--- a/docs/info/epa_1-2_doc_2025/DATS_NETWORK_1-2_EPA-Portfolio_Support_2025_v1.docx
+++ b/docs/info/epa_1-2_doc_2025/DATS_NETWORK_1-2_EPA-Portfolio_Support_2025_v1.docx
@@ -1326,7 +1326,7 @@
           <w:szCs w:val="22"/>
           <w:shd w:val="clear" w:color="auto" w:fill="FFFFFF"/>
         </w:rPr>
-        <w:t xml:space="preserve"> and give technical advice and guidance to their </w:t>
+        <w:t xml:space="preserve"> and give technical advice and guidance to their users. As part of their </w:t>
       </w:r>
       <w:r>
         <w:rPr>
@@ -1338,7 +1338,7 @@
           <w:szCs w:val="22"/>
           <w:shd w:val="clear" w:color="auto" w:fill="FFFFFF"/>
         </w:rPr>
-        <w:t>users.</w:t>
+        <w:t>role,</w:t>
       </w:r>
       <w:r>
         <w:rPr>
@@ -1350,79 +1350,7 @@
           <w:szCs w:val="22"/>
           <w:shd w:val="clear" w:color="auto" w:fill="FFFFFF"/>
         </w:rPr>
-        <w:t xml:space="preserve"> As part of their </w:t>
-      </w:r>
-      <w:r>
-        <w:rPr>
-          <w:rFonts w:cs="Open Sans"/>
-          <w:i/>
-          <w:iCs/>
-          <w:color w:val="000000"/>
-          <w:sz w:val="22"/>
-          <w:szCs w:val="22"/>
-          <w:shd w:val="clear" w:color="auto" w:fill="FFFFFF"/>
-        </w:rPr>
-        <w:t>role,</w:t>
-      </w:r>
-      <w:r>
-        <w:rPr>
-          <w:rFonts w:cs="Open Sans"/>
-          <w:i/>
-          <w:iCs/>
-          <w:color w:val="000000"/>
-          <w:sz w:val="22"/>
-          <w:szCs w:val="22"/>
-          <w:shd w:val="clear" w:color="auto" w:fill="FFFFFF"/>
-        </w:rPr>
-        <w:t xml:space="preserve"> they analyse system requirements to ensure the </w:t>
-      </w:r>
-      <w:r>
-        <w:rPr>
-          <w:rFonts w:cs="Open Sans"/>
-          <w:i/>
-          <w:iCs/>
-          <w:color w:val="000000"/>
-          <w:sz w:val="22"/>
-          <w:szCs w:val="22"/>
-          <w:shd w:val="clear" w:color="auto" w:fill="FFFFFF"/>
-        </w:rPr>
-        <w:t>network,</w:t>
-      </w:r>
-      <w:r>
-        <w:rPr>
-          <w:rFonts w:cs="Open Sans"/>
-          <w:i/>
-          <w:iCs/>
-          <w:color w:val="000000"/>
-          <w:sz w:val="22"/>
-          <w:szCs w:val="22"/>
-          <w:shd w:val="clear" w:color="auto" w:fill="FFFFFF"/>
-        </w:rPr>
-        <w:t xml:space="preserve"> and its services operate to desired levels with security at the heart of everything they do. They understand data traffic and transmission across the network and have a major role to play in ensuring network security and </w:t>
-      </w:r>
-      <w:r>
-        <w:rPr>
-          <w:rFonts w:cs="Open Sans"/>
-          <w:i/>
-          <w:iCs/>
-          <w:color w:val="000000"/>
-          <w:sz w:val="22"/>
-          <w:szCs w:val="22"/>
-          <w:shd w:val="clear" w:color="auto" w:fill="FFFFFF"/>
-        </w:rPr>
-        <w:t>resilience.</w:t>
-      </w:r>
-      <w:r>
-        <w:rPr>
-          <w:rFonts w:cs="Open Sans"/>
-          <w:i/>
-          <w:iCs/>
-          <w:color w:val="000000"/>
-          <w:sz w:val="22"/>
-          <w:szCs w:val="22"/>
-          <w:shd w:val="clear" w:color="auto" w:fill="FFFFFF"/>
-        </w:rPr>
-        <w:t xml:space="preserve"> They are the key problem solver when networks fail and respond with resilience under pressure.</w:t>
+        <w:t xml:space="preserve"> they analyse system requirements to ensure the network, and its services operate to desired levels with security at the heart of everything they do. They understand data traffic and transmission across the network and have a major role to play in ensuring network security and resilience. They are the key problem solver when networks fail and respond with resilience under pressure.</w:t>
       </w:r>
       <w:r>
         <w:rPr>
@@ -1451,23 +1379,7 @@
             <w:sz w:val="22"/>
             <w:szCs w:val="22"/>
           </w:rPr>
-          <w:t xml:space="preserve">Apprenticeship (ST0119 v1.2) </w:t>
-        </w:r>
-        <w:r>
-          <w:rPr>
-            <w:rStyle w:val="Hyperlink"/>
-            <w:sz w:val="22"/>
-            <w:szCs w:val="22"/>
-          </w:rPr>
-          <w:t>2</w:t>
-        </w:r>
-        <w:r>
-          <w:rPr>
-            <w:rStyle w:val="Hyperlink"/>
-            <w:sz w:val="22"/>
-            <w:szCs w:val="22"/>
-          </w:rPr>
-          <w:t>023</w:t>
+          <w:t>Apprenticeship (ST0119 v1.2) 2023</w:t>
         </w:r>
       </w:hyperlink>
     </w:p>
@@ -1913,6 +1825,36 @@
       </w:r>
       <w:r>
         <w:rPr>
+          <w:rFonts w:cs="Open Sans"/>
+          <w:color w:val="000000"/>
+          <w:sz w:val="22"/>
+          <w:szCs w:val="22"/>
+          <w:shd w:val="clear" w:color="auto" w:fill="FFFFFF"/>
+        </w:rPr>
+        <w:t>ST0119</w:t>
+      </w:r>
+      <w:r>
+        <w:rPr>
+          <w:rFonts w:cs="Open Sans"/>
+          <w:color w:val="000000"/>
+          <w:sz w:val="22"/>
+          <w:szCs w:val="22"/>
+          <w:shd w:val="clear" w:color="auto" w:fill="FFFFFF"/>
+        </w:rPr>
+        <w:t xml:space="preserve"> (</w:t>
+      </w:r>
+      <w:r>
+        <w:rPr>
+          <w:rFonts w:cs="Open Sans"/>
+          <w:color w:val="000000"/>
+          <w:sz w:val="22"/>
+          <w:szCs w:val="22"/>
+          <w:shd w:val="clear" w:color="auto" w:fill="FFFFFF"/>
+        </w:rPr>
+        <w:t>version 1.2)</w:t>
+      </w:r>
+      <w:r>
+        <w:rPr>
           <w:rFonts w:eastAsia="Times New Roman" w:cs="Segoe UI"/>
           <w:kern w:val="0"/>
           <w:sz w:val="22"/>
@@ -1920,7 +1862,7 @@
           <w:lang w:eastAsia="en-GB"/>
           <w14:ligatures w14:val="none"/>
         </w:rPr>
-        <w:t xml:space="preserve">Cyber </w:t>
+        <w:t xml:space="preserve"> </w:t>
       </w:r>
       <w:r>
         <w:rPr>
@@ -1931,18 +1873,7 @@
           <w:lang w:eastAsia="en-GB"/>
           <w14:ligatures w14:val="none"/>
         </w:rPr>
-        <w:t>Security</w:t>
-      </w:r>
-      <w:r>
-        <w:rPr>
-          <w:rFonts w:eastAsia="Times New Roman" w:cs="Segoe UI"/>
-          <w:kern w:val="0"/>
-          <w:sz w:val="22"/>
-          <w:szCs w:val="22"/>
-          <w:lang w:eastAsia="en-GB"/>
-          <w14:ligatures w14:val="none"/>
-        </w:rPr>
-        <w:t xml:space="preserve"> apprenticeship standard. These examples are designed to support apprentices and employers in identifying suitable work-based projects and artefacts that demonstrate the required </w:t>
+        <w:t xml:space="preserve">apprenticeship standard. These examples are designed to support apprentices and employers in identifying suitable work-based projects and artefacts that demonstrate the required </w:t>
       </w:r>
       <w:r>
         <w:rPr>
@@ -2204,59 +2135,21 @@
           </w:tcPr>
           <w:p>
             <w:pPr>
-              <w:spacing w:before="100" w:beforeAutospacing="1" w:after="100" w:afterAutospacing="1" w:line="300" w:lineRule="atLeast"/>
-              <w:outlineLvl w:val="2"/>
-              <w:rPr>
-                <w:rFonts w:eastAsia="Times New Roman" w:cs="Segoe UI"/>
-                <w:b/>
-                <w:bCs/>
+              <w:rPr>
                 <w:i/>
                 <w:iCs/>
-                <w:kern w:val="0"/>
                 <w:sz w:val="21"/>
                 <w:szCs w:val="21"/>
-                <w:lang w:eastAsia="en-GB"/>
-                <w14:ligatures w14:val="none"/>
-              </w:rPr>
-            </w:pPr>
-            <w:r>
-              <w:rPr>
-                <w:rFonts w:eastAsia="Times New Roman" w:cs="Segoe UI"/>
+              </w:rPr>
+            </w:pPr>
+            <w:r>
+              <w:rPr>
                 <w:i/>
                 <w:iCs/>
-                <w:kern w:val="0"/>
                 <w:sz w:val="21"/>
                 <w:szCs w:val="21"/>
-                <w:lang w:eastAsia="en-GB"/>
-                <w14:ligatures w14:val="none"/>
-              </w:rPr>
-              <w:t xml:space="preserve">Demonstrates foundational understanding of </w:t>
-            </w:r>
-            <w:r>
-              <w:rPr>
-                <w:rFonts w:eastAsia="Times New Roman" w:cs="Segoe UI"/>
-                <w:i/>
-                <w:iCs/>
-                <w:kern w:val="0"/>
-                <w:sz w:val="21"/>
-                <w:szCs w:val="21"/>
-                <w:lang w:eastAsia="en-GB"/>
-                <w14:ligatures w14:val="none"/>
-              </w:rPr>
-              <w:t xml:space="preserve">Cyber Security </w:t>
-            </w:r>
-            <w:r>
-              <w:rPr>
-                <w:rFonts w:eastAsia="Times New Roman" w:cs="Segoe UI"/>
-                <w:i/>
-                <w:iCs/>
-                <w:kern w:val="0"/>
-                <w:sz w:val="21"/>
-                <w:szCs w:val="21"/>
-                <w:lang w:eastAsia="en-GB"/>
-                <w14:ligatures w14:val="none"/>
-              </w:rPr>
-              <w:t>concepts, methodologies, and team dynamics</w:t>
+              </w:rPr>
+              <w:t>Focuses on foundational knowledge of networking, systems, and professional practices.</w:t>
             </w:r>
           </w:p>
         </w:tc>
@@ -2288,14 +2181,14 @@
                 <w:sz w:val="21"/>
                 <w:szCs w:val="21"/>
               </w:rPr>
-              <w:t>Focuses on the practical application of cybersecurity tools, techniques, and implementation to protect systems, detect threats, and respond to incidents effectively.</w:t>
+              <w:t>Focusing on hands-on practical application: design, building, configuring, troubleshooting, and optimisation.</w:t>
             </w:r>
           </w:p>
         </w:tc>
       </w:tr>
       <w:tr>
         <w:trPr>
-          <w:trHeight w:val="2690"/>
+          <w:trHeight w:val="2079"/>
         </w:trPr>
         <w:tc>
           <w:tcPr>
@@ -2305,27 +2198,139 @@
               <w:bottom w:val="single" w:sz="4" w:space="0" w:color="000000" w:themeColor="text1"/>
             </w:tcBorders>
             <w:shd w:val="clear" w:color="auto" w:fill="CAEDFB" w:themeFill="accent4" w:themeFillTint="33"/>
+            <w:vAlign w:val="center"/>
           </w:tcPr>
           <w:p>
             <w:pPr>
               <w:pStyle w:val="ListParagraph"/>
               <w:numPr>
-                <w:ilvl w:val="3"/>
-                <w:numId w:val="25"/>
+                <w:ilvl w:val="0"/>
+                <w:numId w:val="39"/>
               </w:numPr>
-              <w:tabs>
-                <w:tab w:val="clear" w:pos="720"/>
-              </w:tabs>
-              <w:spacing w:before="100" w:beforeAutospacing="1" w:after="100" w:afterAutospacing="1" w:line="300" w:lineRule="atLeast"/>
-              <w:ind w:left="600" w:hanging="283"/>
-              <w:rPr>
-                <w:rFonts w:cs="Segoe UI"/>
-                <w:b/>
-                <w:bCs/>
+              <w:ind w:left="451" w:hanging="283"/>
+              <w:rPr>
                 <w:sz w:val="21"/>
                 <w:szCs w:val="21"/>
               </w:rPr>
             </w:pPr>
+            <w:r>
+              <w:rPr>
+                <w:sz w:val="21"/>
+                <w:szCs w:val="21"/>
+              </w:rPr>
+              <w:t>Network Architecture Diagram with Layer Mapping</w:t>
+            </w:r>
+          </w:p>
+          <w:p>
+            <w:pPr>
+              <w:pStyle w:val="ListParagraph"/>
+              <w:numPr>
+                <w:ilvl w:val="0"/>
+                <w:numId w:val="39"/>
+              </w:numPr>
+              <w:ind w:left="451" w:hanging="283"/>
+              <w:rPr>
+                <w:sz w:val="21"/>
+                <w:szCs w:val="21"/>
+              </w:rPr>
+            </w:pPr>
+            <w:r>
+              <w:rPr>
+                <w:sz w:val="21"/>
+                <w:szCs w:val="21"/>
+              </w:rPr>
+              <w:t>Requirements Analysis for Network Solutions</w:t>
+            </w:r>
+          </w:p>
+          <w:p>
+            <w:pPr>
+              <w:pStyle w:val="ListParagraph"/>
+              <w:numPr>
+                <w:ilvl w:val="0"/>
+                <w:numId w:val="39"/>
+              </w:numPr>
+              <w:ind w:left="451" w:hanging="283"/>
+              <w:rPr>
+                <w:sz w:val="21"/>
+                <w:szCs w:val="21"/>
+              </w:rPr>
+            </w:pPr>
+            <w:r>
+              <w:rPr>
+                <w:sz w:val="21"/>
+                <w:szCs w:val="21"/>
+              </w:rPr>
+              <w:t>Risk &amp; Capacity Assessment Report</w:t>
+            </w:r>
+          </w:p>
+          <w:p>
+            <w:pPr>
+              <w:pStyle w:val="ListParagraph"/>
+              <w:numPr>
+                <w:ilvl w:val="0"/>
+                <w:numId w:val="39"/>
+              </w:numPr>
+              <w:ind w:left="451" w:hanging="283"/>
+              <w:rPr>
+                <w:sz w:val="21"/>
+                <w:szCs w:val="21"/>
+              </w:rPr>
+            </w:pPr>
+            <w:r>
+              <w:rPr>
+                <w:sz w:val="21"/>
+                <w:szCs w:val="21"/>
+              </w:rPr>
+              <w:t>Project Planning Document</w:t>
+            </w:r>
+          </w:p>
+          <w:p>
+            <w:pPr>
+              <w:pStyle w:val="ListParagraph"/>
+              <w:numPr>
+                <w:ilvl w:val="0"/>
+                <w:numId w:val="39"/>
+              </w:numPr>
+              <w:ind w:left="451" w:hanging="283"/>
+              <w:rPr>
+                <w:sz w:val="21"/>
+                <w:szCs w:val="21"/>
+              </w:rPr>
+            </w:pPr>
+            <w:r>
+              <w:rPr>
+                <w:sz w:val="21"/>
+                <w:szCs w:val="21"/>
+              </w:rPr>
+              <w:t xml:space="preserve">Team &amp; </w:t>
+            </w:r>
+            <w:r>
+              <w:rPr>
+                <w:sz w:val="21"/>
+                <w:szCs w:val="21"/>
+              </w:rPr>
+              <w:t>Peer-collaboration Reflection</w:t>
+            </w:r>
+          </w:p>
+          <w:p>
+            <w:pPr>
+              <w:pStyle w:val="ListParagraph"/>
+              <w:numPr>
+                <w:ilvl w:val="0"/>
+                <w:numId w:val="39"/>
+              </w:numPr>
+              <w:ind w:left="451" w:hanging="283"/>
+            </w:pPr>
+            <w:r>
+              <w:rPr>
+                <w:sz w:val="21"/>
+                <w:szCs w:val="21"/>
+              </w:rPr>
+              <w:t>Leadership in Network Planning</w:t>
+            </w:r>
+            <w:r>
+              <w:t> </w:t>
+            </w:r>
           </w:p>
         </w:tc>
         <w:tc>
@@ -2336,20 +2341,135 @@
               <w:bottom w:val="single" w:sz="4" w:space="0" w:color="000000" w:themeColor="text1"/>
             </w:tcBorders>
             <w:shd w:val="clear" w:color="auto" w:fill="C1F0C7" w:themeFill="accent3" w:themeFillTint="33"/>
+            <w:vAlign w:val="center"/>
           </w:tcPr>
           <w:p>
             <w:pPr>
               <w:pStyle w:val="ListParagraph"/>
               <w:numPr>
-                <w:ilvl w:val="3"/>
-                <w:numId w:val="25"/>
+                <w:ilvl w:val="0"/>
+                <w:numId w:val="39"/>
               </w:numPr>
-              <w:tabs>
-                <w:tab w:val="clear" w:pos="720"/>
-                <w:tab w:val="num" w:pos="760"/>
-              </w:tabs>
-              <w:spacing w:before="100" w:beforeAutospacing="1" w:after="100" w:afterAutospacing="1" w:line="300" w:lineRule="atLeast"/>
-              <w:ind w:left="476" w:hanging="283"/>
+              <w:ind w:left="473" w:hanging="283"/>
+              <w:rPr>
+                <w:sz w:val="21"/>
+                <w:szCs w:val="21"/>
+              </w:rPr>
+            </w:pPr>
+            <w:r>
+              <w:rPr>
+                <w:sz w:val="21"/>
+                <w:szCs w:val="21"/>
+              </w:rPr>
+              <w:t>Routing Protocol Configuration Logs</w:t>
+            </w:r>
+          </w:p>
+          <w:p>
+            <w:pPr>
+              <w:pStyle w:val="ListParagraph"/>
+              <w:numPr>
+                <w:ilvl w:val="0"/>
+                <w:numId w:val="39"/>
+              </w:numPr>
+              <w:ind w:left="473" w:hanging="283"/>
+              <w:rPr>
+                <w:sz w:val="21"/>
+                <w:szCs w:val="21"/>
+              </w:rPr>
+            </w:pPr>
+            <w:r>
+              <w:rPr>
+                <w:sz w:val="21"/>
+                <w:szCs w:val="21"/>
+              </w:rPr>
+              <w:t>Wireless Network Optimi</w:t>
+            </w:r>
+            <w:r>
+              <w:rPr>
+                <w:sz w:val="21"/>
+                <w:szCs w:val="21"/>
+              </w:rPr>
+              <w:t>s</w:t>
+            </w:r>
+            <w:r>
+              <w:rPr>
+                <w:sz w:val="21"/>
+                <w:szCs w:val="21"/>
+              </w:rPr>
+              <w:t>ation Report</w:t>
+            </w:r>
+          </w:p>
+          <w:p>
+            <w:pPr>
+              <w:pStyle w:val="ListParagraph"/>
+              <w:numPr>
+                <w:ilvl w:val="0"/>
+                <w:numId w:val="39"/>
+              </w:numPr>
+              <w:ind w:left="473" w:hanging="283"/>
+              <w:rPr>
+                <w:sz w:val="21"/>
+                <w:szCs w:val="21"/>
+              </w:rPr>
+            </w:pPr>
+            <w:r>
+              <w:rPr>
+                <w:sz w:val="21"/>
+                <w:szCs w:val="21"/>
+              </w:rPr>
+              <w:t>Router/Switch Configuration Snapshots</w:t>
+            </w:r>
+          </w:p>
+          <w:p>
+            <w:pPr>
+              <w:pStyle w:val="ListParagraph"/>
+              <w:numPr>
+                <w:ilvl w:val="0"/>
+                <w:numId w:val="39"/>
+              </w:numPr>
+              <w:ind w:left="473" w:hanging="283"/>
+              <w:rPr>
+                <w:sz w:val="21"/>
+                <w:szCs w:val="21"/>
+              </w:rPr>
+            </w:pPr>
+            <w:r>
+              <w:rPr>
+                <w:sz w:val="21"/>
+                <w:szCs w:val="21"/>
+              </w:rPr>
+              <w:t>Incident Ticket &amp; Resolution Workflow</w:t>
+            </w:r>
+          </w:p>
+          <w:p>
+            <w:pPr>
+              <w:pStyle w:val="ListParagraph"/>
+              <w:numPr>
+                <w:ilvl w:val="0"/>
+                <w:numId w:val="39"/>
+              </w:numPr>
+              <w:ind w:left="473" w:hanging="283"/>
+              <w:rPr>
+                <w:sz w:val="21"/>
+                <w:szCs w:val="21"/>
+              </w:rPr>
+            </w:pPr>
+            <w:r>
+              <w:rPr>
+                <w:sz w:val="21"/>
+                <w:szCs w:val="21"/>
+              </w:rPr>
+              <w:t>Network Performance Monitoring Dashboard / Report</w:t>
+            </w:r>
+          </w:p>
+          <w:p>
+            <w:pPr>
+              <w:pStyle w:val="ListParagraph"/>
+              <w:numPr>
+                <w:ilvl w:val="0"/>
+                <w:numId w:val="39"/>
+              </w:numPr>
+              <w:ind w:left="473" w:hanging="283"/>
               <w:rPr>
                 <w:rFonts w:cs="Segoe UI"/>
                 <w:b/>
@@ -2358,6 +2478,13 @@
                 <w:szCs w:val="21"/>
               </w:rPr>
             </w:pPr>
+            <w:r>
+              <w:rPr>
+                <w:sz w:val="21"/>
+                <w:szCs w:val="21"/>
+              </w:rPr>
+              <w:t>Automation Scripts for Network Tasks</w:t>
+            </w:r>
           </w:p>
         </w:tc>
       </w:tr>
@@ -2468,33 +2595,21 @@
           </w:tcPr>
           <w:p>
             <w:pPr>
-              <w:spacing w:before="100" w:beforeAutospacing="1" w:after="100" w:afterAutospacing="1" w:line="300" w:lineRule="atLeast"/>
-              <w:outlineLvl w:val="2"/>
-              <w:rPr>
-                <w:rFonts w:eastAsia="Times New Roman" w:cs="Segoe UI"/>
-                <w:b/>
-                <w:bCs/>
+              <w:rPr>
                 <w:i/>
                 <w:iCs/>
-                <w:kern w:val="0"/>
                 <w:sz w:val="21"/>
                 <w:szCs w:val="21"/>
-                <w:lang w:eastAsia="en-GB"/>
-                <w14:ligatures w14:val="none"/>
-              </w:rPr>
-            </w:pPr>
-            <w:r>
-              <w:rPr>
-                <w:rFonts w:eastAsia="Times New Roman" w:cs="Segoe UI"/>
+              </w:rPr>
+            </w:pPr>
+            <w:r>
+              <w:rPr>
                 <w:i/>
                 <w:iCs/>
-                <w:kern w:val="0"/>
                 <w:sz w:val="21"/>
                 <w:szCs w:val="21"/>
-                <w:lang w:eastAsia="en-GB"/>
-                <w14:ligatures w14:val="none"/>
-              </w:rPr>
-              <w:t>Highlights adaptability, continuous improvement, and the use of emerging technologies.</w:t>
+              </w:rPr>
+              <w:t>Highlights adaptability, continuous improvement, and emerging technologies.</w:t>
             </w:r>
           </w:p>
         </w:tc>
@@ -2526,6 +2641,15 @@
             </w:pPr>
             <w:r>
               <w:rPr>
+                <w:i/>
+                <w:iCs/>
+                <w:sz w:val="21"/>
+                <w:szCs w:val="21"/>
+              </w:rPr>
+              <w:t>Highlighting compliance, ethical practice, standards awareness, and professional conduct</w:t>
+            </w:r>
+            <w:r>
+              <w:rPr>
                 <w:rFonts w:eastAsia="Times New Roman" w:cs="Segoe UI"/>
                 <w:i/>
                 <w:iCs/>
@@ -2535,14 +2659,14 @@
                 <w:lang w:eastAsia="en-GB"/>
                 <w14:ligatures w14:val="none"/>
               </w:rPr>
-              <w:t>Covers compliance, ethical practice, and awareness of the broader professional environment.</w:t>
+              <w:t>.</w:t>
             </w:r>
           </w:p>
         </w:tc>
       </w:tr>
       <w:tr>
         <w:trPr>
-          <w:trHeight w:val="2331"/>
+          <w:trHeight w:val="2221"/>
         </w:trPr>
         <w:tc>
           <w:tcPr>
@@ -2558,13 +2682,119 @@
               <w:pStyle w:val="ListParagraph"/>
               <w:numPr>
                 <w:ilvl w:val="3"/>
-                <w:numId w:val="27"/>
+                <w:numId w:val="38"/>
               </w:numPr>
+              <w:ind w:left="451" w:hanging="283"/>
               <w:rPr>
                 <w:sz w:val="21"/>
                 <w:szCs w:val="21"/>
               </w:rPr>
             </w:pPr>
+            <w:r>
+              <w:rPr>
+                <w:sz w:val="21"/>
+                <w:szCs w:val="21"/>
+              </w:rPr>
+              <w:t>Evaluation of Emerging Network Technologies</w:t>
+            </w:r>
+          </w:p>
+          <w:p>
+            <w:pPr>
+              <w:pStyle w:val="ListParagraph"/>
+              <w:numPr>
+                <w:ilvl w:val="3"/>
+                <w:numId w:val="38"/>
+              </w:numPr>
+              <w:ind w:left="451" w:hanging="283"/>
+              <w:rPr>
+                <w:sz w:val="21"/>
+                <w:szCs w:val="21"/>
+              </w:rPr>
+            </w:pPr>
+            <w:r>
+              <w:rPr>
+                <w:sz w:val="21"/>
+                <w:szCs w:val="21"/>
+              </w:rPr>
+              <w:t>Innovation in Network Architecture</w:t>
+            </w:r>
+          </w:p>
+          <w:p>
+            <w:pPr>
+              <w:pStyle w:val="ListParagraph"/>
+              <w:numPr>
+                <w:ilvl w:val="3"/>
+                <w:numId w:val="38"/>
+              </w:numPr>
+              <w:ind w:left="451" w:hanging="283"/>
+              <w:rPr>
+                <w:sz w:val="21"/>
+                <w:szCs w:val="21"/>
+              </w:rPr>
+            </w:pPr>
+            <w:r>
+              <w:rPr>
+                <w:sz w:val="21"/>
+                <w:szCs w:val="21"/>
+              </w:rPr>
+              <w:t xml:space="preserve">Lessons Learned </w:t>
+            </w:r>
+            <w:r>
+              <w:rPr>
+                <w:sz w:val="21"/>
+                <w:szCs w:val="21"/>
+              </w:rPr>
+              <w:t>&amp;</w:t>
+            </w:r>
+            <w:r>
+              <w:rPr>
+                <w:sz w:val="21"/>
+                <w:szCs w:val="21"/>
+              </w:rPr>
+              <w:t xml:space="preserve"> Continuous Improvement Log </w:t>
+            </w:r>
+          </w:p>
+          <w:p>
+            <w:pPr>
+              <w:pStyle w:val="ListParagraph"/>
+              <w:numPr>
+                <w:ilvl w:val="3"/>
+                <w:numId w:val="38"/>
+              </w:numPr>
+              <w:ind w:left="451" w:hanging="283"/>
+              <w:rPr>
+                <w:sz w:val="21"/>
+                <w:szCs w:val="21"/>
+              </w:rPr>
+            </w:pPr>
+            <w:r>
+              <w:rPr>
+                <w:sz w:val="21"/>
+                <w:szCs w:val="21"/>
+              </w:rPr>
+              <w:t>Proof of Concept for New Network Tools</w:t>
+            </w:r>
+          </w:p>
+          <w:p>
+            <w:pPr>
+              <w:pStyle w:val="ListParagraph"/>
+              <w:numPr>
+                <w:ilvl w:val="3"/>
+                <w:numId w:val="38"/>
+              </w:numPr>
+              <w:ind w:left="451" w:hanging="283"/>
+              <w:rPr>
+                <w:sz w:val="21"/>
+                <w:szCs w:val="21"/>
+              </w:rPr>
+            </w:pPr>
+            <w:r>
+              <w:rPr>
+                <w:sz w:val="21"/>
+                <w:szCs w:val="21"/>
+              </w:rPr>
+              <w:t>Change Response Case Study – adapting network to new business needs</w:t>
+            </w:r>
           </w:p>
         </w:tc>
         <w:tc>
@@ -2581,18 +2811,84 @@
               <w:pStyle w:val="ListParagraph"/>
               <w:numPr>
                 <w:ilvl w:val="3"/>
-                <w:numId w:val="29"/>
+                <w:numId w:val="38"/>
               </w:numPr>
-              <w:tabs>
-                <w:tab w:val="clear" w:pos="720"/>
-                <w:tab w:val="num" w:pos="760"/>
-              </w:tabs>
-              <w:ind w:left="476" w:hanging="283"/>
+              <w:ind w:left="473" w:hanging="283"/>
               <w:rPr>
                 <w:sz w:val="21"/>
                 <w:szCs w:val="21"/>
               </w:rPr>
             </w:pPr>
+            <w:r>
+              <w:rPr>
+                <w:sz w:val="21"/>
+                <w:szCs w:val="21"/>
+              </w:rPr>
+              <w:t>Network Security &amp; Risk Assessment Report</w:t>
+            </w:r>
+          </w:p>
+          <w:p>
+            <w:pPr>
+              <w:pStyle w:val="ListParagraph"/>
+              <w:numPr>
+                <w:ilvl w:val="3"/>
+                <w:numId w:val="38"/>
+              </w:numPr>
+              <w:ind w:left="473" w:hanging="283"/>
+              <w:rPr>
+                <w:sz w:val="21"/>
+                <w:szCs w:val="21"/>
+              </w:rPr>
+            </w:pPr>
+            <w:r>
+              <w:rPr>
+                <w:sz w:val="21"/>
+                <w:szCs w:val="21"/>
+              </w:rPr>
+              <w:t>Data Protection / Privacy Considerations Log</w:t>
+            </w:r>
+          </w:p>
+          <w:p>
+            <w:pPr>
+              <w:pStyle w:val="ListParagraph"/>
+              <w:numPr>
+                <w:ilvl w:val="3"/>
+                <w:numId w:val="38"/>
+              </w:numPr>
+              <w:ind w:left="473" w:hanging="283"/>
+              <w:rPr>
+                <w:sz w:val="21"/>
+                <w:szCs w:val="21"/>
+              </w:rPr>
+            </w:pPr>
+            <w:r>
+              <w:rPr>
+                <w:sz w:val="21"/>
+                <w:szCs w:val="21"/>
+              </w:rPr>
+              <w:t>Reflection on Professional Conduct – handling stakeholder expectations, ethical challenges</w:t>
+            </w:r>
+          </w:p>
+          <w:p>
+            <w:pPr>
+              <w:pStyle w:val="ListParagraph"/>
+              <w:numPr>
+                <w:ilvl w:val="3"/>
+                <w:numId w:val="38"/>
+              </w:numPr>
+              <w:ind w:left="473" w:hanging="283"/>
+              <w:rPr>
+                <w:sz w:val="21"/>
+                <w:szCs w:val="21"/>
+              </w:rPr>
+            </w:pPr>
+            <w:r>
+              <w:rPr>
+                <w:sz w:val="21"/>
+                <w:szCs w:val="21"/>
+              </w:rPr>
+              <w:t>Policy Mapping Document</w:t>
+            </w:r>
           </w:p>
         </w:tc>
       </w:tr>
@@ -24630,11 +24926,6 @@
         <w:docPartUnique/>
       </w:docPartObj>
     </w:sdtPr>
-    <w:sdtEndPr>
-      <w:rPr>
-        <w:rStyle w:val="PageNumber"/>
-      </w:rPr>
-    </w:sdtEndPr>
     <w:sdtContent>
       <w:p>
         <w:pPr>
@@ -24693,11 +24984,6 @@
         <w:docPartUnique/>
       </w:docPartObj>
     </w:sdtPr>
-    <w:sdtEndPr>
-      <w:rPr>
-        <w:rStyle w:val="PageNumber"/>
-      </w:rPr>
-    </w:sdtEndPr>
     <w:sdtContent>
       <w:p>
         <w:pPr>
@@ -25934,6 +26220,268 @@
     </w:lvl>
   </w:abstractNum>
   <w:abstractNum w:abstractNumId="8" w15:restartNumberingAfterBreak="0">
+    <w:nsid w:val="17CB02A0"/>
+    <w:multiLevelType w:val="hybridMultilevel"/>
+    <w:tmpl w:val="8D8CB934"/>
+    <w:lvl w:ilvl="0" w:tplc="08090001">
+      <w:start w:val="1"/>
+      <w:numFmt w:val="bullet"/>
+      <w:lvlText w:val=""/>
+      <w:lvlJc w:val="left"/>
+      <w:pPr>
+        <w:ind w:left="720" w:hanging="360"/>
+      </w:pPr>
+      <w:rPr>
+        <w:rFonts w:ascii="Symbol" w:hAnsi="Symbol" w:hint="default"/>
+      </w:rPr>
+    </w:lvl>
+    <w:lvl w:ilvl="1" w:tplc="08090003" w:tentative="1">
+      <w:start w:val="1"/>
+      <w:numFmt w:val="bullet"/>
+      <w:lvlText w:val="o"/>
+      <w:lvlJc w:val="left"/>
+      <w:pPr>
+        <w:ind w:left="1440" w:hanging="360"/>
+      </w:pPr>
+      <w:rPr>
+        <w:rFonts w:ascii="Courier New" w:hAnsi="Courier New" w:cs="Courier New" w:hint="default"/>
+      </w:rPr>
+    </w:lvl>
+    <w:lvl w:ilvl="2" w:tplc="08090005" w:tentative="1">
+      <w:start w:val="1"/>
+      <w:numFmt w:val="bullet"/>
+      <w:lvlText w:val=""/>
+      <w:lvlJc w:val="left"/>
+      <w:pPr>
+        <w:ind w:left="2160" w:hanging="360"/>
+      </w:pPr>
+      <w:rPr>
+        <w:rFonts w:ascii="Wingdings" w:hAnsi="Wingdings" w:hint="default"/>
+      </w:rPr>
+    </w:lvl>
+    <w:lvl w:ilvl="3" w:tplc="08090001" w:tentative="1">
+      <w:start w:val="1"/>
+      <w:numFmt w:val="bullet"/>
+      <w:lvlText w:val=""/>
+      <w:lvlJc w:val="left"/>
+      <w:pPr>
+        <w:ind w:left="2880" w:hanging="360"/>
+      </w:pPr>
+      <w:rPr>
+        <w:rFonts w:ascii="Symbol" w:hAnsi="Symbol" w:hint="default"/>
+      </w:rPr>
+    </w:lvl>
+    <w:lvl w:ilvl="4" w:tplc="08090003" w:tentative="1">
+      <w:start w:val="1"/>
+      <w:numFmt w:val="bullet"/>
+      <w:lvlText w:val="o"/>
+      <w:lvlJc w:val="left"/>
+      <w:pPr>
+        <w:ind w:left="3600" w:hanging="360"/>
+      </w:pPr>
+      <w:rPr>
+        <w:rFonts w:ascii="Courier New" w:hAnsi="Courier New" w:cs="Courier New" w:hint="default"/>
+      </w:rPr>
+    </w:lvl>
+    <w:lvl w:ilvl="5" w:tplc="08090005" w:tentative="1">
+      <w:start w:val="1"/>
+      <w:numFmt w:val="bullet"/>
+      <w:lvlText w:val=""/>
+      <w:lvlJc w:val="left"/>
+      <w:pPr>
+        <w:ind w:left="4320" w:hanging="360"/>
+      </w:pPr>
+      <w:rPr>
+        <w:rFonts w:ascii="Wingdings" w:hAnsi="Wingdings" w:hint="default"/>
+      </w:rPr>
+    </w:lvl>
+    <w:lvl w:ilvl="6" w:tplc="08090001" w:tentative="1">
+      <w:start w:val="1"/>
+      <w:numFmt w:val="bullet"/>
+      <w:lvlText w:val=""/>
+      <w:lvlJc w:val="left"/>
+      <w:pPr>
+        <w:ind w:left="5040" w:hanging="360"/>
+      </w:pPr>
+      <w:rPr>
+        <w:rFonts w:ascii="Symbol" w:hAnsi="Symbol" w:hint="default"/>
+      </w:rPr>
+    </w:lvl>
+    <w:lvl w:ilvl="7" w:tplc="08090003" w:tentative="1">
+      <w:start w:val="1"/>
+      <w:numFmt w:val="bullet"/>
+      <w:lvlText w:val="o"/>
+      <w:lvlJc w:val="left"/>
+      <w:pPr>
+        <w:ind w:left="5760" w:hanging="360"/>
+      </w:pPr>
+      <w:rPr>
+        <w:rFonts w:ascii="Courier New" w:hAnsi="Courier New" w:cs="Courier New" w:hint="default"/>
+      </w:rPr>
+    </w:lvl>
+    <w:lvl w:ilvl="8" w:tplc="08090005" w:tentative="1">
+      <w:start w:val="1"/>
+      <w:numFmt w:val="bullet"/>
+      <w:lvlText w:val=""/>
+      <w:lvlJc w:val="left"/>
+      <w:pPr>
+        <w:ind w:left="6480" w:hanging="360"/>
+      </w:pPr>
+      <w:rPr>
+        <w:rFonts w:ascii="Wingdings" w:hAnsi="Wingdings" w:hint="default"/>
+      </w:rPr>
+    </w:lvl>
+  </w:abstractNum>
+  <w:abstractNum w:abstractNumId="9" w15:restartNumberingAfterBreak="0">
+    <w:nsid w:val="1C6B7612"/>
+    <w:multiLevelType w:val="multilevel"/>
+    <w:tmpl w:val="75D615B2"/>
+    <w:lvl w:ilvl="0">
+      <w:start w:val="1"/>
+      <w:numFmt w:val="bullet"/>
+      <w:lvlText w:val=""/>
+      <w:lvlJc w:val="left"/>
+      <w:pPr>
+        <w:tabs>
+          <w:tab w:val="num" w:pos="-1440"/>
+        </w:tabs>
+        <w:ind w:left="-1440" w:hanging="360"/>
+      </w:pPr>
+      <w:rPr>
+        <w:rFonts w:ascii="Symbol" w:hAnsi="Symbol" w:hint="default"/>
+        <w:sz w:val="20"/>
+      </w:rPr>
+    </w:lvl>
+    <w:lvl w:ilvl="1" w:tentative="1">
+      <w:start w:val="1"/>
+      <w:numFmt w:val="bullet"/>
+      <w:lvlText w:val="o"/>
+      <w:lvlJc w:val="left"/>
+      <w:pPr>
+        <w:tabs>
+          <w:tab w:val="num" w:pos="-720"/>
+        </w:tabs>
+        <w:ind w:left="-720" w:hanging="360"/>
+      </w:pPr>
+      <w:rPr>
+        <w:rFonts w:ascii="Courier New" w:hAnsi="Courier New" w:hint="default"/>
+        <w:sz w:val="20"/>
+      </w:rPr>
+    </w:lvl>
+    <w:lvl w:ilvl="2" w:tentative="1">
+      <w:start w:val="1"/>
+      <w:numFmt w:val="bullet"/>
+      <w:lvlText w:val=""/>
+      <w:lvlJc w:val="left"/>
+      <w:pPr>
+        <w:tabs>
+          <w:tab w:val="num" w:pos="0"/>
+        </w:tabs>
+        <w:ind w:left="0" w:hanging="360"/>
+      </w:pPr>
+      <w:rPr>
+        <w:rFonts w:ascii="Wingdings" w:hAnsi="Wingdings" w:hint="default"/>
+        <w:sz w:val="20"/>
+      </w:rPr>
+    </w:lvl>
+    <w:lvl w:ilvl="3">
+      <w:start w:val="1"/>
+      <w:numFmt w:val="bullet"/>
+      <w:lvlText w:val=""/>
+      <w:lvlJc w:val="left"/>
+      <w:pPr>
+        <w:tabs>
+          <w:tab w:val="num" w:pos="720"/>
+        </w:tabs>
+        <w:ind w:left="720" w:hanging="360"/>
+      </w:pPr>
+      <w:rPr>
+        <w:rFonts w:ascii="Wingdings" w:hAnsi="Wingdings" w:hint="default"/>
+        <w:sz w:val="20"/>
+      </w:rPr>
+    </w:lvl>
+    <w:lvl w:ilvl="4" w:tentative="1">
+      <w:start w:val="1"/>
+      <w:numFmt w:val="bullet"/>
+      <w:lvlText w:val=""/>
+      <w:lvlJc w:val="left"/>
+      <w:pPr>
+        <w:tabs>
+          <w:tab w:val="num" w:pos="1440"/>
+        </w:tabs>
+        <w:ind w:left="1440" w:hanging="360"/>
+      </w:pPr>
+      <w:rPr>
+        <w:rFonts w:ascii="Wingdings" w:hAnsi="Wingdings" w:hint="default"/>
+        <w:sz w:val="20"/>
+      </w:rPr>
+    </w:lvl>
+    <w:lvl w:ilvl="5" w:tentative="1">
+      <w:start w:val="1"/>
+      <w:numFmt w:val="bullet"/>
+      <w:lvlText w:val=""/>
+      <w:lvlJc w:val="left"/>
+      <w:pPr>
+        <w:tabs>
+          <w:tab w:val="num" w:pos="2160"/>
+        </w:tabs>
+        <w:ind w:left="2160" w:hanging="360"/>
+      </w:pPr>
+      <w:rPr>
+        <w:rFonts w:ascii="Wingdings" w:hAnsi="Wingdings" w:hint="default"/>
+        <w:sz w:val="20"/>
+      </w:rPr>
+    </w:lvl>
+    <w:lvl w:ilvl="6" w:tentative="1">
+      <w:start w:val="1"/>
+      <w:numFmt w:val="bullet"/>
+      <w:lvlText w:val=""/>
+      <w:lvlJc w:val="left"/>
+      <w:pPr>
+        <w:tabs>
+          <w:tab w:val="num" w:pos="2880"/>
+        </w:tabs>
+        <w:ind w:left="2880" w:hanging="360"/>
+      </w:pPr>
+      <w:rPr>
+        <w:rFonts w:ascii="Wingdings" w:hAnsi="Wingdings" w:hint="default"/>
+        <w:sz w:val="20"/>
+      </w:rPr>
+    </w:lvl>
+    <w:lvl w:ilvl="7" w:tentative="1">
+      <w:start w:val="1"/>
+      <w:numFmt w:val="bullet"/>
+      <w:lvlText w:val=""/>
+      <w:lvlJc w:val="left"/>
+      <w:pPr>
+        <w:tabs>
+          <w:tab w:val="num" w:pos="3600"/>
+        </w:tabs>
+        <w:ind w:left="3600" w:hanging="360"/>
+      </w:pPr>
+      <w:rPr>
+        <w:rFonts w:ascii="Wingdings" w:hAnsi="Wingdings" w:hint="default"/>
+        <w:sz w:val="20"/>
+      </w:rPr>
+    </w:lvl>
+    <w:lvl w:ilvl="8" w:tentative="1">
+      <w:start w:val="1"/>
+      <w:numFmt w:val="bullet"/>
+      <w:lvlText w:val=""/>
+      <w:lvlJc w:val="left"/>
+      <w:pPr>
+        <w:tabs>
+          <w:tab w:val="num" w:pos="4320"/>
+        </w:tabs>
+        <w:ind w:left="4320" w:hanging="360"/>
+      </w:pPr>
+      <w:rPr>
+        <w:rFonts w:ascii="Wingdings" w:hAnsi="Wingdings" w:hint="default"/>
+        <w:sz w:val="20"/>
+      </w:rPr>
+    </w:lvl>
+  </w:abstractNum>
+  <w:abstractNum w:abstractNumId="10" w15:restartNumberingAfterBreak="0">
     <w:nsid w:val="1CA17986"/>
     <w:multiLevelType w:val="hybridMultilevel"/>
     <w:tmpl w:val="B86EFB84"/>
@@ -26046,7 +26594,7 @@
       </w:rPr>
     </w:lvl>
   </w:abstractNum>
-  <w:abstractNum w:abstractNumId="9" w15:restartNumberingAfterBreak="0">
+  <w:abstractNum w:abstractNumId="11" w15:restartNumberingAfterBreak="0">
     <w:nsid w:val="1F4012F8"/>
     <w:multiLevelType w:val="multilevel"/>
     <w:tmpl w:val="D518B1E4"/>
@@ -26195,7 +26743,7 @@
       </w:rPr>
     </w:lvl>
   </w:abstractNum>
-  <w:abstractNum w:abstractNumId="10" w15:restartNumberingAfterBreak="0">
+  <w:abstractNum w:abstractNumId="12" w15:restartNumberingAfterBreak="0">
     <w:nsid w:val="213C43B1"/>
     <w:multiLevelType w:val="multilevel"/>
     <w:tmpl w:val="75D615B2"/>
@@ -26344,7 +26892,7 @@
       </w:rPr>
     </w:lvl>
   </w:abstractNum>
-  <w:abstractNum w:abstractNumId="11" w15:restartNumberingAfterBreak="0">
+  <w:abstractNum w:abstractNumId="13" w15:restartNumberingAfterBreak="0">
     <w:nsid w:val="24021D09"/>
     <w:multiLevelType w:val="multilevel"/>
     <w:tmpl w:val="75D615B2"/>
@@ -26493,7 +27041,7 @@
       </w:rPr>
     </w:lvl>
   </w:abstractNum>
-  <w:abstractNum w:abstractNumId="12" w15:restartNumberingAfterBreak="0">
+  <w:abstractNum w:abstractNumId="14" w15:restartNumberingAfterBreak="0">
     <w:nsid w:val="2AAB2122"/>
     <w:multiLevelType w:val="multilevel"/>
     <w:tmpl w:val="75D615B2"/>
@@ -26642,7 +27190,7 @@
       </w:rPr>
     </w:lvl>
   </w:abstractNum>
-  <w:abstractNum w:abstractNumId="13" w15:restartNumberingAfterBreak="0">
+  <w:abstractNum w:abstractNumId="15" w15:restartNumberingAfterBreak="0">
     <w:nsid w:val="2B662490"/>
     <w:multiLevelType w:val="multilevel"/>
     <w:tmpl w:val="A8264CD0"/>
@@ -26791,7 +27339,7 @@
       </w:rPr>
     </w:lvl>
   </w:abstractNum>
-  <w:abstractNum w:abstractNumId="14" w15:restartNumberingAfterBreak="0">
+  <w:abstractNum w:abstractNumId="16" w15:restartNumberingAfterBreak="0">
     <w:nsid w:val="30D065E3"/>
     <w:multiLevelType w:val="hybridMultilevel"/>
     <w:tmpl w:val="E6EA2EE6"/>
@@ -26904,7 +27452,7 @@
       </w:rPr>
     </w:lvl>
   </w:abstractNum>
-  <w:abstractNum w:abstractNumId="15" w15:restartNumberingAfterBreak="0">
+  <w:abstractNum w:abstractNumId="17" w15:restartNumberingAfterBreak="0">
     <w:nsid w:val="326C0BCC"/>
     <w:multiLevelType w:val="multilevel"/>
     <w:tmpl w:val="7EC8666E"/>
@@ -27053,7 +27601,7 @@
       </w:rPr>
     </w:lvl>
   </w:abstractNum>
-  <w:abstractNum w:abstractNumId="16" w15:restartNumberingAfterBreak="0">
+  <w:abstractNum w:abstractNumId="18" w15:restartNumberingAfterBreak="0">
     <w:nsid w:val="32791389"/>
     <w:multiLevelType w:val="hybridMultilevel"/>
     <w:tmpl w:val="67EC3FC2"/>
@@ -27166,7 +27714,7 @@
       </w:rPr>
     </w:lvl>
   </w:abstractNum>
-  <w:abstractNum w:abstractNumId="17" w15:restartNumberingAfterBreak="0">
+  <w:abstractNum w:abstractNumId="19" w15:restartNumberingAfterBreak="0">
     <w:nsid w:val="3C4D1986"/>
     <w:multiLevelType w:val="multilevel"/>
     <w:tmpl w:val="AD4CE0F6"/>
@@ -27315,7 +27863,7 @@
       </w:rPr>
     </w:lvl>
   </w:abstractNum>
-  <w:abstractNum w:abstractNumId="18" w15:restartNumberingAfterBreak="0">
+  <w:abstractNum w:abstractNumId="20" w15:restartNumberingAfterBreak="0">
     <w:nsid w:val="431E24C1"/>
     <w:multiLevelType w:val="multilevel"/>
     <w:tmpl w:val="79F633EE"/>
@@ -27464,7 +28012,7 @@
       </w:rPr>
     </w:lvl>
   </w:abstractNum>
-  <w:abstractNum w:abstractNumId="19" w15:restartNumberingAfterBreak="0">
+  <w:abstractNum w:abstractNumId="21" w15:restartNumberingAfterBreak="0">
     <w:nsid w:val="456A2F48"/>
     <w:multiLevelType w:val="hybridMultilevel"/>
     <w:tmpl w:val="9CAE3922"/>
@@ -27577,7 +28125,7 @@
       </w:rPr>
     </w:lvl>
   </w:abstractNum>
-  <w:abstractNum w:abstractNumId="20" w15:restartNumberingAfterBreak="0">
+  <w:abstractNum w:abstractNumId="22" w15:restartNumberingAfterBreak="0">
     <w:nsid w:val="48563E22"/>
     <w:multiLevelType w:val="hybridMultilevel"/>
     <w:tmpl w:val="9F9EDE86"/>
@@ -27690,7 +28238,7 @@
       </w:rPr>
     </w:lvl>
   </w:abstractNum>
-  <w:abstractNum w:abstractNumId="21" w15:restartNumberingAfterBreak="0">
+  <w:abstractNum w:abstractNumId="23" w15:restartNumberingAfterBreak="0">
     <w:nsid w:val="494B79F8"/>
     <w:multiLevelType w:val="multilevel"/>
     <w:tmpl w:val="C1B034C4"/>
@@ -27839,7 +28387,7 @@
       </w:rPr>
     </w:lvl>
   </w:abstractNum>
-  <w:abstractNum w:abstractNumId="22" w15:restartNumberingAfterBreak="0">
+  <w:abstractNum w:abstractNumId="24" w15:restartNumberingAfterBreak="0">
     <w:nsid w:val="4C3968E0"/>
     <w:multiLevelType w:val="multilevel"/>
     <w:tmpl w:val="75D615B2"/>
@@ -27988,7 +28536,7 @@
       </w:rPr>
     </w:lvl>
   </w:abstractNum>
-  <w:abstractNum w:abstractNumId="23" w15:restartNumberingAfterBreak="0">
+  <w:abstractNum w:abstractNumId="25" w15:restartNumberingAfterBreak="0">
     <w:nsid w:val="51277EC7"/>
     <w:multiLevelType w:val="multilevel"/>
     <w:tmpl w:val="E1900506"/>
@@ -28137,7 +28685,7 @@
       </w:rPr>
     </w:lvl>
   </w:abstractNum>
-  <w:abstractNum w:abstractNumId="24" w15:restartNumberingAfterBreak="0">
+  <w:abstractNum w:abstractNumId="26" w15:restartNumberingAfterBreak="0">
     <w:nsid w:val="54BB47BD"/>
     <w:multiLevelType w:val="multilevel"/>
     <w:tmpl w:val="BBC644DC"/>
@@ -28286,7 +28834,7 @@
       </w:rPr>
     </w:lvl>
   </w:abstractNum>
-  <w:abstractNum w:abstractNumId="25" w15:restartNumberingAfterBreak="0">
+  <w:abstractNum w:abstractNumId="27" w15:restartNumberingAfterBreak="0">
     <w:nsid w:val="584234D3"/>
     <w:multiLevelType w:val="multilevel"/>
     <w:tmpl w:val="86ECAEA0"/>
@@ -28435,7 +28983,7 @@
       </w:rPr>
     </w:lvl>
   </w:abstractNum>
-  <w:abstractNum w:abstractNumId="26" w15:restartNumberingAfterBreak="0">
+  <w:abstractNum w:abstractNumId="28" w15:restartNumberingAfterBreak="0">
     <w:nsid w:val="5B9821C4"/>
     <w:multiLevelType w:val="multilevel"/>
     <w:tmpl w:val="1122B2B6"/>
@@ -28552,7 +29100,120 @@
       </w:pPr>
     </w:lvl>
   </w:abstractNum>
-  <w:abstractNum w:abstractNumId="27" w15:restartNumberingAfterBreak="0">
+  <w:abstractNum w:abstractNumId="29" w15:restartNumberingAfterBreak="0">
+    <w:nsid w:val="5DF95DB7"/>
+    <w:multiLevelType w:val="hybridMultilevel"/>
+    <w:tmpl w:val="908CB0FA"/>
+    <w:lvl w:ilvl="0" w:tplc="08090001">
+      <w:start w:val="1"/>
+      <w:numFmt w:val="bullet"/>
+      <w:lvlText w:val=""/>
+      <w:lvlJc w:val="left"/>
+      <w:pPr>
+        <w:ind w:left="720" w:hanging="360"/>
+      </w:pPr>
+      <w:rPr>
+        <w:rFonts w:ascii="Symbol" w:hAnsi="Symbol" w:hint="default"/>
+      </w:rPr>
+    </w:lvl>
+    <w:lvl w:ilvl="1" w:tplc="08090003" w:tentative="1">
+      <w:start w:val="1"/>
+      <w:numFmt w:val="bullet"/>
+      <w:lvlText w:val="o"/>
+      <w:lvlJc w:val="left"/>
+      <w:pPr>
+        <w:ind w:left="1440" w:hanging="360"/>
+      </w:pPr>
+      <w:rPr>
+        <w:rFonts w:ascii="Courier New" w:hAnsi="Courier New" w:cs="Courier New" w:hint="default"/>
+      </w:rPr>
+    </w:lvl>
+    <w:lvl w:ilvl="2" w:tplc="08090005" w:tentative="1">
+      <w:start w:val="1"/>
+      <w:numFmt w:val="bullet"/>
+      <w:lvlText w:val=""/>
+      <w:lvlJc w:val="left"/>
+      <w:pPr>
+        <w:ind w:left="2160" w:hanging="360"/>
+      </w:pPr>
+      <w:rPr>
+        <w:rFonts w:ascii="Wingdings" w:hAnsi="Wingdings" w:hint="default"/>
+      </w:rPr>
+    </w:lvl>
+    <w:lvl w:ilvl="3" w:tplc="08090001" w:tentative="1">
+      <w:start w:val="1"/>
+      <w:numFmt w:val="bullet"/>
+      <w:lvlText w:val=""/>
+      <w:lvlJc w:val="left"/>
+      <w:pPr>
+        <w:ind w:left="2880" w:hanging="360"/>
+      </w:pPr>
+      <w:rPr>
+        <w:rFonts w:ascii="Symbol" w:hAnsi="Symbol" w:hint="default"/>
+      </w:rPr>
+    </w:lvl>
+    <w:lvl w:ilvl="4" w:tplc="08090003" w:tentative="1">
+      <w:start w:val="1"/>
+      <w:numFmt w:val="bullet"/>
+      <w:lvlText w:val="o"/>
+      <w:lvlJc w:val="left"/>
+      <w:pPr>
+        <w:ind w:left="3600" w:hanging="360"/>
+      </w:pPr>
+      <w:rPr>
+        <w:rFonts w:ascii="Courier New" w:hAnsi="Courier New" w:cs="Courier New" w:hint="default"/>
+      </w:rPr>
+    </w:lvl>
+    <w:lvl w:ilvl="5" w:tplc="08090005" w:tentative="1">
+      <w:start w:val="1"/>
+      <w:numFmt w:val="bullet"/>
+      <w:lvlText w:val=""/>
+      <w:lvlJc w:val="left"/>
+      <w:pPr>
+        <w:ind w:left="4320" w:hanging="360"/>
+      </w:pPr>
+      <w:rPr>
+        <w:rFonts w:ascii="Wingdings" w:hAnsi="Wingdings" w:hint="default"/>
+      </w:rPr>
+    </w:lvl>
+    <w:lvl w:ilvl="6" w:tplc="08090001" w:tentative="1">
+      <w:start w:val="1"/>
+      <w:numFmt w:val="bullet"/>
+      <w:lvlText w:val=""/>
+      <w:lvlJc w:val="left"/>
+      <w:pPr>
+        <w:ind w:left="5040" w:hanging="360"/>
+      </w:pPr>
+      <w:rPr>
+        <w:rFonts w:ascii="Symbol" w:hAnsi="Symbol" w:hint="default"/>
+      </w:rPr>
+    </w:lvl>
+    <w:lvl w:ilvl="7" w:tplc="08090003" w:tentative="1">
+      <w:start w:val="1"/>
+      <w:numFmt w:val="bullet"/>
+      <w:lvlText w:val="o"/>
+      <w:lvlJc w:val="left"/>
+      <w:pPr>
+        <w:ind w:left="5760" w:hanging="360"/>
+      </w:pPr>
+      <w:rPr>
+        <w:rFonts w:ascii="Courier New" w:hAnsi="Courier New" w:cs="Courier New" w:hint="default"/>
+      </w:rPr>
+    </w:lvl>
+    <w:lvl w:ilvl="8" w:tplc="08090005" w:tentative="1">
+      <w:start w:val="1"/>
+      <w:numFmt w:val="bullet"/>
+      <w:lvlText w:val=""/>
+      <w:lvlJc w:val="left"/>
+      <w:pPr>
+        <w:ind w:left="6480" w:hanging="360"/>
+      </w:pPr>
+      <w:rPr>
+        <w:rFonts w:ascii="Wingdings" w:hAnsi="Wingdings" w:hint="default"/>
+      </w:rPr>
+    </w:lvl>
+  </w:abstractNum>
+  <w:abstractNum w:abstractNumId="30" w15:restartNumberingAfterBreak="0">
     <w:nsid w:val="60003983"/>
     <w:multiLevelType w:val="multilevel"/>
     <w:tmpl w:val="3A6469E0"/>
@@ -28701,7 +29362,7 @@
       </w:rPr>
     </w:lvl>
   </w:abstractNum>
-  <w:abstractNum w:abstractNumId="28" w15:restartNumberingAfterBreak="0">
+  <w:abstractNum w:abstractNumId="31" w15:restartNumberingAfterBreak="0">
     <w:nsid w:val="60F2603D"/>
     <w:multiLevelType w:val="hybridMultilevel"/>
     <w:tmpl w:val="87A0666A"/>
@@ -28814,7 +29475,7 @@
       </w:rPr>
     </w:lvl>
   </w:abstractNum>
-  <w:abstractNum w:abstractNumId="29" w15:restartNumberingAfterBreak="0">
+  <w:abstractNum w:abstractNumId="32" w15:restartNumberingAfterBreak="0">
     <w:nsid w:val="64696880"/>
     <w:multiLevelType w:val="multilevel"/>
     <w:tmpl w:val="8F66CAD8"/>
@@ -28963,7 +29624,7 @@
       </w:rPr>
     </w:lvl>
   </w:abstractNum>
-  <w:abstractNum w:abstractNumId="30" w15:restartNumberingAfterBreak="0">
+  <w:abstractNum w:abstractNumId="33" w15:restartNumberingAfterBreak="0">
     <w:nsid w:val="648E76A3"/>
     <w:multiLevelType w:val="multilevel"/>
     <w:tmpl w:val="75D615B2"/>
@@ -29112,7 +29773,7 @@
       </w:rPr>
     </w:lvl>
   </w:abstractNum>
-  <w:abstractNum w:abstractNumId="31" w15:restartNumberingAfterBreak="0">
+  <w:abstractNum w:abstractNumId="34" w15:restartNumberingAfterBreak="0">
     <w:nsid w:val="66133A1E"/>
     <w:multiLevelType w:val="multilevel"/>
     <w:tmpl w:val="9B545406"/>
@@ -29261,7 +29922,7 @@
       </w:rPr>
     </w:lvl>
   </w:abstractNum>
-  <w:abstractNum w:abstractNumId="32" w15:restartNumberingAfterBreak="0">
+  <w:abstractNum w:abstractNumId="35" w15:restartNumberingAfterBreak="0">
     <w:nsid w:val="72AC13F3"/>
     <w:multiLevelType w:val="multilevel"/>
     <w:tmpl w:val="75D615B2"/>
@@ -29410,7 +30071,7 @@
       </w:rPr>
     </w:lvl>
   </w:abstractNum>
-  <w:abstractNum w:abstractNumId="33" w15:restartNumberingAfterBreak="0">
+  <w:abstractNum w:abstractNumId="36" w15:restartNumberingAfterBreak="0">
     <w:nsid w:val="74291A5E"/>
     <w:multiLevelType w:val="multilevel"/>
     <w:tmpl w:val="9DE6F62C"/>
@@ -29559,7 +30220,7 @@
       </w:rPr>
     </w:lvl>
   </w:abstractNum>
-  <w:abstractNum w:abstractNumId="34" w15:restartNumberingAfterBreak="0">
+  <w:abstractNum w:abstractNumId="37" w15:restartNumberingAfterBreak="0">
     <w:nsid w:val="7A0F55D8"/>
     <w:multiLevelType w:val="multilevel"/>
     <w:tmpl w:val="75D615B2"/>
@@ -29708,7 +30369,7 @@
       </w:rPr>
     </w:lvl>
   </w:abstractNum>
-  <w:abstractNum w:abstractNumId="35" w15:restartNumberingAfterBreak="0">
+  <w:abstractNum w:abstractNumId="38" w15:restartNumberingAfterBreak="0">
     <w:nsid w:val="7F4B3B74"/>
     <w:multiLevelType w:val="multilevel"/>
     <w:tmpl w:val="023ADE7E"/>
@@ -29858,10 +30519,10 @@
     </w:lvl>
   </w:abstractNum>
   <w:num w:numId="1" w16cid:durableId="1751808719">
-    <w:abstractNumId w:val="12"/>
+    <w:abstractNumId w:val="14"/>
   </w:num>
   <w:num w:numId="2" w16cid:durableId="446658851">
-    <w:abstractNumId w:val="24"/>
+    <w:abstractNumId w:val="26"/>
   </w:num>
   <w:num w:numId="3" w16cid:durableId="1610356069">
     <w:abstractNumId w:val="1"/>
@@ -29870,31 +30531,31 @@
     <w:abstractNumId w:val="6"/>
   </w:num>
   <w:num w:numId="5" w16cid:durableId="1179614931">
-    <w:abstractNumId w:val="16"/>
+    <w:abstractNumId w:val="18"/>
   </w:num>
   <w:num w:numId="6" w16cid:durableId="32968104">
-    <w:abstractNumId w:val="8"/>
+    <w:abstractNumId w:val="10"/>
   </w:num>
   <w:num w:numId="7" w16cid:durableId="946038205">
-    <w:abstractNumId w:val="20"/>
+    <w:abstractNumId w:val="22"/>
   </w:num>
   <w:num w:numId="8" w16cid:durableId="605234754">
-    <w:abstractNumId w:val="35"/>
+    <w:abstractNumId w:val="38"/>
   </w:num>
   <w:num w:numId="9" w16cid:durableId="1925870926">
-    <w:abstractNumId w:val="31"/>
+    <w:abstractNumId w:val="34"/>
   </w:num>
   <w:num w:numId="10" w16cid:durableId="757824368">
     <w:abstractNumId w:val="2"/>
   </w:num>
   <w:num w:numId="11" w16cid:durableId="1108085913">
-    <w:abstractNumId w:val="26"/>
+    <w:abstractNumId w:val="28"/>
   </w:num>
   <w:num w:numId="12" w16cid:durableId="1154226967">
-    <w:abstractNumId w:val="18"/>
+    <w:abstractNumId w:val="20"/>
   </w:num>
   <w:num w:numId="13" w16cid:durableId="1848402653">
-    <w:abstractNumId w:val="17"/>
+    <w:abstractNumId w:val="19"/>
   </w:num>
   <w:num w:numId="14" w16cid:durableId="857936203">
     <w:abstractNumId w:val="3"/>
@@ -29903,67 +30564,76 @@
     <w:abstractNumId w:val="0"/>
   </w:num>
   <w:num w:numId="16" w16cid:durableId="2124153601">
-    <w:abstractNumId w:val="23"/>
+    <w:abstractNumId w:val="25"/>
   </w:num>
   <w:num w:numId="17" w16cid:durableId="175271471">
+    <w:abstractNumId w:val="17"/>
+  </w:num>
+  <w:num w:numId="18" w16cid:durableId="520899598">
     <w:abstractNumId w:val="15"/>
   </w:num>
-  <w:num w:numId="18" w16cid:durableId="520899598">
-    <w:abstractNumId w:val="13"/>
-  </w:num>
   <w:num w:numId="19" w16cid:durableId="94443539">
-    <w:abstractNumId w:val="19"/>
+    <w:abstractNumId w:val="21"/>
   </w:num>
   <w:num w:numId="20" w16cid:durableId="1980916953">
-    <w:abstractNumId w:val="14"/>
+    <w:abstractNumId w:val="16"/>
   </w:num>
   <w:num w:numId="21" w16cid:durableId="2013096365">
-    <w:abstractNumId w:val="28"/>
+    <w:abstractNumId w:val="31"/>
   </w:num>
   <w:num w:numId="22" w16cid:durableId="1492334288">
     <w:abstractNumId w:val="5"/>
   </w:num>
   <w:num w:numId="23" w16cid:durableId="1912498744">
-    <w:abstractNumId w:val="9"/>
+    <w:abstractNumId w:val="11"/>
   </w:num>
   <w:num w:numId="24" w16cid:durableId="2125885999">
-    <w:abstractNumId w:val="22"/>
+    <w:abstractNumId w:val="24"/>
   </w:num>
   <w:num w:numId="25" w16cid:durableId="370615228">
     <w:abstractNumId w:val="7"/>
   </w:num>
   <w:num w:numId="26" w16cid:durableId="637808358">
-    <w:abstractNumId w:val="30"/>
+    <w:abstractNumId w:val="33"/>
   </w:num>
   <w:num w:numId="27" w16cid:durableId="515271727">
-    <w:abstractNumId w:val="11"/>
+    <w:abstractNumId w:val="13"/>
   </w:num>
   <w:num w:numId="28" w16cid:durableId="1044402598">
-    <w:abstractNumId w:val="10"/>
+    <w:abstractNumId w:val="12"/>
   </w:num>
   <w:num w:numId="29" w16cid:durableId="1471021638">
-    <w:abstractNumId w:val="32"/>
+    <w:abstractNumId w:val="35"/>
   </w:num>
   <w:num w:numId="30" w16cid:durableId="1759667553">
-    <w:abstractNumId w:val="34"/>
+    <w:abstractNumId w:val="37"/>
   </w:num>
   <w:num w:numId="31" w16cid:durableId="1667049216">
-    <w:abstractNumId w:val="21"/>
+    <w:abstractNumId w:val="23"/>
   </w:num>
   <w:num w:numId="32" w16cid:durableId="1197694855">
-    <w:abstractNumId w:val="33"/>
+    <w:abstractNumId w:val="36"/>
   </w:num>
   <w:num w:numId="33" w16cid:durableId="985475196">
     <w:abstractNumId w:val="4"/>
   </w:num>
   <w:num w:numId="34" w16cid:durableId="510485613">
+    <w:abstractNumId w:val="30"/>
+  </w:num>
+  <w:num w:numId="35" w16cid:durableId="722556936">
+    <w:abstractNumId w:val="32"/>
+  </w:num>
+  <w:num w:numId="36" w16cid:durableId="1546016472">
     <w:abstractNumId w:val="27"/>
   </w:num>
-  <w:num w:numId="35" w16cid:durableId="722556936">
+  <w:num w:numId="37" w16cid:durableId="723061940">
+    <w:abstractNumId w:val="8"/>
+  </w:num>
+  <w:num w:numId="38" w16cid:durableId="629701003">
+    <w:abstractNumId w:val="9"/>
+  </w:num>
+  <w:num w:numId="39" w16cid:durableId="141429468">
     <w:abstractNumId w:val="29"/>
-  </w:num>
-  <w:num w:numId="36" w16cid:durableId="1546016472">
-    <w:abstractNumId w:val="25"/>
   </w:num>
   <w:numIdMacAtCleanup w:val="23"/>
 </w:numbering>

--- a/docs/info/epa_1-2_doc_2025/DATS_NETWORK_1-2_EPA-Portfolio_Support_2025_v1.docx
+++ b/docs/info/epa_1-2_doc_2025/DATS_NETWORK_1-2_EPA-Portfolio_Support_2025_v1.docx
@@ -1521,6 +1521,28 @@
     </w:p>
     <w:p>
       <w:pPr>
+        <w:pStyle w:val="ListParagraph"/>
+        <w:numPr>
+          <w:ilvl w:val="0"/>
+          <w:numId w:val="5"/>
+        </w:numPr>
+        <w:rPr>
+          <w:sz w:val="22"/>
+          <w:szCs w:val="22"/>
+          <w:lang w:eastAsia="en-GB"/>
+        </w:rPr>
+      </w:pPr>
+      <w:r>
+        <w:rPr>
+          <w:sz w:val="22"/>
+          <w:szCs w:val="22"/>
+          <w:lang w:eastAsia="en-GB"/>
+        </w:rPr>
+        <w:t>Responding to change and innovation</w:t>
+      </w:r>
+    </w:p>
+    <w:p>
+      <w:pPr>
         <w:rPr>
           <w:sz w:val="22"/>
           <w:szCs w:val="22"/>
@@ -5787,22 +5809,6 @@
         </w:rPr>
         <w:t>Innovation &amp; Response</w:t>
       </w:r>
-      <w:r>
-        <w:rPr>
-          <w:rFonts w:cs="Segoe UI"/>
-          <w:sz w:val="22"/>
-          <w:szCs w:val="22"/>
-        </w:rPr>
-        <w:t xml:space="preserve"> –</w:t>
-      </w:r>
-      <w:r>
-        <w:rPr>
-          <w:rFonts w:cs="Segoe UI"/>
-          <w:sz w:val="22"/>
-          <w:szCs w:val="22"/>
-        </w:rPr>
-        <w:t xml:space="preserve"> This theme does not a</w:t>
-      </w:r>
     </w:p>
     <w:p>
       <w:pPr>
@@ -6449,6 +6455,27 @@
                 <w:szCs w:val="22"/>
               </w:rPr>
             </w:pPr>
+            <w:r>
+              <w:rPr>
+                <w:sz w:val="22"/>
+                <w:szCs w:val="22"/>
+              </w:rPr>
+              <w:t>K63,</w:t>
+            </w:r>
+            <w:r>
+              <w:rPr>
+                <w:sz w:val="22"/>
+                <w:szCs w:val="22"/>
+              </w:rPr>
+              <w:t xml:space="preserve"> K64, K65</w:t>
+            </w:r>
+            <w:r>
+              <w:rPr>
+                <w:sz w:val="22"/>
+                <w:szCs w:val="22"/>
+              </w:rPr>
+              <w:t>, K67, K68</w:t>
+            </w:r>
           </w:p>
         </w:tc>
       </w:tr>
@@ -6510,6 +6537,20 @@
                 <w:szCs w:val="22"/>
               </w:rPr>
             </w:pPr>
+            <w:r>
+              <w:rPr>
+                <w:sz w:val="22"/>
+                <w:szCs w:val="22"/>
+              </w:rPr>
+              <w:t xml:space="preserve">S58, S59, </w:t>
+            </w:r>
+            <w:r>
+              <w:rPr>
+                <w:sz w:val="22"/>
+                <w:szCs w:val="22"/>
+              </w:rPr>
+              <w:t>S61</w:t>
+            </w:r>
           </w:p>
         </w:tc>
       </w:tr>
@@ -6528,11 +6569,9 @@
         <w:ind w:left="720"/>
         <w:rPr>
           <w:rFonts w:asciiTheme="minorHAnsi" w:hAnsiTheme="minorHAnsi" w:cs="Open Sans"/>
-          <w:b/>
-          <w:bCs/>
-          <w:spacing w:val="3"/>
-          <w:sz w:val="22"/>
-          <w:szCs w:val="22"/>
+          <w:color w:val="auto"/>
+          <w:sz w:val="16"/>
+          <w:szCs w:val="16"/>
         </w:rPr>
       </w:pPr>
       <w:r>
@@ -6564,10 +6603,198 @@
         </w:rPr>
         <w:br/>
       </w:r>
-      <w:r>
-        <w:rPr>
-          <w:rFonts w:asciiTheme="minorHAnsi" w:hAnsiTheme="minorHAnsi" w:cs="Open Sans"/>
-          <w:color w:val="auto"/>
+    </w:p>
+    <w:p>
+      <w:pPr>
+        <w:ind w:left="720"/>
+        <w:rPr>
+          <w:sz w:val="22"/>
+          <w:szCs w:val="22"/>
+        </w:rPr>
+      </w:pPr>
+      <w:r>
+        <w:rPr>
+          <w:sz w:val="22"/>
+          <w:szCs w:val="22"/>
+        </w:rPr>
+        <w:t>K63</w:t>
+      </w:r>
+      <w:r>
+        <w:rPr>
+          <w:sz w:val="22"/>
+          <w:szCs w:val="22"/>
+        </w:rPr>
+        <w:t>(</w:t>
+      </w:r>
+      <w:r>
+        <w:rPr>
+          <w:rFonts w:cs="Open Sans"/>
+          <w:color w:val="000000"/>
+          <w:sz w:val="22"/>
+          <w:szCs w:val="22"/>
+          <w:shd w:val="clear" w:color="auto" w:fill="FFFFFF"/>
+        </w:rPr>
+        <w:t>NEK3</w:t>
+      </w:r>
+      <w:r>
+        <w:rPr>
+          <w:sz w:val="22"/>
+          <w:szCs w:val="22"/>
+        </w:rPr>
+        <w:t>)</w:t>
+      </w:r>
+      <w:r>
+        <w:rPr>
+          <w:sz w:val="22"/>
+          <w:szCs w:val="22"/>
+        </w:rPr>
+        <w:t xml:space="preserve"> </w:t>
+      </w:r>
+      <w:r>
+        <w:rPr>
+          <w:sz w:val="22"/>
+          <w:szCs w:val="22"/>
+        </w:rPr>
+        <w:t>K64</w:t>
+      </w:r>
+      <w:r>
+        <w:rPr>
+          <w:sz w:val="22"/>
+          <w:szCs w:val="22"/>
+        </w:rPr>
+        <w:t>(</w:t>
+      </w:r>
+      <w:r>
+        <w:rPr>
+          <w:rFonts w:cs="Open Sans"/>
+          <w:color w:val="000000"/>
+          <w:sz w:val="22"/>
+          <w:szCs w:val="22"/>
+        </w:rPr>
+        <w:t>NEK4</w:t>
+      </w:r>
+      <w:r>
+        <w:rPr>
+          <w:sz w:val="22"/>
+          <w:szCs w:val="22"/>
+        </w:rPr>
+        <w:t>)</w:t>
+      </w:r>
+      <w:r>
+        <w:rPr>
+          <w:sz w:val="22"/>
+          <w:szCs w:val="22"/>
+        </w:rPr>
+        <w:t xml:space="preserve"> </w:t>
+      </w:r>
+      <w:r>
+        <w:rPr>
+          <w:sz w:val="22"/>
+          <w:szCs w:val="22"/>
+        </w:rPr>
+        <w:t>K65</w:t>
+      </w:r>
+      <w:r>
+        <w:rPr>
+          <w:sz w:val="22"/>
+          <w:szCs w:val="22"/>
+        </w:rPr>
+        <w:t>(</w:t>
+      </w:r>
+      <w:r>
+        <w:rPr>
+          <w:rFonts w:cs="Open Sans"/>
+          <w:color w:val="000000"/>
+          <w:sz w:val="22"/>
+          <w:szCs w:val="22"/>
+        </w:rPr>
+        <w:t>NEK5</w:t>
+      </w:r>
+      <w:r>
+        <w:rPr>
+          <w:sz w:val="22"/>
+          <w:szCs w:val="22"/>
+        </w:rPr>
+        <w:t>)</w:t>
+      </w:r>
+      <w:r>
+        <w:rPr>
+          <w:sz w:val="22"/>
+          <w:szCs w:val="22"/>
+        </w:rPr>
+        <w:t xml:space="preserve"> </w:t>
+      </w:r>
+      <w:r>
+        <w:rPr>
+          <w:sz w:val="22"/>
+          <w:szCs w:val="22"/>
+        </w:rPr>
+        <w:t>K67</w:t>
+      </w:r>
+      <w:r>
+        <w:rPr>
+          <w:sz w:val="22"/>
+          <w:szCs w:val="22"/>
+        </w:rPr>
+        <w:t>(</w:t>
+      </w:r>
+      <w:r>
+        <w:rPr>
+          <w:rFonts w:cs="Open Sans"/>
+          <w:color w:val="000000"/>
+          <w:sz w:val="22"/>
+          <w:szCs w:val="22"/>
+          <w:shd w:val="clear" w:color="auto" w:fill="FFFFFF"/>
+        </w:rPr>
+        <w:t>NEK7</w:t>
+      </w:r>
+      <w:r>
+        <w:rPr>
+          <w:sz w:val="22"/>
+          <w:szCs w:val="22"/>
+        </w:rPr>
+        <w:t>)</w:t>
+      </w:r>
+      <w:r>
+        <w:rPr>
+          <w:sz w:val="22"/>
+          <w:szCs w:val="22"/>
+        </w:rPr>
+        <w:t xml:space="preserve"> </w:t>
+      </w:r>
+      <w:r>
+        <w:rPr>
+          <w:sz w:val="22"/>
+          <w:szCs w:val="22"/>
+        </w:rPr>
+        <w:t>K68</w:t>
+      </w:r>
+      <w:r>
+        <w:rPr>
+          <w:sz w:val="22"/>
+          <w:szCs w:val="22"/>
+        </w:rPr>
+        <w:t>(</w:t>
+      </w:r>
+      <w:r>
+        <w:rPr>
+          <w:rFonts w:cs="Open Sans"/>
+          <w:color w:val="000000"/>
+          <w:sz w:val="22"/>
+          <w:szCs w:val="22"/>
+          <w:shd w:val="clear" w:color="auto" w:fill="FFFFFF"/>
+        </w:rPr>
+        <w:t>NEK8</w:t>
+      </w:r>
+      <w:r>
+        <w:rPr>
+          <w:sz w:val="22"/>
+          <w:szCs w:val="22"/>
+        </w:rPr>
+        <w:t>)</w:t>
+      </w:r>
+      <w:r>
+        <w:rPr>
           <w:sz w:val="22"/>
           <w:szCs w:val="22"/>
         </w:rPr>
@@ -6575,19 +6802,13 @@
       </w:r>
       <w:r>
         <w:rPr>
-          <w:rFonts w:asciiTheme="minorHAnsi" w:hAnsiTheme="minorHAnsi"/>
-          <w:strike/>
-          <w:color w:val="auto"/>
-          <w:sz w:val="22"/>
-          <w:szCs w:val="22"/>
-        </w:rPr>
-        <w:t>K46</w:t>
-      </w:r>
-      <w:r>
-        <w:rPr>
-          <w:rFonts w:asciiTheme="minorHAnsi" w:hAnsiTheme="minorHAnsi"/>
-          <w:strike/>
-          <w:color w:val="auto"/>
+          <w:sz w:val="22"/>
+          <w:szCs w:val="22"/>
+        </w:rPr>
+        <w:t>S58</w:t>
+      </w:r>
+      <w:r>
+        <w:rPr>
           <w:sz w:val="22"/>
           <w:szCs w:val="22"/>
         </w:rPr>
@@ -6595,40 +6816,30 @@
       </w:r>
       <w:r>
         <w:rPr>
-          <w:rFonts w:asciiTheme="minorHAnsi" w:hAnsiTheme="minorHAnsi" w:cs="Open Sans"/>
-          <w:strike/>
-          <w:color w:val="auto"/>
+          <w:rFonts w:cs="Open Sans"/>
+          <w:color w:val="000000"/>
           <w:sz w:val="22"/>
           <w:szCs w:val="22"/>
           <w:shd w:val="clear" w:color="auto" w:fill="FFFFFF"/>
         </w:rPr>
-        <w:t>CSK2)</w:t>
-      </w:r>
-      <w:r>
-        <w:rPr>
-          <w:rFonts w:asciiTheme="minorHAnsi" w:hAnsiTheme="minorHAnsi"/>
-          <w:strike/>
-          <w:color w:val="auto"/>
-          <w:sz w:val="22"/>
-          <w:szCs w:val="22"/>
-        </w:rPr>
-        <w:t xml:space="preserve"> K47 K</w:t>
-      </w:r>
-      <w:r>
-        <w:rPr>
-          <w:rFonts w:asciiTheme="minorHAnsi" w:hAnsiTheme="minorHAnsi"/>
-          <w:strike/>
-          <w:color w:val="auto"/>
-          <w:sz w:val="22"/>
-          <w:szCs w:val="22"/>
-        </w:rPr>
-        <w:t>48</w:t>
-      </w:r>
-      <w:r>
-        <w:rPr>
-          <w:rFonts w:asciiTheme="minorHAnsi" w:hAnsiTheme="minorHAnsi"/>
-          <w:strike/>
-          <w:color w:val="auto"/>
+        <w:t>NES3</w:t>
+      </w:r>
+      <w:r>
+        <w:rPr>
+          <w:sz w:val="22"/>
+          <w:szCs w:val="22"/>
+        </w:rPr>
+        <w:t xml:space="preserve">) </w:t>
+      </w:r>
+      <w:r>
+        <w:rPr>
+          <w:sz w:val="22"/>
+          <w:szCs w:val="22"/>
+        </w:rPr>
+        <w:t>S59</w:t>
+      </w:r>
+      <w:r>
+        <w:rPr>
           <w:sz w:val="22"/>
           <w:szCs w:val="22"/>
         </w:rPr>
@@ -6636,30 +6847,37 @@
       </w:r>
       <w:r>
         <w:rPr>
-          <w:rFonts w:asciiTheme="minorHAnsi" w:hAnsiTheme="minorHAnsi" w:cs="Open Sans"/>
-          <w:strike/>
-          <w:color w:val="auto"/>
+          <w:rFonts w:cs="Open Sans"/>
+          <w:color w:val="000000"/>
           <w:sz w:val="22"/>
           <w:szCs w:val="22"/>
           <w:shd w:val="clear" w:color="auto" w:fill="FFFFFF"/>
         </w:rPr>
-        <w:t>CSK4)</w:t>
-      </w:r>
-      <w:r>
-        <w:rPr>
-          <w:rFonts w:asciiTheme="minorHAnsi" w:hAnsiTheme="minorHAnsi"/>
-          <w:strike/>
-          <w:color w:val="auto"/>
-          <w:sz w:val="22"/>
-          <w:szCs w:val="22"/>
-        </w:rPr>
-        <w:t xml:space="preserve"> K49</w:t>
-      </w:r>
-      <w:r>
-        <w:rPr>
-          <w:rFonts w:asciiTheme="minorHAnsi" w:hAnsiTheme="minorHAnsi"/>
-          <w:strike/>
-          <w:color w:val="auto"/>
+        <w:t>NES4)</w:t>
+      </w:r>
+      <w:r>
+        <w:rPr>
+          <w:sz w:val="22"/>
+          <w:szCs w:val="22"/>
+        </w:rPr>
+        <w:t>)</w:t>
+      </w:r>
+      <w:r>
+        <w:rPr>
+          <w:sz w:val="22"/>
+          <w:szCs w:val="22"/>
+        </w:rPr>
+        <w:t xml:space="preserve"> </w:t>
+      </w:r>
+      <w:r>
+        <w:rPr>
+          <w:sz w:val="22"/>
+          <w:szCs w:val="22"/>
+        </w:rPr>
+        <w:t>S61</w:t>
+      </w:r>
+      <w:r>
+        <w:rPr>
           <w:sz w:val="22"/>
           <w:szCs w:val="22"/>
         </w:rPr>
@@ -6667,150 +6885,23 @@
       </w:r>
       <w:r>
         <w:rPr>
-          <w:rFonts w:asciiTheme="minorHAnsi" w:hAnsiTheme="minorHAnsi" w:cs="Open Sans"/>
-          <w:strike/>
-          <w:color w:val="auto"/>
-          <w:sz w:val="22"/>
-          <w:szCs w:val="22"/>
-        </w:rPr>
-        <w:t>CSK5)</w:t>
-      </w:r>
-      <w:r>
-        <w:rPr>
-          <w:rFonts w:asciiTheme="minorHAnsi" w:hAnsiTheme="minorHAnsi"/>
-          <w:strike/>
-          <w:color w:val="auto"/>
-          <w:sz w:val="22"/>
-          <w:szCs w:val="22"/>
-        </w:rPr>
-        <w:t xml:space="preserve"> K50</w:t>
-      </w:r>
-      <w:r>
-        <w:rPr>
-          <w:rFonts w:asciiTheme="minorHAnsi" w:hAnsiTheme="minorHAnsi"/>
-          <w:strike/>
-          <w:color w:val="auto"/>
-          <w:sz w:val="22"/>
-          <w:szCs w:val="22"/>
-        </w:rPr>
-        <w:t xml:space="preserve"> (</w:t>
-      </w:r>
-      <w:r>
-        <w:rPr>
-          <w:rFonts w:asciiTheme="minorHAnsi" w:hAnsiTheme="minorHAnsi" w:cs="Open Sans"/>
-          <w:strike/>
-          <w:color w:val="auto"/>
+          <w:rFonts w:cs="Open Sans"/>
+          <w:color w:val="000000"/>
           <w:sz w:val="22"/>
           <w:szCs w:val="22"/>
           <w:shd w:val="clear" w:color="auto" w:fill="FFFFFF"/>
         </w:rPr>
-        <w:t>CSK6)</w:t>
-      </w:r>
-      <w:r>
-        <w:rPr>
-          <w:rFonts w:asciiTheme="minorHAnsi" w:hAnsiTheme="minorHAnsi"/>
-          <w:strike/>
-          <w:color w:val="auto"/>
-          <w:sz w:val="22"/>
-          <w:szCs w:val="22"/>
-        </w:rPr>
-        <w:br/>
-        <w:t>S41</w:t>
-      </w:r>
-      <w:r>
-        <w:rPr>
-          <w:rFonts w:asciiTheme="minorHAnsi" w:hAnsiTheme="minorHAnsi"/>
-          <w:strike/>
-          <w:color w:val="auto"/>
-          <w:sz w:val="22"/>
-          <w:szCs w:val="22"/>
-        </w:rPr>
-        <w:t>(</w:t>
-      </w:r>
-      <w:r>
-        <w:rPr>
-          <w:rFonts w:asciiTheme="minorHAnsi" w:hAnsiTheme="minorHAnsi" w:cs="Open Sans"/>
-          <w:strike/>
-          <w:color w:val="auto"/>
-          <w:sz w:val="22"/>
-          <w:szCs w:val="22"/>
-        </w:rPr>
-        <w:t xml:space="preserve">CSS2) </w:t>
-      </w:r>
-      <w:r>
-        <w:rPr>
-          <w:rFonts w:asciiTheme="minorHAnsi" w:hAnsiTheme="minorHAnsi"/>
-          <w:strike/>
-          <w:color w:val="auto"/>
-          <w:sz w:val="22"/>
-          <w:szCs w:val="22"/>
-        </w:rPr>
-        <w:t>S43</w:t>
-      </w:r>
-      <w:r>
-        <w:rPr>
-          <w:rFonts w:asciiTheme="minorHAnsi" w:hAnsiTheme="minorHAnsi"/>
-          <w:strike/>
-          <w:color w:val="auto"/>
-          <w:sz w:val="22"/>
-          <w:szCs w:val="22"/>
-        </w:rPr>
-        <w:t>(</w:t>
-      </w:r>
-      <w:r>
-        <w:rPr>
-          <w:rFonts w:asciiTheme="minorHAnsi" w:hAnsiTheme="minorHAnsi" w:cs="Open Sans"/>
-          <w:strike/>
-          <w:color w:val="auto"/>
-          <w:sz w:val="22"/>
-          <w:szCs w:val="22"/>
-        </w:rPr>
-        <w:t>CSS4)</w:t>
-      </w:r>
-      <w:r>
-        <w:rPr>
-          <w:rFonts w:asciiTheme="minorHAnsi" w:hAnsiTheme="minorHAnsi"/>
-          <w:strike/>
-          <w:color w:val="auto"/>
-          <w:sz w:val="22"/>
-          <w:szCs w:val="22"/>
-        </w:rPr>
-        <w:t xml:space="preserve"> S45</w:t>
-      </w:r>
-      <w:r>
-        <w:rPr>
-          <w:rFonts w:asciiTheme="minorHAnsi" w:hAnsiTheme="minorHAnsi"/>
-          <w:strike/>
-          <w:color w:val="auto"/>
-          <w:sz w:val="22"/>
-          <w:szCs w:val="22"/>
-        </w:rPr>
-        <w:t>(</w:t>
-      </w:r>
-      <w:r>
-        <w:rPr>
-          <w:rFonts w:asciiTheme="minorHAnsi" w:hAnsiTheme="minorHAnsi" w:cs="Open Sans"/>
-          <w:strike/>
-          <w:color w:val="auto"/>
-          <w:sz w:val="22"/>
-          <w:szCs w:val="22"/>
-          <w:shd w:val="clear" w:color="auto" w:fill="FFFFFF"/>
-        </w:rPr>
-        <w:t>CSS6)</w:t>
-      </w:r>
-      <w:r>
-        <w:rPr>
-          <w:rFonts w:asciiTheme="minorHAnsi" w:hAnsiTheme="minorHAnsi"/>
-          <w:color w:val="auto"/>
-          <w:sz w:val="22"/>
-          <w:szCs w:val="22"/>
-        </w:rPr>
-        <w:br/>
-      </w:r>
-      <w:r>
-        <w:rPr>
-          <w:rFonts w:asciiTheme="minorHAnsi" w:hAnsiTheme="minorHAnsi"/>
-          <w:color w:val="auto"/>
+        <w:t>NES6</w:t>
+      </w:r>
+      <w:r>
+        <w:rPr>
+          <w:sz w:val="22"/>
+          <w:szCs w:val="22"/>
+        </w:rPr>
+        <w:t>)</w:t>
+      </w:r>
+      <w:r>
+        <w:rPr>
           <w:sz w:val="22"/>
           <w:szCs w:val="22"/>
         </w:rPr>
@@ -8724,8 +8815,8 @@
         <w:tblLook w:val="04A0" w:firstRow="1" w:lastRow="0" w:firstColumn="1" w:lastColumn="0" w:noHBand="0" w:noVBand="1"/>
       </w:tblPr>
       <w:tblGrid>
-        <w:gridCol w:w="1271"/>
-        <w:gridCol w:w="9185"/>
+        <w:gridCol w:w="1129"/>
+        <w:gridCol w:w="9327"/>
       </w:tblGrid>
       <w:tr>
         <w:trPr>
@@ -8733,7 +8824,7 @@
         </w:trPr>
         <w:tc>
           <w:tcPr>
-            <w:tcW w:w="1271" w:type="dxa"/>
+            <w:tcW w:w="1129" w:type="dxa"/>
             <w:vAlign w:val="center"/>
           </w:tcPr>
           <w:p>
@@ -8765,13 +8856,11 @@
         </w:tc>
         <w:tc>
           <w:tcPr>
-            <w:tcW w:w="9185" w:type="dxa"/>
+            <w:tcW w:w="9327" w:type="dxa"/>
             <w:vAlign w:val="center"/>
           </w:tcPr>
           <w:p>
             <w:pPr>
-              <w:spacing w:before="100" w:beforeAutospacing="1" w:after="100" w:afterAutospacing="1" w:line="300" w:lineRule="atLeast"/>
-              <w:outlineLvl w:val="1"/>
               <w:rPr>
                 <w:rFonts w:eastAsia="Times New Roman" w:cs="Segoe UI"/>
                 <w:kern w:val="0"/>
@@ -8804,15 +8893,13 @@
               <w:br/>
             </w:r>
             <w:r>
-              <w:rPr>
-                <w:rFonts w:eastAsia="Times New Roman" w:cs="Segoe UI"/>
-                <w:kern w:val="0"/>
-                <w:sz w:val="21"/>
-                <w:szCs w:val="21"/>
-                <w:lang w:eastAsia="en-GB"/>
-                <w14:ligatures w14:val="none"/>
-              </w:rPr>
-              <w:t>My Role in Coordinating a Cybersecurity Incident Response Team</w:t>
+              <w:t xml:space="preserve">My Approach to Stakeholder Engagement </w:t>
+            </w:r>
+            <w:r>
+              <w:t>&amp;</w:t>
+            </w:r>
+            <w:r>
+              <w:t xml:space="preserve"> Requirements Gathering for Network Design</w:t>
             </w:r>
           </w:p>
         </w:tc>
@@ -8821,6 +8908,45 @@
     <w:p>
       <w:pPr>
         <w:spacing w:before="100" w:beforeAutospacing="1" w:after="100" w:afterAutospacing="1" w:line="300" w:lineRule="atLeast"/>
+        <w:outlineLvl w:val="2"/>
+        <w:rPr>
+          <w:rFonts w:eastAsia="Times New Roman" w:cs="Segoe UI"/>
+          <w:b/>
+          <w:bCs/>
+          <w:kern w:val="0"/>
+          <w:sz w:val="27"/>
+          <w:szCs w:val="27"/>
+          <w:lang w:eastAsia="en-GB"/>
+          <w14:ligatures w14:val="none"/>
+        </w:rPr>
+      </w:pPr>
+      <w:r>
+        <w:rPr>
+          <w:rFonts w:eastAsia="Times New Roman" w:cs="Segoe UI"/>
+          <w:b/>
+          <w:bCs/>
+          <w:kern w:val="0"/>
+          <w:sz w:val="27"/>
+          <w:szCs w:val="27"/>
+          <w:lang w:eastAsia="en-GB"/>
+          <w14:ligatures w14:val="none"/>
+        </w:rPr>
+        <w:t>Overview:</w:t>
+      </w:r>
+      <w:r>
+        <w:rPr>
+          <w:rFonts w:eastAsia="Times New Roman" w:cs="Segoe UI"/>
+          <w:b/>
+          <w:bCs/>
+          <w:kern w:val="0"/>
+          <w:sz w:val="27"/>
+          <w:szCs w:val="27"/>
+          <w:lang w:eastAsia="en-GB"/>
+          <w14:ligatures w14:val="none"/>
+        </w:rPr>
+        <w:br/>
+      </w:r>
+      <w:r>
         <w:rPr>
           <w:rFonts w:eastAsia="Times New Roman" w:cs="Segoe UI"/>
           <w:kern w:val="0"/>
@@ -8829,39 +8955,7 @@
           <w:lang w:eastAsia="en-GB"/>
           <w14:ligatures w14:val="none"/>
         </w:rPr>
-      </w:pPr>
-      <w:r>
-        <w:rPr>
-          <w:rFonts w:eastAsia="Times New Roman" w:cs="Segoe UI"/>
-          <w:b/>
-          <w:bCs/>
-          <w:kern w:val="0"/>
-          <w:lang w:eastAsia="en-GB"/>
-          <w14:ligatures w14:val="none"/>
-        </w:rPr>
-        <w:t>Overview:</w:t>
-      </w:r>
-      <w:r>
-        <w:rPr>
-          <w:rFonts w:eastAsia="Times New Roman" w:cs="Segoe UI"/>
-          <w:kern w:val="0"/>
-          <w:sz w:val="21"/>
-          <w:szCs w:val="21"/>
-          <w:lang w:eastAsia="en-GB"/>
-          <w14:ligatures w14:val="none"/>
-        </w:rPr>
-        <w:br/>
-      </w:r>
-      <w:r>
-        <w:rPr>
-          <w:rFonts w:eastAsia="Times New Roman" w:cs="Segoe UI"/>
-          <w:kern w:val="0"/>
-          <w:sz w:val="21"/>
-          <w:szCs w:val="21"/>
-          <w:lang w:eastAsia="en-GB"/>
-          <w14:ligatures w14:val="none"/>
-        </w:rPr>
-        <w:t xml:space="preserve">In this portfolio item, I demonstrate my understanding of </w:t>
+        <w:t xml:space="preserve">In this portfolio item, I demonstrate my understanding of organisational context and collaborative working through a requirements analysis project for a network upgrade. I reflect on how I engaged stakeholders, analysed business needs, and applied leadership and professional behaviours to deliver a solution aligned with strategic goals. This example supports </w:t>
       </w:r>
       <w:r>
         <w:rPr>
@@ -8874,7 +8968,7 @@
           <w:lang w:eastAsia="en-GB"/>
           <w14:ligatures w14:val="none"/>
         </w:rPr>
-        <w:t>team collaboration and organisational context</w:t>
+        <w:t>Theme A: Underlying Principles</w:t>
       </w:r>
       <w:r>
         <w:rPr>
@@ -8885,7 +8979,7 @@
           <w:lang w:eastAsia="en-GB"/>
           <w14:ligatures w14:val="none"/>
         </w:rPr>
-        <w:t xml:space="preserve"> within a cybersecurity environment. I reflect on my role in a coordinated response to a simulated phishing attack, highlighting how I applied cybersecurity principles, worked effectively with cross-functional teams, and demonstrated leadership and professional behaviours. This example aligns with </w:t>
+        <w:t xml:space="preserve">, covering core KSBs </w:t>
       </w:r>
       <w:r>
         <w:rPr>
@@ -8898,9 +8992,12 @@
           <w:lang w:eastAsia="en-GB"/>
           <w14:ligatures w14:val="none"/>
         </w:rPr>
-        <w:t>Theme A: Underlying Principles</w:t>
-      </w:r>
-      <w:r>
+        <w:t>[K7, K8, K9, K10, S7, S8, B4, B6, B7].</w:t>
+      </w:r>
+    </w:p>
+    <w:p>
+      <w:pPr>
+        <w:spacing w:before="100" w:beforeAutospacing="1" w:after="100" w:afterAutospacing="1" w:line="300" w:lineRule="atLeast"/>
         <w:rPr>
           <w:rFonts w:eastAsia="Times New Roman" w:cs="Segoe UI"/>
           <w:kern w:val="0"/>
@@ -8909,133 +9006,7 @@
           <w:lang w:eastAsia="en-GB"/>
           <w14:ligatures w14:val="none"/>
         </w:rPr>
-        <w:t xml:space="preserve">, covering both </w:t>
-      </w:r>
-      <w:r>
-        <w:rPr>
-          <w:rFonts w:eastAsia="Times New Roman" w:cs="Segoe UI"/>
-          <w:b/>
-          <w:bCs/>
-          <w:kern w:val="0"/>
-          <w:sz w:val="21"/>
-          <w:szCs w:val="21"/>
-          <w:lang w:eastAsia="en-GB"/>
-          <w14:ligatures w14:val="none"/>
-        </w:rPr>
-        <w:t>core KSBs</w:t>
-      </w:r>
-      <w:r>
-        <w:rPr>
-          <w:rFonts w:eastAsia="Times New Roman" w:cs="Segoe UI"/>
-          <w:kern w:val="0"/>
-          <w:sz w:val="21"/>
-          <w:szCs w:val="21"/>
-          <w:lang w:eastAsia="en-GB"/>
-          <w14:ligatures w14:val="none"/>
-        </w:rPr>
-        <w:t xml:space="preserve"> and </w:t>
-      </w:r>
-      <w:r>
-        <w:rPr>
-          <w:rFonts w:eastAsia="Times New Roman" w:cs="Segoe UI"/>
-          <w:b/>
-          <w:bCs/>
-          <w:kern w:val="0"/>
-          <w:sz w:val="21"/>
-          <w:szCs w:val="21"/>
-          <w:lang w:eastAsia="en-GB"/>
-          <w14:ligatures w14:val="none"/>
-        </w:rPr>
-        <w:t>Network Engineer</w:t>
-      </w:r>
-      <w:r>
-        <w:rPr>
-          <w:rFonts w:eastAsia="Times New Roman" w:cs="Segoe UI"/>
-          <w:b/>
-          <w:bCs/>
-          <w:kern w:val="0"/>
-          <w:sz w:val="21"/>
-          <w:szCs w:val="21"/>
-          <w:lang w:eastAsia="en-GB"/>
-          <w14:ligatures w14:val="none"/>
-        </w:rPr>
-        <w:t xml:space="preserve"> S</w:t>
-      </w:r>
-      <w:r>
-        <w:rPr>
-          <w:rFonts w:eastAsia="Times New Roman" w:cs="Segoe UI"/>
-          <w:b/>
-          <w:bCs/>
-          <w:kern w:val="0"/>
-          <w:sz w:val="21"/>
-          <w:szCs w:val="21"/>
-          <w:lang w:eastAsia="en-GB"/>
-          <w14:ligatures w14:val="none"/>
-        </w:rPr>
-        <w:t>pecific KSBs</w:t>
-      </w:r>
-      <w:r>
-        <w:rPr>
-          <w:rFonts w:eastAsia="Times New Roman" w:cs="Segoe UI"/>
-          <w:kern w:val="0"/>
-          <w:sz w:val="21"/>
-          <w:szCs w:val="21"/>
-          <w:lang w:eastAsia="en-GB"/>
-          <w14:ligatures w14:val="none"/>
-        </w:rPr>
-        <w:t xml:space="preserve"> </w:t>
-      </w:r>
-      <w:r>
-        <w:rPr>
-          <w:rFonts w:eastAsia="Times New Roman" w:cs="Segoe UI"/>
-          <w:b/>
-          <w:bCs/>
-          <w:kern w:val="0"/>
-          <w:sz w:val="21"/>
-          <w:szCs w:val="21"/>
-          <w:lang w:eastAsia="en-GB"/>
-          <w14:ligatures w14:val="none"/>
-        </w:rPr>
-        <w:t>[</w:t>
-      </w:r>
-      <w:r>
-        <w:rPr>
-          <w:rFonts w:eastAsia="Times New Roman" w:cs="Segoe UI"/>
-          <w:b/>
-          <w:bCs/>
-          <w:strike/>
-          <w:kern w:val="0"/>
-          <w:sz w:val="21"/>
-          <w:szCs w:val="21"/>
-          <w:lang w:eastAsia="en-GB"/>
-          <w14:ligatures w14:val="none"/>
-        </w:rPr>
-        <w:t>K7, K8, K9, K10, S7, S8, B4, B6, B7].</w:t>
-      </w:r>
-      <w:r>
-        <w:rPr>
-          <w:rFonts w:eastAsia="Times New Roman" w:cs="Segoe UI"/>
-          <w:kern w:val="0"/>
-          <w:sz w:val="21"/>
-          <w:szCs w:val="21"/>
-          <w:lang w:eastAsia="en-GB"/>
-          <w14:ligatures w14:val="none"/>
-        </w:rPr>
-        <w:br/>
-      </w:r>
-      <w:r>
-        <w:rPr>
-          <w:rFonts w:eastAsia="Times New Roman" w:cs="Segoe UI"/>
-          <w:b/>
-          <w:bCs/>
-          <w:kern w:val="0"/>
-          <w:sz w:val="21"/>
-          <w:szCs w:val="21"/>
-          <w:lang w:eastAsia="en-GB"/>
-          <w14:ligatures w14:val="none"/>
-        </w:rPr>
-        <w:br/>
-      </w:r>
+      </w:pPr>
       <w:r>
         <w:rPr>
           <w:rFonts w:eastAsia="Times New Roman" w:cs="Segoe UI"/>
@@ -9048,7 +9019,7 @@
           <w:lang w:eastAsia="en-GB"/>
           <w14:ligatures w14:val="none"/>
         </w:rPr>
-        <w:t>Insert Diagram 1</w:t>
+        <w:t>Insert Diagram 1: Requirements Analysis Workflow</w:t>
       </w:r>
       <w:r>
         <w:rPr>
@@ -9060,7 +9031,7 @@
           <w:lang w:eastAsia="en-GB"/>
           <w14:ligatures w14:val="none"/>
         </w:rPr>
-        <w:t xml:space="preserve">: </w:t>
+        <w:br/>
       </w:r>
       <w:r>
         <w:rPr>
@@ -9074,7 +9045,216 @@
           <w:lang w:eastAsia="en-GB"/>
           <w14:ligatures w14:val="none"/>
         </w:rPr>
-        <w:t>Cybersecurity Incident Response Workflow</w:t>
+        <w:t>A visual showing stages from stakeholder engagement to documented requirements.</w:t>
+      </w:r>
+    </w:p>
+    <w:p>
+      <w:pPr>
+        <w:spacing w:before="100" w:beforeAutospacing="1" w:after="100" w:afterAutospacing="1" w:line="300" w:lineRule="atLeast"/>
+        <w:outlineLvl w:val="2"/>
+        <w:rPr>
+          <w:rFonts w:eastAsia="Times New Roman" w:cs="Segoe UI"/>
+          <w:b/>
+          <w:bCs/>
+          <w:kern w:val="0"/>
+          <w:sz w:val="27"/>
+          <w:szCs w:val="27"/>
+          <w:lang w:eastAsia="en-GB"/>
+          <w14:ligatures w14:val="none"/>
+        </w:rPr>
+      </w:pPr>
+      <w:r>
+        <w:rPr>
+          <w:rFonts w:eastAsia="Times New Roman" w:cs="Segoe UI"/>
+          <w:b/>
+          <w:bCs/>
+          <w:kern w:val="0"/>
+          <w:sz w:val="27"/>
+          <w:szCs w:val="27"/>
+          <w:lang w:eastAsia="en-GB"/>
+          <w14:ligatures w14:val="none"/>
+        </w:rPr>
+        <w:t>Situation:</w:t>
+      </w:r>
+      <w:r>
+        <w:rPr>
+          <w:rFonts w:eastAsia="Times New Roman" w:cs="Segoe UI"/>
+          <w:b/>
+          <w:bCs/>
+          <w:kern w:val="0"/>
+          <w:sz w:val="27"/>
+          <w:szCs w:val="27"/>
+          <w:lang w:eastAsia="en-GB"/>
+          <w14:ligatures w14:val="none"/>
+        </w:rPr>
+        <w:br/>
+      </w:r>
+      <w:r>
+        <w:rPr>
+          <w:rFonts w:eastAsia="Times New Roman" w:cs="Segoe UI"/>
+          <w:kern w:val="0"/>
+          <w:sz w:val="21"/>
+          <w:szCs w:val="21"/>
+          <w:lang w:eastAsia="en-GB"/>
+          <w14:ligatures w14:val="none"/>
+        </w:rPr>
+        <w:t>Our organisation planned to expand its operations across two new regional offices. The existing network infrastructure was insufficient to support the anticipated increase in traffic, remote access, and security requirements. I was tasked with leading the requirements analysis phase to inform the design of a scalable and secure network solution.</w:t>
+      </w:r>
+    </w:p>
+    <w:p>
+      <w:pPr>
+        <w:spacing w:before="100" w:beforeAutospacing="1" w:after="100" w:afterAutospacing="1" w:line="300" w:lineRule="atLeast"/>
+        <w:outlineLvl w:val="2"/>
+        <w:rPr>
+          <w:rFonts w:eastAsia="Times New Roman" w:cs="Segoe UI"/>
+          <w:b/>
+          <w:bCs/>
+          <w:kern w:val="0"/>
+          <w:sz w:val="27"/>
+          <w:szCs w:val="27"/>
+          <w:lang w:eastAsia="en-GB"/>
+          <w14:ligatures w14:val="none"/>
+        </w:rPr>
+      </w:pPr>
+      <w:r>
+        <w:rPr>
+          <w:rFonts w:eastAsia="Times New Roman" w:cs="Segoe UI"/>
+          <w:b/>
+          <w:bCs/>
+          <w:kern w:val="0"/>
+          <w:sz w:val="27"/>
+          <w:szCs w:val="27"/>
+          <w:lang w:eastAsia="en-GB"/>
+          <w14:ligatures w14:val="none"/>
+        </w:rPr>
+        <w:t>Task:</w:t>
+      </w:r>
+      <w:r>
+        <w:rPr>
+          <w:rFonts w:eastAsia="Times New Roman" w:cs="Segoe UI"/>
+          <w:b/>
+          <w:bCs/>
+          <w:kern w:val="0"/>
+          <w:sz w:val="27"/>
+          <w:szCs w:val="27"/>
+          <w:lang w:eastAsia="en-GB"/>
+          <w14:ligatures w14:val="none"/>
+        </w:rPr>
+        <w:br/>
+      </w:r>
+      <w:r>
+        <w:rPr>
+          <w:rFonts w:eastAsia="Times New Roman" w:cs="Segoe UI"/>
+          <w:kern w:val="0"/>
+          <w:sz w:val="21"/>
+          <w:szCs w:val="21"/>
+          <w:lang w:eastAsia="en-GB"/>
+          <w14:ligatures w14:val="none"/>
+        </w:rPr>
+        <w:t>My responsibility was to gather and analyse technical and business requirements, engage with stakeholders across departments, and produce a requirements specification document to guide the network design phase.</w:t>
+      </w:r>
+    </w:p>
+    <w:p>
+      <w:pPr>
+        <w:spacing w:before="100" w:beforeAutospacing="1" w:after="100" w:afterAutospacing="1" w:line="300" w:lineRule="atLeast"/>
+        <w:outlineLvl w:val="2"/>
+        <w:rPr>
+          <w:rFonts w:eastAsia="Times New Roman" w:cs="Segoe UI"/>
+          <w:b/>
+          <w:bCs/>
+          <w:kern w:val="0"/>
+          <w:sz w:val="27"/>
+          <w:szCs w:val="27"/>
+          <w:lang w:eastAsia="en-GB"/>
+          <w14:ligatures w14:val="none"/>
+        </w:rPr>
+      </w:pPr>
+      <w:r>
+        <w:rPr>
+          <w:rFonts w:eastAsia="Times New Roman" w:cs="Segoe UI"/>
+          <w:b/>
+          <w:bCs/>
+          <w:kern w:val="0"/>
+          <w:sz w:val="27"/>
+          <w:szCs w:val="27"/>
+          <w:lang w:eastAsia="en-GB"/>
+          <w14:ligatures w14:val="none"/>
+        </w:rPr>
+        <w:t>Actions:</w:t>
+      </w:r>
+    </w:p>
+    <w:p>
+      <w:pPr>
+        <w:spacing w:before="100" w:beforeAutospacing="1" w:after="100" w:afterAutospacing="1" w:line="300" w:lineRule="atLeast"/>
+        <w:outlineLvl w:val="3"/>
+        <w:rPr>
+          <w:rFonts w:eastAsia="Times New Roman" w:cs="Segoe UI"/>
+          <w:b/>
+          <w:bCs/>
+          <w:kern w:val="0"/>
+          <w:lang w:eastAsia="en-GB"/>
+          <w14:ligatures w14:val="none"/>
+        </w:rPr>
+      </w:pPr>
+      <w:r>
+        <w:rPr>
+          <w:rFonts w:eastAsia="Times New Roman" w:cs="Segoe UI"/>
+          <w:b/>
+          <w:bCs/>
+          <w:kern w:val="0"/>
+          <w:lang w:eastAsia="en-GB"/>
+          <w14:ligatures w14:val="none"/>
+        </w:rPr>
+        <w:t>Understanding the Organisational Context [K7]:</w:t>
+      </w:r>
+      <w:r>
+        <w:rPr>
+          <w:rFonts w:eastAsia="Times New Roman" w:cs="Segoe UI"/>
+          <w:b/>
+          <w:bCs/>
+          <w:kern w:val="0"/>
+          <w:lang w:eastAsia="en-GB"/>
+          <w14:ligatures w14:val="none"/>
+        </w:rPr>
+        <w:br/>
+      </w:r>
+      <w:r>
+        <w:rPr>
+          <w:rFonts w:eastAsia="Times New Roman" w:cs="Segoe UI"/>
+          <w:kern w:val="0"/>
+          <w:sz w:val="21"/>
+          <w:szCs w:val="21"/>
+          <w:lang w:eastAsia="en-GB"/>
+          <w14:ligatures w14:val="none"/>
+        </w:rPr>
+        <w:t>I began by reviewing the organisation’s strategic IT roadmap and current infrastructure documentation. I conducted interviews with department heads to understand operational needs and constraints.</w:t>
+      </w:r>
+    </w:p>
+    <w:p>
+      <w:pPr>
+        <w:spacing w:before="100" w:beforeAutospacing="1" w:after="100" w:afterAutospacing="1" w:line="300" w:lineRule="atLeast"/>
+        <w:rPr>
+          <w:rFonts w:eastAsia="Times New Roman" w:cs="Segoe UI"/>
+          <w:kern w:val="0"/>
+          <w:sz w:val="21"/>
+          <w:szCs w:val="21"/>
+          <w:lang w:eastAsia="en-GB"/>
+          <w14:ligatures w14:val="none"/>
+        </w:rPr>
+      </w:pPr>
+      <w:r>
+        <w:rPr>
+          <w:rFonts w:eastAsia="Times New Roman" w:cs="Segoe UI"/>
+          <w:b/>
+          <w:bCs/>
+          <w:kern w:val="0"/>
+          <w:sz w:val="21"/>
+          <w:szCs w:val="21"/>
+          <w:highlight w:val="yellow"/>
+          <w:lang w:eastAsia="en-GB"/>
+          <w14:ligatures w14:val="none"/>
+        </w:rPr>
+        <w:t>Insert Diagram 2: Stakeholder Mapping and Organisational Goals Alignment</w:t>
       </w:r>
       <w:r>
         <w:rPr>
@@ -9100,7 +9280,7 @@
           <w:lang w:eastAsia="en-GB"/>
           <w14:ligatures w14:val="none"/>
         </w:rPr>
-        <w:t>A visual showing the stages of incident response and team roles.</w:t>
+        <w:t>A diagram showing how stakeholder needs align with business goals.</w:t>
       </w:r>
     </w:p>
     <w:p>
@@ -9111,198 +9291,7 @@
           <w:kern w:val="0"/>
           <w:sz w:val="21"/>
           <w:szCs w:val="21"/>
-          <w:lang w:eastAsia="en-GB"/>
-          <w14:ligatures w14:val="none"/>
-        </w:rPr>
-      </w:pPr>
-      <w:r>
-        <w:rPr>
-          <w:rFonts w:eastAsia="Times New Roman" w:cs="Segoe UI"/>
-          <w:b/>
-          <w:bCs/>
-          <w:kern w:val="0"/>
-          <w:lang w:eastAsia="en-GB"/>
-          <w14:ligatures w14:val="none"/>
-        </w:rPr>
-        <w:t>Situation:</w:t>
-      </w:r>
-      <w:r>
-        <w:rPr>
-          <w:rFonts w:eastAsia="Times New Roman" w:cs="Segoe UI"/>
-          <w:kern w:val="0"/>
-          <w:sz w:val="21"/>
-          <w:szCs w:val="21"/>
-          <w:lang w:eastAsia="en-GB"/>
-          <w14:ligatures w14:val="none"/>
-        </w:rPr>
-        <w:t xml:space="preserve"> </w:t>
-      </w:r>
-      <w:r>
-        <w:rPr>
-          <w:rFonts w:eastAsia="Times New Roman" w:cs="Segoe UI"/>
-          <w:kern w:val="0"/>
-          <w:sz w:val="21"/>
-          <w:szCs w:val="21"/>
-          <w:lang w:eastAsia="en-GB"/>
-          <w14:ligatures w14:val="none"/>
-        </w:rPr>
-        <w:br/>
-      </w:r>
-      <w:r>
-        <w:rPr>
-          <w:rFonts w:eastAsia="Times New Roman" w:cs="Segoe UI"/>
-          <w:kern w:val="0"/>
-          <w:sz w:val="21"/>
-          <w:szCs w:val="21"/>
-          <w:lang w:eastAsia="en-GB"/>
-          <w14:ligatures w14:val="none"/>
-        </w:rPr>
-        <w:t>During a cybersecurity training exercise, our organisation simulated a phishing attack targeting internal staff. I was assigned to the incident response team, which included IT support, network engineers, and compliance officers. The goal was to identify, contain, and remediate the threat while maintaining communication and documentation.</w:t>
-      </w:r>
-    </w:p>
-    <w:p>
-      <w:pPr>
-        <w:spacing w:before="100" w:beforeAutospacing="1" w:after="100" w:afterAutospacing="1" w:line="300" w:lineRule="atLeast"/>
-        <w:outlineLvl w:val="2"/>
-        <w:rPr>
-          <w:rFonts w:eastAsia="Times New Roman" w:cs="Segoe UI"/>
-          <w:b/>
-          <w:bCs/>
-          <w:kern w:val="0"/>
-          <w:lang w:eastAsia="en-GB"/>
-          <w14:ligatures w14:val="none"/>
-        </w:rPr>
-      </w:pPr>
-      <w:r>
-        <w:rPr>
-          <w:rFonts w:eastAsia="Times New Roman" w:cs="Segoe UI"/>
-          <w:b/>
-          <w:bCs/>
-          <w:kern w:val="0"/>
-          <w:lang w:eastAsia="en-GB"/>
-          <w14:ligatures w14:val="none"/>
-        </w:rPr>
-        <w:t>Task:</w:t>
-      </w:r>
-      <w:r>
-        <w:rPr>
-          <w:rFonts w:eastAsia="Times New Roman" w:cs="Segoe UI"/>
-          <w:kern w:val="0"/>
-          <w:sz w:val="21"/>
-          <w:szCs w:val="21"/>
-          <w:lang w:eastAsia="en-GB"/>
-          <w14:ligatures w14:val="none"/>
-        </w:rPr>
-        <w:br/>
-      </w:r>
-      <w:r>
-        <w:rPr>
-          <w:rFonts w:eastAsia="Times New Roman" w:cs="Segoe UI"/>
-          <w:kern w:val="0"/>
-          <w:sz w:val="21"/>
-          <w:szCs w:val="21"/>
-          <w:lang w:eastAsia="en-GB"/>
-          <w14:ligatures w14:val="none"/>
-        </w:rPr>
-        <w:t>My responsibility was to coordinate with team members, contribute to threat analysis, and ensure that our response aligned with organisational policies and cybersecurity best practices. I also documented the process and reflected on team dynamics and leadership approaches</w:t>
-      </w:r>
-      <w:r>
-        <w:rPr>
-          <w:rFonts w:eastAsia="Times New Roman" w:cs="Segoe UI"/>
-          <w:kern w:val="0"/>
-          <w:sz w:val="21"/>
-          <w:szCs w:val="21"/>
-          <w:lang w:eastAsia="en-GB"/>
-          <w14:ligatures w14:val="none"/>
-        </w:rPr>
-        <w:br/>
-      </w:r>
-      <w:r>
-        <w:rPr>
-          <w:rFonts w:eastAsia="Times New Roman" w:cs="Segoe UI"/>
-          <w:kern w:val="0"/>
-          <w:sz w:val="21"/>
-          <w:szCs w:val="21"/>
-          <w:lang w:eastAsia="en-GB"/>
-          <w14:ligatures w14:val="none"/>
-        </w:rPr>
-        <w:br/>
-      </w:r>
-      <w:r>
-        <w:rPr>
-          <w:rFonts w:eastAsia="Times New Roman" w:cs="Segoe UI"/>
-          <w:b/>
-          <w:bCs/>
-          <w:kern w:val="0"/>
-          <w:lang w:eastAsia="en-GB"/>
-          <w14:ligatures w14:val="none"/>
-        </w:rPr>
-        <w:t>Actions:</w:t>
-      </w:r>
-    </w:p>
-    <w:p>
-      <w:pPr>
-        <w:spacing w:before="100" w:beforeAutospacing="1" w:after="100" w:afterAutospacing="1" w:line="300" w:lineRule="atLeast"/>
-        <w:rPr>
-          <w:rFonts w:eastAsia="Times New Roman" w:cs="Segoe UI"/>
-          <w:kern w:val="0"/>
-          <w:sz w:val="21"/>
-          <w:szCs w:val="21"/>
-          <w:lang w:eastAsia="en-GB"/>
-          <w14:ligatures w14:val="none"/>
-        </w:rPr>
-      </w:pPr>
-      <w:r>
-        <w:rPr>
-          <w:rFonts w:eastAsia="Times New Roman" w:cs="Segoe UI"/>
-          <w:b/>
-          <w:bCs/>
-          <w:kern w:val="0"/>
-          <w:lang w:eastAsia="en-GB"/>
-          <w14:ligatures w14:val="none"/>
-        </w:rPr>
-        <w:t>Understanding the Organisational Context [K7]:</w:t>
-      </w:r>
-      <w:r>
-        <w:rPr>
-          <w:rFonts w:eastAsia="Times New Roman" w:cs="Segoe UI"/>
-          <w:kern w:val="0"/>
-          <w:lang w:eastAsia="en-GB"/>
-          <w14:ligatures w14:val="none"/>
-        </w:rPr>
-        <w:t xml:space="preserve"> </w:t>
-      </w:r>
-      <w:r>
-        <w:rPr>
-          <w:rFonts w:eastAsia="Times New Roman" w:cs="Segoe UI"/>
-          <w:kern w:val="0"/>
-          <w:sz w:val="21"/>
-          <w:szCs w:val="21"/>
-          <w:lang w:eastAsia="en-GB"/>
-          <w14:ligatures w14:val="none"/>
-        </w:rPr>
-        <w:br/>
-      </w:r>
-      <w:r>
-        <w:rPr>
-          <w:rFonts w:eastAsia="Times New Roman" w:cs="Segoe UI"/>
-          <w:kern w:val="0"/>
-          <w:sz w:val="21"/>
-          <w:szCs w:val="21"/>
-          <w:lang w:eastAsia="en-GB"/>
-          <w14:ligatures w14:val="none"/>
-        </w:rPr>
-        <w:t>I began by reviewing the organisation’s cybersecurity policies and escalation procedures. I analysed how different departments contributed to the response and how our actions aligned with business continuity goals.</w:t>
-      </w:r>
-    </w:p>
-    <w:p>
-      <w:pPr>
-        <w:spacing w:before="100" w:beforeAutospacing="1" w:after="100" w:afterAutospacing="1" w:line="300" w:lineRule="atLeast"/>
-        <w:rPr>
-          <w:rFonts w:eastAsia="Times New Roman" w:cs="Segoe UI"/>
-          <w:kern w:val="0"/>
-          <w:sz w:val="21"/>
-          <w:szCs w:val="21"/>
+          <w:highlight w:val="yellow"/>
           <w:lang w:eastAsia="en-GB"/>
           <w14:ligatures w14:val="none"/>
         </w:rPr>
@@ -9319,9 +9308,16 @@
           <w:lang w:eastAsia="en-GB"/>
           <w14:ligatures w14:val="none"/>
         </w:rPr>
-        <w:t>Insert Diagram 2</w:t>
-      </w:r>
-      <w:r>
+        <w:t>Supporting Evidence:</w:t>
+      </w:r>
+    </w:p>
+    <w:p>
+      <w:pPr>
+        <w:numPr>
+          <w:ilvl w:val="0"/>
+          <w:numId w:val="40"/>
+        </w:numPr>
+        <w:spacing w:before="100" w:beforeAutospacing="1" w:after="100" w:afterAutospacing="1" w:line="300" w:lineRule="atLeast"/>
         <w:rPr>
           <w:rFonts w:eastAsia="Times New Roman" w:cs="Segoe UI"/>
           <w:kern w:val="0"/>
@@ -9331,22 +9327,7 @@
           <w:lang w:eastAsia="en-GB"/>
           <w14:ligatures w14:val="none"/>
         </w:rPr>
-        <w:t xml:space="preserve">: </w:t>
-      </w:r>
-      <w:r>
-        <w:rPr>
-          <w:rFonts w:eastAsia="Times New Roman" w:cs="Segoe UI"/>
-          <w:i/>
-          <w:iCs/>
-          <w:kern w:val="0"/>
-          <w:sz w:val="21"/>
-          <w:szCs w:val="21"/>
-          <w:highlight w:val="yellow"/>
-          <w:lang w:eastAsia="en-GB"/>
-          <w14:ligatures w14:val="none"/>
-        </w:rPr>
-        <w:t>Team Roles and Escalation Pathways</w:t>
-      </w:r>
+      </w:pPr>
       <w:r>
         <w:rPr>
           <w:rFonts w:eastAsia="Times New Roman" w:cs="Segoe UI"/>
@@ -9357,39 +9338,26 @@
           <w:lang w:eastAsia="en-GB"/>
           <w14:ligatures w14:val="none"/>
         </w:rPr>
-        <w:br/>
-      </w:r>
-      <w:r>
+        <w:t xml:space="preserve">Strategic IT Roadmap Summary (PDF) </w:t>
+      </w:r>
+    </w:p>
+    <w:p>
+      <w:pPr>
+        <w:numPr>
+          <w:ilvl w:val="0"/>
+          <w:numId w:val="40"/>
+        </w:numPr>
+        <w:spacing w:before="100" w:beforeAutospacing="1" w:after="100" w:afterAutospacing="1" w:line="300" w:lineRule="atLeast"/>
         <w:rPr>
           <w:rFonts w:eastAsia="Times New Roman" w:cs="Segoe UI"/>
-          <w:i/>
-          <w:iCs/>
           <w:kern w:val="0"/>
           <w:sz w:val="21"/>
           <w:szCs w:val="21"/>
-          <w:highlight w:val="yellow"/>
           <w:lang w:eastAsia="en-GB"/>
           <w14:ligatures w14:val="none"/>
         </w:rPr>
-        <w:t>A flowchart showing how different roles interact during incident response</w:t>
-      </w:r>
-      <w:r>
-        <w:rPr>
-          <w:rFonts w:eastAsia="Times New Roman" w:cs="Segoe UI"/>
-          <w:i/>
-          <w:iCs/>
-          <w:kern w:val="0"/>
-          <w:sz w:val="21"/>
-          <w:szCs w:val="21"/>
-          <w:lang w:eastAsia="en-GB"/>
-          <w14:ligatures w14:val="none"/>
-        </w:rPr>
-        <w:t>.</w:t>
-      </w:r>
-    </w:p>
-    <w:p>
-      <w:pPr>
-        <w:spacing w:before="100" w:beforeAutospacing="1" w:after="100" w:afterAutospacing="1" w:line="300" w:lineRule="atLeast"/>
+      </w:pPr>
+      <w:r>
         <w:rPr>
           <w:rFonts w:eastAsia="Times New Roman" w:cs="Segoe UI"/>
           <w:kern w:val="0"/>
@@ -9399,20 +9367,7 @@
           <w:lang w:eastAsia="en-GB"/>
           <w14:ligatures w14:val="none"/>
         </w:rPr>
-      </w:pPr>
-      <w:r>
-        <w:rPr>
-          <w:rFonts w:eastAsia="Times New Roman" w:cs="Segoe UI"/>
-          <w:b/>
-          <w:bCs/>
-          <w:kern w:val="0"/>
-          <w:sz w:val="21"/>
-          <w:szCs w:val="21"/>
-          <w:highlight w:val="yellow"/>
-          <w:lang w:eastAsia="en-GB"/>
-          <w14:ligatures w14:val="none"/>
-        </w:rPr>
-        <w:t>Supporting Evidence (embedded or links to)</w:t>
+        <w:t>Stakeholder Interview Notes (Redacted</w:t>
       </w:r>
       <w:r>
         <w:rPr>
@@ -9420,89 +9375,15 @@
           <w:kern w:val="0"/>
           <w:sz w:val="21"/>
           <w:szCs w:val="21"/>
-          <w:highlight w:val="yellow"/>
           <w:lang w:eastAsia="en-GB"/>
           <w14:ligatures w14:val="none"/>
         </w:rPr>
-        <w:t xml:space="preserve">: </w:t>
+        <w:t>)</w:t>
       </w:r>
     </w:p>
     <w:p>
       <w:pPr>
-        <w:numPr>
-          <w:ilvl w:val="0"/>
-          <w:numId w:val="31"/>
-        </w:numPr>
         <w:spacing w:before="100" w:beforeAutospacing="1" w:after="100" w:afterAutospacing="1" w:line="300" w:lineRule="atLeast"/>
-        <w:rPr>
-          <w:rFonts w:eastAsia="Times New Roman" w:cs="Segoe UI"/>
-          <w:kern w:val="0"/>
-          <w:sz w:val="21"/>
-          <w:szCs w:val="21"/>
-          <w:highlight w:val="yellow"/>
-          <w:lang w:eastAsia="en-GB"/>
-          <w14:ligatures w14:val="none"/>
-        </w:rPr>
-      </w:pPr>
-      <w:r>
-        <w:rPr>
-          <w:rFonts w:eastAsia="Times New Roman" w:cs="Segoe UI"/>
-          <w:kern w:val="0"/>
-          <w:sz w:val="21"/>
-          <w:szCs w:val="21"/>
-          <w:highlight w:val="yellow"/>
-          <w:lang w:eastAsia="en-GB"/>
-          <w14:ligatures w14:val="none"/>
-        </w:rPr>
-        <w:t xml:space="preserve">Cybersecurity Policy Summary (PDF) </w:t>
-      </w:r>
-    </w:p>
-    <w:p>
-      <w:pPr>
-        <w:numPr>
-          <w:ilvl w:val="0"/>
-          <w:numId w:val="31"/>
-        </w:numPr>
-        <w:spacing w:before="100" w:beforeAutospacing="1" w:after="100" w:afterAutospacing="1" w:line="300" w:lineRule="atLeast"/>
-        <w:rPr>
-          <w:rFonts w:eastAsia="Times New Roman" w:cs="Segoe UI"/>
-          <w:kern w:val="0"/>
-          <w:sz w:val="21"/>
-          <w:szCs w:val="21"/>
-          <w:highlight w:val="yellow"/>
-          <w:lang w:eastAsia="en-GB"/>
-          <w14:ligatures w14:val="none"/>
-        </w:rPr>
-      </w:pPr>
-      <w:r>
-        <w:rPr>
-          <w:rFonts w:eastAsia="Times New Roman" w:cs="Segoe UI"/>
-          <w:kern w:val="0"/>
-          <w:sz w:val="21"/>
-          <w:szCs w:val="21"/>
-          <w:highlight w:val="yellow"/>
-          <w:lang w:eastAsia="en-GB"/>
-          <w14:ligatures w14:val="none"/>
-        </w:rPr>
-        <w:t>Incident Escalation Flowchart</w:t>
-      </w:r>
-    </w:p>
-    <w:p>
-      <w:pPr>
-        <w:spacing w:before="100" w:beforeAutospacing="1" w:after="100" w:afterAutospacing="1" w:line="300" w:lineRule="atLeast"/>
-        <w:ind w:left="360"/>
-        <w:rPr>
-          <w:rFonts w:eastAsia="Times New Roman" w:cs="Segoe UI"/>
-          <w:b/>
-          <w:bCs/>
-          <w:kern w:val="0"/>
-          <w:sz w:val="21"/>
-          <w:szCs w:val="21"/>
-          <w:lang w:eastAsia="en-GB"/>
-          <w14:ligatures w14:val="none"/>
-        </w:rPr>
-      </w:pPr>
-      <w:r>
         <w:rPr>
           <w:rFonts w:eastAsia="Times New Roman" w:cs="Segoe UI"/>
           <w:b/>
@@ -9515,339 +9396,6 @@
           <w:lang w:eastAsia="en-GB"/>
           <w14:ligatures w14:val="none"/>
         </w:rPr>
-        <w:t>“I demonstrated my understanding of the organisational context by analysing how our response aligned with business continuity and compliance requirements.”</w:t>
-      </w:r>
-    </w:p>
-    <w:p>
-      <w:pPr>
-        <w:rPr>
-          <w:rFonts w:eastAsia="Times New Roman" w:cs="Segoe UI"/>
-          <w:b/>
-          <w:bCs/>
-          <w:kern w:val="0"/>
-          <w:lang w:eastAsia="en-GB"/>
-          <w14:ligatures w14:val="none"/>
-        </w:rPr>
-      </w:pPr>
-      <w:r>
-        <w:rPr>
-          <w:rFonts w:eastAsia="Times New Roman" w:cs="Segoe UI"/>
-          <w:b/>
-          <w:bCs/>
-          <w:kern w:val="0"/>
-          <w:lang w:eastAsia="en-GB"/>
-          <w14:ligatures w14:val="none"/>
-        </w:rPr>
-        <w:br w:type="page"/>
-      </w:r>
-    </w:p>
-    <w:p>
-      <w:pPr>
-        <w:spacing w:before="100" w:beforeAutospacing="1" w:after="100" w:afterAutospacing="1" w:line="300" w:lineRule="atLeast"/>
-        <w:rPr>
-          <w:rFonts w:eastAsia="Times New Roman" w:cs="Segoe UI"/>
-          <w:kern w:val="0"/>
-          <w:sz w:val="21"/>
-          <w:szCs w:val="21"/>
-          <w:lang w:eastAsia="en-GB"/>
-          <w14:ligatures w14:val="none"/>
-        </w:rPr>
-      </w:pPr>
-      <w:r>
-        <w:rPr>
-          <w:rFonts w:eastAsia="Times New Roman" w:cs="Segoe UI"/>
-          <w:b/>
-          <w:bCs/>
-          <w:kern w:val="0"/>
-          <w:lang w:eastAsia="en-GB"/>
-          <w14:ligatures w14:val="none"/>
-        </w:rPr>
-        <w:lastRenderedPageBreak/>
-        <w:t>Working Effectively in a Team [K8, S7, B4, B6, B7]</w:t>
-      </w:r>
-      <w:r>
-        <w:rPr>
-          <w:rFonts w:eastAsia="Times New Roman" w:cs="Segoe UI"/>
-          <w:b/>
-          <w:bCs/>
-          <w:kern w:val="0"/>
-          <w:sz w:val="21"/>
-          <w:szCs w:val="21"/>
-          <w:lang w:eastAsia="en-GB"/>
-          <w14:ligatures w14:val="none"/>
-        </w:rPr>
-        <w:br/>
-      </w:r>
-      <w:r>
-        <w:rPr>
-          <w:rFonts w:eastAsia="Times New Roman" w:cs="Segoe UI"/>
-          <w:kern w:val="0"/>
-          <w:sz w:val="21"/>
-          <w:szCs w:val="21"/>
-          <w:lang w:eastAsia="en-GB"/>
-          <w14:ligatures w14:val="none"/>
-        </w:rPr>
-        <w:t>I participated in daily briefings, shared threat intelligence findings, and collaborated on containment strategies. I used Microsoft Teams and SharePoint to communicate and share documentation.</w:t>
-      </w:r>
-    </w:p>
-    <w:p>
-      <w:pPr>
-        <w:spacing w:before="100" w:beforeAutospacing="1" w:after="100" w:afterAutospacing="1" w:line="300" w:lineRule="atLeast"/>
-        <w:rPr>
-          <w:rFonts w:eastAsia="Times New Roman" w:cs="Segoe UI"/>
-          <w:kern w:val="0"/>
-          <w:sz w:val="21"/>
-          <w:szCs w:val="21"/>
-          <w:lang w:eastAsia="en-GB"/>
-          <w14:ligatures w14:val="none"/>
-        </w:rPr>
-      </w:pPr>
-      <w:r>
-        <w:rPr>
-          <w:rFonts w:eastAsia="Times New Roman" w:cs="Segoe UI"/>
-          <w:b/>
-          <w:bCs/>
-          <w:kern w:val="0"/>
-          <w:sz w:val="21"/>
-          <w:szCs w:val="21"/>
-          <w:highlight w:val="yellow"/>
-          <w:lang w:eastAsia="en-GB"/>
-          <w14:ligatures w14:val="none"/>
-        </w:rPr>
-        <w:t>I</w:t>
-      </w:r>
-      <w:r>
-        <w:rPr>
-          <w:rFonts w:eastAsia="Times New Roman" w:cs="Segoe UI"/>
-          <w:b/>
-          <w:bCs/>
-          <w:kern w:val="0"/>
-          <w:sz w:val="21"/>
-          <w:szCs w:val="21"/>
-          <w:highlight w:val="yellow"/>
-          <w:lang w:eastAsia="en-GB"/>
-          <w14:ligatures w14:val="none"/>
-        </w:rPr>
-        <w:t>nsert Diagram 3</w:t>
-      </w:r>
-      <w:r>
-        <w:rPr>
-          <w:rFonts w:eastAsia="Times New Roman" w:cs="Segoe UI"/>
-          <w:kern w:val="0"/>
-          <w:sz w:val="21"/>
-          <w:szCs w:val="21"/>
-          <w:highlight w:val="yellow"/>
-          <w:lang w:eastAsia="en-GB"/>
-          <w14:ligatures w14:val="none"/>
-        </w:rPr>
-        <w:t xml:space="preserve">: </w:t>
-      </w:r>
-      <w:r>
-        <w:rPr>
-          <w:rFonts w:eastAsia="Times New Roman" w:cs="Segoe UI"/>
-          <w:i/>
-          <w:iCs/>
-          <w:kern w:val="0"/>
-          <w:sz w:val="21"/>
-          <w:szCs w:val="21"/>
-          <w:highlight w:val="yellow"/>
-          <w:lang w:eastAsia="en-GB"/>
-          <w14:ligatures w14:val="none"/>
-        </w:rPr>
-        <w:t>Team Collaboration Timeline</w:t>
-      </w:r>
-      <w:r>
-        <w:rPr>
-          <w:rFonts w:eastAsia="Times New Roman" w:cs="Segoe UI"/>
-          <w:kern w:val="0"/>
-          <w:sz w:val="21"/>
-          <w:szCs w:val="21"/>
-          <w:highlight w:val="yellow"/>
-          <w:lang w:eastAsia="en-GB"/>
-          <w14:ligatures w14:val="none"/>
-        </w:rPr>
-        <w:br/>
-      </w:r>
-      <w:r>
-        <w:rPr>
-          <w:rFonts w:eastAsia="Times New Roman" w:cs="Segoe UI"/>
-          <w:i/>
-          <w:iCs/>
-          <w:kern w:val="0"/>
-          <w:sz w:val="21"/>
-          <w:szCs w:val="21"/>
-          <w:highlight w:val="yellow"/>
-          <w:lang w:eastAsia="en-GB"/>
-          <w14:ligatures w14:val="none"/>
-        </w:rPr>
-        <w:t>A timeline showing key collaboration points and decisions.</w:t>
-      </w:r>
-    </w:p>
-    <w:p>
-      <w:pPr>
-        <w:spacing w:before="100" w:beforeAutospacing="1" w:after="100" w:afterAutospacing="1" w:line="300" w:lineRule="atLeast"/>
-        <w:rPr>
-          <w:rFonts w:eastAsia="Times New Roman" w:cs="Segoe UI"/>
-          <w:kern w:val="0"/>
-          <w:sz w:val="21"/>
-          <w:szCs w:val="21"/>
-          <w:highlight w:val="yellow"/>
-          <w:lang w:eastAsia="en-GB"/>
-          <w14:ligatures w14:val="none"/>
-        </w:rPr>
-      </w:pPr>
-      <w:r>
-        <w:rPr>
-          <w:rFonts w:eastAsia="Times New Roman" w:cs="Segoe UI"/>
-          <w:b/>
-          <w:bCs/>
-          <w:kern w:val="0"/>
-          <w:sz w:val="21"/>
-          <w:szCs w:val="21"/>
-          <w:highlight w:val="yellow"/>
-          <w:lang w:eastAsia="en-GB"/>
-          <w14:ligatures w14:val="none"/>
-        </w:rPr>
-        <w:t>Supporting Evidence</w:t>
-      </w:r>
-      <w:r>
-        <w:rPr>
-          <w:rFonts w:eastAsia="Times New Roman" w:cs="Segoe UI"/>
-          <w:b/>
-          <w:bCs/>
-          <w:kern w:val="0"/>
-          <w:sz w:val="21"/>
-          <w:szCs w:val="21"/>
-          <w:highlight w:val="yellow"/>
-          <w:lang w:eastAsia="en-GB"/>
-          <w14:ligatures w14:val="none"/>
-        </w:rPr>
-        <w:t xml:space="preserve"> </w:t>
-      </w:r>
-      <w:r>
-        <w:rPr>
-          <w:rFonts w:eastAsia="Times New Roman" w:cs="Segoe UI"/>
-          <w:b/>
-          <w:bCs/>
-          <w:kern w:val="0"/>
-          <w:sz w:val="21"/>
-          <w:szCs w:val="21"/>
-          <w:highlight w:val="yellow"/>
-          <w:lang w:eastAsia="en-GB"/>
-          <w14:ligatures w14:val="none"/>
-        </w:rPr>
-        <w:t>(embedded or links to)</w:t>
-      </w:r>
-      <w:r>
-        <w:rPr>
-          <w:rFonts w:eastAsia="Times New Roman" w:cs="Segoe UI"/>
-          <w:kern w:val="0"/>
-          <w:sz w:val="21"/>
-          <w:szCs w:val="21"/>
-          <w:highlight w:val="yellow"/>
-          <w:lang w:eastAsia="en-GB"/>
-          <w14:ligatures w14:val="none"/>
-        </w:rPr>
-        <w:t xml:space="preserve">: </w:t>
-      </w:r>
-    </w:p>
-    <w:p>
-      <w:pPr>
-        <w:numPr>
-          <w:ilvl w:val="0"/>
-          <w:numId w:val="32"/>
-        </w:numPr>
-        <w:spacing w:before="100" w:beforeAutospacing="1" w:after="100" w:afterAutospacing="1" w:line="300" w:lineRule="atLeast"/>
-        <w:rPr>
-          <w:rFonts w:eastAsia="Times New Roman" w:cs="Segoe UI"/>
-          <w:kern w:val="0"/>
-          <w:sz w:val="21"/>
-          <w:szCs w:val="21"/>
-          <w:highlight w:val="yellow"/>
-          <w:lang w:eastAsia="en-GB"/>
-          <w14:ligatures w14:val="none"/>
-        </w:rPr>
-      </w:pPr>
-      <w:r>
-        <w:rPr>
-          <w:rFonts w:eastAsia="Times New Roman" w:cs="Segoe UI"/>
-          <w:kern w:val="0"/>
-          <w:sz w:val="21"/>
-          <w:szCs w:val="21"/>
-          <w:highlight w:val="yellow"/>
-          <w:lang w:eastAsia="en-GB"/>
-          <w14:ligatures w14:val="none"/>
-        </w:rPr>
-        <w:t xml:space="preserve">Teams Chat Log (Redacted) </w:t>
-      </w:r>
-    </w:p>
-    <w:p>
-      <w:pPr>
-        <w:numPr>
-          <w:ilvl w:val="0"/>
-          <w:numId w:val="32"/>
-        </w:numPr>
-        <w:spacing w:before="100" w:beforeAutospacing="1" w:after="100" w:afterAutospacing="1" w:line="300" w:lineRule="atLeast"/>
-        <w:rPr>
-          <w:rFonts w:eastAsia="Times New Roman" w:cs="Segoe UI"/>
-          <w:kern w:val="0"/>
-          <w:sz w:val="21"/>
-          <w:szCs w:val="21"/>
-          <w:highlight w:val="yellow"/>
-          <w:lang w:eastAsia="en-GB"/>
-          <w14:ligatures w14:val="none"/>
-        </w:rPr>
-      </w:pPr>
-      <w:r>
-        <w:rPr>
-          <w:rFonts w:eastAsia="Times New Roman" w:cs="Segoe UI"/>
-          <w:kern w:val="0"/>
-          <w:sz w:val="21"/>
-          <w:szCs w:val="21"/>
-          <w:highlight w:val="yellow"/>
-          <w:lang w:eastAsia="en-GB"/>
-          <w14:ligatures w14:val="none"/>
-        </w:rPr>
-        <w:t>Threat Intelligence Report (PDF)</w:t>
-      </w:r>
-    </w:p>
-    <w:p>
-      <w:pPr>
-        <w:spacing w:before="100" w:beforeAutospacing="1" w:after="100" w:afterAutospacing="1" w:line="300" w:lineRule="atLeast"/>
-        <w:rPr>
-          <w:rFonts w:eastAsia="Times New Roman" w:cs="Segoe UI"/>
-          <w:kern w:val="0"/>
-          <w:sz w:val="21"/>
-          <w:szCs w:val="21"/>
-          <w:lang w:eastAsia="en-GB"/>
-          <w14:ligatures w14:val="none"/>
-        </w:rPr>
-      </w:pPr>
-      <w:r>
-        <w:rPr>
-          <w:rFonts w:eastAsia="Times New Roman" w:cs="Segoe UI"/>
-          <w:kern w:val="0"/>
-          <w:sz w:val="21"/>
-          <w:szCs w:val="21"/>
-          <w:lang w:eastAsia="en-GB"/>
-          <w14:ligatures w14:val="none"/>
-        </w:rPr>
-        <w:t>I adapted my communication style to suit technical and non-technical colleagues, and I encouraged open discussion during debriefs. I also supported junior team members by explaining technical concepts and guiding them through the response process.</w:t>
-      </w:r>
-    </w:p>
-    <w:p>
-      <w:pPr>
-        <w:spacing w:before="100" w:beforeAutospacing="1" w:after="100" w:afterAutospacing="1" w:line="300" w:lineRule="atLeast"/>
-        <w:rPr>
-          <w:rFonts w:eastAsia="Times New Roman" w:cs="Segoe UI"/>
-          <w:b/>
-          <w:bCs/>
-          <w:kern w:val="0"/>
-          <w:sz w:val="21"/>
-          <w:szCs w:val="21"/>
-          <w:lang w:eastAsia="en-GB"/>
-          <w14:ligatures w14:val="none"/>
-        </w:rPr>
       </w:pPr>
       <w:r>
         <w:rPr>
@@ -9862,8 +9410,21 @@
           <w:lang w:eastAsia="en-GB"/>
           <w14:ligatures w14:val="none"/>
         </w:rPr>
-        <w:t>“I demonstrated my ability to work effectively in a team by contributing to threat analysis, adapting communication styles, and supporting knowledge sharing.”</w:t>
-      </w:r>
+        <w:t>“I demonstrated my understanding of the organisational context by aligning network requirements with business expansion goals and operational needs.”</w:t>
+      </w:r>
+    </w:p>
+    <w:p>
+      <w:pPr>
+        <w:spacing w:line="300" w:lineRule="atLeast"/>
+        <w:rPr>
+          <w:rFonts w:eastAsia="Times New Roman" w:cs="Segoe UI"/>
+          <w:kern w:val="0"/>
+          <w:sz w:val="21"/>
+          <w:szCs w:val="21"/>
+          <w:lang w:eastAsia="en-GB"/>
+          <w14:ligatures w14:val="none"/>
+        </w:rPr>
+      </w:pPr>
     </w:p>
     <w:p>
       <w:pPr>
@@ -9874,8 +9435,6 @@
           <w:b/>
           <w:bCs/>
           <w:kern w:val="0"/>
-          <w:sz w:val="21"/>
-          <w:szCs w:val="21"/>
           <w:lang w:eastAsia="en-GB"/>
           <w14:ligatures w14:val="none"/>
         </w:rPr>
@@ -9886,12 +9445,11 @@
           <w:b/>
           <w:bCs/>
           <w:kern w:val="0"/>
-          <w:sz w:val="21"/>
-          <w:szCs w:val="21"/>
           <w:lang w:eastAsia="en-GB"/>
           <w14:ligatures w14:val="none"/>
         </w:rPr>
-        <w:t>Applying Leadership and Management Principles (K9 K10, S8):</w:t>
+        <w:lastRenderedPageBreak/>
+        <w:t>Working Effectively in a Team [K8, S7, B4, B6, B7]:</w:t>
       </w:r>
       <w:r>
         <w:rPr>
@@ -9899,8 +9457,6 @@
           <w:b/>
           <w:bCs/>
           <w:kern w:val="0"/>
-          <w:sz w:val="21"/>
-          <w:szCs w:val="21"/>
           <w:lang w:eastAsia="en-GB"/>
           <w14:ligatures w14:val="none"/>
         </w:rPr>
@@ -9915,7 +9471,7 @@
           <w:lang w:eastAsia="en-GB"/>
           <w14:ligatures w14:val="none"/>
         </w:rPr>
-        <w:t>I took initiative to lead the documentation effort, ensuring that all actions were logged and justified. I prioritised tasks using a risk-based approach and coordinated with compliance to ensure regulatory alignment.</w:t>
+        <w:t>I collaborated with IT support, cybersecurity, and facilities teams to gather input and validate assumptions. We used collaborative tools like Microsoft Teams and Confluence to share findings and track progress.</w:t>
       </w:r>
     </w:p>
     <w:p>
@@ -9942,7 +9498,7 @@
           <w:lang w:eastAsia="en-GB"/>
           <w14:ligatures w14:val="none"/>
         </w:rPr>
-        <w:t>Insert Diagram 4</w:t>
+        <w:t>Insert Diagram 3: Cross-Functional Collaboration Timeline</w:t>
       </w:r>
       <w:r>
         <w:rPr>
@@ -9954,7 +9510,7 @@
           <w:lang w:eastAsia="en-GB"/>
           <w14:ligatures w14:val="none"/>
         </w:rPr>
-        <w:t xml:space="preserve">: </w:t>
+        <w:br/>
       </w:r>
       <w:r>
         <w:rPr>
@@ -9968,33 +9524,7 @@
           <w:lang w:eastAsia="en-GB"/>
           <w14:ligatures w14:val="none"/>
         </w:rPr>
-        <w:t>Risk-Based Prioritisation Matrix</w:t>
-      </w:r>
-      <w:r>
-        <w:rPr>
-          <w:rFonts w:eastAsia="Times New Roman" w:cs="Segoe UI"/>
-          <w:kern w:val="0"/>
-          <w:sz w:val="21"/>
-          <w:szCs w:val="21"/>
-          <w:highlight w:val="yellow"/>
-          <w:lang w:eastAsia="en-GB"/>
-          <w14:ligatures w14:val="none"/>
-        </w:rPr>
-        <w:br/>
-      </w:r>
-      <w:r>
-        <w:rPr>
-          <w:rFonts w:eastAsia="Times New Roman" w:cs="Segoe UI"/>
-          <w:i/>
-          <w:iCs/>
-          <w:kern w:val="0"/>
-          <w:sz w:val="21"/>
-          <w:szCs w:val="21"/>
-          <w:highlight w:val="yellow"/>
-          <w:lang w:eastAsia="en-GB"/>
-          <w14:ligatures w14:val="none"/>
-        </w:rPr>
-        <w:t>A matrix showing how tasks were prioritised based on impact and urgency.</w:t>
+        <w:t>A timeline showing key meetings, decisions, and contributions.</w:t>
       </w:r>
     </w:p>
     <w:p>
@@ -10022,52 +9552,16 @@
           <w:lang w:eastAsia="en-GB"/>
           <w14:ligatures w14:val="none"/>
         </w:rPr>
-        <w:t>Supporting Evidence</w:t>
-      </w:r>
-      <w:r>
-        <w:rPr>
-          <w:rFonts w:eastAsia="Times New Roman" w:cs="Segoe UI"/>
-          <w:b/>
-          <w:bCs/>
-          <w:kern w:val="0"/>
-          <w:sz w:val="21"/>
-          <w:szCs w:val="21"/>
-          <w:highlight w:val="yellow"/>
-          <w:lang w:eastAsia="en-GB"/>
-          <w14:ligatures w14:val="none"/>
-        </w:rPr>
-        <w:t xml:space="preserve"> </w:t>
-      </w:r>
-      <w:r>
-        <w:rPr>
-          <w:rFonts w:eastAsia="Times New Roman" w:cs="Segoe UI"/>
-          <w:b/>
-          <w:bCs/>
-          <w:kern w:val="0"/>
-          <w:sz w:val="21"/>
-          <w:szCs w:val="21"/>
-          <w:highlight w:val="yellow"/>
-          <w:lang w:eastAsia="en-GB"/>
-          <w14:ligatures w14:val="none"/>
-        </w:rPr>
-        <w:t>(embedded or links to</w:t>
-      </w:r>
-      <w:proofErr w:type="gramStart"/>
-      <w:r>
-        <w:rPr>
-          <w:rFonts w:eastAsia="Times New Roman" w:cs="Segoe UI"/>
-          <w:b/>
-          <w:bCs/>
-          <w:kern w:val="0"/>
-          <w:sz w:val="21"/>
-          <w:szCs w:val="21"/>
-          <w:highlight w:val="yellow"/>
-          <w:lang w:eastAsia="en-GB"/>
-          <w14:ligatures w14:val="none"/>
-        </w:rPr>
-        <w:t>)</w:t>
-      </w:r>
-      <w:r>
+        <w:t>Supporting Evidence:</w:t>
+      </w:r>
+    </w:p>
+    <w:p>
+      <w:pPr>
+        <w:numPr>
+          <w:ilvl w:val="0"/>
+          <w:numId w:val="41"/>
+        </w:numPr>
+        <w:spacing w:before="100" w:beforeAutospacing="1" w:after="100" w:afterAutospacing="1" w:line="300" w:lineRule="atLeast"/>
         <w:rPr>
           <w:rFonts w:eastAsia="Times New Roman" w:cs="Segoe UI"/>
           <w:kern w:val="0"/>
@@ -10077,8 +9571,7 @@
           <w:lang w:eastAsia="en-GB"/>
           <w14:ligatures w14:val="none"/>
         </w:rPr>
-        <w:t>:</w:t>
-      </w:r>
+      </w:pPr>
       <w:r>
         <w:rPr>
           <w:rFonts w:eastAsia="Times New Roman" w:cs="Segoe UI"/>
@@ -10089,10 +9582,16 @@
           <w:lang w:eastAsia="en-GB"/>
           <w14:ligatures w14:val="none"/>
         </w:rPr>
-        <w:t>:</w:t>
-      </w:r>
-      <w:proofErr w:type="gramEnd"/>
-      <w:r>
+        <w:t xml:space="preserve">Teams Collaboration Log (Redacted) </w:t>
+      </w:r>
+    </w:p>
+    <w:p>
+      <w:pPr>
+        <w:numPr>
+          <w:ilvl w:val="0"/>
+          <w:numId w:val="41"/>
+        </w:numPr>
+        <w:spacing w:before="100" w:beforeAutospacing="1" w:after="100" w:afterAutospacing="1" w:line="300" w:lineRule="atLeast"/>
         <w:rPr>
           <w:rFonts w:eastAsia="Times New Roman" w:cs="Segoe UI"/>
           <w:kern w:val="0"/>
@@ -10102,16 +9601,8 @@
           <w:lang w:eastAsia="en-GB"/>
           <w14:ligatures w14:val="none"/>
         </w:rPr>
-        <w:t xml:space="preserve"> </w:t>
-      </w:r>
-    </w:p>
-    <w:p>
-      <w:pPr>
-        <w:numPr>
-          <w:ilvl w:val="0"/>
-          <w:numId w:val="33"/>
-        </w:numPr>
-        <w:spacing w:before="100" w:beforeAutospacing="1" w:after="100" w:afterAutospacing="1" w:line="300" w:lineRule="atLeast"/>
+      </w:pPr>
+      <w:r>
         <w:rPr>
           <w:rFonts w:eastAsia="Times New Roman" w:cs="Segoe UI"/>
           <w:kern w:val="0"/>
@@ -10121,89 +9612,12 @@
           <w:lang w:eastAsia="en-GB"/>
           <w14:ligatures w14:val="none"/>
         </w:rPr>
-      </w:pPr>
-      <w:r>
-        <w:rPr>
-          <w:rFonts w:eastAsia="Times New Roman" w:cs="Segoe UI"/>
-          <w:kern w:val="0"/>
-          <w:sz w:val="21"/>
-          <w:szCs w:val="21"/>
-          <w:highlight w:val="yellow"/>
-          <w:lang w:eastAsia="en-GB"/>
-          <w14:ligatures w14:val="none"/>
-        </w:rPr>
-        <w:t xml:space="preserve">Incident Response Log (PDF) </w:t>
+        <w:t>Requirements Review Meeting Minutes</w:t>
       </w:r>
     </w:p>
     <w:p>
       <w:pPr>
-        <w:numPr>
-          <w:ilvl w:val="0"/>
-          <w:numId w:val="33"/>
-        </w:numPr>
         <w:spacing w:before="100" w:beforeAutospacing="1" w:after="100" w:afterAutospacing="1" w:line="300" w:lineRule="atLeast"/>
-        <w:rPr>
-          <w:rFonts w:eastAsia="Times New Roman" w:cs="Segoe UI"/>
-          <w:kern w:val="0"/>
-          <w:sz w:val="21"/>
-          <w:szCs w:val="21"/>
-          <w:highlight w:val="yellow"/>
-          <w:lang w:eastAsia="en-GB"/>
-          <w14:ligatures w14:val="none"/>
-        </w:rPr>
-      </w:pPr>
-      <w:r>
-        <w:rPr>
-          <w:rFonts w:eastAsia="Times New Roman" w:cs="Segoe UI"/>
-          <w:kern w:val="0"/>
-          <w:sz w:val="21"/>
-          <w:szCs w:val="21"/>
-          <w:highlight w:val="yellow"/>
-          <w:lang w:eastAsia="en-GB"/>
-          <w14:ligatures w14:val="none"/>
-        </w:rPr>
-        <w:t>Compliance Checklist</w:t>
-      </w:r>
-    </w:p>
-    <w:p>
-      <w:pPr>
-        <w:spacing w:before="100" w:beforeAutospacing="1" w:after="100" w:afterAutospacing="1" w:line="300" w:lineRule="atLeast"/>
-        <w:rPr>
-          <w:rFonts w:eastAsia="Times New Roman" w:cs="Segoe UI"/>
-          <w:kern w:val="0"/>
-          <w:sz w:val="21"/>
-          <w:szCs w:val="21"/>
-          <w:lang w:eastAsia="en-GB"/>
-          <w14:ligatures w14:val="none"/>
-        </w:rPr>
-      </w:pPr>
-      <w:r>
-        <w:rPr>
-          <w:rFonts w:eastAsia="Times New Roman" w:cs="Segoe UI"/>
-          <w:kern w:val="0"/>
-          <w:sz w:val="21"/>
-          <w:szCs w:val="21"/>
-          <w:lang w:eastAsia="en-GB"/>
-          <w14:ligatures w14:val="none"/>
-        </w:rPr>
-        <w:t>I reflected on the leadership styles observed during the exercise and evaluated how they influenced team morale and decision-making. I also practiced self-leadership by setting goals for improving my incident response skills and seeking feedback from senior analysts.</w:t>
-      </w:r>
-    </w:p>
-    <w:p>
-      <w:pPr>
-        <w:spacing w:before="100" w:beforeAutospacing="1" w:after="100" w:afterAutospacing="1" w:line="300" w:lineRule="atLeast"/>
-        <w:rPr>
-          <w:rFonts w:eastAsia="Times New Roman" w:cs="Segoe UI"/>
-          <w:b/>
-          <w:bCs/>
-          <w:kern w:val="0"/>
-          <w:sz w:val="21"/>
-          <w:szCs w:val="21"/>
-          <w:lang w:eastAsia="en-GB"/>
-          <w14:ligatures w14:val="none"/>
-        </w:rPr>
-      </w:pPr>
-      <w:r>
         <w:rPr>
           <w:rFonts w:eastAsia="Times New Roman" w:cs="Segoe UI"/>
           <w:b/>
@@ -10216,238 +9630,6 @@
           <w:lang w:eastAsia="en-GB"/>
           <w14:ligatures w14:val="none"/>
         </w:rPr>
-        <w:t>“I applied leadership principles by managing documentation, prioritising tasks based on risk, and reflecting on team leadership dynamics.”</w:t>
-      </w:r>
-    </w:p>
-    <w:p>
-      <w:pPr>
-        <w:spacing w:before="100" w:beforeAutospacing="1" w:after="100" w:afterAutospacing="1" w:line="300" w:lineRule="atLeast"/>
-        <w:rPr>
-          <w:rFonts w:eastAsia="Times New Roman" w:cs="Segoe UI"/>
-          <w:kern w:val="0"/>
-          <w:sz w:val="21"/>
-          <w:szCs w:val="21"/>
-          <w:lang w:eastAsia="en-GB"/>
-          <w14:ligatures w14:val="none"/>
-        </w:rPr>
-      </w:pPr>
-      <w:r>
-        <w:rPr>
-          <w:rFonts w:eastAsia="Times New Roman" w:cs="Segoe UI"/>
-          <w:b/>
-          <w:bCs/>
-          <w:kern w:val="0"/>
-          <w:lang w:eastAsia="en-GB"/>
-          <w14:ligatures w14:val="none"/>
-        </w:rPr>
-        <w:t>Results:</w:t>
-      </w:r>
-      <w:r>
-        <w:rPr>
-          <w:rFonts w:eastAsia="Times New Roman" w:cs="Segoe UI"/>
-          <w:kern w:val="0"/>
-          <w:sz w:val="21"/>
-          <w:szCs w:val="21"/>
-          <w:lang w:eastAsia="en-GB"/>
-          <w14:ligatures w14:val="none"/>
-        </w:rPr>
-        <w:t xml:space="preserve"> </w:t>
-      </w:r>
-      <w:r>
-        <w:rPr>
-          <w:rFonts w:eastAsia="Times New Roman" w:cs="Segoe UI"/>
-          <w:kern w:val="0"/>
-          <w:sz w:val="21"/>
-          <w:szCs w:val="21"/>
-          <w:lang w:eastAsia="en-GB"/>
-          <w14:ligatures w14:val="none"/>
-        </w:rPr>
-        <w:br/>
-      </w:r>
-      <w:r>
-        <w:rPr>
-          <w:rFonts w:eastAsia="Times New Roman" w:cs="Segoe UI"/>
-          <w:kern w:val="0"/>
-          <w:sz w:val="21"/>
-          <w:szCs w:val="21"/>
-          <w:lang w:eastAsia="en-GB"/>
-          <w14:ligatures w14:val="none"/>
-        </w:rPr>
-        <w:t>The incident was contained within 24 hours, and no data was compromised. The team received commendation for clear communication and rapid response. My documentation was used as a template for future exercises.</w:t>
-      </w:r>
-    </w:p>
-    <w:p>
-      <w:pPr>
-        <w:spacing w:before="100" w:beforeAutospacing="1" w:after="100" w:afterAutospacing="1" w:line="300" w:lineRule="atLeast"/>
-        <w:rPr>
-          <w:rFonts w:eastAsia="Times New Roman" w:cs="Segoe UI"/>
-          <w:kern w:val="0"/>
-          <w:sz w:val="21"/>
-          <w:szCs w:val="21"/>
-          <w:highlight w:val="yellow"/>
-          <w:lang w:eastAsia="en-GB"/>
-          <w14:ligatures w14:val="none"/>
-        </w:rPr>
-      </w:pPr>
-      <w:r>
-        <w:rPr>
-          <w:rFonts w:eastAsia="Times New Roman" w:cs="Segoe UI"/>
-          <w:b/>
-          <w:bCs/>
-          <w:kern w:val="0"/>
-          <w:sz w:val="21"/>
-          <w:szCs w:val="21"/>
-          <w:highlight w:val="yellow"/>
-          <w:lang w:eastAsia="en-GB"/>
-          <w14:ligatures w14:val="none"/>
-        </w:rPr>
-        <w:t>Supporting Evidence (embedded or links to)</w:t>
-      </w:r>
-      <w:r>
-        <w:rPr>
-          <w:rFonts w:eastAsia="Times New Roman" w:cs="Segoe UI"/>
-          <w:kern w:val="0"/>
-          <w:sz w:val="21"/>
-          <w:szCs w:val="21"/>
-          <w:highlight w:val="yellow"/>
-          <w:lang w:eastAsia="en-GB"/>
-          <w14:ligatures w14:val="none"/>
-        </w:rPr>
-        <w:t>:</w:t>
-      </w:r>
-    </w:p>
-    <w:p>
-      <w:pPr>
-        <w:numPr>
-          <w:ilvl w:val="0"/>
-          <w:numId w:val="34"/>
-        </w:numPr>
-        <w:spacing w:before="100" w:beforeAutospacing="1" w:after="100" w:afterAutospacing="1" w:line="300" w:lineRule="atLeast"/>
-        <w:rPr>
-          <w:rFonts w:eastAsia="Times New Roman" w:cs="Segoe UI"/>
-          <w:kern w:val="0"/>
-          <w:sz w:val="21"/>
-          <w:szCs w:val="21"/>
-          <w:highlight w:val="yellow"/>
-          <w:lang w:eastAsia="en-GB"/>
-          <w14:ligatures w14:val="none"/>
-        </w:rPr>
-      </w:pPr>
-      <w:r>
-        <w:rPr>
-          <w:rFonts w:eastAsia="Times New Roman" w:cs="Segoe UI"/>
-          <w:kern w:val="0"/>
-          <w:sz w:val="21"/>
-          <w:szCs w:val="21"/>
-          <w:highlight w:val="yellow"/>
-          <w:lang w:eastAsia="en-GB"/>
-          <w14:ligatures w14:val="none"/>
-        </w:rPr>
-        <w:t xml:space="preserve">Post-Incident Review Summary </w:t>
-      </w:r>
-    </w:p>
-    <w:p>
-      <w:pPr>
-        <w:numPr>
-          <w:ilvl w:val="0"/>
-          <w:numId w:val="34"/>
-        </w:numPr>
-        <w:spacing w:before="100" w:beforeAutospacing="1" w:after="100" w:afterAutospacing="1" w:line="300" w:lineRule="atLeast"/>
-        <w:rPr>
-          <w:rFonts w:eastAsia="Times New Roman" w:cs="Segoe UI"/>
-          <w:kern w:val="0"/>
-          <w:sz w:val="21"/>
-          <w:szCs w:val="21"/>
-          <w:highlight w:val="yellow"/>
-          <w:lang w:eastAsia="en-GB"/>
-          <w14:ligatures w14:val="none"/>
-        </w:rPr>
-      </w:pPr>
-      <w:r>
-        <w:rPr>
-          <w:rFonts w:eastAsia="Times New Roman" w:cs="Segoe UI"/>
-          <w:kern w:val="0"/>
-          <w:sz w:val="21"/>
-          <w:szCs w:val="21"/>
-          <w:highlight w:val="yellow"/>
-          <w:lang w:eastAsia="en-GB"/>
-          <w14:ligatures w14:val="none"/>
-        </w:rPr>
-        <w:t>Team Commendation Email</w:t>
-      </w:r>
-    </w:p>
-    <w:p>
-      <w:pPr>
-        <w:spacing w:before="100" w:beforeAutospacing="1" w:after="100" w:afterAutospacing="1" w:line="300" w:lineRule="atLeast"/>
-        <w:rPr>
-          <w:rFonts w:eastAsia="Times New Roman" w:cs="Segoe UI"/>
-          <w:kern w:val="0"/>
-          <w:sz w:val="21"/>
-          <w:szCs w:val="21"/>
-          <w:lang w:eastAsia="en-GB"/>
-          <w14:ligatures w14:val="none"/>
-        </w:rPr>
-      </w:pPr>
-      <w:r>
-        <w:rPr>
-          <w:rFonts w:eastAsia="Times New Roman" w:cs="Segoe UI"/>
-          <w:b/>
-          <w:bCs/>
-          <w:kern w:val="0"/>
-          <w:lang w:eastAsia="en-GB"/>
-          <w14:ligatures w14:val="none"/>
-        </w:rPr>
-        <w:lastRenderedPageBreak/>
-        <w:br/>
-        <w:t>Reflection and Lessons Learned:</w:t>
-      </w:r>
-      <w:r>
-        <w:rPr>
-          <w:rFonts w:eastAsia="Times New Roman" w:cs="Segoe UI"/>
-          <w:kern w:val="0"/>
-          <w:sz w:val="21"/>
-          <w:szCs w:val="21"/>
-          <w:lang w:eastAsia="en-GB"/>
-          <w14:ligatures w14:val="none"/>
-        </w:rPr>
-        <w:t xml:space="preserve"> </w:t>
-      </w:r>
-      <w:r>
-        <w:rPr>
-          <w:rFonts w:eastAsia="Times New Roman" w:cs="Segoe UI"/>
-          <w:kern w:val="0"/>
-          <w:sz w:val="21"/>
-          <w:szCs w:val="21"/>
-          <w:lang w:eastAsia="en-GB"/>
-          <w14:ligatures w14:val="none"/>
-        </w:rPr>
-        <w:br/>
-      </w:r>
-      <w:r>
-        <w:rPr>
-          <w:rFonts w:eastAsia="Times New Roman" w:cs="Segoe UI"/>
-          <w:kern w:val="0"/>
-          <w:sz w:val="21"/>
-          <w:szCs w:val="21"/>
-          <w:lang w:eastAsia="en-GB"/>
-          <w14:ligatures w14:val="none"/>
-        </w:rPr>
-        <w:t>This experience reinforced the importance of structured collaboration in cybersecurity. I learned that clear communication and documentation are critical during high-pressure situations. In future, I would introduce earlier tabletop exercises to improve readiness and refine escalation protocols.</w:t>
-      </w:r>
-    </w:p>
-    <w:p>
-      <w:pPr>
-        <w:spacing w:before="100" w:beforeAutospacing="1" w:after="100" w:afterAutospacing="1" w:line="300" w:lineRule="atLeast"/>
-        <w:rPr>
-          <w:rFonts w:eastAsia="Times New Roman" w:cs="Segoe UI"/>
-          <w:b/>
-          <w:bCs/>
-          <w:kern w:val="0"/>
-          <w:sz w:val="21"/>
-          <w:szCs w:val="21"/>
-          <w:lang w:eastAsia="en-GB"/>
-          <w14:ligatures w14:val="none"/>
-        </w:rPr>
       </w:pPr>
       <w:r>
         <w:rPr>
@@ -10462,13 +9644,107 @@
           <w:lang w:eastAsia="en-GB"/>
           <w14:ligatures w14:val="none"/>
         </w:rPr>
-        <w:t>“I evaluated the outcomes of our response and identified improvements such as earlier simulation exercises and clearer escalation paths.”</w:t>
+        <w:t>“I worked effectively in a team by facilitating cross-functional input, adapting communication styles, and promoting shared ownership of the requirements process.”</w:t>
       </w:r>
     </w:p>
     <w:p>
       <w:pPr>
+        <w:spacing w:line="300" w:lineRule="atLeast"/>
+        <w:rPr>
+          <w:rFonts w:eastAsia="Times New Roman" w:cs="Segoe UI"/>
+          <w:kern w:val="0"/>
+          <w:sz w:val="21"/>
+          <w:szCs w:val="21"/>
+          <w:lang w:eastAsia="en-GB"/>
+          <w14:ligatures w14:val="none"/>
+        </w:rPr>
+      </w:pPr>
+    </w:p>
+    <w:p>
+      <w:pPr>
         <w:spacing w:before="100" w:beforeAutospacing="1" w:after="100" w:afterAutospacing="1" w:line="300" w:lineRule="atLeast"/>
-        <w:outlineLvl w:val="2"/>
+        <w:outlineLvl w:val="3"/>
+        <w:rPr>
+          <w:rFonts w:eastAsia="Times New Roman" w:cs="Segoe UI"/>
+          <w:b/>
+          <w:bCs/>
+          <w:kern w:val="0"/>
+          <w:lang w:eastAsia="en-GB"/>
+          <w14:ligatures w14:val="none"/>
+        </w:rPr>
+      </w:pPr>
+      <w:r>
+        <w:rPr>
+          <w:rFonts w:eastAsia="Times New Roman" w:cs="Segoe UI"/>
+          <w:b/>
+          <w:bCs/>
+          <w:kern w:val="0"/>
+          <w:lang w:eastAsia="en-GB"/>
+          <w14:ligatures w14:val="none"/>
+        </w:rPr>
+        <w:t>Applying Leadership and Management Principles [K9, K10, S8]:</w:t>
+      </w:r>
+      <w:r>
+        <w:rPr>
+          <w:rFonts w:eastAsia="Times New Roman" w:cs="Segoe UI"/>
+          <w:b/>
+          <w:bCs/>
+          <w:kern w:val="0"/>
+          <w:lang w:eastAsia="en-GB"/>
+          <w14:ligatures w14:val="none"/>
+        </w:rPr>
+        <w:br/>
+      </w:r>
+      <w:r>
+        <w:rPr>
+          <w:rFonts w:eastAsia="Times New Roman" w:cs="Segoe UI"/>
+          <w:kern w:val="0"/>
+          <w:sz w:val="21"/>
+          <w:szCs w:val="21"/>
+          <w:lang w:eastAsia="en-GB"/>
+          <w14:ligatures w14:val="none"/>
+        </w:rPr>
+        <w:t xml:space="preserve">I led the requirements workshops, delegated research tasks, and ensured timely delivery of the specification document. I applied stakeholder management techniques and prioritised requirements using a </w:t>
+      </w:r>
+      <w:proofErr w:type="spellStart"/>
+      <w:r>
+        <w:rPr>
+          <w:rFonts w:eastAsia="Times New Roman" w:cs="Segoe UI"/>
+          <w:kern w:val="0"/>
+          <w:sz w:val="21"/>
+          <w:szCs w:val="21"/>
+          <w:lang w:eastAsia="en-GB"/>
+          <w14:ligatures w14:val="none"/>
+        </w:rPr>
+        <w:t>MoSCoW</w:t>
+      </w:r>
+      <w:proofErr w:type="spellEnd"/>
+      <w:r>
+        <w:rPr>
+          <w:rFonts w:eastAsia="Times New Roman" w:cs="Segoe UI"/>
+          <w:kern w:val="0"/>
+          <w:sz w:val="21"/>
+          <w:szCs w:val="21"/>
+          <w:lang w:eastAsia="en-GB"/>
+          <w14:ligatures w14:val="none"/>
+        </w:rPr>
+        <w:t xml:space="preserve"> framework.</w:t>
+      </w:r>
+    </w:p>
+    <w:p>
+      <w:pPr>
+        <w:spacing w:before="100" w:beforeAutospacing="1" w:after="100" w:afterAutospacing="1" w:line="300" w:lineRule="atLeast"/>
+        <w:rPr>
+          <w:rFonts w:eastAsia="Times New Roman" w:cs="Segoe UI"/>
+          <w:kern w:val="0"/>
+          <w:sz w:val="21"/>
+          <w:szCs w:val="21"/>
+          <w:highlight w:val="yellow"/>
+          <w:lang w:eastAsia="en-GB"/>
+          <w14:ligatures w14:val="none"/>
+        </w:rPr>
+      </w:pPr>
+      <w:r>
         <w:rPr>
           <w:rFonts w:eastAsia="Times New Roman" w:cs="Segoe UI"/>
           <w:b/>
@@ -10476,10 +9752,13 @@
           <w:kern w:val="0"/>
           <w:sz w:val="21"/>
           <w:szCs w:val="21"/>
+          <w:highlight w:val="yellow"/>
           <w:lang w:eastAsia="en-GB"/>
           <w14:ligatures w14:val="none"/>
         </w:rPr>
-      </w:pPr>
+        <w:t xml:space="preserve">Insert Diagram 4: </w:t>
+      </w:r>
+      <w:proofErr w:type="spellStart"/>
       <w:r>
         <w:rPr>
           <w:rFonts w:eastAsia="Times New Roman" w:cs="Segoe UI"/>
@@ -10488,40 +9767,13 @@
           <w:kern w:val="0"/>
           <w:sz w:val="21"/>
           <w:szCs w:val="21"/>
+          <w:highlight w:val="yellow"/>
           <w:lang w:eastAsia="en-GB"/>
           <w14:ligatures w14:val="none"/>
         </w:rPr>
-        <w:t>KSBs Demonstrated:</w:t>
-      </w:r>
-    </w:p>
-    <w:p>
-      <w:pPr>
-        <w:numPr>
-          <w:ilvl w:val="0"/>
-          <w:numId w:val="35"/>
-        </w:numPr>
-        <w:spacing w:before="100" w:beforeAutospacing="1" w:after="100" w:afterAutospacing="1" w:line="300" w:lineRule="atLeast"/>
-        <w:ind w:left="426" w:hanging="425"/>
-        <w:rPr>
-          <w:rFonts w:eastAsia="Times New Roman" w:cs="Segoe UI"/>
-          <w:kern w:val="0"/>
-          <w:sz w:val="21"/>
-          <w:szCs w:val="21"/>
-          <w:lang w:eastAsia="en-GB"/>
-          <w14:ligatures w14:val="none"/>
-        </w:rPr>
-      </w:pPr>
-      <w:r>
-        <w:rPr>
-          <w:rFonts w:eastAsia="Times New Roman" w:cs="Segoe UI"/>
-          <w:kern w:val="0"/>
-          <w:sz w:val="21"/>
-          <w:szCs w:val="21"/>
-          <w:lang w:eastAsia="en-GB"/>
-          <w14:ligatures w14:val="none"/>
-        </w:rPr>
-        <w:t xml:space="preserve">I analysed organisational roles and their impact on cybersecurity response. </w:t>
-      </w:r>
+        <w:t>MoSCoW</w:t>
+      </w:r>
+      <w:proofErr w:type="spellEnd"/>
       <w:r>
         <w:rPr>
           <w:rFonts w:eastAsia="Times New Roman" w:cs="Segoe UI"/>
@@ -10530,40 +9782,52 @@
           <w:kern w:val="0"/>
           <w:sz w:val="21"/>
           <w:szCs w:val="21"/>
+          <w:highlight w:val="yellow"/>
           <w:lang w:eastAsia="en-GB"/>
           <w14:ligatures w14:val="none"/>
         </w:rPr>
-        <w:t>K7</w:t>
-      </w:r>
-    </w:p>
-    <w:p>
-      <w:pPr>
-        <w:numPr>
-          <w:ilvl w:val="0"/>
-          <w:numId w:val="35"/>
-        </w:numPr>
-        <w:spacing w:before="100" w:beforeAutospacing="1" w:after="100" w:afterAutospacing="1" w:line="300" w:lineRule="atLeast"/>
-        <w:ind w:left="426" w:hanging="425"/>
+        <w:t xml:space="preserve"> Prioritisation Matrix</w:t>
+      </w:r>
+      <w:r>
         <w:rPr>
           <w:rFonts w:eastAsia="Times New Roman" w:cs="Segoe UI"/>
           <w:kern w:val="0"/>
           <w:sz w:val="21"/>
           <w:szCs w:val="21"/>
+          <w:highlight w:val="yellow"/>
           <w:lang w:eastAsia="en-GB"/>
           <w14:ligatures w14:val="none"/>
         </w:rPr>
-      </w:pPr>
-      <w:r>
+        <w:br/>
+      </w:r>
+      <w:r>
+        <w:rPr>
+          <w:rFonts w:eastAsia="Times New Roman" w:cs="Segoe UI"/>
+          <w:i/>
+          <w:iCs/>
+          <w:kern w:val="0"/>
+          <w:sz w:val="21"/>
+          <w:szCs w:val="21"/>
+          <w:highlight w:val="yellow"/>
+          <w:lang w:eastAsia="en-GB"/>
+          <w14:ligatures w14:val="none"/>
+        </w:rPr>
+        <w:t>A matrix categorising requirements as Must, Should, Could, and Won’t.</w:t>
+      </w:r>
+    </w:p>
+    <w:p>
+      <w:pPr>
+        <w:spacing w:before="100" w:beforeAutospacing="1" w:after="100" w:afterAutospacing="1" w:line="300" w:lineRule="atLeast"/>
         <w:rPr>
           <w:rFonts w:eastAsia="Times New Roman" w:cs="Segoe UI"/>
           <w:kern w:val="0"/>
           <w:sz w:val="21"/>
           <w:szCs w:val="21"/>
+          <w:highlight w:val="yellow"/>
           <w:lang w:eastAsia="en-GB"/>
           <w14:ligatures w14:val="none"/>
         </w:rPr>
-        <w:t xml:space="preserve">I worked effectively in a team using collaboration tools and shared intelligence. </w:t>
-      </w:r>
+      </w:pPr>
       <w:r>
         <w:rPr>
           <w:rFonts w:eastAsia="Times New Roman" w:cs="Segoe UI"/>
@@ -10572,25 +9836,26 @@
           <w:kern w:val="0"/>
           <w:sz w:val="21"/>
           <w:szCs w:val="21"/>
+          <w:highlight w:val="yellow"/>
           <w:lang w:eastAsia="en-GB"/>
           <w14:ligatures w14:val="none"/>
         </w:rPr>
-        <w:t>K8, S7</w:t>
+        <w:t>Supporting Evidence:</w:t>
       </w:r>
     </w:p>
     <w:p>
       <w:pPr>
         <w:numPr>
           <w:ilvl w:val="0"/>
-          <w:numId w:val="35"/>
+          <w:numId w:val="42"/>
         </w:numPr>
         <w:spacing w:before="100" w:beforeAutospacing="1" w:after="100" w:afterAutospacing="1" w:line="300" w:lineRule="atLeast"/>
-        <w:ind w:left="426" w:hanging="425"/>
         <w:rPr>
           <w:rFonts w:eastAsia="Times New Roman" w:cs="Segoe UI"/>
           <w:kern w:val="0"/>
           <w:sz w:val="21"/>
           <w:szCs w:val="21"/>
+          <w:highlight w:val="yellow"/>
           <w:lang w:eastAsia="en-GB"/>
           <w14:ligatures w14:val="none"/>
         </w:rPr>
@@ -10601,11 +9866,185 @@
           <w:kern w:val="0"/>
           <w:sz w:val="21"/>
           <w:szCs w:val="21"/>
+          <w:highlight w:val="yellow"/>
           <w:lang w:eastAsia="en-GB"/>
           <w14:ligatures w14:val="none"/>
         </w:rPr>
-        <w:t xml:space="preserve">I applied leadership and management principles in coordinating documentation and prioritisation. </w:t>
-      </w:r>
+        <w:t xml:space="preserve">Requirements Specification Document </w:t>
+      </w:r>
+    </w:p>
+    <w:p>
+      <w:pPr>
+        <w:numPr>
+          <w:ilvl w:val="0"/>
+          <w:numId w:val="42"/>
+        </w:numPr>
+        <w:spacing w:before="100" w:beforeAutospacing="1" w:after="100" w:afterAutospacing="1" w:line="300" w:lineRule="atLeast"/>
+        <w:rPr>
+          <w:rFonts w:eastAsia="Times New Roman" w:cs="Segoe UI"/>
+          <w:kern w:val="0"/>
+          <w:sz w:val="21"/>
+          <w:szCs w:val="21"/>
+          <w:highlight w:val="yellow"/>
+          <w:lang w:eastAsia="en-GB"/>
+          <w14:ligatures w14:val="none"/>
+        </w:rPr>
+      </w:pPr>
+      <w:r>
+        <w:rPr>
+          <w:rFonts w:eastAsia="Times New Roman" w:cs="Segoe UI"/>
+          <w:kern w:val="0"/>
+          <w:sz w:val="21"/>
+          <w:szCs w:val="21"/>
+          <w:highlight w:val="yellow"/>
+          <w:lang w:eastAsia="en-GB"/>
+          <w14:ligatures w14:val="none"/>
+        </w:rPr>
+        <w:t xml:space="preserve">Workshop Facilitation Plan </w:t>
+      </w:r>
+    </w:p>
+    <w:p>
+      <w:pPr>
+        <w:numPr>
+          <w:ilvl w:val="0"/>
+          <w:numId w:val="42"/>
+        </w:numPr>
+        <w:spacing w:before="100" w:beforeAutospacing="1" w:after="100" w:afterAutospacing="1" w:line="300" w:lineRule="atLeast"/>
+        <w:rPr>
+          <w:rFonts w:eastAsia="Times New Roman" w:cs="Segoe UI"/>
+          <w:kern w:val="0"/>
+          <w:sz w:val="21"/>
+          <w:szCs w:val="21"/>
+          <w:highlight w:val="yellow"/>
+          <w:lang w:eastAsia="en-GB"/>
+          <w14:ligatures w14:val="none"/>
+        </w:rPr>
+      </w:pPr>
+      <w:proofErr w:type="spellStart"/>
+      <w:r>
+        <w:rPr>
+          <w:rFonts w:eastAsia="Times New Roman" w:cs="Segoe UI"/>
+          <w:kern w:val="0"/>
+          <w:sz w:val="21"/>
+          <w:szCs w:val="21"/>
+          <w:highlight w:val="yellow"/>
+          <w:lang w:eastAsia="en-GB"/>
+          <w14:ligatures w14:val="none"/>
+        </w:rPr>
+        <w:t>MoSCoW</w:t>
+      </w:r>
+      <w:proofErr w:type="spellEnd"/>
+      <w:r>
+        <w:rPr>
+          <w:rFonts w:eastAsia="Times New Roman" w:cs="Segoe UI"/>
+          <w:kern w:val="0"/>
+          <w:sz w:val="21"/>
+          <w:szCs w:val="21"/>
+          <w:highlight w:val="yellow"/>
+          <w:lang w:eastAsia="en-GB"/>
+          <w14:ligatures w14:val="none"/>
+        </w:rPr>
+        <w:t xml:space="preserve"> Matrix (PDF)</w:t>
+      </w:r>
+    </w:p>
+    <w:p>
+      <w:pPr>
+        <w:spacing w:before="100" w:beforeAutospacing="1" w:after="100" w:afterAutospacing="1" w:line="300" w:lineRule="atLeast"/>
+        <w:rPr>
+          <w:rFonts w:eastAsia="Times New Roman" w:cs="Segoe UI"/>
+          <w:b/>
+          <w:bCs/>
+          <w:i/>
+          <w:iCs/>
+          <w:kern w:val="0"/>
+          <w:sz w:val="21"/>
+          <w:szCs w:val="21"/>
+          <w:lang w:eastAsia="en-GB"/>
+          <w14:ligatures w14:val="none"/>
+        </w:rPr>
+      </w:pPr>
+      <w:r>
+        <w:rPr>
+          <w:rFonts w:eastAsia="Times New Roman" w:cs="Segoe UI"/>
+          <w:b/>
+          <w:bCs/>
+          <w:i/>
+          <w:iCs/>
+          <w:kern w:val="0"/>
+          <w:sz w:val="21"/>
+          <w:szCs w:val="21"/>
+          <w:lang w:eastAsia="en-GB"/>
+          <w14:ligatures w14:val="none"/>
+        </w:rPr>
+        <w:t>“I applied leadership principles by managing stakeholder engagement, prioritising requirements, and ensuring alignment with organisational strategy.”</w:t>
+      </w:r>
+    </w:p>
+    <w:p>
+      <w:pPr>
+        <w:spacing w:before="100" w:beforeAutospacing="1" w:after="100" w:afterAutospacing="1" w:line="300" w:lineRule="atLeast"/>
+        <w:outlineLvl w:val="2"/>
+        <w:rPr>
+          <w:rFonts w:eastAsia="Times New Roman" w:cs="Segoe UI"/>
+          <w:b/>
+          <w:bCs/>
+          <w:kern w:val="0"/>
+          <w:sz w:val="27"/>
+          <w:szCs w:val="27"/>
+          <w:lang w:eastAsia="en-GB"/>
+          <w14:ligatures w14:val="none"/>
+        </w:rPr>
+      </w:pPr>
+      <w:r>
+        <w:rPr>
+          <w:rFonts w:eastAsia="Times New Roman" w:cs="Segoe UI"/>
+          <w:b/>
+          <w:bCs/>
+          <w:kern w:val="0"/>
+          <w:sz w:val="27"/>
+          <w:szCs w:val="27"/>
+          <w:lang w:eastAsia="en-GB"/>
+          <w14:ligatures w14:val="none"/>
+        </w:rPr>
+        <w:t>Results:</w:t>
+      </w:r>
+      <w:r>
+        <w:rPr>
+          <w:rFonts w:eastAsia="Times New Roman" w:cs="Segoe UI"/>
+          <w:b/>
+          <w:bCs/>
+          <w:kern w:val="0"/>
+          <w:sz w:val="27"/>
+          <w:szCs w:val="27"/>
+          <w:lang w:eastAsia="en-GB"/>
+          <w14:ligatures w14:val="none"/>
+        </w:rPr>
+        <w:br/>
+      </w:r>
+      <w:r>
+        <w:rPr>
+          <w:rFonts w:eastAsia="Times New Roman" w:cs="Segoe UI"/>
+          <w:kern w:val="0"/>
+          <w:sz w:val="21"/>
+          <w:szCs w:val="21"/>
+          <w:lang w:eastAsia="en-GB"/>
+          <w14:ligatures w14:val="none"/>
+        </w:rPr>
+        <w:t>The final requirements document was approved by senior management and used to guide the network design and procurement phases. The clarity and structure of the document reduced delays and improved vendor engagement.</w:t>
+      </w:r>
+    </w:p>
+    <w:p>
+      <w:pPr>
+        <w:spacing w:before="100" w:beforeAutospacing="1" w:after="100" w:afterAutospacing="1" w:line="300" w:lineRule="atLeast"/>
+        <w:rPr>
+          <w:rFonts w:eastAsia="Times New Roman" w:cs="Segoe UI"/>
+          <w:kern w:val="0"/>
+          <w:sz w:val="21"/>
+          <w:szCs w:val="21"/>
+          <w:highlight w:val="yellow"/>
+          <w:lang w:eastAsia="en-GB"/>
+          <w14:ligatures w14:val="none"/>
+        </w:rPr>
+      </w:pPr>
       <w:r>
         <w:rPr>
           <w:rFonts w:eastAsia="Times New Roman" w:cs="Segoe UI"/>
@@ -10614,25 +10053,26 @@
           <w:kern w:val="0"/>
           <w:sz w:val="21"/>
           <w:szCs w:val="21"/>
+          <w:highlight w:val="yellow"/>
           <w:lang w:eastAsia="en-GB"/>
           <w14:ligatures w14:val="none"/>
         </w:rPr>
-        <w:t>K9, K10, S8</w:t>
+        <w:t>Supporting Evidence:</w:t>
       </w:r>
     </w:p>
     <w:p>
       <w:pPr>
         <w:numPr>
           <w:ilvl w:val="0"/>
-          <w:numId w:val="35"/>
+          <w:numId w:val="43"/>
         </w:numPr>
         <w:spacing w:before="100" w:beforeAutospacing="1" w:after="100" w:afterAutospacing="1" w:line="300" w:lineRule="atLeast"/>
-        <w:ind w:left="426" w:hanging="425"/>
         <w:rPr>
           <w:rFonts w:eastAsia="Times New Roman" w:cs="Segoe UI"/>
           <w:kern w:val="0"/>
           <w:sz w:val="21"/>
           <w:szCs w:val="21"/>
+          <w:highlight w:val="yellow"/>
           <w:lang w:eastAsia="en-GB"/>
           <w14:ligatures w14:val="none"/>
         </w:rPr>
@@ -10643,12 +10083,140 @@
           <w:kern w:val="0"/>
           <w:sz w:val="21"/>
           <w:szCs w:val="21"/>
+          <w:highlight w:val="yellow"/>
           <w:lang w:eastAsia="en-GB"/>
           <w14:ligatures w14:val="none"/>
         </w:rPr>
-        <w:t>I demonstrated professional behaviours including adaptability, collaboration, and continuous improvement.</w:t>
-      </w:r>
-      <w:r>
+        <w:t xml:space="preserve">Approval Email from IT Director </w:t>
+      </w:r>
+    </w:p>
+    <w:p>
+      <w:pPr>
+        <w:numPr>
+          <w:ilvl w:val="0"/>
+          <w:numId w:val="43"/>
+        </w:numPr>
+        <w:spacing w:before="100" w:beforeAutospacing="1" w:after="100" w:afterAutospacing="1" w:line="300" w:lineRule="atLeast"/>
+        <w:rPr>
+          <w:rFonts w:eastAsia="Times New Roman" w:cs="Segoe UI"/>
+          <w:kern w:val="0"/>
+          <w:sz w:val="21"/>
+          <w:szCs w:val="21"/>
+          <w:highlight w:val="yellow"/>
+          <w:lang w:eastAsia="en-GB"/>
+          <w14:ligatures w14:val="none"/>
+        </w:rPr>
+      </w:pPr>
+      <w:r>
+        <w:rPr>
+          <w:rFonts w:eastAsia="Times New Roman" w:cs="Segoe UI"/>
+          <w:kern w:val="0"/>
+          <w:sz w:val="21"/>
+          <w:szCs w:val="21"/>
+          <w:highlight w:val="yellow"/>
+          <w:lang w:eastAsia="en-GB"/>
+          <w14:ligatures w14:val="none"/>
+        </w:rPr>
+        <w:t>Vendor Feedback Summary</w:t>
+      </w:r>
+    </w:p>
+    <w:p>
+      <w:pPr>
+        <w:spacing w:line="300" w:lineRule="atLeast"/>
+        <w:rPr>
+          <w:rFonts w:eastAsia="Times New Roman" w:cs="Segoe UI"/>
+          <w:kern w:val="0"/>
+          <w:sz w:val="21"/>
+          <w:szCs w:val="21"/>
+          <w:lang w:eastAsia="en-GB"/>
+          <w14:ligatures w14:val="none"/>
+        </w:rPr>
+      </w:pPr>
+    </w:p>
+    <w:p>
+      <w:pPr>
+        <w:rPr>
+          <w:rFonts w:eastAsia="Times New Roman" w:cs="Segoe UI"/>
+          <w:b/>
+          <w:bCs/>
+          <w:kern w:val="0"/>
+          <w:sz w:val="27"/>
+          <w:szCs w:val="27"/>
+          <w:lang w:eastAsia="en-GB"/>
+          <w14:ligatures w14:val="none"/>
+        </w:rPr>
+      </w:pPr>
+      <w:r>
+        <w:rPr>
+          <w:rFonts w:eastAsia="Times New Roman" w:cs="Segoe UI"/>
+          <w:b/>
+          <w:bCs/>
+          <w:kern w:val="0"/>
+          <w:sz w:val="27"/>
+          <w:szCs w:val="27"/>
+          <w:lang w:eastAsia="en-GB"/>
+          <w14:ligatures w14:val="none"/>
+        </w:rPr>
+        <w:br w:type="page"/>
+      </w:r>
+    </w:p>
+    <w:p>
+      <w:pPr>
+        <w:spacing w:before="100" w:beforeAutospacing="1" w:after="100" w:afterAutospacing="1" w:line="300" w:lineRule="atLeast"/>
+        <w:outlineLvl w:val="2"/>
+        <w:rPr>
+          <w:rFonts w:eastAsia="Times New Roman" w:cs="Segoe UI"/>
+          <w:b/>
+          <w:bCs/>
+          <w:kern w:val="0"/>
+          <w:sz w:val="27"/>
+          <w:szCs w:val="27"/>
+          <w:lang w:eastAsia="en-GB"/>
+          <w14:ligatures w14:val="none"/>
+        </w:rPr>
+      </w:pPr>
+      <w:r>
+        <w:rPr>
+          <w:rFonts w:eastAsia="Times New Roman" w:cs="Segoe UI"/>
+          <w:b/>
+          <w:bCs/>
+          <w:kern w:val="0"/>
+          <w:sz w:val="27"/>
+          <w:szCs w:val="27"/>
+          <w:lang w:eastAsia="en-GB"/>
+          <w14:ligatures w14:val="none"/>
+        </w:rPr>
+        <w:lastRenderedPageBreak/>
+        <w:t>Reflection and Lessons Learned:</w:t>
+      </w:r>
+      <w:r>
+        <w:rPr>
+          <w:rFonts w:eastAsia="Times New Roman" w:cs="Segoe UI"/>
+          <w:b/>
+          <w:bCs/>
+          <w:kern w:val="0"/>
+          <w:sz w:val="27"/>
+          <w:szCs w:val="27"/>
+          <w:lang w:eastAsia="en-GB"/>
+          <w14:ligatures w14:val="none"/>
+        </w:rPr>
+        <w:br/>
+      </w:r>
+      <w:r>
+        <w:rPr>
+          <w:rFonts w:eastAsia="Times New Roman" w:cs="Segoe UI"/>
+          <w:kern w:val="0"/>
+          <w:sz w:val="21"/>
+          <w:szCs w:val="21"/>
+          <w:lang w:eastAsia="en-GB"/>
+          <w14:ligatures w14:val="none"/>
+        </w:rPr>
+        <w:t>This experience reinforced the importance of structured stakeholder engagement and clear documentation. I learned that early collaboration and prioritisation frameworks are essential for successful network planning. In future projects, I would introduce stakeholder personas to better anticipate needs.</w:t>
+      </w:r>
+    </w:p>
+    <w:p>
+      <w:pPr>
+        <w:spacing w:before="100" w:beforeAutospacing="1" w:after="100" w:afterAutospacing="1" w:line="300" w:lineRule="atLeast"/>
         <w:rPr>
           <w:rFonts w:eastAsia="Times New Roman" w:cs="Segoe UI"/>
           <w:b/>
@@ -10659,7 +10227,21 @@
           <w:lang w:eastAsia="en-GB"/>
           <w14:ligatures w14:val="none"/>
         </w:rPr>
-        <w:t xml:space="preserve"> </w:t>
+      </w:pPr>
+      <w:r>
+        <w:rPr>
+          <w:rFonts w:eastAsia="Times New Roman" w:cs="Segoe UI"/>
+          <w:b/>
+          <w:bCs/>
+          <w:i/>
+          <w:iCs/>
+          <w:kern w:val="0"/>
+          <w:sz w:val="21"/>
+          <w:szCs w:val="21"/>
+          <w:lang w:eastAsia="en-GB"/>
+          <w14:ligatures w14:val="none"/>
+        </w:rPr>
+        <w:t>“I reflected on the effectiveness of stakeholder engagement and prioritisation, identifying improvements such as using personas and earlier validation checkpoints</w:t>
       </w:r>
       <w:r>
         <w:rPr>
@@ -10672,8 +10254,227 @@
           <w:lang w:eastAsia="en-GB"/>
           <w14:ligatures w14:val="none"/>
         </w:rPr>
+        <w:t>.”</w:t>
+      </w:r>
+    </w:p>
+    <w:p>
+      <w:pPr>
+        <w:spacing w:line="300" w:lineRule="atLeast"/>
+        <w:rPr>
+          <w:rFonts w:eastAsia="Times New Roman" w:cs="Segoe UI"/>
+          <w:kern w:val="0"/>
+          <w:sz w:val="21"/>
+          <w:szCs w:val="21"/>
+          <w:lang w:eastAsia="en-GB"/>
+          <w14:ligatures w14:val="none"/>
+        </w:rPr>
+      </w:pPr>
+    </w:p>
+    <w:p>
+      <w:pPr>
+        <w:spacing w:before="100" w:beforeAutospacing="1" w:after="100" w:afterAutospacing="1" w:line="300" w:lineRule="atLeast"/>
+        <w:outlineLvl w:val="2"/>
+        <w:rPr>
+          <w:rFonts w:eastAsia="Times New Roman" w:cs="Segoe UI"/>
+          <w:b/>
+          <w:bCs/>
+          <w:kern w:val="0"/>
+          <w:sz w:val="27"/>
+          <w:szCs w:val="27"/>
+          <w:lang w:eastAsia="en-GB"/>
+          <w14:ligatures w14:val="none"/>
+        </w:rPr>
+      </w:pPr>
+      <w:r>
+        <w:rPr>
+          <w:rFonts w:eastAsia="Times New Roman" w:cs="Segoe UI"/>
+          <w:b/>
+          <w:bCs/>
+          <w:kern w:val="0"/>
+          <w:sz w:val="27"/>
+          <w:szCs w:val="27"/>
+          <w:lang w:eastAsia="en-GB"/>
+          <w14:ligatures w14:val="none"/>
+        </w:rPr>
+        <w:t>KSBs Demonstrated:</w:t>
+      </w:r>
+    </w:p>
+    <w:p>
+      <w:pPr>
+        <w:numPr>
+          <w:ilvl w:val="0"/>
+          <w:numId w:val="44"/>
+        </w:numPr>
+        <w:spacing w:before="100" w:beforeAutospacing="1" w:after="100" w:afterAutospacing="1" w:line="300" w:lineRule="atLeast"/>
+        <w:rPr>
+          <w:rFonts w:eastAsia="Times New Roman" w:cs="Segoe UI"/>
+          <w:kern w:val="0"/>
+          <w:sz w:val="21"/>
+          <w:szCs w:val="21"/>
+          <w:lang w:eastAsia="en-GB"/>
+          <w14:ligatures w14:val="none"/>
+        </w:rPr>
+      </w:pPr>
+      <w:r>
+        <w:rPr>
+          <w:rFonts w:eastAsia="Times New Roman" w:cs="Segoe UI"/>
+          <w:b/>
+          <w:bCs/>
+          <w:kern w:val="0"/>
+          <w:sz w:val="21"/>
+          <w:szCs w:val="21"/>
+          <w:lang w:eastAsia="en-GB"/>
+          <w14:ligatures w14:val="none"/>
+        </w:rPr>
+        <w:t>K7</w:t>
+      </w:r>
+      <w:r>
+        <w:rPr>
+          <w:rFonts w:eastAsia="Times New Roman" w:cs="Segoe UI"/>
+          <w:kern w:val="0"/>
+          <w:sz w:val="21"/>
+          <w:szCs w:val="21"/>
+          <w:lang w:eastAsia="en-GB"/>
+          <w14:ligatures w14:val="none"/>
+        </w:rPr>
+        <w:t>: Analysed organisational roles and strategic goals to inform network requirements.</w:t>
+      </w:r>
+    </w:p>
+    <w:p>
+      <w:pPr>
+        <w:numPr>
+          <w:ilvl w:val="0"/>
+          <w:numId w:val="44"/>
+        </w:numPr>
+        <w:spacing w:before="100" w:beforeAutospacing="1" w:after="100" w:afterAutospacing="1" w:line="300" w:lineRule="atLeast"/>
+        <w:rPr>
+          <w:rFonts w:eastAsia="Times New Roman" w:cs="Segoe UI"/>
+          <w:kern w:val="0"/>
+          <w:sz w:val="21"/>
+          <w:szCs w:val="21"/>
+          <w:lang w:eastAsia="en-GB"/>
+          <w14:ligatures w14:val="none"/>
+        </w:rPr>
+      </w:pPr>
+      <w:r>
+        <w:rPr>
+          <w:rFonts w:eastAsia="Times New Roman" w:cs="Segoe UI"/>
+          <w:b/>
+          <w:bCs/>
+          <w:kern w:val="0"/>
+          <w:sz w:val="21"/>
+          <w:szCs w:val="21"/>
+          <w:lang w:eastAsia="en-GB"/>
+          <w14:ligatures w14:val="none"/>
+        </w:rPr>
+        <w:t>K8, S7</w:t>
+      </w:r>
+      <w:r>
+        <w:rPr>
+          <w:rFonts w:eastAsia="Times New Roman" w:cs="Segoe UI"/>
+          <w:kern w:val="0"/>
+          <w:sz w:val="21"/>
+          <w:szCs w:val="21"/>
+          <w:lang w:eastAsia="en-GB"/>
+          <w14:ligatures w14:val="none"/>
+        </w:rPr>
+        <w:t>: Collaborated across departments using digital tools and shared documentation.</w:t>
+      </w:r>
+    </w:p>
+    <w:p>
+      <w:pPr>
+        <w:numPr>
+          <w:ilvl w:val="0"/>
+          <w:numId w:val="44"/>
+        </w:numPr>
+        <w:spacing w:before="100" w:beforeAutospacing="1" w:after="100" w:afterAutospacing="1" w:line="300" w:lineRule="atLeast"/>
+        <w:rPr>
+          <w:rFonts w:eastAsia="Times New Roman" w:cs="Segoe UI"/>
+          <w:kern w:val="0"/>
+          <w:sz w:val="21"/>
+          <w:szCs w:val="21"/>
+          <w:lang w:eastAsia="en-GB"/>
+          <w14:ligatures w14:val="none"/>
+        </w:rPr>
+      </w:pPr>
+      <w:r>
+        <w:rPr>
+          <w:rFonts w:eastAsia="Times New Roman" w:cs="Segoe UI"/>
+          <w:b/>
+          <w:bCs/>
+          <w:kern w:val="0"/>
+          <w:sz w:val="21"/>
+          <w:szCs w:val="21"/>
+          <w:lang w:eastAsia="en-GB"/>
+          <w14:ligatures w14:val="none"/>
+        </w:rPr>
+        <w:t>K9, K10, S8</w:t>
+      </w:r>
+      <w:r>
+        <w:rPr>
+          <w:rFonts w:eastAsia="Times New Roman" w:cs="Segoe UI"/>
+          <w:kern w:val="0"/>
+          <w:sz w:val="21"/>
+          <w:szCs w:val="21"/>
+          <w:lang w:eastAsia="en-GB"/>
+          <w14:ligatures w14:val="none"/>
+        </w:rPr>
+        <w:t>: Led workshops, prioritised requirements, and managed stakeholder relationships.</w:t>
+      </w:r>
+    </w:p>
+    <w:p>
+      <w:pPr>
+        <w:numPr>
+          <w:ilvl w:val="0"/>
+          <w:numId w:val="44"/>
+        </w:numPr>
+        <w:spacing w:before="100" w:beforeAutospacing="1" w:after="100" w:afterAutospacing="1" w:line="300" w:lineRule="atLeast"/>
+        <w:rPr>
+          <w:rFonts w:eastAsia="Times New Roman" w:cs="Segoe UI"/>
+          <w:kern w:val="0"/>
+          <w:sz w:val="21"/>
+          <w:szCs w:val="21"/>
+          <w:lang w:eastAsia="en-GB"/>
+          <w14:ligatures w14:val="none"/>
+        </w:rPr>
+      </w:pPr>
+      <w:r>
+        <w:rPr>
+          <w:rFonts w:eastAsia="Times New Roman" w:cs="Segoe UI"/>
+          <w:b/>
+          <w:bCs/>
+          <w:kern w:val="0"/>
+          <w:sz w:val="21"/>
+          <w:szCs w:val="21"/>
+          <w:lang w:eastAsia="en-GB"/>
+          <w14:ligatures w14:val="none"/>
+        </w:rPr>
         <w:t>B4, B6, B7</w:t>
       </w:r>
+      <w:r>
+        <w:rPr>
+          <w:rFonts w:eastAsia="Times New Roman" w:cs="Segoe UI"/>
+          <w:kern w:val="0"/>
+          <w:sz w:val="21"/>
+          <w:szCs w:val="21"/>
+          <w:lang w:eastAsia="en-GB"/>
+          <w14:ligatures w14:val="none"/>
+        </w:rPr>
+        <w:t>: Demonstrated adaptability, collaboration, and commitment to continuous improvement.</w:t>
+      </w:r>
+    </w:p>
+    <w:p>
+      <w:pPr>
+        <w:spacing w:before="100" w:beforeAutospacing="1" w:after="100" w:afterAutospacing="1" w:line="300" w:lineRule="atLeast"/>
+        <w:rPr>
+          <w:rFonts w:eastAsia="Times New Roman" w:cs="Segoe UI"/>
+          <w:kern w:val="0"/>
+          <w:sz w:val="21"/>
+          <w:szCs w:val="21"/>
+          <w:lang w:eastAsia="en-GB"/>
+          <w14:ligatures w14:val="none"/>
+        </w:rPr>
+      </w:pPr>
     </w:p>
     <w:tbl>
       <w:tblPr>
@@ -13765,6 +13566,8 @@
             <w:r>
               <w:rPr>
                 <w:rFonts w:eastAsia="Times New Roman" w:cs="Times New Roman"/>
+                <w:b/>
+                <w:bCs/>
                 <w:kern w:val="0"/>
                 <w:sz w:val="18"/>
                 <w:szCs w:val="18"/>
@@ -13776,6 +13579,21 @@
             <w:r>
               <w:rPr>
                 <w:rFonts w:eastAsia="Times New Roman" w:cs="Times New Roman"/>
+                <w:b/>
+                <w:bCs/>
+                <w:kern w:val="0"/>
+                <w:sz w:val="18"/>
+                <w:szCs w:val="18"/>
+                <w:lang w:eastAsia="en-GB"/>
+                <w14:ligatures w14:val="none"/>
+              </w:rPr>
+              <w:t>63</w:t>
+            </w:r>
+            <w:r>
+              <w:rPr>
+                <w:rFonts w:eastAsia="Times New Roman" w:cs="Times New Roman"/>
+                <w:b/>
+                <w:bCs/>
                 <w:kern w:val="0"/>
                 <w:sz w:val="18"/>
                 <w:szCs w:val="18"/>
@@ -13834,6 +13652,13 @@
                 <w:szCs w:val="18"/>
               </w:rPr>
             </w:pPr>
+            <w:r>
+              <w:rPr>
+                <w:sz w:val="18"/>
+                <w:szCs w:val="18"/>
+              </w:rPr>
+              <w:t>The benefits and risks of cloud computing and the common integration deployments (private, public, hybrid). Including the benefits and risks of virtualisation as a concept; key features of virtualisation and current cloud platforms available.</w:t>
+            </w:r>
           </w:p>
         </w:tc>
         <w:tc>
@@ -13866,6 +13691,17 @@
                 <w14:ligatures w14:val="none"/>
               </w:rPr>
             </w:pPr>
+            <w:r>
+              <w:rPr>
+                <w:rFonts w:eastAsia="Times New Roman" w:cs="Times New Roman"/>
+                <w:kern w:val="0"/>
+                <w:sz w:val="18"/>
+                <w:szCs w:val="18"/>
+                <w:lang w:eastAsia="en-GB"/>
+                <w14:ligatures w14:val="none"/>
+              </w:rPr>
+              <w:t>Professional Discussion underpinned by a portfolio</w:t>
+            </w:r>
           </w:p>
         </w:tc>
       </w:tr>
@@ -13907,6 +13743,20 @@
                 <w14:ligatures w14:val="none"/>
               </w:rPr>
               <w:t>K</w:t>
+            </w:r>
+            <w:r>
+              <w:rPr>
+                <w:rFonts w:eastAsia="Times New Roman" w:cs="Times New Roman"/>
+                <w:b/>
+                <w:bCs/>
+                <w:kern w:val="0"/>
+                <w:sz w:val="18"/>
+                <w:szCs w:val="18"/>
+                <w:bdr w:val="none" w:sz="0" w:space="0" w:color="auto" w:frame="1"/>
+                <w:lang w:eastAsia="en-GB"/>
+                <w14:ligatures w14:val="none"/>
+              </w:rPr>
+              <w:t>64</w:t>
             </w:r>
             <w:r>
               <w:rPr>
@@ -13969,6 +13819,13 @@
                 <w:szCs w:val="18"/>
               </w:rPr>
             </w:pPr>
+            <w:r>
+              <w:rPr>
+                <w:sz w:val="18"/>
+                <w:szCs w:val="18"/>
+              </w:rPr>
+              <w:t>The main factors that affect network performance, and how to mitigate these on network performance by implementing changes to QoS. For example, Traffic Shaping, Policing, Queuing, Topology (physical and logical), and Network Policy (Traffic Analysis, DPI (Deep Packet Inspection).</w:t>
+            </w:r>
           </w:p>
         </w:tc>
         <w:tc>
@@ -14001,6 +13858,17 @@
                 <w14:ligatures w14:val="none"/>
               </w:rPr>
             </w:pPr>
+            <w:r>
+              <w:rPr>
+                <w:rFonts w:eastAsia="Times New Roman" w:cs="Times New Roman"/>
+                <w:kern w:val="0"/>
+                <w:sz w:val="18"/>
+                <w:szCs w:val="18"/>
+                <w:lang w:eastAsia="en-GB"/>
+                <w14:ligatures w14:val="none"/>
+              </w:rPr>
+              <w:t>Professional Discussion underpinned by a portfolio</w:t>
+            </w:r>
           </w:p>
         </w:tc>
       </w:tr>
@@ -14042,6 +13910,20 @@
                 <w14:ligatures w14:val="none"/>
               </w:rPr>
               <w:t>K</w:t>
+            </w:r>
+            <w:r>
+              <w:rPr>
+                <w:rFonts w:eastAsia="Times New Roman" w:cs="Times New Roman"/>
+                <w:b/>
+                <w:bCs/>
+                <w:kern w:val="0"/>
+                <w:sz w:val="18"/>
+                <w:szCs w:val="18"/>
+                <w:bdr w:val="none" w:sz="0" w:space="0" w:color="auto" w:frame="1"/>
+                <w:lang w:eastAsia="en-GB"/>
+                <w14:ligatures w14:val="none"/>
+              </w:rPr>
+              <w:t>65</w:t>
             </w:r>
             <w:r>
               <w:rPr>
@@ -14104,6 +13986,15 @@
                 <w:szCs w:val="18"/>
               </w:rPr>
             </w:pPr>
+            <w:r>
+              <w:rPr>
+                <w:rFonts w:cs="Open Sans"/>
+                <w:color w:val="000000"/>
+                <w:sz w:val="18"/>
+                <w:szCs w:val="18"/>
+              </w:rPr>
+              <w:t>Principles of failure modes in protocols. For example, why a protocol may ‘hang’ and the effect of data communication errors and approaches to addressing failures to optimise network performance.</w:t>
+            </w:r>
           </w:p>
         </w:tc>
         <w:tc>
@@ -14136,6 +14027,17 @@
                 <w14:ligatures w14:val="none"/>
               </w:rPr>
             </w:pPr>
+            <w:r>
+              <w:rPr>
+                <w:rFonts w:eastAsia="Times New Roman" w:cs="Times New Roman"/>
+                <w:kern w:val="0"/>
+                <w:sz w:val="18"/>
+                <w:szCs w:val="18"/>
+                <w:lang w:eastAsia="en-GB"/>
+                <w14:ligatures w14:val="none"/>
+              </w:rPr>
+              <w:t>Professional Discussion underpinned by a portfolio</w:t>
+            </w:r>
           </w:p>
         </w:tc>
       </w:tr>
@@ -14177,6 +14079,20 @@
                 <w14:ligatures w14:val="none"/>
               </w:rPr>
               <w:t>K</w:t>
+            </w:r>
+            <w:r>
+              <w:rPr>
+                <w:rFonts w:eastAsia="Times New Roman" w:cs="Times New Roman"/>
+                <w:b/>
+                <w:bCs/>
+                <w:kern w:val="0"/>
+                <w:sz w:val="18"/>
+                <w:szCs w:val="18"/>
+                <w:bdr w:val="none" w:sz="0" w:space="0" w:color="auto" w:frame="1"/>
+                <w:lang w:eastAsia="en-GB"/>
+                <w14:ligatures w14:val="none"/>
+              </w:rPr>
+              <w:t>67</w:t>
             </w:r>
             <w:r>
               <w:rPr>
@@ -14239,6 +14155,23 @@
                 <w:szCs w:val="18"/>
               </w:rPr>
             </w:pPr>
+            <w:r>
+              <w:rPr>
+                <w:rFonts w:cs="Open Sans"/>
+                <w:color w:val="000000"/>
+                <w:sz w:val="18"/>
+                <w:szCs w:val="18"/>
+              </w:rPr>
+              <w:t>SDN (Software Defined Networking) and Network Function Virtualisation Core Principles. For example, Control Plane Separation, flexibility, overlay networks, disassociation of software and hardware layers.</w:t>
+            </w:r>
+          </w:p>
+          <w:p>
+            <w:pPr>
+              <w:rPr>
+                <w:sz w:val="18"/>
+                <w:szCs w:val="18"/>
+              </w:rPr>
+            </w:pPr>
           </w:p>
         </w:tc>
         <w:tc>
@@ -14271,6 +14204,17 @@
                 <w14:ligatures w14:val="none"/>
               </w:rPr>
             </w:pPr>
+            <w:r>
+              <w:rPr>
+                <w:rFonts w:eastAsia="Times New Roman" w:cs="Times New Roman"/>
+                <w:kern w:val="0"/>
+                <w:sz w:val="18"/>
+                <w:szCs w:val="18"/>
+                <w:lang w:eastAsia="en-GB"/>
+                <w14:ligatures w14:val="none"/>
+              </w:rPr>
+              <w:t>Professional Discussion underpinned by a portfolio</w:t>
+            </w:r>
           </w:p>
         </w:tc>
       </w:tr>
@@ -14313,6 +14257,20 @@
               </w:rPr>
               <w:lastRenderedPageBreak/>
               <w:t>K</w:t>
+            </w:r>
+            <w:r>
+              <w:rPr>
+                <w:rFonts w:eastAsia="Times New Roman" w:cs="Times New Roman"/>
+                <w:b/>
+                <w:bCs/>
+                <w:kern w:val="0"/>
+                <w:sz w:val="18"/>
+                <w:szCs w:val="18"/>
+                <w:bdr w:val="none" w:sz="0" w:space="0" w:color="auto" w:frame="1"/>
+                <w:lang w:eastAsia="en-GB"/>
+                <w14:ligatures w14:val="none"/>
+              </w:rPr>
+              <w:t>68</w:t>
             </w:r>
             <w:r>
               <w:rPr>
@@ -14375,7 +14333,29 @@
                 <w:szCs w:val="18"/>
               </w:rPr>
             </w:pPr>
-          </w:p>
+            <w:r>
+              <w:rPr>
+                <w:sz w:val="18"/>
+                <w:szCs w:val="18"/>
+              </w:rPr>
+              <w:t xml:space="preserve">Key elements of mobile networks. For </w:t>
+            </w:r>
+            <w:r>
+              <w:rPr>
+                <w:sz w:val="18"/>
+                <w:szCs w:val="18"/>
+              </w:rPr>
+              <w:t>example,</w:t>
+            </w:r>
+            <w:r>
+              <w:rPr>
+                <w:sz w:val="18"/>
+                <w:szCs w:val="18"/>
+              </w:rPr>
+              <w:t xml:space="preserve"> RAN (Radio Access Network), EPC (Evolved Packet Core), IMS (IP Multimedia Subsystem) including some specific key functions such as S/P/U-Gateways and the concepts in communicating over free-space media such as interference, ground bounce, encryption and in mobile endpoint platforms such as tracking user location and roaming.</w:t>
+            </w:r>
+          </w:p>
+          <w:p/>
         </w:tc>
         <w:tc>
           <w:tcPr>
@@ -14407,6 +14387,17 @@
                 <w14:ligatures w14:val="none"/>
               </w:rPr>
             </w:pPr>
+            <w:r>
+              <w:rPr>
+                <w:rFonts w:eastAsia="Times New Roman" w:cs="Times New Roman"/>
+                <w:kern w:val="0"/>
+                <w:sz w:val="18"/>
+                <w:szCs w:val="18"/>
+                <w:lang w:eastAsia="en-GB"/>
+                <w14:ligatures w14:val="none"/>
+              </w:rPr>
+              <w:t>Professional Discussion underpinned by a portfolio</w:t>
+            </w:r>
           </w:p>
         </w:tc>
       </w:tr>
@@ -15993,6 +15984,20 @@
                 <w:lang w:eastAsia="en-GB"/>
                 <w14:ligatures w14:val="none"/>
               </w:rPr>
+              <w:t>58</w:t>
+            </w:r>
+            <w:r>
+              <w:rPr>
+                <w:rFonts w:eastAsia="Times New Roman" w:cs="Times New Roman"/>
+                <w:b/>
+                <w:bCs/>
+                <w:kern w:val="0"/>
+                <w:sz w:val="18"/>
+                <w:szCs w:val="18"/>
+                <w:bdr w:val="none" w:sz="0" w:space="0" w:color="auto" w:frame="1"/>
+                <w:lang w:eastAsia="en-GB"/>
+                <w14:ligatures w14:val="none"/>
+              </w:rPr>
               <w:br/>
             </w:r>
             <w:r>
@@ -16034,6 +16039,13 @@
                 <w:szCs w:val="18"/>
               </w:rPr>
             </w:pPr>
+            <w:r>
+              <w:rPr>
+                <w:sz w:val="18"/>
+                <w:szCs w:val="18"/>
+              </w:rPr>
+              <w:t>Monitor performance and ensure networks are configured correctly and perform as expected by designers or architects. Undertake capacity management and audit of IP addressing and hosted devices.</w:t>
+            </w:r>
           </w:p>
         </w:tc>
         <w:tc>
@@ -16067,6 +16079,17 @@
                 <w14:ligatures w14:val="none"/>
               </w:rPr>
             </w:pPr>
+            <w:r>
+              <w:rPr>
+                <w:rFonts w:eastAsia="Times New Roman" w:cs="Times New Roman"/>
+                <w:kern w:val="0"/>
+                <w:sz w:val="18"/>
+                <w:szCs w:val="18"/>
+                <w:lang w:eastAsia="en-GB"/>
+                <w14:ligatures w14:val="none"/>
+              </w:rPr>
+              <w:t>Professional Discussion underpinned by a portfolio</w:t>
+            </w:r>
           </w:p>
         </w:tc>
       </w:tr>
@@ -16108,6 +16131,20 @@
                 <w14:ligatures w14:val="none"/>
               </w:rPr>
               <w:t>S</w:t>
+            </w:r>
+            <w:r>
+              <w:rPr>
+                <w:rFonts w:eastAsia="Times New Roman" w:cs="Times New Roman"/>
+                <w:b/>
+                <w:bCs/>
+                <w:kern w:val="0"/>
+                <w:sz w:val="18"/>
+                <w:szCs w:val="18"/>
+                <w:bdr w:val="none" w:sz="0" w:space="0" w:color="auto" w:frame="1"/>
+                <w:lang w:eastAsia="en-GB"/>
+                <w14:ligatures w14:val="none"/>
+              </w:rPr>
+              <w:t>59</w:t>
             </w:r>
             <w:r>
               <w:rPr>
@@ -16162,6 +16199,35 @@
                 <w:szCs w:val="18"/>
               </w:rPr>
             </w:pPr>
+            <w:r>
+              <w:rPr>
+                <w:sz w:val="18"/>
+                <w:szCs w:val="18"/>
+              </w:rPr>
+              <w:t xml:space="preserve">Investigate, troubleshoot and resolve data network faults in local and wide area environments, using information from multiple sources, Physically or Remotely by console connection. Recommend and implement short term fixes to restore service and, </w:t>
+            </w:r>
+            <w:r>
+              <w:rPr>
+                <w:sz w:val="18"/>
+                <w:szCs w:val="18"/>
+              </w:rPr>
+              <w:t>or</w:t>
+            </w:r>
+            <w:r>
+              <w:rPr>
+                <w:sz w:val="18"/>
+                <w:szCs w:val="18"/>
+              </w:rPr>
+              <w:t xml:space="preserve"> quality of experience and recommend longer term changes to prevent recurrence or reduce impact of future occurrences.</w:t>
+            </w:r>
+          </w:p>
+          <w:p>
+            <w:pPr>
+              <w:rPr>
+                <w:sz w:val="18"/>
+                <w:szCs w:val="18"/>
+              </w:rPr>
+            </w:pPr>
           </w:p>
         </w:tc>
         <w:tc>
@@ -16195,6 +16261,17 @@
                 <w14:ligatures w14:val="none"/>
               </w:rPr>
             </w:pPr>
+            <w:r>
+              <w:rPr>
+                <w:rFonts w:eastAsia="Times New Roman" w:cs="Times New Roman"/>
+                <w:kern w:val="0"/>
+                <w:sz w:val="18"/>
+                <w:szCs w:val="18"/>
+                <w:lang w:eastAsia="en-GB"/>
+                <w14:ligatures w14:val="none"/>
+              </w:rPr>
+              <w:t>Professional Discussion underpinned by a portfolio</w:t>
+            </w:r>
           </w:p>
         </w:tc>
       </w:tr>
@@ -16236,6 +16313,34 @@
                 <w14:ligatures w14:val="none"/>
               </w:rPr>
               <w:t>S</w:t>
+            </w:r>
+            <w:r>
+              <w:rPr>
+                <w:rFonts w:eastAsia="Times New Roman" w:cs="Times New Roman"/>
+                <w:b/>
+                <w:bCs/>
+                <w:kern w:val="0"/>
+                <w:sz w:val="18"/>
+                <w:szCs w:val="18"/>
+                <w:bdr w:val="none" w:sz="0" w:space="0" w:color="auto" w:frame="1"/>
+                <w:lang w:eastAsia="en-GB"/>
+                <w14:ligatures w14:val="none"/>
+              </w:rPr>
+              <w:t>6</w:t>
+            </w:r>
+            <w:r>
+              <w:rPr>
+                <w:rFonts w:eastAsia="Times New Roman" w:cs="Times New Roman"/>
+                <w:b/>
+                <w:bCs/>
+                <w:kern w:val="0"/>
+                <w:sz w:val="18"/>
+                <w:szCs w:val="18"/>
+                <w:bdr w:val="none" w:sz="0" w:space="0" w:color="auto" w:frame="1"/>
+                <w:lang w:eastAsia="en-GB"/>
+                <w14:ligatures w14:val="none"/>
+              </w:rPr>
+              <w:t>1</w:t>
             </w:r>
             <w:r>
               <w:rPr>
@@ -16290,6 +16395,33 @@
                 <w:szCs w:val="18"/>
               </w:rPr>
             </w:pPr>
+            <w:r>
+              <w:rPr>
+                <w:rFonts w:cs="Open Sans"/>
+                <w:color w:val="000000"/>
+                <w:sz w:val="18"/>
+                <w:szCs w:val="18"/>
+              </w:rPr>
+              <w:t xml:space="preserve">Secure network systems by establishing and enforcing </w:t>
+            </w:r>
+            <w:r>
+              <w:rPr>
+                <w:rFonts w:cs="Open Sans"/>
+                <w:color w:val="000000"/>
+                <w:sz w:val="18"/>
+                <w:szCs w:val="18"/>
+              </w:rPr>
+              <w:t>policies and</w:t>
+            </w:r>
+            <w:r>
+              <w:rPr>
+                <w:rFonts w:cs="Open Sans"/>
+                <w:color w:val="000000"/>
+                <w:sz w:val="18"/>
+                <w:szCs w:val="18"/>
+              </w:rPr>
+              <w:t xml:space="preserve"> defining and monitoring access. Support and administer firewall environments in line with IT security policy.</w:t>
+            </w:r>
           </w:p>
         </w:tc>
         <w:tc>
@@ -16323,6 +16455,17 @@
                 <w14:ligatures w14:val="none"/>
               </w:rPr>
             </w:pPr>
+            <w:r>
+              <w:rPr>
+                <w:rFonts w:eastAsia="Times New Roman" w:cs="Times New Roman"/>
+                <w:kern w:val="0"/>
+                <w:sz w:val="18"/>
+                <w:szCs w:val="18"/>
+                <w:lang w:eastAsia="en-GB"/>
+                <w14:ligatures w14:val="none"/>
+              </w:rPr>
+              <w:t>Professional Discussion underpinned by a portfolio</w:t>
+            </w:r>
           </w:p>
         </w:tc>
       </w:tr>
@@ -19170,7 +19313,7 @@
                 <w:shd w:val="clear" w:color="auto" w:fill="FFFFFF"/>
               </w:rPr>
               <w:lastRenderedPageBreak/>
-              <w:t>Cyber Security</w:t>
+              <w:t>Network Engineer</w:t>
             </w:r>
             <w:r>
               <w:rPr>
@@ -19240,39 +19383,44 @@
                 <w:sz w:val="18"/>
                 <w:szCs w:val="18"/>
                 <w:bdr w:val="none" w:sz="0" w:space="0" w:color="auto" w:frame="1"/>
-              </w:rPr>
-              <w:t>K</w:t>
+                <w:shd w:val="clear" w:color="auto" w:fill="FFFFFF"/>
+              </w:rPr>
+              <w:t>K63 K67 K68 </w:t>
             </w:r>
             <w:r>
               <w:rPr>
                 <w:rStyle w:val="form-tooltipksbicon"/>
+                <w:rFonts w:cs="Open Sans"/>
                 <w:color w:val="EE0000"/>
                 <w:sz w:val="18"/>
                 <w:szCs w:val="18"/>
                 <w:bdr w:val="none" w:sz="0" w:space="0" w:color="auto" w:frame="1"/>
-              </w:rPr>
-              <w:t>49</w:t>
+                <w:shd w:val="clear" w:color="auto" w:fill="FFFFFF"/>
+              </w:rPr>
+              <w:br/>
             </w:r>
             <w:r>
               <w:rPr>
                 <w:rStyle w:val="form-tooltipksbicon"/>
+                <w:rFonts w:cs="Open Sans"/>
                 <w:color w:val="EE0000"/>
                 <w:sz w:val="18"/>
                 <w:szCs w:val="18"/>
                 <w:bdr w:val="none" w:sz="0" w:space="0" w:color="auto" w:frame="1"/>
+                <w:shd w:val="clear" w:color="auto" w:fill="FFFFFF"/>
+              </w:rPr>
+              <w:t>S58 S61</w:t>
+            </w:r>
+            <w:r>
+              <w:rPr>
+                <w:rFonts w:cs="Open Sans"/>
+                <w:b/>
+                <w:bCs/>
+                <w:color w:val="000000"/>
+                <w:sz w:val="18"/>
+                <w:szCs w:val="18"/>
               </w:rPr>
               <w:br/>
-              <w:t>S41</w:t>
-            </w:r>
-            <w:r>
-              <w:rPr>
-                <w:rStyle w:val="form-tooltipksbicon"/>
-                <w:color w:val="EE0000"/>
-                <w:sz w:val="18"/>
-                <w:szCs w:val="18"/>
-                <w:bdr w:val="none" w:sz="0" w:space="0" w:color="auto" w:frame="1"/>
-              </w:rPr>
-              <w:t xml:space="preserve"> S43</w:t>
             </w:r>
             <w:r>
               <w:rPr>
@@ -19307,11 +19455,12 @@
           <w:p>
             <w:pPr>
               <w:pStyle w:val="NormalWeb"/>
+              <w:shd w:val="clear" w:color="auto" w:fill="FFFFFF"/>
               <w:spacing w:before="0" w:beforeAutospacing="0" w:after="240" w:afterAutospacing="0"/>
               <w:textAlignment w:val="baseline"/>
               <w:rPr>
                 <w:rFonts w:asciiTheme="minorHAnsi" w:hAnsiTheme="minorHAnsi" w:cs="Open Sans"/>
-                <w:color w:val="EE0000"/>
+                <w:color w:val="000000"/>
                 <w:sz w:val="18"/>
                 <w:szCs w:val="18"/>
               </w:rPr>
@@ -19323,7 +19472,25 @@
                 <w:sz w:val="18"/>
                 <w:szCs w:val="18"/>
               </w:rPr>
-              <w:t xml:space="preserve">Evaluates concepts and approaches to cyber security assurance. </w:t>
+              <w:t xml:space="preserve">Explains the benefits and risks of cloud computing and the common integration deployments (private, public, hybrid) including the benefits and risks of virtualisation as a </w:t>
+            </w:r>
+            <w:r>
+              <w:rPr>
+                <w:rFonts w:asciiTheme="minorHAnsi" w:hAnsiTheme="minorHAnsi" w:cs="Open Sans"/>
+                <w:color w:val="000000"/>
+                <w:sz w:val="18"/>
+                <w:szCs w:val="18"/>
+              </w:rPr>
+              <w:t>concept,</w:t>
+            </w:r>
+            <w:r>
+              <w:rPr>
+                <w:rFonts w:asciiTheme="minorHAnsi" w:hAnsiTheme="minorHAnsi" w:cs="Open Sans"/>
+                <w:color w:val="000000"/>
+                <w:sz w:val="18"/>
+                <w:szCs w:val="18"/>
+              </w:rPr>
+              <w:t xml:space="preserve"> key features of virtualisation and current cloud platforms available. </w:t>
             </w:r>
             <w:r>
               <w:rPr>
@@ -19332,7 +19499,30 @@
                 <w:sz w:val="18"/>
                 <w:szCs w:val="18"/>
               </w:rPr>
-              <w:t>(K47)</w:t>
+              <w:t>(K63)</w:t>
+            </w:r>
+          </w:p>
+          <w:p>
+            <w:pPr>
+              <w:pStyle w:val="NormalWeb"/>
+              <w:shd w:val="clear" w:color="auto" w:fill="FFFFFF"/>
+              <w:spacing w:before="0" w:beforeAutospacing="0" w:after="240" w:afterAutospacing="0"/>
+              <w:textAlignment w:val="baseline"/>
+              <w:rPr>
+                <w:rFonts w:asciiTheme="minorHAnsi" w:hAnsiTheme="minorHAnsi" w:cs="Open Sans"/>
+                <w:color w:val="000000"/>
+                <w:sz w:val="18"/>
+                <w:szCs w:val="18"/>
+              </w:rPr>
+            </w:pPr>
+            <w:r>
+              <w:rPr>
+                <w:rFonts w:asciiTheme="minorHAnsi" w:hAnsiTheme="minorHAnsi" w:cs="Open Sans"/>
+                <w:color w:val="000000"/>
+                <w:sz w:val="18"/>
+                <w:szCs w:val="18"/>
+              </w:rPr>
+              <w:t xml:space="preserve">Explains Software Defined Networking and Network Function Virtualisation Core Principles. </w:t>
             </w:r>
             <w:r>
               <w:rPr>
@@ -19341,17 +19531,22 @@
                 <w:sz w:val="18"/>
                 <w:szCs w:val="18"/>
               </w:rPr>
-              <w:br/>
-            </w:r>
-            <w:r>
+              <w:t>(K67)</w:t>
+            </w:r>
+          </w:p>
+          <w:p>
+            <w:pPr>
+              <w:pStyle w:val="NormalWeb"/>
+              <w:shd w:val="clear" w:color="auto" w:fill="FFFFFF"/>
+              <w:spacing w:before="0" w:beforeAutospacing="0" w:after="240" w:afterAutospacing="0"/>
+              <w:textAlignment w:val="baseline"/>
               <w:rPr>
                 <w:rFonts w:asciiTheme="minorHAnsi" w:hAnsiTheme="minorHAnsi" w:cs="Open Sans"/>
                 <w:color w:val="000000"/>
                 <w:sz w:val="18"/>
                 <w:szCs w:val="18"/>
               </w:rPr>
-              <w:br/>
-            </w:r>
+            </w:pPr>
             <w:r>
               <w:rPr>
                 <w:rFonts w:asciiTheme="minorHAnsi" w:hAnsiTheme="minorHAnsi" w:cs="Open Sans"/>
@@ -19359,7 +19554,7 @@
                 <w:sz w:val="18"/>
                 <w:szCs w:val="18"/>
               </w:rPr>
-              <w:t>Evaluates approaches to incident response and management including escalation and investigation of cyber security breaches and their root cause</w:t>
+              <w:t xml:space="preserve">Describe the key elements of mobile networks including some specific key functions and communication concepts. </w:t>
             </w:r>
             <w:r>
               <w:rPr>
@@ -19368,7 +19563,30 @@
                 <w:sz w:val="18"/>
                 <w:szCs w:val="18"/>
               </w:rPr>
-              <w:t>. (K49)</w:t>
+              <w:t>(K68)</w:t>
+            </w:r>
+          </w:p>
+          <w:p>
+            <w:pPr>
+              <w:pStyle w:val="NormalWeb"/>
+              <w:shd w:val="clear" w:color="auto" w:fill="FFFFFF"/>
+              <w:spacing w:before="0" w:beforeAutospacing="0" w:after="240" w:afterAutospacing="0"/>
+              <w:textAlignment w:val="baseline"/>
+              <w:rPr>
+                <w:rFonts w:asciiTheme="minorHAnsi" w:hAnsiTheme="minorHAnsi" w:cs="Open Sans"/>
+                <w:color w:val="000000"/>
+                <w:sz w:val="18"/>
+                <w:szCs w:val="18"/>
+              </w:rPr>
+            </w:pPr>
+            <w:r>
+              <w:rPr>
+                <w:rFonts w:asciiTheme="minorHAnsi" w:hAnsiTheme="minorHAnsi" w:cs="Open Sans"/>
+                <w:color w:val="000000"/>
+                <w:sz w:val="18"/>
+                <w:szCs w:val="18"/>
+              </w:rPr>
+              <w:t xml:space="preserve">Explains how they undertake network performance monitoring, including capacity management and auditing of IP addressing. </w:t>
             </w:r>
             <w:r>
               <w:rPr>
@@ -19377,7 +19595,30 @@
                 <w:sz w:val="18"/>
                 <w:szCs w:val="18"/>
               </w:rPr>
-              <w:br/>
+              <w:t>(S58)</w:t>
+            </w:r>
+          </w:p>
+          <w:p>
+            <w:pPr>
+              <w:pStyle w:val="NormalWeb"/>
+              <w:shd w:val="clear" w:color="auto" w:fill="FFFFFF"/>
+              <w:spacing w:before="0" w:beforeAutospacing="0" w:after="240" w:afterAutospacing="0"/>
+              <w:textAlignment w:val="baseline"/>
+              <w:rPr>
+                <w:rFonts w:asciiTheme="minorHAnsi" w:hAnsiTheme="minorHAnsi" w:cs="Open Sans"/>
+                <w:color w:val="000000"/>
+                <w:sz w:val="18"/>
+                <w:szCs w:val="18"/>
+              </w:rPr>
+            </w:pPr>
+            <w:r>
+              <w:rPr>
+                <w:rFonts w:asciiTheme="minorHAnsi" w:hAnsiTheme="minorHAnsi" w:cs="Open Sans"/>
+                <w:color w:val="000000"/>
+                <w:sz w:val="18"/>
+                <w:szCs w:val="18"/>
+              </w:rPr>
+              <w:t xml:space="preserve">Explains how they secure network systems, apply security policies, access and firewalls. </w:t>
             </w:r>
             <w:r>
               <w:rPr>
@@ -19386,56 +19627,7 @@
                 <w:sz w:val="18"/>
                 <w:szCs w:val="18"/>
               </w:rPr>
-              <w:br/>
-            </w:r>
-            <w:r>
-              <w:rPr>
-                <w:rFonts w:asciiTheme="minorHAnsi" w:hAnsiTheme="minorHAnsi" w:cs="Open Sans"/>
-                <w:color w:val="000000"/>
-                <w:sz w:val="18"/>
-                <w:szCs w:val="18"/>
-              </w:rPr>
-              <w:t xml:space="preserve">Explains how they undertake security risk assessments for complex systems without direct supervision and propose a remediation strategy relevant to the context of the organisation. </w:t>
-            </w:r>
-            <w:r>
-              <w:rPr>
-                <w:rFonts w:asciiTheme="minorHAnsi" w:hAnsiTheme="minorHAnsi" w:cs="Open Sans"/>
-                <w:color w:val="EE0000"/>
-                <w:sz w:val="18"/>
-                <w:szCs w:val="18"/>
-              </w:rPr>
-              <w:t>(S41)</w:t>
-            </w:r>
-          </w:p>
-          <w:p>
-            <w:pPr>
-              <w:pStyle w:val="NormalWeb"/>
-              <w:spacing w:before="0" w:beforeAutospacing="0" w:after="240" w:afterAutospacing="0"/>
-              <w:textAlignment w:val="baseline"/>
-              <w:rPr>
-                <w:rFonts w:asciiTheme="minorHAnsi" w:hAnsiTheme="minorHAnsi" w:cs="Open Sans"/>
-                <w:color w:val="000000"/>
-                <w:sz w:val="18"/>
-                <w:szCs w:val="18"/>
-              </w:rPr>
-            </w:pPr>
-            <w:r>
-              <w:rPr>
-                <w:rFonts w:asciiTheme="minorHAnsi" w:hAnsiTheme="minorHAnsi" w:cs="Open Sans"/>
-                <w:color w:val="000000"/>
-                <w:sz w:val="18"/>
-                <w:szCs w:val="18"/>
-              </w:rPr>
-              <w:t xml:space="preserve">Explains how they manage cyber security risk. </w:t>
-            </w:r>
-            <w:r>
-              <w:rPr>
-                <w:rFonts w:asciiTheme="minorHAnsi" w:hAnsiTheme="minorHAnsi" w:cs="Open Sans"/>
-                <w:color w:val="EE0000"/>
-                <w:sz w:val="18"/>
-                <w:szCs w:val="18"/>
-              </w:rPr>
-              <w:t>(S43)</w:t>
+              <w:t>(S61)</w:t>
             </w:r>
           </w:p>
         </w:tc>
@@ -19503,8 +19695,9 @@
                 <w:color w:val="000000"/>
                 <w:sz w:val="18"/>
                 <w:szCs w:val="18"/>
-              </w:rPr>
-              <w:t xml:space="preserve">Critically evaluates how they undertake security risk assessments for complex systems without direct supervision and propose a remediation strategy relevant to the context of the organisation. </w:t>
+                <w:shd w:val="clear" w:color="auto" w:fill="FFFFFF"/>
+              </w:rPr>
+              <w:t>Critically provide a comparative analysis between different cloud models stating their risks, strengths and weaknesses, considering their organisational needs. (</w:t>
             </w:r>
             <w:r>
               <w:rPr>
@@ -19512,8 +19705,19 @@
                 <w:color w:val="EE0000"/>
                 <w:sz w:val="18"/>
                 <w:szCs w:val="18"/>
-              </w:rPr>
-              <w:t>(S41)</w:t>
+                <w:shd w:val="clear" w:color="auto" w:fill="FFFFFF"/>
+              </w:rPr>
+              <w:t>K63</w:t>
+            </w:r>
+            <w:r>
+              <w:rPr>
+                <w:rFonts w:asciiTheme="minorHAnsi" w:hAnsiTheme="minorHAnsi" w:cs="Open Sans"/>
+                <w:color w:val="EE0000"/>
+                <w:sz w:val="18"/>
+                <w:szCs w:val="18"/>
+                <w:shd w:val="clear" w:color="auto" w:fill="FFFFFF"/>
+              </w:rPr>
+              <w:t>)</w:t>
             </w:r>
             <w:r>
               <w:rPr>
@@ -19550,8 +19754,9 @@
                 <w:color w:val="000000"/>
                 <w:sz w:val="18"/>
                 <w:szCs w:val="18"/>
-              </w:rPr>
-              <w:t xml:space="preserve">Critically evaluates how they manage cyber security risk. </w:t>
+                <w:shd w:val="clear" w:color="auto" w:fill="FFFFFF"/>
+              </w:rPr>
+              <w:t xml:space="preserve">Critically evaluates how they undertake network performance monitoring, including capacity management and auditing of IP addressing. </w:t>
             </w:r>
             <w:r>
               <w:rPr>
@@ -19559,8 +19764,19 @@
                 <w:color w:val="EE0000"/>
                 <w:sz w:val="18"/>
                 <w:szCs w:val="18"/>
-              </w:rPr>
-              <w:t>(S43)</w:t>
+                <w:shd w:val="clear" w:color="auto" w:fill="FFFFFF"/>
+              </w:rPr>
+              <w:t>(S58</w:t>
+            </w:r>
+            <w:r>
+              <w:rPr>
+                <w:rFonts w:asciiTheme="minorHAnsi" w:hAnsiTheme="minorHAnsi" w:cs="Open Sans"/>
+                <w:color w:val="EE0000"/>
+                <w:sz w:val="18"/>
+                <w:szCs w:val="18"/>
+                <w:shd w:val="clear" w:color="auto" w:fill="FFFFFF"/>
+              </w:rPr>
+              <w:t>)</w:t>
             </w:r>
           </w:p>
         </w:tc>
@@ -19595,6 +19811,20 @@
                 <w:sz w:val="18"/>
                 <w:szCs w:val="18"/>
               </w:rPr>
+              <w:t xml:space="preserve">Network Engineer </w:t>
+            </w:r>
+            <w:r>
+              <w:rPr>
+                <w:sz w:val="18"/>
+                <w:szCs w:val="18"/>
+              </w:rPr>
+              <w:t>-</w:t>
+            </w:r>
+            <w:r>
+              <w:rPr>
+                <w:sz w:val="18"/>
+                <w:szCs w:val="18"/>
+              </w:rPr>
               <w:t>Innovation and Response</w:t>
             </w:r>
             <w:r>
@@ -19612,6 +19842,23 @@
                 <w:szCs w:val="18"/>
               </w:rPr>
               <w:t>(Theme C)</w:t>
+            </w:r>
+            <w:r>
+              <w:rPr>
+                <w:b/>
+                <w:bCs/>
+                <w:sz w:val="18"/>
+                <w:szCs w:val="18"/>
+              </w:rPr>
+              <w:br/>
+            </w:r>
+            <w:r>
+              <w:rPr>
+                <w:color w:val="EE0000"/>
+                <w:sz w:val="18"/>
+                <w:szCs w:val="18"/>
+              </w:rPr>
+              <w:t>(S59)</w:t>
             </w:r>
             <w:r>
               <w:rPr>
@@ -19641,61 +19888,47 @@
           </w:tcPr>
           <w:p>
             <w:pPr>
-              <w:pStyle w:val="NormalWeb"/>
-              <w:spacing w:before="0" w:beforeAutospacing="0" w:after="240" w:afterAutospacing="0"/>
-              <w:textAlignment w:val="baseline"/>
-              <w:rPr>
-                <w:rFonts w:asciiTheme="minorHAnsi" w:hAnsiTheme="minorHAnsi" w:cs="Open Sans"/>
-                <w:b/>
-                <w:bCs/>
-                <w:color w:val="000000"/>
-                <w:sz w:val="18"/>
-                <w:szCs w:val="18"/>
-              </w:rPr>
-            </w:pPr>
-            <w:r>
-              <w:rPr>
-                <w:rFonts w:asciiTheme="minorHAnsi" w:hAnsiTheme="minorHAnsi" w:cs="Open Sans"/>
-                <w:b/>
-                <w:bCs/>
+              <w:rPr>
+                <w:sz w:val="18"/>
+                <w:szCs w:val="18"/>
+              </w:rPr>
+            </w:pPr>
+            <w:r>
+              <w:rPr>
+                <w:sz w:val="18"/>
+                <w:szCs w:val="18"/>
+              </w:rPr>
+              <w:t>Explain</w:t>
+            </w:r>
+            <w:r>
+              <w:rPr>
+                <w:sz w:val="18"/>
+                <w:szCs w:val="18"/>
+              </w:rPr>
+              <w:t xml:space="preserve">s </w:t>
+            </w:r>
+            <w:r>
+              <w:rPr>
+                <w:sz w:val="18"/>
+                <w:szCs w:val="18"/>
+              </w:rPr>
+              <w:t xml:space="preserve">approaches for investigating, troubleshooting and resolving network faults. </w:t>
+            </w:r>
+            <w:r>
+              <w:rPr>
                 <w:color w:val="EE0000"/>
                 <w:sz w:val="18"/>
                 <w:szCs w:val="18"/>
               </w:rPr>
-              <w:t> </w:t>
-            </w:r>
-            <w:r>
-              <w:rPr>
-                <w:rFonts w:asciiTheme="minorHAnsi" w:hAnsiTheme="minorHAnsi" w:cs="Open Sans"/>
-                <w:b/>
-                <w:bCs/>
+              <w:t>(S59</w:t>
+            </w:r>
+            <w:r>
+              <w:rPr>
                 <w:color w:val="EE0000"/>
                 <w:sz w:val="18"/>
                 <w:szCs w:val="18"/>
               </w:rPr>
-              <w:t>N/A</w:t>
-            </w:r>
-            <w:r>
-              <w:rPr>
-                <w:rFonts w:asciiTheme="minorHAnsi" w:hAnsiTheme="minorHAnsi" w:cs="Open Sans"/>
-                <w:b/>
-                <w:bCs/>
-                <w:color w:val="EE0000"/>
-                <w:sz w:val="18"/>
-                <w:szCs w:val="18"/>
-              </w:rPr>
-              <w:t xml:space="preserve"> on this assessment</w:t>
-            </w:r>
-            <w:r>
-              <w:rPr>
-                <w:rFonts w:asciiTheme="minorHAnsi" w:hAnsiTheme="minorHAnsi" w:cs="Open Sans"/>
-                <w:b/>
-                <w:bCs/>
-                <w:color w:val="EE0000"/>
-                <w:sz w:val="18"/>
-                <w:szCs w:val="18"/>
-              </w:rPr>
-              <w:t xml:space="preserve"> for Cyber</w:t>
+              <w:t>)</w:t>
             </w:r>
           </w:p>
         </w:tc>
@@ -19718,38 +19951,34 @@
           </w:tcPr>
           <w:p>
             <w:pPr>
-              <w:pStyle w:val="NormalWeb"/>
-              <w:spacing w:before="0" w:beforeAutospacing="0" w:after="240" w:afterAutospacing="0"/>
-              <w:textAlignment w:val="baseline"/>
-              <w:rPr>
-                <w:rFonts w:asciiTheme="minorHAnsi" w:hAnsiTheme="minorHAnsi" w:cs="Open Sans"/>
-                <w:color w:val="000000"/>
-                <w:sz w:val="18"/>
-                <w:szCs w:val="18"/>
-              </w:rPr>
-            </w:pPr>
-            <w:r>
-              <w:rPr>
-                <w:rFonts w:asciiTheme="minorHAnsi" w:hAnsiTheme="minorHAnsi" w:cs="Open Sans"/>
-                <w:color w:val="000000"/>
-                <w:sz w:val="18"/>
-                <w:szCs w:val="18"/>
-              </w:rPr>
-              <w:t>N/A</w:t>
-            </w:r>
-          </w:p>
-          <w:p>
-            <w:pPr>
-              <w:pStyle w:val="NormalWeb"/>
-              <w:spacing w:before="0" w:beforeAutospacing="0" w:after="240" w:afterAutospacing="0"/>
-              <w:textAlignment w:val="baseline"/>
-              <w:rPr>
-                <w:rFonts w:asciiTheme="minorHAnsi" w:hAnsiTheme="minorHAnsi" w:cs="Open Sans"/>
-                <w:color w:val="000000"/>
-                <w:sz w:val="18"/>
-                <w:szCs w:val="18"/>
-              </w:rPr>
-            </w:pPr>
+              <w:rPr>
+                <w:sz w:val="18"/>
+                <w:szCs w:val="18"/>
+              </w:rPr>
+            </w:pPr>
+            <w:r>
+              <w:rPr>
+                <w:sz w:val="18"/>
+                <w:szCs w:val="18"/>
+              </w:rPr>
+              <w:t xml:space="preserve">Compare and contrast approaches for investigating, troubleshooting and resolving network faults. </w:t>
+            </w:r>
+            <w:r>
+              <w:rPr>
+                <w:color w:val="EE0000"/>
+                <w:sz w:val="18"/>
+                <w:szCs w:val="18"/>
+              </w:rPr>
+              <w:t>(S59</w:t>
+            </w:r>
+            <w:r>
+              <w:rPr>
+                <w:color w:val="EE0000"/>
+                <w:sz w:val="18"/>
+                <w:szCs w:val="18"/>
+              </w:rPr>
+              <w:t>)</w:t>
+            </w:r>
           </w:p>
         </w:tc>
       </w:tr>
@@ -20066,365 +20295,6 @@
                 <w:szCs w:val="18"/>
               </w:rPr>
               <w:t>(K20)   </w:t>
-            </w:r>
-          </w:p>
-        </w:tc>
-      </w:tr>
-      <w:tr>
-        <w:tc>
-          <w:tcPr>
-            <w:tcW w:w="1977" w:type="dxa"/>
-            <w:tcBorders>
-              <w:top w:val="single" w:sz="6" w:space="0" w:color="334047"/>
-              <w:left w:val="single" w:sz="6" w:space="0" w:color="334047"/>
-              <w:bottom w:val="single" w:sz="6" w:space="0" w:color="334047"/>
-              <w:right w:val="single" w:sz="6" w:space="0" w:color="334047"/>
-            </w:tcBorders>
-            <w:shd w:val="clear" w:color="auto" w:fill="F2F2F2" w:themeFill="background1" w:themeFillShade="F2"/>
-            <w:tcMar>
-              <w:top w:w="75" w:type="dxa"/>
-              <w:left w:w="150" w:type="dxa"/>
-              <w:bottom w:w="75" w:type="dxa"/>
-              <w:right w:w="150" w:type="dxa"/>
-            </w:tcMar>
-            <w:hideMark/>
-          </w:tcPr>
-          <w:p>
-            <w:pPr>
-              <w:rPr>
-                <w:rFonts w:cs="Open Sans"/>
-                <w:color w:val="000000"/>
-                <w:sz w:val="18"/>
-                <w:szCs w:val="18"/>
-              </w:rPr>
-            </w:pPr>
-            <w:r>
-              <w:rPr>
-                <w:rFonts w:cs="Open Sans"/>
-                <w:color w:val="000000"/>
-                <w:sz w:val="18"/>
-                <w:szCs w:val="18"/>
-              </w:rPr>
-              <w:t>Cyber Security</w:t>
-            </w:r>
-            <w:r>
-              <w:rPr>
-                <w:rFonts w:ascii="Open Sans" w:hAnsi="Open Sans" w:cs="Open Sans"/>
-                <w:color w:val="000000"/>
-                <w:sz w:val="23"/>
-                <w:szCs w:val="23"/>
-              </w:rPr>
-              <w:t> </w:t>
-            </w:r>
-            <w:r>
-              <w:rPr>
-                <w:rFonts w:cs="Open Sans"/>
-                <w:color w:val="000000"/>
-                <w:sz w:val="18"/>
-                <w:szCs w:val="18"/>
-              </w:rPr>
-              <w:t xml:space="preserve">- </w:t>
-            </w:r>
-            <w:r>
-              <w:rPr>
-                <w:rFonts w:cs="Open Sans"/>
-                <w:color w:val="000000"/>
-                <w:sz w:val="18"/>
-                <w:szCs w:val="18"/>
-              </w:rPr>
-              <w:br/>
-              <w:t>Legal, Ethics and Landscape</w:t>
-            </w:r>
-            <w:r>
-              <w:rPr>
-                <w:rFonts w:cs="Open Sans"/>
-                <w:color w:val="000000"/>
-                <w:sz w:val="18"/>
-                <w:szCs w:val="18"/>
-              </w:rPr>
-              <w:br/>
-            </w:r>
-            <w:r>
-              <w:rPr>
-                <w:rFonts w:cs="Open Sans"/>
-                <w:b/>
-                <w:bCs/>
-                <w:color w:val="000000"/>
-                <w:sz w:val="18"/>
-                <w:szCs w:val="18"/>
-              </w:rPr>
-              <w:t>(Theme D)</w:t>
-            </w:r>
-            <w:r>
-              <w:rPr>
-                <w:rFonts w:cs="Open Sans"/>
-                <w:color w:val="000000"/>
-                <w:sz w:val="18"/>
-                <w:szCs w:val="18"/>
-              </w:rPr>
-              <w:t> </w:t>
-            </w:r>
-            <w:r>
-              <w:rPr>
-                <w:rStyle w:val="form-tooltipksbicon"/>
-                <w:rFonts w:cs="Open Sans"/>
-                <w:color w:val="000000"/>
-                <w:sz w:val="18"/>
-                <w:szCs w:val="18"/>
-                <w:bdr w:val="none" w:sz="0" w:space="0" w:color="auto" w:frame="1"/>
-              </w:rPr>
-              <w:br/>
-            </w:r>
-            <w:r>
-              <w:rPr>
-                <w:rStyle w:val="form-tooltipksbicon"/>
-                <w:color w:val="EE0000"/>
-                <w:sz w:val="18"/>
-                <w:szCs w:val="18"/>
-                <w:bdr w:val="none" w:sz="0" w:space="0" w:color="auto" w:frame="1"/>
-              </w:rPr>
-              <w:t xml:space="preserve">K46 K48 </w:t>
-            </w:r>
-            <w:r>
-              <w:rPr>
-                <w:rStyle w:val="form-tooltipksbicon"/>
-                <w:color w:val="EE0000"/>
-                <w:sz w:val="18"/>
-                <w:szCs w:val="18"/>
-                <w:bdr w:val="none" w:sz="0" w:space="0" w:color="auto" w:frame="1"/>
-              </w:rPr>
-              <w:t>K50</w:t>
-            </w:r>
-            <w:r>
-              <w:rPr>
-                <w:rStyle w:val="form-tooltipksbicon"/>
-                <w:color w:val="EE0000"/>
-                <w:sz w:val="18"/>
-                <w:szCs w:val="18"/>
-                <w:bdr w:val="none" w:sz="0" w:space="0" w:color="auto" w:frame="1"/>
-              </w:rPr>
-              <w:br/>
-            </w:r>
-            <w:r>
-              <w:rPr>
-                <w:rFonts w:cs="Open Sans"/>
-                <w:color w:val="EE0000"/>
-                <w:sz w:val="18"/>
-                <w:szCs w:val="18"/>
-              </w:rPr>
-              <w:t>S45</w:t>
-            </w:r>
-          </w:p>
-        </w:tc>
-        <w:tc>
-          <w:tcPr>
-            <w:tcW w:w="6517" w:type="dxa"/>
-            <w:tcBorders>
-              <w:top w:val="single" w:sz="6" w:space="0" w:color="334047"/>
-              <w:left w:val="single" w:sz="6" w:space="0" w:color="334047"/>
-              <w:bottom w:val="single" w:sz="6" w:space="0" w:color="334047"/>
-              <w:right w:val="single" w:sz="6" w:space="0" w:color="334047"/>
-            </w:tcBorders>
-            <w:shd w:val="clear" w:color="auto" w:fill="F2F2F2" w:themeFill="background1" w:themeFillShade="F2"/>
-            <w:tcMar>
-              <w:top w:w="75" w:type="dxa"/>
-              <w:left w:w="150" w:type="dxa"/>
-              <w:bottom w:w="75" w:type="dxa"/>
-              <w:right w:w="150" w:type="dxa"/>
-            </w:tcMar>
-            <w:hideMark/>
-          </w:tcPr>
-          <w:p>
-            <w:pPr>
-              <w:rPr>
-                <w:sz w:val="18"/>
-                <w:szCs w:val="18"/>
-              </w:rPr>
-            </w:pPr>
-            <w:r>
-              <w:rPr>
-                <w:sz w:val="18"/>
-                <w:szCs w:val="18"/>
-              </w:rPr>
-              <w:t>Explains the principles of quantitative and qualitative risk management theory including the role of risk stakeholders.</w:t>
-            </w:r>
-            <w:r>
-              <w:rPr>
-                <w:color w:val="EE0000"/>
-                <w:sz w:val="18"/>
-                <w:szCs w:val="18"/>
-              </w:rPr>
-              <w:t xml:space="preserve"> (K46)</w:t>
-            </w:r>
-            <w:r>
-              <w:rPr>
-                <w:color w:val="EE0000"/>
-                <w:sz w:val="18"/>
-                <w:szCs w:val="18"/>
-              </w:rPr>
-              <w:br/>
-            </w:r>
-            <w:r>
-              <w:rPr>
-                <w:color w:val="EE0000"/>
-                <w:sz w:val="18"/>
-                <w:szCs w:val="18"/>
-              </w:rPr>
-              <w:br/>
-            </w:r>
-            <w:r>
-              <w:rPr>
-                <w:sz w:val="18"/>
-                <w:szCs w:val="18"/>
-              </w:rPr>
-              <w:t xml:space="preserve">Describes the key legislative frameworks and the regulatory landscape for cyber security. </w:t>
-            </w:r>
-            <w:r>
-              <w:rPr>
-                <w:color w:val="EE0000"/>
-                <w:sz w:val="18"/>
-                <w:szCs w:val="18"/>
-              </w:rPr>
-              <w:t>(K48)</w:t>
-            </w:r>
-            <w:r>
-              <w:rPr>
-                <w:color w:val="EE0000"/>
-                <w:sz w:val="18"/>
-                <w:szCs w:val="18"/>
-              </w:rPr>
-              <w:br/>
-            </w:r>
-          </w:p>
-          <w:p>
-            <w:pPr>
-              <w:rPr>
-                <w:color w:val="EE0000"/>
-                <w:sz w:val="18"/>
-                <w:szCs w:val="18"/>
-              </w:rPr>
-            </w:pPr>
-            <w:r>
-              <w:rPr>
-                <w:sz w:val="18"/>
-                <w:szCs w:val="18"/>
-              </w:rPr>
-              <w:t xml:space="preserve">Explains the ethical principles and codes of good practice of at least one significant cyber security professional body and the ethical responsibilities of a cyber security professional. </w:t>
-            </w:r>
-            <w:r>
-              <w:rPr>
-                <w:color w:val="EE0000"/>
-                <w:sz w:val="18"/>
-                <w:szCs w:val="18"/>
-              </w:rPr>
-              <w:t>(K50)</w:t>
-            </w:r>
-            <w:r>
-              <w:rPr>
-                <w:color w:val="EE0000"/>
-                <w:sz w:val="18"/>
-                <w:szCs w:val="18"/>
-              </w:rPr>
-              <w:br/>
-            </w:r>
-          </w:p>
-          <w:p>
-            <w:pPr>
-              <w:rPr>
-                <w:sz w:val="18"/>
-                <w:szCs w:val="18"/>
-              </w:rPr>
-            </w:pPr>
-            <w:r>
-              <w:rPr>
-                <w:sz w:val="18"/>
-                <w:szCs w:val="18"/>
-              </w:rPr>
-              <w:t xml:space="preserve">Describes how they lead cyber security awareness campaigns and evaluate their effectiveness. </w:t>
-            </w:r>
-            <w:r>
-              <w:rPr>
-                <w:color w:val="EE0000"/>
-                <w:sz w:val="18"/>
-                <w:szCs w:val="18"/>
-              </w:rPr>
-              <w:t>(S45)</w:t>
-            </w:r>
-          </w:p>
-          <w:p>
-            <w:pPr>
-              <w:pStyle w:val="NormalWeb"/>
-              <w:spacing w:before="0" w:beforeAutospacing="0" w:after="240" w:afterAutospacing="0"/>
-              <w:textAlignment w:val="baseline"/>
-              <w:rPr>
-                <w:rFonts w:asciiTheme="minorHAnsi" w:hAnsiTheme="minorHAnsi" w:cs="Open Sans"/>
-                <w:color w:val="000000"/>
-                <w:sz w:val="18"/>
-                <w:szCs w:val="18"/>
-              </w:rPr>
-            </w:pPr>
-          </w:p>
-        </w:tc>
-        <w:tc>
-          <w:tcPr>
-            <w:tcW w:w="0" w:type="auto"/>
-            <w:tcBorders>
-              <w:top w:val="single" w:sz="6" w:space="0" w:color="334047"/>
-              <w:left w:val="single" w:sz="6" w:space="0" w:color="334047"/>
-              <w:bottom w:val="single" w:sz="6" w:space="0" w:color="334047"/>
-              <w:right w:val="single" w:sz="6" w:space="0" w:color="334047"/>
-            </w:tcBorders>
-            <w:shd w:val="clear" w:color="auto" w:fill="F2F2F2" w:themeFill="background1" w:themeFillShade="F2"/>
-            <w:tcMar>
-              <w:top w:w="75" w:type="dxa"/>
-              <w:left w:w="150" w:type="dxa"/>
-              <w:bottom w:w="75" w:type="dxa"/>
-              <w:right w:w="150" w:type="dxa"/>
-            </w:tcMar>
-            <w:hideMark/>
-          </w:tcPr>
-          <w:p>
-            <w:pPr>
-              <w:pStyle w:val="NormalWeb"/>
-              <w:spacing w:before="0" w:beforeAutospacing="0" w:after="240" w:afterAutospacing="0"/>
-              <w:textAlignment w:val="baseline"/>
-              <w:rPr>
-                <w:rFonts w:asciiTheme="minorHAnsi" w:hAnsiTheme="minorHAnsi" w:cs="Open Sans"/>
-                <w:color w:val="000000"/>
-                <w:sz w:val="18"/>
-                <w:szCs w:val="18"/>
-              </w:rPr>
-            </w:pPr>
-            <w:r>
-              <w:rPr>
-                <w:rFonts w:asciiTheme="minorHAnsi" w:hAnsiTheme="minorHAnsi" w:cs="Open Sans"/>
-                <w:color w:val="000000"/>
-                <w:sz w:val="18"/>
-                <w:szCs w:val="18"/>
-              </w:rPr>
-              <w:t>N/A</w:t>
-            </w:r>
-          </w:p>
-          <w:p>
-            <w:pPr>
-              <w:pStyle w:val="NormalWeb"/>
-              <w:spacing w:before="0" w:beforeAutospacing="0" w:after="240" w:afterAutospacing="0"/>
-              <w:textAlignment w:val="baseline"/>
-              <w:rPr>
-                <w:rFonts w:asciiTheme="minorHAnsi" w:hAnsiTheme="minorHAnsi" w:cs="Open Sans"/>
-                <w:color w:val="000000"/>
-                <w:sz w:val="18"/>
-                <w:szCs w:val="18"/>
-              </w:rPr>
-            </w:pPr>
-            <w:r>
-              <w:rPr>
-                <w:rFonts w:asciiTheme="minorHAnsi" w:hAnsiTheme="minorHAnsi" w:cs="Open Sans"/>
-                <w:color w:val="000000"/>
-                <w:sz w:val="18"/>
-                <w:szCs w:val="18"/>
-              </w:rPr>
-              <w:t> </w:t>
             </w:r>
           </w:p>
         </w:tc>
@@ -21421,33 +21291,33 @@
               <w:rPr>
                 <w:rFonts w:cs="Open Sans"/>
                 <w:color w:val="000000"/>
-                <w:sz w:val="18"/>
-                <w:szCs w:val="18"/>
+                <w:sz w:val="21"/>
+                <w:szCs w:val="21"/>
               </w:rPr>
             </w:pPr>
             <w:r>
               <w:rPr>
                 <w:rFonts w:cs="Open Sans"/>
                 <w:color w:val="000000"/>
-                <w:sz w:val="18"/>
-                <w:szCs w:val="18"/>
-              </w:rPr>
-              <w:t>Core – Technical</w:t>
-            </w:r>
-          </w:p>
-          <w:p>
-            <w:pPr>
-              <w:rPr>
                 <w:sz w:val="21"/>
                 <w:szCs w:val="21"/>
               </w:rPr>
+              <w:t>Core – Technical</w:t>
+            </w:r>
+          </w:p>
+          <w:p>
+            <w:pPr>
+              <w:rPr>
+                <w:sz w:val="21"/>
+                <w:szCs w:val="21"/>
+              </w:rPr>
             </w:pPr>
             <w:r>
               <w:rPr>
                 <w:rFonts w:cs="Open Sans"/>
                 <w:color w:val="000000"/>
-                <w:sz w:val="18"/>
-                <w:szCs w:val="18"/>
+                <w:sz w:val="21"/>
+                <w:szCs w:val="21"/>
               </w:rPr>
               <w:t>Concepts </w:t>
             </w:r>
@@ -21457,8 +21327,8 @@
                 <w:b/>
                 <w:bCs/>
                 <w:color w:val="000000"/>
-                <w:sz w:val="18"/>
-                <w:szCs w:val="18"/>
+                <w:sz w:val="21"/>
+                <w:szCs w:val="21"/>
               </w:rPr>
               <w:t>(Theme B)</w:t>
             </w:r>
@@ -22138,12 +22008,18 @@
             <w:hideMark/>
           </w:tcPr>
           <w:p>
+            <w:pPr>
+              <w:rPr>
+                <w:sz w:val="21"/>
+                <w:szCs w:val="21"/>
+              </w:rPr>
+            </w:pPr>
             <w:r>
               <w:rPr>
                 <w:rFonts w:cs="Open Sans"/>
                 <w:color w:val="000000"/>
-                <w:sz w:val="18"/>
-                <w:szCs w:val="18"/>
+                <w:sz w:val="21"/>
+                <w:szCs w:val="21"/>
               </w:rPr>
               <w:t>Core - Applied Technical Solutions </w:t>
             </w:r>
@@ -22151,8 +22027,8 @@
               <w:rPr>
                 <w:rFonts w:cs="Open Sans"/>
                 <w:color w:val="000000"/>
-                <w:sz w:val="18"/>
-                <w:szCs w:val="18"/>
+                <w:sz w:val="21"/>
+                <w:szCs w:val="21"/>
               </w:rPr>
               <w:br/>
             </w:r>
@@ -22162,8 +22038,8 @@
                 <w:b/>
                 <w:bCs/>
                 <w:color w:val="000000"/>
-                <w:sz w:val="18"/>
-                <w:szCs w:val="18"/>
+                <w:sz w:val="21"/>
+                <w:szCs w:val="21"/>
               </w:rPr>
               <w:t>(Theme B)</w:t>
             </w:r>
@@ -22172,8 +22048,8 @@
                 <w:rStyle w:val="form-tooltipksbicon"/>
                 <w:rFonts w:cs="Open Sans"/>
                 <w:color w:val="000000"/>
-                <w:sz w:val="18"/>
-                <w:szCs w:val="18"/>
+                <w:sz w:val="21"/>
+                <w:szCs w:val="21"/>
                 <w:bdr w:val="none" w:sz="0" w:space="0" w:color="auto" w:frame="1"/>
               </w:rPr>
               <w:br/>
@@ -22880,30 +22756,28 @@
             <w:hideMark/>
           </w:tcPr>
           <w:p>
+            <w:pPr>
+              <w:rPr>
+                <w:sz w:val="21"/>
+                <w:szCs w:val="21"/>
+              </w:rPr>
+            </w:pPr>
             <w:r>
               <w:rPr>
                 <w:rFonts w:cs="Open Sans"/>
                 <w:color w:val="000000"/>
-                <w:sz w:val="18"/>
-                <w:szCs w:val="18"/>
-              </w:rPr>
-              <w:t>Cyber Security</w:t>
-            </w:r>
-            <w:r>
-              <w:rPr>
-                <w:rFonts w:ascii="Open Sans" w:hAnsi="Open Sans" w:cs="Open Sans"/>
-                <w:color w:val="000000"/>
-                <w:sz w:val="23"/>
-                <w:szCs w:val="23"/>
-              </w:rPr>
-              <w:t> </w:t>
+                <w:sz w:val="21"/>
+                <w:szCs w:val="21"/>
+                <w:shd w:val="clear" w:color="auto" w:fill="FFFFFF"/>
+              </w:rPr>
+              <w:t xml:space="preserve">Network Engineering </w:t>
             </w:r>
             <w:r>
               <w:rPr>
                 <w:rFonts w:cs="Open Sans"/>
                 <w:color w:val="000000"/>
-                <w:sz w:val="18"/>
-                <w:szCs w:val="18"/>
+                <w:sz w:val="21"/>
+                <w:szCs w:val="21"/>
               </w:rPr>
               <w:t>-</w:t>
             </w:r>
@@ -22911,8 +22785,8 @@
               <w:rPr>
                 <w:rFonts w:cs="Open Sans"/>
                 <w:color w:val="000000"/>
-                <w:sz w:val="18"/>
-                <w:szCs w:val="18"/>
+                <w:sz w:val="21"/>
+                <w:szCs w:val="21"/>
               </w:rPr>
               <w:br/>
               <w:t>Technical Solutions </w:t>
@@ -22921,8 +22795,8 @@
               <w:rPr>
                 <w:rFonts w:cs="Open Sans"/>
                 <w:color w:val="000000"/>
-                <w:sz w:val="18"/>
-                <w:szCs w:val="18"/>
+                <w:sz w:val="21"/>
+                <w:szCs w:val="21"/>
               </w:rPr>
               <w:br/>
             </w:r>
@@ -22932,8 +22806,8 @@
                 <w:b/>
                 <w:bCs/>
                 <w:color w:val="000000"/>
-                <w:sz w:val="18"/>
-                <w:szCs w:val="18"/>
+                <w:sz w:val="21"/>
+                <w:szCs w:val="21"/>
               </w:rPr>
               <w:t>(Theme B)</w:t>
             </w:r>
@@ -22942,8 +22816,8 @@
                 <w:rStyle w:val="form-tooltipksbicon"/>
                 <w:rFonts w:cs="Open Sans"/>
                 <w:color w:val="000000"/>
-                <w:sz w:val="18"/>
-                <w:szCs w:val="18"/>
+                <w:sz w:val="21"/>
+                <w:szCs w:val="21"/>
                 <w:bdr w:val="none" w:sz="0" w:space="0" w:color="auto" w:frame="1"/>
               </w:rPr>
               <w:br/>
@@ -22972,45 +22846,40 @@
           </w:tcPr>
           <w:p>
             <w:pPr>
-              <w:pStyle w:val="NormalWeb"/>
-              <w:tabs>
-                <w:tab w:val="left" w:pos="2379"/>
-              </w:tabs>
-              <w:spacing w:before="0" w:beforeAutospacing="0" w:after="240" w:afterAutospacing="0"/>
-              <w:textAlignment w:val="baseline"/>
-              <w:rPr>
-                <w:rFonts w:asciiTheme="minorHAnsi" w:hAnsiTheme="minorHAnsi"/>
-                <w:sz w:val="18"/>
-                <w:szCs w:val="18"/>
-              </w:rPr>
-            </w:pPr>
-            <w:r>
-              <w:rPr>
-                <w:rFonts w:asciiTheme="minorHAnsi" w:hAnsiTheme="minorHAnsi" w:cs="Open Sans"/>
-                <w:color w:val="000000"/>
-                <w:sz w:val="18"/>
-                <w:szCs w:val="18"/>
-              </w:rPr>
-              <w:t xml:space="preserve">Evaluates concepts and approaches to cyber security assurance. </w:t>
-            </w:r>
-            <w:r>
-              <w:rPr>
-                <w:rFonts w:asciiTheme="minorHAnsi" w:hAnsiTheme="minorHAnsi" w:cs="Open Sans"/>
+              <w:rPr>
+                <w:sz w:val="18"/>
+                <w:szCs w:val="18"/>
+              </w:rPr>
+            </w:pPr>
+            <w:r>
+              <w:rPr>
+                <w:sz w:val="18"/>
+                <w:szCs w:val="18"/>
+              </w:rPr>
+              <w:t xml:space="preserve">Explains the benefits and risks of cloud computing and the common integration deployments (private, public, hybrid) including the benefits and risks of virtualisation as a </w:t>
+            </w:r>
+            <w:r>
+              <w:rPr>
+                <w:sz w:val="18"/>
+                <w:szCs w:val="18"/>
+              </w:rPr>
+              <w:t>concept,</w:t>
+            </w:r>
+            <w:r>
+              <w:rPr>
+                <w:sz w:val="18"/>
+                <w:szCs w:val="18"/>
+              </w:rPr>
+              <w:t xml:space="preserve"> key features of virtualisation and current cloud platforms available. (</w:t>
+            </w:r>
+            <w:r>
+              <w:rPr>
                 <w:color w:val="EE0000"/>
                 <w:sz w:val="18"/>
                 <w:szCs w:val="18"/>
               </w:rPr>
-              <w:t>(K47)</w:t>
-            </w:r>
-          </w:p>
-          <w:p>
-            <w:pPr>
-              <w:rPr>
-                <w:sz w:val="18"/>
-                <w:szCs w:val="18"/>
-                <w:lang w:eastAsia="en-GB"/>
-              </w:rPr>
-            </w:pPr>
+              <w:t>K63)</w:t>
+            </w:r>
           </w:p>
         </w:tc>
         <w:tc>
@@ -23037,6 +22906,68 @@
                 <w:szCs w:val="18"/>
               </w:rPr>
             </w:pPr>
+            <w:r>
+              <w:rPr>
+                <w:rFonts w:asciiTheme="minorHAnsi" w:hAnsiTheme="minorHAnsi" w:cs="Open Sans"/>
+                <w:b/>
+                <w:bCs/>
+                <w:color w:val="000000"/>
+                <w:sz w:val="18"/>
+                <w:szCs w:val="18"/>
+              </w:rPr>
+              <w:t>For Distinction</w:t>
+            </w:r>
+            <w:r>
+              <w:rPr>
+                <w:rFonts w:asciiTheme="minorHAnsi" w:hAnsiTheme="minorHAnsi" w:cs="Open Sans"/>
+                <w:b/>
+                <w:bCs/>
+                <w:color w:val="000000"/>
+                <w:sz w:val="18"/>
+                <w:szCs w:val="18"/>
+              </w:rPr>
+              <w:t>:</w:t>
+            </w:r>
+            <w:r>
+              <w:rPr>
+                <w:rFonts w:ascii="Open Sans" w:hAnsi="Open Sans" w:cs="Open Sans"/>
+                <w:color w:val="000000"/>
+                <w:sz w:val="23"/>
+                <w:szCs w:val="23"/>
+                <w:shd w:val="clear" w:color="auto" w:fill="FFFFFF"/>
+              </w:rPr>
+              <w:t xml:space="preserve"> </w:t>
+            </w:r>
+            <w:r>
+              <w:rPr>
+                <w:rFonts w:asciiTheme="minorHAnsi" w:hAnsiTheme="minorHAnsi" w:cs="Open Sans"/>
+                <w:color w:val="000000"/>
+                <w:sz w:val="18"/>
+                <w:szCs w:val="18"/>
+                <w:shd w:val="clear" w:color="auto" w:fill="FFFFFF"/>
+              </w:rPr>
+              <w:t xml:space="preserve">Critically provide a comparative analysis between different cloud models stating their risks, strengths and weaknesses, considering their organisational needs. </w:t>
+            </w:r>
+            <w:r>
+              <w:rPr>
+                <w:rFonts w:asciiTheme="minorHAnsi" w:hAnsiTheme="minorHAnsi" w:cs="Open Sans"/>
+                <w:color w:val="EE0000"/>
+                <w:sz w:val="18"/>
+                <w:szCs w:val="18"/>
+                <w:shd w:val="clear" w:color="auto" w:fill="FFFFFF"/>
+              </w:rPr>
+              <w:t>(K63</w:t>
+            </w:r>
+            <w:r>
+              <w:rPr>
+                <w:rFonts w:asciiTheme="minorHAnsi" w:hAnsiTheme="minorHAnsi" w:cs="Open Sans"/>
+                <w:color w:val="EE0000"/>
+                <w:sz w:val="18"/>
+                <w:szCs w:val="18"/>
+                <w:shd w:val="clear" w:color="auto" w:fill="FFFFFF"/>
+              </w:rPr>
+              <w:t>)</w:t>
+            </w:r>
           </w:p>
         </w:tc>
       </w:tr>
@@ -23081,33 +23012,25 @@
           </w:tcPr>
           <w:p>
             <w:pPr>
-              <w:pStyle w:val="NormalWeb"/>
-              <w:spacing w:before="0" w:beforeAutospacing="0" w:after="240" w:afterAutospacing="0"/>
-              <w:textAlignment w:val="baseline"/>
-              <w:rPr>
-                <w:rFonts w:asciiTheme="minorHAnsi" w:hAnsiTheme="minorHAnsi" w:cs="Open Sans"/>
-                <w:color w:val="000000"/>
-                <w:sz w:val="18"/>
-                <w:szCs w:val="18"/>
-              </w:rPr>
-            </w:pPr>
-            <w:r>
-              <w:rPr>
-                <w:rFonts w:asciiTheme="minorHAnsi" w:hAnsiTheme="minorHAnsi" w:cs="Open Sans"/>
-                <w:color w:val="000000"/>
-                <w:sz w:val="18"/>
-                <w:szCs w:val="18"/>
-              </w:rPr>
-              <w:t>Evaluates approaches to incident response and management including escalation and investigation of cyber security breaches and their root cause</w:t>
-            </w:r>
-            <w:r>
-              <w:rPr>
-                <w:rFonts w:asciiTheme="minorHAnsi" w:hAnsiTheme="minorHAnsi" w:cs="Open Sans"/>
+              <w:rPr>
+                <w:sz w:val="18"/>
+                <w:szCs w:val="18"/>
+              </w:rPr>
+            </w:pPr>
+            <w:r>
+              <w:rPr>
+                <w:sz w:val="18"/>
+                <w:szCs w:val="18"/>
+              </w:rPr>
+              <w:t xml:space="preserve">Explains Software Defined Networking and Network Function Virtualisation Core Principles. </w:t>
+            </w:r>
+            <w:r>
+              <w:rPr>
                 <w:color w:val="EE0000"/>
                 <w:sz w:val="18"/>
                 <w:szCs w:val="18"/>
               </w:rPr>
-              <w:t>. (K49)</w:t>
+              <w:t>(K67)</w:t>
             </w:r>
           </w:p>
         </w:tc>
@@ -23141,7 +23064,7 @@
       </w:tr>
       <w:tr>
         <w:trPr>
-          <w:trHeight w:val="1082"/>
+          <w:trHeight w:val="773"/>
         </w:trPr>
         <w:tc>
           <w:tcPr>
@@ -23182,33 +23105,33 @@
           </w:tcPr>
           <w:p>
             <w:pPr>
-              <w:pStyle w:val="NormalWeb"/>
-              <w:spacing w:before="0" w:beforeAutospacing="0" w:after="240" w:afterAutospacing="0"/>
-              <w:textAlignment w:val="baseline"/>
-              <w:rPr>
-                <w:rFonts w:asciiTheme="minorHAnsi" w:hAnsiTheme="minorHAnsi" w:cs="Open Sans"/>
-                <w:color w:val="000000"/>
-                <w:sz w:val="18"/>
-                <w:szCs w:val="18"/>
-              </w:rPr>
-            </w:pPr>
-            <w:r>
-              <w:rPr>
-                <w:rFonts w:asciiTheme="minorHAnsi" w:hAnsiTheme="minorHAnsi" w:cs="Open Sans"/>
-                <w:color w:val="000000"/>
-                <w:sz w:val="18"/>
-                <w:szCs w:val="18"/>
-              </w:rPr>
-              <w:t xml:space="preserve">Explains how they undertake security risk assessments for complex systems without direct supervision and propose a remediation strategy relevant to the context of the organisation. </w:t>
-            </w:r>
-            <w:r>
-              <w:rPr>
-                <w:rFonts w:asciiTheme="minorHAnsi" w:hAnsiTheme="minorHAnsi" w:cs="Open Sans"/>
+              <w:rPr>
+                <w:sz w:val="18"/>
+                <w:szCs w:val="18"/>
+              </w:rPr>
+            </w:pPr>
+            <w:r>
+              <w:rPr>
+                <w:sz w:val="18"/>
+                <w:szCs w:val="18"/>
+              </w:rPr>
+              <w:t xml:space="preserve">Describe the key elements of mobile networks including some specific key functions and communication concepts. </w:t>
+            </w:r>
+            <w:r>
+              <w:rPr>
                 <w:color w:val="EE0000"/>
                 <w:sz w:val="18"/>
                 <w:szCs w:val="18"/>
               </w:rPr>
-              <w:t>(S41)</w:t>
+              <w:t>(K68</w:t>
+            </w:r>
+            <w:r>
+              <w:rPr>
+                <w:color w:val="EE0000"/>
+                <w:sz w:val="18"/>
+                <w:szCs w:val="18"/>
+              </w:rPr>
+              <w:t>)</w:t>
             </w:r>
           </w:p>
         </w:tc>
@@ -23236,44 +23159,6 @@
                 <w:szCs w:val="18"/>
               </w:rPr>
             </w:pPr>
-            <w:r>
-              <w:rPr>
-                <w:rFonts w:asciiTheme="minorHAnsi" w:hAnsiTheme="minorHAnsi" w:cs="Open Sans"/>
-                <w:b/>
-                <w:bCs/>
-                <w:color w:val="000000"/>
-                <w:sz w:val="18"/>
-                <w:szCs w:val="18"/>
-              </w:rPr>
-              <w:t>For Distinction:</w:t>
-            </w:r>
-            <w:r>
-              <w:rPr>
-                <w:rFonts w:asciiTheme="minorHAnsi" w:hAnsiTheme="minorHAnsi" w:cs="Open Sans"/>
-                <w:color w:val="000000"/>
-                <w:sz w:val="18"/>
-                <w:szCs w:val="18"/>
-              </w:rPr>
-              <w:t xml:space="preserve"> </w:t>
-            </w:r>
-            <w:r>
-              <w:rPr>
-                <w:rFonts w:asciiTheme="minorHAnsi" w:hAnsiTheme="minorHAnsi" w:cs="Open Sans"/>
-                <w:color w:val="000000"/>
-                <w:sz w:val="18"/>
-                <w:szCs w:val="18"/>
-              </w:rPr>
-              <w:t xml:space="preserve">Critically evaluates how they undertake security risk assessments for complex systems without direct supervision and propose a remediation strategy relevant to the context of the organisation. </w:t>
-            </w:r>
-            <w:r>
-              <w:rPr>
-                <w:rFonts w:asciiTheme="minorHAnsi" w:hAnsiTheme="minorHAnsi" w:cs="Open Sans"/>
-                <w:color w:val="EE0000"/>
-                <w:sz w:val="18"/>
-                <w:szCs w:val="18"/>
-              </w:rPr>
-              <w:t>(S41)</w:t>
-            </w:r>
           </w:p>
         </w:tc>
       </w:tr>
@@ -23319,33 +23204,33 @@
           </w:tcPr>
           <w:p>
             <w:pPr>
-              <w:pStyle w:val="NormalWeb"/>
-              <w:spacing w:before="0" w:beforeAutospacing="0" w:after="240" w:afterAutospacing="0"/>
-              <w:textAlignment w:val="baseline"/>
-              <w:rPr>
-                <w:rFonts w:asciiTheme="minorHAnsi" w:hAnsiTheme="minorHAnsi" w:cs="Open Sans"/>
-                <w:color w:val="000000"/>
-                <w:sz w:val="18"/>
-                <w:szCs w:val="18"/>
-              </w:rPr>
-            </w:pPr>
-            <w:r>
-              <w:rPr>
-                <w:rFonts w:asciiTheme="minorHAnsi" w:hAnsiTheme="minorHAnsi" w:cs="Open Sans"/>
-                <w:color w:val="000000"/>
-                <w:sz w:val="18"/>
-                <w:szCs w:val="18"/>
-              </w:rPr>
-              <w:t xml:space="preserve">Explains how they manage cyber security risk. </w:t>
-            </w:r>
-            <w:r>
-              <w:rPr>
-                <w:rFonts w:asciiTheme="minorHAnsi" w:hAnsiTheme="minorHAnsi" w:cs="Open Sans"/>
+              <w:rPr>
+                <w:sz w:val="18"/>
+                <w:szCs w:val="18"/>
+              </w:rPr>
+            </w:pPr>
+            <w:r>
+              <w:rPr>
+                <w:sz w:val="18"/>
+                <w:szCs w:val="18"/>
+              </w:rPr>
+              <w:t xml:space="preserve">Explains how they undertake network performance monitoring, including capacity management and auditing of IP addressing. </w:t>
+            </w:r>
+            <w:r>
+              <w:rPr>
                 <w:color w:val="EE0000"/>
                 <w:sz w:val="18"/>
                 <w:szCs w:val="18"/>
               </w:rPr>
-              <w:t>(S43)</w:t>
+              <w:t>(S58</w:t>
+            </w:r>
+            <w:r>
+              <w:rPr>
+                <w:color w:val="EE0000"/>
+                <w:sz w:val="18"/>
+                <w:szCs w:val="18"/>
+              </w:rPr>
+              <w:t>)</w:t>
             </w:r>
           </w:p>
         </w:tc>
@@ -23363,46 +23248,166 @@
           </w:tcPr>
           <w:p>
             <w:pPr>
-              <w:pStyle w:val="NormalWeb"/>
-              <w:spacing w:before="0" w:beforeAutospacing="0" w:after="240" w:afterAutospacing="0"/>
-              <w:ind w:left="125"/>
-              <w:textAlignment w:val="baseline"/>
-              <w:rPr>
-                <w:rFonts w:asciiTheme="minorHAnsi" w:hAnsiTheme="minorHAnsi" w:cs="Open Sans"/>
-                <w:color w:val="000000"/>
-                <w:sz w:val="18"/>
-                <w:szCs w:val="18"/>
-              </w:rPr>
-            </w:pPr>
-            <w:r>
-              <w:rPr>
-                <w:rFonts w:asciiTheme="minorHAnsi" w:hAnsiTheme="minorHAnsi" w:cs="Open Sans"/>
+              <w:ind w:left="120"/>
+              <w:rPr>
+                <w:sz w:val="18"/>
+                <w:szCs w:val="18"/>
+              </w:rPr>
+            </w:pPr>
+            <w:r>
+              <w:rPr>
+                <w:rFonts w:cs="Open Sans"/>
                 <w:b/>
                 <w:bCs/>
                 <w:color w:val="000000"/>
                 <w:sz w:val="18"/>
                 <w:szCs w:val="18"/>
               </w:rPr>
-              <w:t xml:space="preserve">For Distinction: </w:t>
-            </w:r>
-            <w:r>
+              <w:t>For Distinction</w:t>
+            </w:r>
+            <w:r>
+              <w:rPr>
+                <w:rFonts w:cs="Open Sans"/>
+                <w:b/>
+                <w:bCs/>
+                <w:color w:val="000000"/>
+                <w:sz w:val="18"/>
+                <w:szCs w:val="18"/>
+              </w:rPr>
+              <w:t>:</w:t>
+            </w:r>
+            <w:r>
+              <w:rPr>
+                <w:rFonts w:cs="Open Sans"/>
+                <w:b/>
+                <w:bCs/>
+                <w:color w:val="000000"/>
+                <w:sz w:val="18"/>
+                <w:szCs w:val="18"/>
+              </w:rPr>
+              <w:t xml:space="preserve"> </w:t>
+            </w:r>
+            <w:r>
+              <w:rPr>
+                <w:sz w:val="18"/>
+                <w:szCs w:val="18"/>
+              </w:rPr>
+              <w:t xml:space="preserve">Critically evaluates how they undertake network performance monitoring, including capacity management and auditing of IP addressing. </w:t>
+            </w:r>
+            <w:r>
+              <w:rPr>
+                <w:color w:val="EE0000"/>
+                <w:sz w:val="18"/>
+                <w:szCs w:val="18"/>
+              </w:rPr>
+              <w:t>(S58</w:t>
+            </w:r>
+            <w:r>
+              <w:rPr>
+                <w:color w:val="EE0000"/>
+                <w:sz w:val="18"/>
+                <w:szCs w:val="18"/>
+              </w:rPr>
+              <w:t>)</w:t>
+            </w:r>
+          </w:p>
+        </w:tc>
+      </w:tr>
+      <w:tr>
+        <w:tc>
+          <w:tcPr>
+            <w:tcW w:w="2521" w:type="dxa"/>
+            <w:gridSpan w:val="2"/>
+            <w:tcBorders>
+              <w:left w:val="single" w:sz="4" w:space="0" w:color="auto"/>
+              <w:bottom w:val="single" w:sz="4" w:space="0" w:color="auto"/>
+              <w:right w:val="single" w:sz="4" w:space="0" w:color="auto"/>
+            </w:tcBorders>
+            <w:shd w:val="clear" w:color="auto" w:fill="FFFFFF" w:themeFill="background1"/>
+            <w:tcMar>
+              <w:top w:w="75" w:type="dxa"/>
+              <w:left w:w="150" w:type="dxa"/>
+              <w:bottom w:w="75" w:type="dxa"/>
+              <w:right w:w="150" w:type="dxa"/>
+            </w:tcMar>
+          </w:tcPr>
+          <w:p/>
+        </w:tc>
+        <w:tc>
+          <w:tcPr>
+            <w:tcW w:w="4154" w:type="dxa"/>
+            <w:gridSpan w:val="3"/>
+            <w:tcBorders>
+              <w:top w:val="single" w:sz="6" w:space="0" w:color="334047"/>
+              <w:left w:val="single" w:sz="4" w:space="0" w:color="auto"/>
+              <w:bottom w:val="single" w:sz="6" w:space="0" w:color="334047"/>
+              <w:right w:val="single" w:sz="6" w:space="0" w:color="334047"/>
+            </w:tcBorders>
+            <w:shd w:val="clear" w:color="auto" w:fill="FFFFFF" w:themeFill="background1"/>
+            <w:tcMar>
+              <w:top w:w="75" w:type="dxa"/>
+              <w:left w:w="150" w:type="dxa"/>
+              <w:bottom w:w="75" w:type="dxa"/>
+              <w:right w:w="150" w:type="dxa"/>
+            </w:tcMar>
+            <w:vAlign w:val="center"/>
+          </w:tcPr>
+          <w:p>
+            <w:pPr>
+              <w:rPr>
+                <w:sz w:val="18"/>
+                <w:szCs w:val="18"/>
+              </w:rPr>
+            </w:pPr>
+            <w:r>
+              <w:rPr>
+                <w:sz w:val="18"/>
+                <w:szCs w:val="18"/>
+              </w:rPr>
+              <w:t xml:space="preserve">Explains how they secure network systems, apply security policies, access and firewalls. </w:t>
+            </w:r>
+            <w:r>
+              <w:rPr>
+                <w:color w:val="EE0000"/>
+                <w:sz w:val="18"/>
+                <w:szCs w:val="18"/>
+              </w:rPr>
+              <w:t>(S61</w:t>
+            </w:r>
+            <w:r>
+              <w:rPr>
+                <w:color w:val="EE0000"/>
+                <w:sz w:val="18"/>
+                <w:szCs w:val="18"/>
+              </w:rPr>
+              <w:t>)</w:t>
+            </w:r>
+          </w:p>
+        </w:tc>
+        <w:tc>
+          <w:tcPr>
+            <w:tcW w:w="4155" w:type="dxa"/>
+            <w:gridSpan w:val="3"/>
+            <w:tcBorders>
+              <w:top w:val="single" w:sz="6" w:space="0" w:color="334047"/>
+              <w:left w:val="single" w:sz="4" w:space="0" w:color="auto"/>
+              <w:bottom w:val="single" w:sz="6" w:space="0" w:color="334047"/>
+              <w:right w:val="single" w:sz="6" w:space="0" w:color="334047"/>
+            </w:tcBorders>
+            <w:shd w:val="clear" w:color="auto" w:fill="FFFFFF" w:themeFill="background1"/>
+          </w:tcPr>
+          <w:p>
+            <w:pPr>
+              <w:pStyle w:val="NormalWeb"/>
+              <w:spacing w:before="0" w:beforeAutospacing="0" w:after="240" w:afterAutospacing="0"/>
+              <w:textAlignment w:val="baseline"/>
               <w:rPr>
                 <w:rFonts w:asciiTheme="minorHAnsi" w:hAnsiTheme="minorHAnsi" w:cs="Open Sans"/>
                 <w:color w:val="000000"/>
                 <w:sz w:val="18"/>
                 <w:szCs w:val="18"/>
               </w:rPr>
-              <w:t xml:space="preserve">Critically evaluates how they manage cyber security risk. </w:t>
-            </w:r>
-            <w:r>
-              <w:rPr>
-                <w:rFonts w:asciiTheme="minorHAnsi" w:hAnsiTheme="minorHAnsi" w:cs="Open Sans"/>
-                <w:color w:val="EE0000"/>
-                <w:sz w:val="18"/>
-                <w:szCs w:val="18"/>
-              </w:rPr>
-              <w:t>(S43)</w:t>
-            </w:r>
+            </w:pPr>
           </w:p>
         </w:tc>
       </w:tr>
@@ -23437,14 +23442,7 @@
                 <w:b/>
                 <w:bCs/>
               </w:rPr>
-              <w:t>K</w:t>
-            </w:r>
-            <w:r>
-              <w:rPr>
-                <w:b/>
-                <w:bCs/>
-              </w:rPr>
-              <w:t>47</w:t>
+              <w:t>K63</w:t>
             </w:r>
           </w:p>
         </w:tc>
@@ -23473,14 +23471,14 @@
                 <w:b/>
                 <w:bCs/>
               </w:rPr>
-              <w:t>K</w:t>
+              <w:t>K6</w:t>
             </w:r>
             <w:r>
               <w:rPr>
                 <w:b/>
                 <w:bCs/>
               </w:rPr>
-              <w:t>49</w:t>
+              <w:t>7</w:t>
             </w:r>
           </w:p>
         </w:tc>
@@ -23508,7 +23506,7 @@
                 <w:b/>
                 <w:bCs/>
               </w:rPr>
-              <w:t>S41</w:t>
+              <w:t>K68</w:t>
             </w:r>
           </w:p>
         </w:tc>
@@ -23537,7 +23535,7 @@
                 <w:b/>
                 <w:bCs/>
               </w:rPr>
-              <w:t>S43</w:t>
+              <w:t>S58</w:t>
             </w:r>
           </w:p>
         </w:tc>
@@ -23560,6 +23558,13 @@
                 <w:bCs/>
               </w:rPr>
             </w:pPr>
+            <w:r>
+              <w:rPr>
+                <w:b/>
+                <w:bCs/>
+              </w:rPr>
+              <w:t>S61</w:t>
+            </w:r>
           </w:p>
         </w:tc>
         <w:tc>
@@ -23586,35 +23591,395 @@
       </w:tr>
     </w:tbl>
     <w:p/>
-    <w:p>
-      <w:pPr>
-        <w:pStyle w:val="NormalWeb"/>
-        <w:tabs>
-          <w:tab w:val="left" w:pos="2379"/>
-        </w:tabs>
-        <w:spacing w:before="0" w:beforeAutospacing="0" w:after="240" w:afterAutospacing="0"/>
-        <w:textAlignment w:val="baseline"/>
-      </w:pPr>
-    </w:p>
-    <w:p>
-      <w:pPr>
-        <w:rPr>
-          <w:rFonts w:ascii="Times New Roman" w:eastAsia="Times New Roman" w:hAnsi="Times New Roman" w:cs="Times New Roman"/>
-          <w:kern w:val="0"/>
-          <w:sz w:val="18"/>
-          <w:szCs w:val="18"/>
-          <w:lang w:eastAsia="en-GB"/>
-          <w14:ligatures w14:val="none"/>
-        </w:rPr>
-      </w:pPr>
-      <w:r>
-        <w:rPr>
-          <w:sz w:val="18"/>
-          <w:szCs w:val="18"/>
-        </w:rPr>
-        <w:br w:type="page"/>
-      </w:r>
-    </w:p>
+    <w:tbl>
+      <w:tblPr>
+        <w:tblW w:w="10830" w:type="dxa"/>
+        <w:tblBorders>
+          <w:top w:val="single" w:sz="12" w:space="0" w:color="774B99"/>
+          <w:left w:val="single" w:sz="12" w:space="0" w:color="774B99"/>
+          <w:bottom w:val="single" w:sz="12" w:space="0" w:color="774B99"/>
+          <w:right w:val="single" w:sz="12" w:space="0" w:color="774B99"/>
+        </w:tblBorders>
+        <w:shd w:val="clear" w:color="auto" w:fill="FFFFFF"/>
+        <w:tblCellMar>
+          <w:left w:w="0" w:type="dxa"/>
+          <w:right w:w="0" w:type="dxa"/>
+        </w:tblCellMar>
+        <w:tblLook w:val="04A0" w:firstRow="1" w:lastRow="0" w:firstColumn="1" w:lastColumn="0" w:noHBand="0" w:noVBand="1"/>
+      </w:tblPr>
+      <w:tblGrid>
+        <w:gridCol w:w="1805"/>
+        <w:gridCol w:w="716"/>
+        <w:gridCol w:w="1089"/>
+        <w:gridCol w:w="1805"/>
+        <w:gridCol w:w="1260"/>
+        <w:gridCol w:w="545"/>
+        <w:gridCol w:w="1805"/>
+        <w:gridCol w:w="1805"/>
+      </w:tblGrid>
+      <w:tr>
+        <w:trPr>
+          <w:trHeight w:val="259"/>
+        </w:trPr>
+        <w:tc>
+          <w:tcPr>
+            <w:tcW w:w="10830" w:type="dxa"/>
+            <w:gridSpan w:val="8"/>
+            <w:tcBorders>
+              <w:top w:val="single" w:sz="6" w:space="0" w:color="334047"/>
+              <w:left w:val="single" w:sz="6" w:space="0" w:color="334047"/>
+              <w:bottom w:val="single" w:sz="6" w:space="0" w:color="334047"/>
+              <w:right w:val="single" w:sz="6" w:space="0" w:color="334047"/>
+            </w:tcBorders>
+            <w:shd w:val="clear" w:color="auto" w:fill="FFFFFF" w:themeFill="background1"/>
+            <w:tcMar>
+              <w:top w:w="75" w:type="dxa"/>
+              <w:left w:w="150" w:type="dxa"/>
+              <w:bottom w:w="75" w:type="dxa"/>
+              <w:right w:w="150" w:type="dxa"/>
+            </w:tcMar>
+          </w:tcPr>
+          <w:p>
+            <w:r>
+              <w:rPr>
+                <w:rFonts w:eastAsia="Times New Roman" w:cs="Segoe UI"/>
+                <w:b/>
+                <w:bCs/>
+                <w:kern w:val="0"/>
+                <w:lang w:eastAsia="en-GB"/>
+                <w14:ligatures w14:val="none"/>
+              </w:rPr>
+              <w:t>Theme C: Innovation &amp; Response</w:t>
+            </w:r>
+          </w:p>
+        </w:tc>
+      </w:tr>
+      <w:tr>
+        <w:trPr>
+          <w:trHeight w:val="859"/>
+        </w:trPr>
+        <w:tc>
+          <w:tcPr>
+            <w:tcW w:w="2521" w:type="dxa"/>
+            <w:gridSpan w:val="2"/>
+            <w:tcBorders>
+              <w:top w:val="single" w:sz="4" w:space="0" w:color="auto"/>
+              <w:left w:val="single" w:sz="4" w:space="0" w:color="auto"/>
+              <w:right w:val="single" w:sz="4" w:space="0" w:color="auto"/>
+            </w:tcBorders>
+            <w:shd w:val="clear" w:color="auto" w:fill="FFFFFF" w:themeFill="background1"/>
+            <w:tcMar>
+              <w:top w:w="75" w:type="dxa"/>
+              <w:left w:w="150" w:type="dxa"/>
+              <w:bottom w:w="75" w:type="dxa"/>
+              <w:right w:w="150" w:type="dxa"/>
+            </w:tcMar>
+          </w:tcPr>
+          <w:p>
+            <w:r>
+              <w:rPr>
+                <w:rFonts w:cs="Open Sans"/>
+                <w:color w:val="000000"/>
+                <w:sz w:val="18"/>
+                <w:szCs w:val="18"/>
+              </w:rPr>
+              <w:t>Network</w:t>
+            </w:r>
+            <w:r>
+              <w:rPr>
+                <w:rFonts w:cs="Open Sans"/>
+                <w:color w:val="000000"/>
+                <w:sz w:val="18"/>
+                <w:szCs w:val="18"/>
+              </w:rPr>
+              <w:t xml:space="preserve"> Engineer - </w:t>
+            </w:r>
+            <w:r>
+              <w:rPr>
+                <w:rFonts w:cs="Open Sans"/>
+                <w:color w:val="000000"/>
+                <w:sz w:val="18"/>
+                <w:szCs w:val="18"/>
+              </w:rPr>
+              <w:br/>
+              <w:t>Innovation and Response</w:t>
+            </w:r>
+            <w:r>
+              <w:rPr>
+                <w:rFonts w:cs="Open Sans"/>
+                <w:color w:val="000000"/>
+                <w:sz w:val="18"/>
+                <w:szCs w:val="18"/>
+              </w:rPr>
+              <w:br/>
+            </w:r>
+            <w:r>
+              <w:rPr>
+                <w:rFonts w:cs="Open Sans"/>
+                <w:b/>
+                <w:bCs/>
+                <w:color w:val="000000"/>
+                <w:sz w:val="18"/>
+                <w:szCs w:val="18"/>
+              </w:rPr>
+              <w:t>(Theme C)</w:t>
+            </w:r>
+          </w:p>
+        </w:tc>
+        <w:tc>
+          <w:tcPr>
+            <w:tcW w:w="4154" w:type="dxa"/>
+            <w:gridSpan w:val="3"/>
+            <w:tcBorders>
+              <w:top w:val="single" w:sz="6" w:space="0" w:color="334047"/>
+              <w:left w:val="single" w:sz="4" w:space="0" w:color="auto"/>
+              <w:bottom w:val="single" w:sz="6" w:space="0" w:color="334047"/>
+              <w:right w:val="single" w:sz="6" w:space="0" w:color="334047"/>
+            </w:tcBorders>
+            <w:shd w:val="clear" w:color="auto" w:fill="FFFFFF" w:themeFill="background1"/>
+            <w:tcMar>
+              <w:top w:w="75" w:type="dxa"/>
+              <w:left w:w="150" w:type="dxa"/>
+              <w:bottom w:w="75" w:type="dxa"/>
+              <w:right w:w="150" w:type="dxa"/>
+            </w:tcMar>
+          </w:tcPr>
+          <w:p>
+            <w:pPr>
+              <w:pStyle w:val="NormalWeb"/>
+              <w:spacing w:before="0" w:beforeAutospacing="0" w:after="240" w:afterAutospacing="0"/>
+              <w:textAlignment w:val="baseline"/>
+              <w:rPr>
+                <w:rFonts w:asciiTheme="minorHAnsi" w:hAnsiTheme="minorHAnsi" w:cs="Open Sans"/>
+                <w:color w:val="EE0000"/>
+                <w:sz w:val="18"/>
+                <w:szCs w:val="18"/>
+              </w:rPr>
+            </w:pPr>
+            <w:r>
+              <w:rPr>
+                <w:rFonts w:asciiTheme="minorHAnsi" w:hAnsiTheme="minorHAnsi" w:cs="Open Sans"/>
+                <w:color w:val="000000"/>
+                <w:sz w:val="18"/>
+                <w:szCs w:val="18"/>
+                <w:shd w:val="clear" w:color="auto" w:fill="FFFFFF"/>
+              </w:rPr>
+              <w:t xml:space="preserve">Explain approaches for investigating, troubleshooting and resolving network faults. </w:t>
+            </w:r>
+            <w:r>
+              <w:rPr>
+                <w:rFonts w:asciiTheme="minorHAnsi" w:hAnsiTheme="minorHAnsi" w:cs="Open Sans"/>
+                <w:color w:val="EE0000"/>
+                <w:sz w:val="18"/>
+                <w:szCs w:val="18"/>
+                <w:shd w:val="clear" w:color="auto" w:fill="FFFFFF"/>
+              </w:rPr>
+              <w:t>(S59)</w:t>
+            </w:r>
+          </w:p>
+        </w:tc>
+        <w:tc>
+          <w:tcPr>
+            <w:tcW w:w="4155" w:type="dxa"/>
+            <w:gridSpan w:val="3"/>
+            <w:tcBorders>
+              <w:top w:val="single" w:sz="6" w:space="0" w:color="334047"/>
+              <w:left w:val="single" w:sz="4" w:space="0" w:color="auto"/>
+              <w:bottom w:val="single" w:sz="6" w:space="0" w:color="334047"/>
+              <w:right w:val="single" w:sz="6" w:space="0" w:color="334047"/>
+            </w:tcBorders>
+            <w:shd w:val="clear" w:color="auto" w:fill="FFFFFF" w:themeFill="background1"/>
+          </w:tcPr>
+          <w:p>
+            <w:pPr>
+              <w:pStyle w:val="NormalWeb"/>
+              <w:spacing w:before="0" w:beforeAutospacing="0" w:after="240" w:afterAutospacing="0"/>
+              <w:ind w:left="121"/>
+              <w:textAlignment w:val="baseline"/>
+              <w:rPr>
+                <w:rFonts w:asciiTheme="minorHAnsi" w:hAnsiTheme="minorHAnsi"/>
+                <w:sz w:val="18"/>
+                <w:szCs w:val="18"/>
+              </w:rPr>
+            </w:pPr>
+            <w:r>
+              <w:rPr>
+                <w:rFonts w:asciiTheme="minorHAnsi" w:hAnsiTheme="minorHAnsi" w:cs="Open Sans"/>
+                <w:b/>
+                <w:bCs/>
+                <w:color w:val="000000"/>
+                <w:sz w:val="18"/>
+                <w:szCs w:val="18"/>
+              </w:rPr>
+              <w:t>For Distinction</w:t>
+            </w:r>
+            <w:r>
+              <w:rPr>
+                <w:rFonts w:asciiTheme="minorHAnsi" w:hAnsiTheme="minorHAnsi" w:cs="Open Sans"/>
+                <w:b/>
+                <w:bCs/>
+                <w:color w:val="000000"/>
+                <w:sz w:val="18"/>
+                <w:szCs w:val="18"/>
+              </w:rPr>
+              <w:t>:</w:t>
+            </w:r>
+            <w:r>
+              <w:rPr>
+                <w:rFonts w:cs="Open Sans"/>
+                <w:b/>
+                <w:bCs/>
+                <w:color w:val="000000"/>
+                <w:sz w:val="18"/>
+                <w:szCs w:val="18"/>
+              </w:rPr>
+              <w:t xml:space="preserve"> </w:t>
+            </w:r>
+            <w:r>
+              <w:rPr>
+                <w:rFonts w:asciiTheme="minorHAnsi" w:hAnsiTheme="minorHAnsi" w:cs="Open Sans"/>
+                <w:color w:val="000000"/>
+                <w:sz w:val="18"/>
+                <w:szCs w:val="18"/>
+                <w:shd w:val="clear" w:color="auto" w:fill="FFFFFF"/>
+              </w:rPr>
+              <w:t xml:space="preserve">Compare and contrast approaches for investigating, troubleshooting and resolving network faults. </w:t>
+            </w:r>
+            <w:r>
+              <w:rPr>
+                <w:rFonts w:asciiTheme="minorHAnsi" w:hAnsiTheme="minorHAnsi" w:cs="Open Sans"/>
+                <w:color w:val="EE0000"/>
+                <w:sz w:val="18"/>
+                <w:szCs w:val="18"/>
+                <w:shd w:val="clear" w:color="auto" w:fill="FFFFFF"/>
+              </w:rPr>
+              <w:t>(S59</w:t>
+            </w:r>
+            <w:r>
+              <w:rPr>
+                <w:rFonts w:asciiTheme="minorHAnsi" w:hAnsiTheme="minorHAnsi" w:cs="Open Sans"/>
+                <w:color w:val="EE0000"/>
+                <w:sz w:val="18"/>
+                <w:szCs w:val="18"/>
+                <w:shd w:val="clear" w:color="auto" w:fill="FFFFFF"/>
+              </w:rPr>
+              <w:t>)</w:t>
+            </w:r>
+          </w:p>
+        </w:tc>
+      </w:tr>
+      <w:tr>
+        <w:tc>
+          <w:tcPr>
+            <w:tcW w:w="1805" w:type="dxa"/>
+            <w:tcBorders>
+              <w:top w:val="single" w:sz="6" w:space="0" w:color="334047"/>
+              <w:left w:val="single" w:sz="6" w:space="0" w:color="334047"/>
+              <w:bottom w:val="single" w:sz="6" w:space="0" w:color="334047"/>
+              <w:right w:val="single" w:sz="6" w:space="0" w:color="334047"/>
+            </w:tcBorders>
+            <w:shd w:val="clear" w:color="auto" w:fill="FFFFFF" w:themeFill="background1"/>
+            <w:tcMar>
+              <w:top w:w="75" w:type="dxa"/>
+              <w:left w:w="150" w:type="dxa"/>
+              <w:bottom w:w="75" w:type="dxa"/>
+              <w:right w:w="150" w:type="dxa"/>
+            </w:tcMar>
+          </w:tcPr>
+          <w:p>
+            <w:pPr>
+              <w:jc w:val="center"/>
+              <w:rPr>
+                <w:b/>
+                <w:bCs/>
+              </w:rPr>
+            </w:pPr>
+            <w:r>
+              <w:rPr>
+                <w:b/>
+                <w:bCs/>
+              </w:rPr>
+              <w:t>S59</w:t>
+            </w:r>
+          </w:p>
+        </w:tc>
+        <w:tc>
+          <w:tcPr>
+            <w:tcW w:w="1805" w:type="dxa"/>
+            <w:gridSpan w:val="2"/>
+            <w:tcBorders>
+              <w:top w:val="single" w:sz="6" w:space="0" w:color="334047"/>
+              <w:left w:val="single" w:sz="6" w:space="0" w:color="334047"/>
+              <w:bottom w:val="single" w:sz="6" w:space="0" w:color="334047"/>
+              <w:right w:val="single" w:sz="6" w:space="0" w:color="334047"/>
+            </w:tcBorders>
+            <w:shd w:val="clear" w:color="auto" w:fill="FFFFFF" w:themeFill="background1"/>
+          </w:tcPr>
+          <w:p>
+            <w:pPr>
+              <w:jc w:val="center"/>
+              <w:rPr>
+                <w:b/>
+                <w:bCs/>
+              </w:rPr>
+            </w:pPr>
+          </w:p>
+        </w:tc>
+        <w:tc>
+          <w:tcPr>
+            <w:tcW w:w="1805" w:type="dxa"/>
+            <w:tcBorders>
+              <w:top w:val="single" w:sz="6" w:space="0" w:color="334047"/>
+              <w:left w:val="single" w:sz="6" w:space="0" w:color="334047"/>
+              <w:bottom w:val="single" w:sz="6" w:space="0" w:color="334047"/>
+              <w:right w:val="single" w:sz="6" w:space="0" w:color="334047"/>
+            </w:tcBorders>
+            <w:shd w:val="clear" w:color="auto" w:fill="FFFFFF" w:themeFill="background1"/>
+          </w:tcPr>
+          <w:p/>
+        </w:tc>
+        <w:tc>
+          <w:tcPr>
+            <w:tcW w:w="1805" w:type="dxa"/>
+            <w:gridSpan w:val="2"/>
+            <w:tcBorders>
+              <w:top w:val="single" w:sz="6" w:space="0" w:color="334047"/>
+              <w:left w:val="single" w:sz="6" w:space="0" w:color="334047"/>
+              <w:bottom w:val="single" w:sz="6" w:space="0" w:color="334047"/>
+              <w:right w:val="single" w:sz="6" w:space="0" w:color="334047"/>
+            </w:tcBorders>
+            <w:shd w:val="clear" w:color="auto" w:fill="FFFFFF" w:themeFill="background1"/>
+          </w:tcPr>
+          <w:p/>
+        </w:tc>
+        <w:tc>
+          <w:tcPr>
+            <w:tcW w:w="1805" w:type="dxa"/>
+            <w:tcBorders>
+              <w:top w:val="single" w:sz="6" w:space="0" w:color="334047"/>
+              <w:left w:val="single" w:sz="6" w:space="0" w:color="334047"/>
+              <w:bottom w:val="single" w:sz="6" w:space="0" w:color="334047"/>
+              <w:right w:val="single" w:sz="6" w:space="0" w:color="334047"/>
+            </w:tcBorders>
+            <w:shd w:val="clear" w:color="auto" w:fill="FFFFFF" w:themeFill="background1"/>
+          </w:tcPr>
+          <w:p/>
+        </w:tc>
+        <w:tc>
+          <w:tcPr>
+            <w:tcW w:w="1805" w:type="dxa"/>
+            <w:tcBorders>
+              <w:top w:val="single" w:sz="6" w:space="0" w:color="334047"/>
+              <w:left w:val="single" w:sz="6" w:space="0" w:color="334047"/>
+              <w:bottom w:val="single" w:sz="6" w:space="0" w:color="334047"/>
+              <w:right w:val="single" w:sz="6" w:space="0" w:color="334047"/>
+            </w:tcBorders>
+            <w:shd w:val="clear" w:color="auto" w:fill="FFFFFF" w:themeFill="background1"/>
+          </w:tcPr>
+          <w:p/>
+        </w:tc>
+      </w:tr>
+    </w:tbl>
     <w:p>
       <w:pPr>
         <w:pStyle w:val="NormalWeb"/>
@@ -23701,6 +24066,7 @@
                 <w:lang w:eastAsia="en-GB"/>
                 <w14:ligatures w14:val="none"/>
               </w:rPr>
+              <w:lastRenderedPageBreak/>
               <w:t>Theme D: Legal, Ethics &amp; Landscape</w:t>
             </w:r>
           </w:p>
@@ -23730,12 +24096,18 @@
             <w:hideMark/>
           </w:tcPr>
           <w:p>
+            <w:pPr>
+              <w:rPr>
+                <w:sz w:val="21"/>
+                <w:szCs w:val="21"/>
+              </w:rPr>
+            </w:pPr>
             <w:r>
               <w:rPr>
                 <w:rFonts w:cs="Open Sans"/>
                 <w:color w:val="000000"/>
-                <w:sz w:val="18"/>
-                <w:szCs w:val="18"/>
+                <w:sz w:val="21"/>
+                <w:szCs w:val="21"/>
               </w:rPr>
               <w:t>Core - Social Infrastructure</w:t>
             </w:r>
@@ -23743,8 +24115,8 @@
               <w:rPr>
                 <w:rFonts w:cs="Open Sans"/>
                 <w:color w:val="000000"/>
-                <w:sz w:val="18"/>
-                <w:szCs w:val="18"/>
+                <w:sz w:val="21"/>
+                <w:szCs w:val="21"/>
               </w:rPr>
               <w:br/>
               <w:t xml:space="preserve"> - Legal, Ethical and Sustainability</w:t>
@@ -23753,8 +24125,8 @@
               <w:rPr>
                 <w:rFonts w:cs="Open Sans"/>
                 <w:color w:val="000000"/>
-                <w:sz w:val="18"/>
-                <w:szCs w:val="18"/>
+                <w:sz w:val="21"/>
+                <w:szCs w:val="21"/>
               </w:rPr>
               <w:br/>
             </w:r>
@@ -23764,8 +24136,8 @@
                 <w:b/>
                 <w:bCs/>
                 <w:color w:val="000000"/>
-                <w:sz w:val="18"/>
-                <w:szCs w:val="18"/>
+                <w:sz w:val="21"/>
+                <w:szCs w:val="21"/>
               </w:rPr>
               <w:t>(Theme D)</w:t>
             </w:r>
@@ -23773,8 +24145,8 @@
               <w:rPr>
                 <w:rFonts w:cs="Open Sans"/>
                 <w:color w:val="000000"/>
-                <w:sz w:val="18"/>
-                <w:szCs w:val="18"/>
+                <w:sz w:val="21"/>
+                <w:szCs w:val="21"/>
               </w:rPr>
               <w:t> </w:t>
             </w:r>
@@ -24203,628 +24575,6 @@
               </w:rPr>
               <w:t>B8</w:t>
             </w:r>
-          </w:p>
-        </w:tc>
-      </w:tr>
-    </w:tbl>
-    <w:p/>
-    <w:tbl>
-      <w:tblPr>
-        <w:tblW w:w="10830" w:type="dxa"/>
-        <w:tblBorders>
-          <w:top w:val="single" w:sz="12" w:space="0" w:color="774B99"/>
-          <w:left w:val="single" w:sz="12" w:space="0" w:color="774B99"/>
-          <w:bottom w:val="single" w:sz="12" w:space="0" w:color="774B99"/>
-          <w:right w:val="single" w:sz="12" w:space="0" w:color="774B99"/>
-        </w:tblBorders>
-        <w:shd w:val="clear" w:color="auto" w:fill="FFFFFF"/>
-        <w:tblCellMar>
-          <w:left w:w="0" w:type="dxa"/>
-          <w:right w:w="0" w:type="dxa"/>
-        </w:tblCellMar>
-        <w:tblLook w:val="04A0" w:firstRow="1" w:lastRow="0" w:firstColumn="1" w:lastColumn="0" w:noHBand="0" w:noVBand="1"/>
-      </w:tblPr>
-      <w:tblGrid>
-        <w:gridCol w:w="1805"/>
-        <w:gridCol w:w="716"/>
-        <w:gridCol w:w="1089"/>
-        <w:gridCol w:w="1805"/>
-        <w:gridCol w:w="1805"/>
-        <w:gridCol w:w="1805"/>
-        <w:gridCol w:w="1805"/>
-      </w:tblGrid>
-      <w:tr>
-        <w:trPr>
-          <w:trHeight w:val="259"/>
-        </w:trPr>
-        <w:tc>
-          <w:tcPr>
-            <w:tcW w:w="10830" w:type="dxa"/>
-            <w:gridSpan w:val="7"/>
-            <w:tcBorders>
-              <w:top w:val="single" w:sz="6" w:space="0" w:color="334047"/>
-              <w:left w:val="single" w:sz="6" w:space="0" w:color="334047"/>
-              <w:bottom w:val="single" w:sz="6" w:space="0" w:color="334047"/>
-              <w:right w:val="single" w:sz="6" w:space="0" w:color="334047"/>
-            </w:tcBorders>
-            <w:shd w:val="clear" w:color="auto" w:fill="FFFFFF" w:themeFill="background1"/>
-            <w:tcMar>
-              <w:top w:w="75" w:type="dxa"/>
-              <w:left w:w="150" w:type="dxa"/>
-              <w:bottom w:w="75" w:type="dxa"/>
-              <w:right w:w="150" w:type="dxa"/>
-            </w:tcMar>
-          </w:tcPr>
-          <w:p>
-            <w:pPr>
-              <w:spacing w:before="100" w:beforeAutospacing="1" w:after="100" w:afterAutospacing="1" w:line="300" w:lineRule="atLeast"/>
-              <w:outlineLvl w:val="2"/>
-              <w:rPr>
-                <w:rFonts w:eastAsia="Times New Roman" w:cs="Segoe UI"/>
-                <w:b/>
-                <w:bCs/>
-                <w:kern w:val="0"/>
-                <w:lang w:eastAsia="en-GB"/>
-                <w14:ligatures w14:val="none"/>
-              </w:rPr>
-            </w:pPr>
-            <w:r>
-              <w:rPr>
-                <w:rFonts w:eastAsia="Times New Roman" w:cs="Segoe UI"/>
-                <w:b/>
-                <w:bCs/>
-                <w:kern w:val="0"/>
-                <w:lang w:eastAsia="en-GB"/>
-                <w14:ligatures w14:val="none"/>
-              </w:rPr>
-              <w:t>Theme D: Legal, Ethics &amp; Landscape</w:t>
-            </w:r>
-          </w:p>
-        </w:tc>
-      </w:tr>
-      <w:tr>
-        <w:tc>
-          <w:tcPr>
-            <w:tcW w:w="2521" w:type="dxa"/>
-            <w:gridSpan w:val="2"/>
-            <w:vMerge w:val="restart"/>
-            <w:tcBorders>
-              <w:left w:val="single" w:sz="6" w:space="0" w:color="334047"/>
-              <w:right w:val="single" w:sz="6" w:space="0" w:color="334047"/>
-            </w:tcBorders>
-            <w:shd w:val="clear" w:color="auto" w:fill="FFFFFF" w:themeFill="background1"/>
-            <w:tcMar>
-              <w:top w:w="75" w:type="dxa"/>
-              <w:left w:w="150" w:type="dxa"/>
-              <w:bottom w:w="75" w:type="dxa"/>
-              <w:right w:w="150" w:type="dxa"/>
-            </w:tcMar>
-          </w:tcPr>
-          <w:p>
-            <w:pPr>
-              <w:rPr>
-                <w:sz w:val="18"/>
-                <w:szCs w:val="18"/>
-              </w:rPr>
-            </w:pPr>
-            <w:r>
-              <w:rPr>
-                <w:rFonts w:cs="Open Sans"/>
-                <w:color w:val="000000"/>
-                <w:sz w:val="18"/>
-                <w:szCs w:val="18"/>
-                <w:shd w:val="clear" w:color="auto" w:fill="FFFFFF"/>
-              </w:rPr>
-              <w:t xml:space="preserve">Cyber </w:t>
-            </w:r>
-            <w:r>
-              <w:rPr>
-                <w:rFonts w:cs="Open Sans"/>
-                <w:color w:val="000000"/>
-                <w:sz w:val="18"/>
-                <w:szCs w:val="18"/>
-                <w:shd w:val="clear" w:color="auto" w:fill="FFFFFF"/>
-              </w:rPr>
-              <w:t>Security</w:t>
-            </w:r>
-            <w:r>
-              <w:rPr>
-                <w:rFonts w:cs="Open Sans"/>
-                <w:color w:val="000000"/>
-                <w:sz w:val="18"/>
-                <w:szCs w:val="18"/>
-                <w:shd w:val="clear" w:color="auto" w:fill="FFFFFF"/>
-              </w:rPr>
-              <w:t xml:space="preserve"> </w:t>
-            </w:r>
-            <w:r>
-              <w:rPr>
-                <w:rFonts w:cs="Open Sans"/>
-                <w:color w:val="000000"/>
-                <w:sz w:val="18"/>
-                <w:szCs w:val="18"/>
-                <w:shd w:val="clear" w:color="auto" w:fill="FFFFFF"/>
-              </w:rPr>
-              <w:t>-</w:t>
-            </w:r>
-            <w:r>
-              <w:rPr>
-                <w:rFonts w:cs="Open Sans"/>
-                <w:color w:val="000000"/>
-                <w:sz w:val="18"/>
-                <w:szCs w:val="18"/>
-              </w:rPr>
-              <w:t xml:space="preserve"> </w:t>
-            </w:r>
-            <w:r>
-              <w:rPr>
-                <w:rFonts w:cs="Open Sans"/>
-                <w:color w:val="000000"/>
-                <w:sz w:val="18"/>
-                <w:szCs w:val="18"/>
-              </w:rPr>
-              <w:br/>
-              <w:t>Legal, Ethics and Landscape</w:t>
-            </w:r>
-            <w:r>
-              <w:rPr>
-                <w:rFonts w:cs="Open Sans"/>
-                <w:color w:val="000000"/>
-                <w:sz w:val="18"/>
-                <w:szCs w:val="18"/>
-              </w:rPr>
-              <w:br/>
-            </w:r>
-            <w:r>
-              <w:rPr>
-                <w:rFonts w:cs="Open Sans"/>
-                <w:b/>
-                <w:bCs/>
-                <w:color w:val="000000"/>
-                <w:sz w:val="18"/>
-                <w:szCs w:val="18"/>
-              </w:rPr>
-              <w:t>(Theme D)</w:t>
-            </w:r>
-            <w:r>
-              <w:rPr>
-                <w:rFonts w:cs="Open Sans"/>
-                <w:color w:val="000000"/>
-                <w:sz w:val="18"/>
-                <w:szCs w:val="18"/>
-              </w:rPr>
-              <w:t> </w:t>
-            </w:r>
-          </w:p>
-        </w:tc>
-        <w:tc>
-          <w:tcPr>
-            <w:tcW w:w="8309" w:type="dxa"/>
-            <w:gridSpan w:val="5"/>
-            <w:tcBorders>
-              <w:top w:val="single" w:sz="6" w:space="0" w:color="334047"/>
-              <w:left w:val="single" w:sz="6" w:space="0" w:color="334047"/>
-              <w:bottom w:val="single" w:sz="6" w:space="0" w:color="334047"/>
-              <w:right w:val="single" w:sz="6" w:space="0" w:color="334047"/>
-            </w:tcBorders>
-            <w:tcMar>
-              <w:top w:w="75" w:type="dxa"/>
-              <w:left w:w="150" w:type="dxa"/>
-              <w:bottom w:w="75" w:type="dxa"/>
-              <w:right w:w="150" w:type="dxa"/>
-            </w:tcMar>
-          </w:tcPr>
-          <w:p>
-            <w:pPr>
-              <w:rPr>
-                <w:sz w:val="18"/>
-                <w:szCs w:val="18"/>
-              </w:rPr>
-            </w:pPr>
-            <w:r>
-              <w:rPr>
-                <w:sz w:val="18"/>
-                <w:szCs w:val="18"/>
-              </w:rPr>
-              <w:t>Explains the principles of quantitative and qualitative risk management theory including the role of risk stakeholders.</w:t>
-            </w:r>
-            <w:r>
-              <w:rPr>
-                <w:color w:val="EE0000"/>
-                <w:sz w:val="18"/>
-                <w:szCs w:val="18"/>
-              </w:rPr>
-              <w:t xml:space="preserve"> (K46)</w:t>
-            </w:r>
-          </w:p>
-        </w:tc>
-      </w:tr>
-      <w:tr>
-        <w:tc>
-          <w:tcPr>
-            <w:tcW w:w="2521" w:type="dxa"/>
-            <w:gridSpan w:val="2"/>
-            <w:vMerge/>
-            <w:tcBorders>
-              <w:left w:val="single" w:sz="6" w:space="0" w:color="334047"/>
-              <w:right w:val="single" w:sz="6" w:space="0" w:color="334047"/>
-            </w:tcBorders>
-            <w:shd w:val="clear" w:color="auto" w:fill="FFFFFF" w:themeFill="background1"/>
-            <w:tcMar>
-              <w:top w:w="75" w:type="dxa"/>
-              <w:left w:w="150" w:type="dxa"/>
-              <w:bottom w:w="75" w:type="dxa"/>
-              <w:right w:w="150" w:type="dxa"/>
-            </w:tcMar>
-          </w:tcPr>
-          <w:p>
-            <w:pPr>
-              <w:rPr>
-                <w:rFonts w:cs="Open Sans"/>
-                <w:color w:val="000000"/>
-                <w:sz w:val="18"/>
-                <w:szCs w:val="18"/>
-                <w:shd w:val="clear" w:color="auto" w:fill="FFFFFF"/>
-              </w:rPr>
-            </w:pPr>
-          </w:p>
-        </w:tc>
-        <w:tc>
-          <w:tcPr>
-            <w:tcW w:w="8309" w:type="dxa"/>
-            <w:gridSpan w:val="5"/>
-            <w:tcBorders>
-              <w:top w:val="single" w:sz="6" w:space="0" w:color="334047"/>
-              <w:left w:val="single" w:sz="6" w:space="0" w:color="334047"/>
-              <w:bottom w:val="single" w:sz="6" w:space="0" w:color="334047"/>
-              <w:right w:val="single" w:sz="6" w:space="0" w:color="334047"/>
-            </w:tcBorders>
-            <w:shd w:val="clear" w:color="auto" w:fill="F2F2F2" w:themeFill="background1" w:themeFillShade="F2"/>
-            <w:tcMar>
-              <w:top w:w="75" w:type="dxa"/>
-              <w:left w:w="150" w:type="dxa"/>
-              <w:bottom w:w="75" w:type="dxa"/>
-              <w:right w:w="150" w:type="dxa"/>
-            </w:tcMar>
-          </w:tcPr>
-          <w:p>
-            <w:pPr>
-              <w:rPr>
-                <w:sz w:val="18"/>
-                <w:szCs w:val="18"/>
-              </w:rPr>
-            </w:pPr>
-            <w:r>
-              <w:rPr>
-                <w:sz w:val="18"/>
-                <w:szCs w:val="18"/>
-              </w:rPr>
-              <w:t xml:space="preserve">Describes the key legislative frameworks and the regulatory landscape for cyber security. </w:t>
-            </w:r>
-            <w:r>
-              <w:rPr>
-                <w:color w:val="EE0000"/>
-                <w:sz w:val="18"/>
-                <w:szCs w:val="18"/>
-              </w:rPr>
-              <w:t>(K48)</w:t>
-            </w:r>
-          </w:p>
-        </w:tc>
-      </w:tr>
-      <w:tr>
-        <w:tc>
-          <w:tcPr>
-            <w:tcW w:w="2521" w:type="dxa"/>
-            <w:gridSpan w:val="2"/>
-            <w:vMerge/>
-            <w:tcBorders>
-              <w:left w:val="single" w:sz="6" w:space="0" w:color="334047"/>
-              <w:right w:val="single" w:sz="6" w:space="0" w:color="334047"/>
-            </w:tcBorders>
-            <w:shd w:val="clear" w:color="auto" w:fill="FFFFFF" w:themeFill="background1"/>
-            <w:tcMar>
-              <w:top w:w="75" w:type="dxa"/>
-              <w:left w:w="150" w:type="dxa"/>
-              <w:bottom w:w="75" w:type="dxa"/>
-              <w:right w:w="150" w:type="dxa"/>
-            </w:tcMar>
-          </w:tcPr>
-          <w:p>
-            <w:pPr>
-              <w:rPr>
-                <w:rFonts w:cs="Open Sans"/>
-                <w:color w:val="000000"/>
-                <w:sz w:val="18"/>
-                <w:szCs w:val="18"/>
-                <w:shd w:val="clear" w:color="auto" w:fill="FFFFFF"/>
-              </w:rPr>
-            </w:pPr>
-          </w:p>
-        </w:tc>
-        <w:tc>
-          <w:tcPr>
-            <w:tcW w:w="8309" w:type="dxa"/>
-            <w:gridSpan w:val="5"/>
-            <w:tcBorders>
-              <w:top w:val="single" w:sz="6" w:space="0" w:color="334047"/>
-              <w:left w:val="single" w:sz="6" w:space="0" w:color="334047"/>
-              <w:bottom w:val="single" w:sz="6" w:space="0" w:color="334047"/>
-              <w:right w:val="single" w:sz="6" w:space="0" w:color="334047"/>
-            </w:tcBorders>
-            <w:tcMar>
-              <w:top w:w="75" w:type="dxa"/>
-              <w:left w:w="150" w:type="dxa"/>
-              <w:bottom w:w="75" w:type="dxa"/>
-              <w:right w:w="150" w:type="dxa"/>
-            </w:tcMar>
-          </w:tcPr>
-          <w:p>
-            <w:pPr>
-              <w:rPr>
-                <w:sz w:val="18"/>
-                <w:szCs w:val="18"/>
-              </w:rPr>
-            </w:pPr>
-            <w:r>
-              <w:rPr>
-                <w:sz w:val="18"/>
-                <w:szCs w:val="18"/>
-              </w:rPr>
-              <w:t xml:space="preserve">Explains the ethical principles and codes of good practice of at least one significant cyber security professional body and the ethical responsibilities of a cyber security professional. </w:t>
-            </w:r>
-            <w:r>
-              <w:rPr>
-                <w:color w:val="EE0000"/>
-                <w:sz w:val="18"/>
-                <w:szCs w:val="18"/>
-              </w:rPr>
-              <w:t>(K50)</w:t>
-            </w:r>
-          </w:p>
-        </w:tc>
-      </w:tr>
-      <w:tr>
-        <w:tc>
-          <w:tcPr>
-            <w:tcW w:w="2521" w:type="dxa"/>
-            <w:gridSpan w:val="2"/>
-            <w:vMerge/>
-            <w:tcBorders>
-              <w:left w:val="single" w:sz="6" w:space="0" w:color="334047"/>
-              <w:bottom w:val="single" w:sz="6" w:space="0" w:color="334047"/>
-              <w:right w:val="single" w:sz="6" w:space="0" w:color="334047"/>
-            </w:tcBorders>
-            <w:shd w:val="clear" w:color="auto" w:fill="FFFFFF" w:themeFill="background1"/>
-            <w:tcMar>
-              <w:top w:w="75" w:type="dxa"/>
-              <w:left w:w="150" w:type="dxa"/>
-              <w:bottom w:w="75" w:type="dxa"/>
-              <w:right w:w="150" w:type="dxa"/>
-            </w:tcMar>
-          </w:tcPr>
-          <w:p>
-            <w:pPr>
-              <w:rPr>
-                <w:rFonts w:cs="Open Sans"/>
-                <w:color w:val="000000"/>
-                <w:sz w:val="18"/>
-                <w:szCs w:val="18"/>
-                <w:shd w:val="clear" w:color="auto" w:fill="FFFFFF"/>
-              </w:rPr>
-            </w:pPr>
-          </w:p>
-        </w:tc>
-        <w:tc>
-          <w:tcPr>
-            <w:tcW w:w="8309" w:type="dxa"/>
-            <w:gridSpan w:val="5"/>
-            <w:tcBorders>
-              <w:top w:val="single" w:sz="6" w:space="0" w:color="334047"/>
-              <w:left w:val="single" w:sz="6" w:space="0" w:color="334047"/>
-              <w:bottom w:val="single" w:sz="6" w:space="0" w:color="334047"/>
-              <w:right w:val="single" w:sz="6" w:space="0" w:color="334047"/>
-            </w:tcBorders>
-            <w:shd w:val="clear" w:color="auto" w:fill="F2F2F2" w:themeFill="background1" w:themeFillShade="F2"/>
-            <w:tcMar>
-              <w:top w:w="75" w:type="dxa"/>
-              <w:left w:w="150" w:type="dxa"/>
-              <w:bottom w:w="75" w:type="dxa"/>
-              <w:right w:w="150" w:type="dxa"/>
-            </w:tcMar>
-          </w:tcPr>
-          <w:p>
-            <w:pPr>
-              <w:rPr>
-                <w:sz w:val="18"/>
-                <w:szCs w:val="18"/>
-              </w:rPr>
-            </w:pPr>
-            <w:r>
-              <w:rPr>
-                <w:sz w:val="18"/>
-                <w:szCs w:val="18"/>
-              </w:rPr>
-              <w:t xml:space="preserve">Describes how they lead cyber security awareness campaigns and evaluate their effectiveness. </w:t>
-            </w:r>
-            <w:r>
-              <w:rPr>
-                <w:color w:val="EE0000"/>
-                <w:sz w:val="18"/>
-                <w:szCs w:val="18"/>
-              </w:rPr>
-              <w:t>(S45)</w:t>
-            </w:r>
-          </w:p>
-        </w:tc>
-      </w:tr>
-      <w:tr>
-        <w:tc>
-          <w:tcPr>
-            <w:tcW w:w="1805" w:type="dxa"/>
-            <w:tcBorders>
-              <w:top w:val="single" w:sz="6" w:space="0" w:color="334047"/>
-              <w:left w:val="single" w:sz="6" w:space="0" w:color="334047"/>
-              <w:bottom w:val="single" w:sz="6" w:space="0" w:color="334047"/>
-              <w:right w:val="single" w:sz="6" w:space="0" w:color="334047"/>
-            </w:tcBorders>
-            <w:shd w:val="clear" w:color="auto" w:fill="FFFFFF" w:themeFill="background1"/>
-            <w:tcMar>
-              <w:top w:w="75" w:type="dxa"/>
-              <w:left w:w="150" w:type="dxa"/>
-              <w:bottom w:w="75" w:type="dxa"/>
-              <w:right w:w="150" w:type="dxa"/>
-            </w:tcMar>
-          </w:tcPr>
-          <w:p>
-            <w:pPr>
-              <w:jc w:val="center"/>
-              <w:rPr>
-                <w:b/>
-                <w:bCs/>
-              </w:rPr>
-            </w:pPr>
-            <w:r>
-              <w:rPr>
-                <w:b/>
-                <w:bCs/>
-              </w:rPr>
-              <w:t>K</w:t>
-            </w:r>
-            <w:r>
-              <w:rPr>
-                <w:b/>
-                <w:bCs/>
-              </w:rPr>
-              <w:t>46</w:t>
-            </w:r>
-          </w:p>
-        </w:tc>
-        <w:tc>
-          <w:tcPr>
-            <w:tcW w:w="1805" w:type="dxa"/>
-            <w:gridSpan w:val="2"/>
-            <w:tcBorders>
-              <w:top w:val="single" w:sz="6" w:space="0" w:color="334047"/>
-              <w:left w:val="single" w:sz="6" w:space="0" w:color="334047"/>
-              <w:bottom w:val="single" w:sz="6" w:space="0" w:color="334047"/>
-              <w:right w:val="single" w:sz="6" w:space="0" w:color="334047"/>
-            </w:tcBorders>
-            <w:shd w:val="clear" w:color="auto" w:fill="FFFFFF" w:themeFill="background1"/>
-          </w:tcPr>
-          <w:p>
-            <w:pPr>
-              <w:jc w:val="center"/>
-              <w:rPr>
-                <w:b/>
-                <w:bCs/>
-              </w:rPr>
-            </w:pPr>
-            <w:r>
-              <w:rPr>
-                <w:b/>
-                <w:bCs/>
-              </w:rPr>
-              <w:t>K48</w:t>
-            </w:r>
-          </w:p>
-        </w:tc>
-        <w:tc>
-          <w:tcPr>
-            <w:tcW w:w="1805" w:type="dxa"/>
-            <w:tcBorders>
-              <w:top w:val="single" w:sz="6" w:space="0" w:color="334047"/>
-              <w:left w:val="single" w:sz="6" w:space="0" w:color="334047"/>
-              <w:bottom w:val="single" w:sz="6" w:space="0" w:color="334047"/>
-              <w:right w:val="single" w:sz="6" w:space="0" w:color="334047"/>
-            </w:tcBorders>
-            <w:shd w:val="clear" w:color="auto" w:fill="FFFFFF" w:themeFill="background1"/>
-          </w:tcPr>
-          <w:p>
-            <w:pPr>
-              <w:jc w:val="center"/>
-              <w:rPr>
-                <w:b/>
-                <w:bCs/>
-              </w:rPr>
-            </w:pPr>
-            <w:r>
-              <w:rPr>
-                <w:b/>
-                <w:bCs/>
-              </w:rPr>
-              <w:t>K50</w:t>
-            </w:r>
-          </w:p>
-        </w:tc>
-        <w:tc>
-          <w:tcPr>
-            <w:tcW w:w="1805" w:type="dxa"/>
-            <w:tcBorders>
-              <w:top w:val="single" w:sz="6" w:space="0" w:color="334047"/>
-              <w:left w:val="single" w:sz="6" w:space="0" w:color="334047"/>
-              <w:bottom w:val="single" w:sz="6" w:space="0" w:color="334047"/>
-              <w:right w:val="single" w:sz="6" w:space="0" w:color="334047"/>
-            </w:tcBorders>
-            <w:shd w:val="clear" w:color="auto" w:fill="FFFFFF" w:themeFill="background1"/>
-          </w:tcPr>
-          <w:p>
-            <w:pPr>
-              <w:jc w:val="center"/>
-              <w:rPr>
-                <w:b/>
-                <w:bCs/>
-              </w:rPr>
-            </w:pPr>
-            <w:r>
-              <w:rPr>
-                <w:b/>
-                <w:bCs/>
-              </w:rPr>
-              <w:t>S45</w:t>
-            </w:r>
-          </w:p>
-        </w:tc>
-        <w:tc>
-          <w:tcPr>
-            <w:tcW w:w="1805" w:type="dxa"/>
-            <w:tcBorders>
-              <w:top w:val="single" w:sz="6" w:space="0" w:color="334047"/>
-              <w:left w:val="single" w:sz="6" w:space="0" w:color="334047"/>
-              <w:bottom w:val="single" w:sz="6" w:space="0" w:color="334047"/>
-              <w:right w:val="single" w:sz="6" w:space="0" w:color="334047"/>
-            </w:tcBorders>
-            <w:shd w:val="clear" w:color="auto" w:fill="FFFFFF" w:themeFill="background1"/>
-          </w:tcPr>
-          <w:p>
-            <w:pPr>
-              <w:jc w:val="center"/>
-              <w:rPr>
-                <w:b/>
-                <w:bCs/>
-              </w:rPr>
-            </w:pPr>
-          </w:p>
-        </w:tc>
-        <w:tc>
-          <w:tcPr>
-            <w:tcW w:w="1805" w:type="dxa"/>
-            <w:tcBorders>
-              <w:top w:val="single" w:sz="6" w:space="0" w:color="334047"/>
-              <w:left w:val="single" w:sz="6" w:space="0" w:color="334047"/>
-              <w:bottom w:val="single" w:sz="6" w:space="0" w:color="334047"/>
-              <w:right w:val="single" w:sz="6" w:space="0" w:color="334047"/>
-            </w:tcBorders>
-            <w:shd w:val="clear" w:color="auto" w:fill="FFFFFF" w:themeFill="background1"/>
-          </w:tcPr>
-          <w:p>
-            <w:pPr>
-              <w:jc w:val="center"/>
-              <w:rPr>
-                <w:b/>
-                <w:bCs/>
-              </w:rPr>
-            </w:pPr>
           </w:p>
         </w:tc>
       </w:tr>
@@ -25398,6 +25148,155 @@
     </w:lvl>
   </w:abstractNum>
   <w:abstractNum w:abstractNumId="2" w15:restartNumberingAfterBreak="0">
+    <w:nsid w:val="0261755F"/>
+    <w:multiLevelType w:val="multilevel"/>
+    <w:tmpl w:val="415E0CAC"/>
+    <w:lvl w:ilvl="0">
+      <w:start w:val="1"/>
+      <w:numFmt w:val="bullet"/>
+      <w:lvlText w:val=""/>
+      <w:lvlJc w:val="left"/>
+      <w:pPr>
+        <w:tabs>
+          <w:tab w:val="num" w:pos="720"/>
+        </w:tabs>
+        <w:ind w:left="720" w:hanging="360"/>
+      </w:pPr>
+      <w:rPr>
+        <w:rFonts w:ascii="Symbol" w:hAnsi="Symbol" w:hint="default"/>
+        <w:sz w:val="20"/>
+      </w:rPr>
+    </w:lvl>
+    <w:lvl w:ilvl="1" w:tentative="1">
+      <w:start w:val="1"/>
+      <w:numFmt w:val="bullet"/>
+      <w:lvlText w:val="o"/>
+      <w:lvlJc w:val="left"/>
+      <w:pPr>
+        <w:tabs>
+          <w:tab w:val="num" w:pos="1440"/>
+        </w:tabs>
+        <w:ind w:left="1440" w:hanging="360"/>
+      </w:pPr>
+      <w:rPr>
+        <w:rFonts w:ascii="Courier New" w:hAnsi="Courier New" w:hint="default"/>
+        <w:sz w:val="20"/>
+      </w:rPr>
+    </w:lvl>
+    <w:lvl w:ilvl="2" w:tentative="1">
+      <w:start w:val="1"/>
+      <w:numFmt w:val="bullet"/>
+      <w:lvlText w:val=""/>
+      <w:lvlJc w:val="left"/>
+      <w:pPr>
+        <w:tabs>
+          <w:tab w:val="num" w:pos="2160"/>
+        </w:tabs>
+        <w:ind w:left="2160" w:hanging="360"/>
+      </w:pPr>
+      <w:rPr>
+        <w:rFonts w:ascii="Wingdings" w:hAnsi="Wingdings" w:hint="default"/>
+        <w:sz w:val="20"/>
+      </w:rPr>
+    </w:lvl>
+    <w:lvl w:ilvl="3" w:tentative="1">
+      <w:start w:val="1"/>
+      <w:numFmt w:val="bullet"/>
+      <w:lvlText w:val=""/>
+      <w:lvlJc w:val="left"/>
+      <w:pPr>
+        <w:tabs>
+          <w:tab w:val="num" w:pos="2880"/>
+        </w:tabs>
+        <w:ind w:left="2880" w:hanging="360"/>
+      </w:pPr>
+      <w:rPr>
+        <w:rFonts w:ascii="Wingdings" w:hAnsi="Wingdings" w:hint="default"/>
+        <w:sz w:val="20"/>
+      </w:rPr>
+    </w:lvl>
+    <w:lvl w:ilvl="4" w:tentative="1">
+      <w:start w:val="1"/>
+      <w:numFmt w:val="bullet"/>
+      <w:lvlText w:val=""/>
+      <w:lvlJc w:val="left"/>
+      <w:pPr>
+        <w:tabs>
+          <w:tab w:val="num" w:pos="3600"/>
+        </w:tabs>
+        <w:ind w:left="3600" w:hanging="360"/>
+      </w:pPr>
+      <w:rPr>
+        <w:rFonts w:ascii="Wingdings" w:hAnsi="Wingdings" w:hint="default"/>
+        <w:sz w:val="20"/>
+      </w:rPr>
+    </w:lvl>
+    <w:lvl w:ilvl="5" w:tentative="1">
+      <w:start w:val="1"/>
+      <w:numFmt w:val="bullet"/>
+      <w:lvlText w:val=""/>
+      <w:lvlJc w:val="left"/>
+      <w:pPr>
+        <w:tabs>
+          <w:tab w:val="num" w:pos="4320"/>
+        </w:tabs>
+        <w:ind w:left="4320" w:hanging="360"/>
+      </w:pPr>
+      <w:rPr>
+        <w:rFonts w:ascii="Wingdings" w:hAnsi="Wingdings" w:hint="default"/>
+        <w:sz w:val="20"/>
+      </w:rPr>
+    </w:lvl>
+    <w:lvl w:ilvl="6" w:tentative="1">
+      <w:start w:val="1"/>
+      <w:numFmt w:val="bullet"/>
+      <w:lvlText w:val=""/>
+      <w:lvlJc w:val="left"/>
+      <w:pPr>
+        <w:tabs>
+          <w:tab w:val="num" w:pos="5040"/>
+        </w:tabs>
+        <w:ind w:left="5040" w:hanging="360"/>
+      </w:pPr>
+      <w:rPr>
+        <w:rFonts w:ascii="Wingdings" w:hAnsi="Wingdings" w:hint="default"/>
+        <w:sz w:val="20"/>
+      </w:rPr>
+    </w:lvl>
+    <w:lvl w:ilvl="7" w:tentative="1">
+      <w:start w:val="1"/>
+      <w:numFmt w:val="bullet"/>
+      <w:lvlText w:val=""/>
+      <w:lvlJc w:val="left"/>
+      <w:pPr>
+        <w:tabs>
+          <w:tab w:val="num" w:pos="5760"/>
+        </w:tabs>
+        <w:ind w:left="5760" w:hanging="360"/>
+      </w:pPr>
+      <w:rPr>
+        <w:rFonts w:ascii="Wingdings" w:hAnsi="Wingdings" w:hint="default"/>
+        <w:sz w:val="20"/>
+      </w:rPr>
+    </w:lvl>
+    <w:lvl w:ilvl="8" w:tentative="1">
+      <w:start w:val="1"/>
+      <w:numFmt w:val="bullet"/>
+      <w:lvlText w:val=""/>
+      <w:lvlJc w:val="left"/>
+      <w:pPr>
+        <w:tabs>
+          <w:tab w:val="num" w:pos="6480"/>
+        </w:tabs>
+        <w:ind w:left="6480" w:hanging="360"/>
+      </w:pPr>
+      <w:rPr>
+        <w:rFonts w:ascii="Wingdings" w:hAnsi="Wingdings" w:hint="default"/>
+        <w:sz w:val="20"/>
+      </w:rPr>
+    </w:lvl>
+  </w:abstractNum>
+  <w:abstractNum w:abstractNumId="3" w15:restartNumberingAfterBreak="0">
     <w:nsid w:val="03881F44"/>
     <w:multiLevelType w:val="multilevel"/>
     <w:tmpl w:val="6066894A"/>
@@ -25546,7 +25445,156 @@
       </w:rPr>
     </w:lvl>
   </w:abstractNum>
-  <w:abstractNum w:abstractNumId="3" w15:restartNumberingAfterBreak="0">
+  <w:abstractNum w:abstractNumId="4" w15:restartNumberingAfterBreak="0">
+    <w:nsid w:val="05C510D7"/>
+    <w:multiLevelType w:val="multilevel"/>
+    <w:tmpl w:val="6428AA12"/>
+    <w:lvl w:ilvl="0">
+      <w:start w:val="1"/>
+      <w:numFmt w:val="bullet"/>
+      <w:lvlText w:val=""/>
+      <w:lvlJc w:val="left"/>
+      <w:pPr>
+        <w:tabs>
+          <w:tab w:val="num" w:pos="720"/>
+        </w:tabs>
+        <w:ind w:left="720" w:hanging="360"/>
+      </w:pPr>
+      <w:rPr>
+        <w:rFonts w:ascii="Symbol" w:hAnsi="Symbol" w:hint="default"/>
+        <w:sz w:val="20"/>
+      </w:rPr>
+    </w:lvl>
+    <w:lvl w:ilvl="1" w:tentative="1">
+      <w:start w:val="1"/>
+      <w:numFmt w:val="bullet"/>
+      <w:lvlText w:val="o"/>
+      <w:lvlJc w:val="left"/>
+      <w:pPr>
+        <w:tabs>
+          <w:tab w:val="num" w:pos="1440"/>
+        </w:tabs>
+        <w:ind w:left="1440" w:hanging="360"/>
+      </w:pPr>
+      <w:rPr>
+        <w:rFonts w:ascii="Courier New" w:hAnsi="Courier New" w:hint="default"/>
+        <w:sz w:val="20"/>
+      </w:rPr>
+    </w:lvl>
+    <w:lvl w:ilvl="2" w:tentative="1">
+      <w:start w:val="1"/>
+      <w:numFmt w:val="bullet"/>
+      <w:lvlText w:val=""/>
+      <w:lvlJc w:val="left"/>
+      <w:pPr>
+        <w:tabs>
+          <w:tab w:val="num" w:pos="2160"/>
+        </w:tabs>
+        <w:ind w:left="2160" w:hanging="360"/>
+      </w:pPr>
+      <w:rPr>
+        <w:rFonts w:ascii="Wingdings" w:hAnsi="Wingdings" w:hint="default"/>
+        <w:sz w:val="20"/>
+      </w:rPr>
+    </w:lvl>
+    <w:lvl w:ilvl="3" w:tentative="1">
+      <w:start w:val="1"/>
+      <w:numFmt w:val="bullet"/>
+      <w:lvlText w:val=""/>
+      <w:lvlJc w:val="left"/>
+      <w:pPr>
+        <w:tabs>
+          <w:tab w:val="num" w:pos="2880"/>
+        </w:tabs>
+        <w:ind w:left="2880" w:hanging="360"/>
+      </w:pPr>
+      <w:rPr>
+        <w:rFonts w:ascii="Wingdings" w:hAnsi="Wingdings" w:hint="default"/>
+        <w:sz w:val="20"/>
+      </w:rPr>
+    </w:lvl>
+    <w:lvl w:ilvl="4" w:tentative="1">
+      <w:start w:val="1"/>
+      <w:numFmt w:val="bullet"/>
+      <w:lvlText w:val=""/>
+      <w:lvlJc w:val="left"/>
+      <w:pPr>
+        <w:tabs>
+          <w:tab w:val="num" w:pos="3600"/>
+        </w:tabs>
+        <w:ind w:left="3600" w:hanging="360"/>
+      </w:pPr>
+      <w:rPr>
+        <w:rFonts w:ascii="Wingdings" w:hAnsi="Wingdings" w:hint="default"/>
+        <w:sz w:val="20"/>
+      </w:rPr>
+    </w:lvl>
+    <w:lvl w:ilvl="5" w:tentative="1">
+      <w:start w:val="1"/>
+      <w:numFmt w:val="bullet"/>
+      <w:lvlText w:val=""/>
+      <w:lvlJc w:val="left"/>
+      <w:pPr>
+        <w:tabs>
+          <w:tab w:val="num" w:pos="4320"/>
+        </w:tabs>
+        <w:ind w:left="4320" w:hanging="360"/>
+      </w:pPr>
+      <w:rPr>
+        <w:rFonts w:ascii="Wingdings" w:hAnsi="Wingdings" w:hint="default"/>
+        <w:sz w:val="20"/>
+      </w:rPr>
+    </w:lvl>
+    <w:lvl w:ilvl="6" w:tentative="1">
+      <w:start w:val="1"/>
+      <w:numFmt w:val="bullet"/>
+      <w:lvlText w:val=""/>
+      <w:lvlJc w:val="left"/>
+      <w:pPr>
+        <w:tabs>
+          <w:tab w:val="num" w:pos="5040"/>
+        </w:tabs>
+        <w:ind w:left="5040" w:hanging="360"/>
+      </w:pPr>
+      <w:rPr>
+        <w:rFonts w:ascii="Wingdings" w:hAnsi="Wingdings" w:hint="default"/>
+        <w:sz w:val="20"/>
+      </w:rPr>
+    </w:lvl>
+    <w:lvl w:ilvl="7" w:tentative="1">
+      <w:start w:val="1"/>
+      <w:numFmt w:val="bullet"/>
+      <w:lvlText w:val=""/>
+      <w:lvlJc w:val="left"/>
+      <w:pPr>
+        <w:tabs>
+          <w:tab w:val="num" w:pos="5760"/>
+        </w:tabs>
+        <w:ind w:left="5760" w:hanging="360"/>
+      </w:pPr>
+      <w:rPr>
+        <w:rFonts w:ascii="Wingdings" w:hAnsi="Wingdings" w:hint="default"/>
+        <w:sz w:val="20"/>
+      </w:rPr>
+    </w:lvl>
+    <w:lvl w:ilvl="8" w:tentative="1">
+      <w:start w:val="1"/>
+      <w:numFmt w:val="bullet"/>
+      <w:lvlText w:val=""/>
+      <w:lvlJc w:val="left"/>
+      <w:pPr>
+        <w:tabs>
+          <w:tab w:val="num" w:pos="6480"/>
+        </w:tabs>
+        <w:ind w:left="6480" w:hanging="360"/>
+      </w:pPr>
+      <w:rPr>
+        <w:rFonts w:ascii="Wingdings" w:hAnsi="Wingdings" w:hint="default"/>
+        <w:sz w:val="20"/>
+      </w:rPr>
+    </w:lvl>
+  </w:abstractNum>
+  <w:abstractNum w:abstractNumId="5" w15:restartNumberingAfterBreak="0">
     <w:nsid w:val="07E515F8"/>
     <w:multiLevelType w:val="multilevel"/>
     <w:tmpl w:val="224E5384"/>
@@ -25695,7 +25743,7 @@
       </w:rPr>
     </w:lvl>
   </w:abstractNum>
-  <w:abstractNum w:abstractNumId="4" w15:restartNumberingAfterBreak="0">
+  <w:abstractNum w:abstractNumId="6" w15:restartNumberingAfterBreak="0">
     <w:nsid w:val="08C1136B"/>
     <w:multiLevelType w:val="multilevel"/>
     <w:tmpl w:val="28187C64"/>
@@ -25844,7 +25892,7 @@
       </w:rPr>
     </w:lvl>
   </w:abstractNum>
-  <w:abstractNum w:abstractNumId="5" w15:restartNumberingAfterBreak="0">
+  <w:abstractNum w:abstractNumId="7" w15:restartNumberingAfterBreak="0">
     <w:nsid w:val="0C817033"/>
     <w:multiLevelType w:val="hybridMultilevel"/>
     <w:tmpl w:val="34C83C46"/>
@@ -25957,7 +26005,156 @@
       </w:rPr>
     </w:lvl>
   </w:abstractNum>
-  <w:abstractNum w:abstractNumId="6" w15:restartNumberingAfterBreak="0">
+  <w:abstractNum w:abstractNumId="8" w15:restartNumberingAfterBreak="0">
+    <w:nsid w:val="0D6A4660"/>
+    <w:multiLevelType w:val="multilevel"/>
+    <w:tmpl w:val="33F6D2E8"/>
+    <w:lvl w:ilvl="0">
+      <w:start w:val="1"/>
+      <w:numFmt w:val="bullet"/>
+      <w:lvlText w:val=""/>
+      <w:lvlJc w:val="left"/>
+      <w:pPr>
+        <w:tabs>
+          <w:tab w:val="num" w:pos="720"/>
+        </w:tabs>
+        <w:ind w:left="720" w:hanging="360"/>
+      </w:pPr>
+      <w:rPr>
+        <w:rFonts w:ascii="Symbol" w:hAnsi="Symbol" w:hint="default"/>
+        <w:sz w:val="20"/>
+      </w:rPr>
+    </w:lvl>
+    <w:lvl w:ilvl="1" w:tentative="1">
+      <w:start w:val="1"/>
+      <w:numFmt w:val="bullet"/>
+      <w:lvlText w:val="o"/>
+      <w:lvlJc w:val="left"/>
+      <w:pPr>
+        <w:tabs>
+          <w:tab w:val="num" w:pos="1440"/>
+        </w:tabs>
+        <w:ind w:left="1440" w:hanging="360"/>
+      </w:pPr>
+      <w:rPr>
+        <w:rFonts w:ascii="Courier New" w:hAnsi="Courier New" w:hint="default"/>
+        <w:sz w:val="20"/>
+      </w:rPr>
+    </w:lvl>
+    <w:lvl w:ilvl="2" w:tentative="1">
+      <w:start w:val="1"/>
+      <w:numFmt w:val="bullet"/>
+      <w:lvlText w:val=""/>
+      <w:lvlJc w:val="left"/>
+      <w:pPr>
+        <w:tabs>
+          <w:tab w:val="num" w:pos="2160"/>
+        </w:tabs>
+        <w:ind w:left="2160" w:hanging="360"/>
+      </w:pPr>
+      <w:rPr>
+        <w:rFonts w:ascii="Wingdings" w:hAnsi="Wingdings" w:hint="default"/>
+        <w:sz w:val="20"/>
+      </w:rPr>
+    </w:lvl>
+    <w:lvl w:ilvl="3" w:tentative="1">
+      <w:start w:val="1"/>
+      <w:numFmt w:val="bullet"/>
+      <w:lvlText w:val=""/>
+      <w:lvlJc w:val="left"/>
+      <w:pPr>
+        <w:tabs>
+          <w:tab w:val="num" w:pos="2880"/>
+        </w:tabs>
+        <w:ind w:left="2880" w:hanging="360"/>
+      </w:pPr>
+      <w:rPr>
+        <w:rFonts w:ascii="Wingdings" w:hAnsi="Wingdings" w:hint="default"/>
+        <w:sz w:val="20"/>
+      </w:rPr>
+    </w:lvl>
+    <w:lvl w:ilvl="4" w:tentative="1">
+      <w:start w:val="1"/>
+      <w:numFmt w:val="bullet"/>
+      <w:lvlText w:val=""/>
+      <w:lvlJc w:val="left"/>
+      <w:pPr>
+        <w:tabs>
+          <w:tab w:val="num" w:pos="3600"/>
+        </w:tabs>
+        <w:ind w:left="3600" w:hanging="360"/>
+      </w:pPr>
+      <w:rPr>
+        <w:rFonts w:ascii="Wingdings" w:hAnsi="Wingdings" w:hint="default"/>
+        <w:sz w:val="20"/>
+      </w:rPr>
+    </w:lvl>
+    <w:lvl w:ilvl="5" w:tentative="1">
+      <w:start w:val="1"/>
+      <w:numFmt w:val="bullet"/>
+      <w:lvlText w:val=""/>
+      <w:lvlJc w:val="left"/>
+      <w:pPr>
+        <w:tabs>
+          <w:tab w:val="num" w:pos="4320"/>
+        </w:tabs>
+        <w:ind w:left="4320" w:hanging="360"/>
+      </w:pPr>
+      <w:rPr>
+        <w:rFonts w:ascii="Wingdings" w:hAnsi="Wingdings" w:hint="default"/>
+        <w:sz w:val="20"/>
+      </w:rPr>
+    </w:lvl>
+    <w:lvl w:ilvl="6" w:tentative="1">
+      <w:start w:val="1"/>
+      <w:numFmt w:val="bullet"/>
+      <w:lvlText w:val=""/>
+      <w:lvlJc w:val="left"/>
+      <w:pPr>
+        <w:tabs>
+          <w:tab w:val="num" w:pos="5040"/>
+        </w:tabs>
+        <w:ind w:left="5040" w:hanging="360"/>
+      </w:pPr>
+      <w:rPr>
+        <w:rFonts w:ascii="Wingdings" w:hAnsi="Wingdings" w:hint="default"/>
+        <w:sz w:val="20"/>
+      </w:rPr>
+    </w:lvl>
+    <w:lvl w:ilvl="7" w:tentative="1">
+      <w:start w:val="1"/>
+      <w:numFmt w:val="bullet"/>
+      <w:lvlText w:val=""/>
+      <w:lvlJc w:val="left"/>
+      <w:pPr>
+        <w:tabs>
+          <w:tab w:val="num" w:pos="5760"/>
+        </w:tabs>
+        <w:ind w:left="5760" w:hanging="360"/>
+      </w:pPr>
+      <w:rPr>
+        <w:rFonts w:ascii="Wingdings" w:hAnsi="Wingdings" w:hint="default"/>
+        <w:sz w:val="20"/>
+      </w:rPr>
+    </w:lvl>
+    <w:lvl w:ilvl="8" w:tentative="1">
+      <w:start w:val="1"/>
+      <w:numFmt w:val="bullet"/>
+      <w:lvlText w:val=""/>
+      <w:lvlJc w:val="left"/>
+      <w:pPr>
+        <w:tabs>
+          <w:tab w:val="num" w:pos="6480"/>
+        </w:tabs>
+        <w:ind w:left="6480" w:hanging="360"/>
+      </w:pPr>
+      <w:rPr>
+        <w:rFonts w:ascii="Wingdings" w:hAnsi="Wingdings" w:hint="default"/>
+        <w:sz w:val="20"/>
+      </w:rPr>
+    </w:lvl>
+  </w:abstractNum>
+  <w:abstractNum w:abstractNumId="9" w15:restartNumberingAfterBreak="0">
     <w:nsid w:val="0E36596E"/>
     <w:multiLevelType w:val="hybridMultilevel"/>
     <w:tmpl w:val="2F6A40C8"/>
@@ -26070,7 +26267,7 @@
       </w:rPr>
     </w:lvl>
   </w:abstractNum>
-  <w:abstractNum w:abstractNumId="7" w15:restartNumberingAfterBreak="0">
+  <w:abstractNum w:abstractNumId="10" w15:restartNumberingAfterBreak="0">
     <w:nsid w:val="108E4789"/>
     <w:multiLevelType w:val="multilevel"/>
     <w:tmpl w:val="75D615B2"/>
@@ -26219,7 +26416,7 @@
       </w:rPr>
     </w:lvl>
   </w:abstractNum>
-  <w:abstractNum w:abstractNumId="8" w15:restartNumberingAfterBreak="0">
+  <w:abstractNum w:abstractNumId="11" w15:restartNumberingAfterBreak="0">
     <w:nsid w:val="17CB02A0"/>
     <w:multiLevelType w:val="hybridMultilevel"/>
     <w:tmpl w:val="8D8CB934"/>
@@ -26332,7 +26529,7 @@
       </w:rPr>
     </w:lvl>
   </w:abstractNum>
-  <w:abstractNum w:abstractNumId="9" w15:restartNumberingAfterBreak="0">
+  <w:abstractNum w:abstractNumId="12" w15:restartNumberingAfterBreak="0">
     <w:nsid w:val="1C6B7612"/>
     <w:multiLevelType w:val="multilevel"/>
     <w:tmpl w:val="75D615B2"/>
@@ -26481,7 +26678,7 @@
       </w:rPr>
     </w:lvl>
   </w:abstractNum>
-  <w:abstractNum w:abstractNumId="10" w15:restartNumberingAfterBreak="0">
+  <w:abstractNum w:abstractNumId="13" w15:restartNumberingAfterBreak="0">
     <w:nsid w:val="1CA17986"/>
     <w:multiLevelType w:val="hybridMultilevel"/>
     <w:tmpl w:val="B86EFB84"/>
@@ -26594,7 +26791,7 @@
       </w:rPr>
     </w:lvl>
   </w:abstractNum>
-  <w:abstractNum w:abstractNumId="11" w15:restartNumberingAfterBreak="0">
+  <w:abstractNum w:abstractNumId="14" w15:restartNumberingAfterBreak="0">
     <w:nsid w:val="1F4012F8"/>
     <w:multiLevelType w:val="multilevel"/>
     <w:tmpl w:val="D518B1E4"/>
@@ -26743,7 +26940,7 @@
       </w:rPr>
     </w:lvl>
   </w:abstractNum>
-  <w:abstractNum w:abstractNumId="12" w15:restartNumberingAfterBreak="0">
+  <w:abstractNum w:abstractNumId="15" w15:restartNumberingAfterBreak="0">
     <w:nsid w:val="213C43B1"/>
     <w:multiLevelType w:val="multilevel"/>
     <w:tmpl w:val="75D615B2"/>
@@ -26892,7 +27089,7 @@
       </w:rPr>
     </w:lvl>
   </w:abstractNum>
-  <w:abstractNum w:abstractNumId="13" w15:restartNumberingAfterBreak="0">
+  <w:abstractNum w:abstractNumId="16" w15:restartNumberingAfterBreak="0">
     <w:nsid w:val="24021D09"/>
     <w:multiLevelType w:val="multilevel"/>
     <w:tmpl w:val="75D615B2"/>
@@ -27041,7 +27238,7 @@
       </w:rPr>
     </w:lvl>
   </w:abstractNum>
-  <w:abstractNum w:abstractNumId="14" w15:restartNumberingAfterBreak="0">
+  <w:abstractNum w:abstractNumId="17" w15:restartNumberingAfterBreak="0">
     <w:nsid w:val="2AAB2122"/>
     <w:multiLevelType w:val="multilevel"/>
     <w:tmpl w:val="75D615B2"/>
@@ -27190,7 +27387,7 @@
       </w:rPr>
     </w:lvl>
   </w:abstractNum>
-  <w:abstractNum w:abstractNumId="15" w15:restartNumberingAfterBreak="0">
+  <w:abstractNum w:abstractNumId="18" w15:restartNumberingAfterBreak="0">
     <w:nsid w:val="2B662490"/>
     <w:multiLevelType w:val="multilevel"/>
     <w:tmpl w:val="A8264CD0"/>
@@ -27339,7 +27536,156 @@
       </w:rPr>
     </w:lvl>
   </w:abstractNum>
-  <w:abstractNum w:abstractNumId="16" w15:restartNumberingAfterBreak="0">
+  <w:abstractNum w:abstractNumId="19" w15:restartNumberingAfterBreak="0">
+    <w:nsid w:val="2BEE0C93"/>
+    <w:multiLevelType w:val="multilevel"/>
+    <w:tmpl w:val="1CD22DC6"/>
+    <w:lvl w:ilvl="0">
+      <w:start w:val="1"/>
+      <w:numFmt w:val="bullet"/>
+      <w:lvlText w:val=""/>
+      <w:lvlJc w:val="left"/>
+      <w:pPr>
+        <w:tabs>
+          <w:tab w:val="num" w:pos="720"/>
+        </w:tabs>
+        <w:ind w:left="720" w:hanging="360"/>
+      </w:pPr>
+      <w:rPr>
+        <w:rFonts w:ascii="Symbol" w:hAnsi="Symbol" w:hint="default"/>
+        <w:sz w:val="20"/>
+      </w:rPr>
+    </w:lvl>
+    <w:lvl w:ilvl="1" w:tentative="1">
+      <w:start w:val="1"/>
+      <w:numFmt w:val="bullet"/>
+      <w:lvlText w:val="o"/>
+      <w:lvlJc w:val="left"/>
+      <w:pPr>
+        <w:tabs>
+          <w:tab w:val="num" w:pos="1440"/>
+        </w:tabs>
+        <w:ind w:left="1440" w:hanging="360"/>
+      </w:pPr>
+      <w:rPr>
+        <w:rFonts w:ascii="Courier New" w:hAnsi="Courier New" w:hint="default"/>
+        <w:sz w:val="20"/>
+      </w:rPr>
+    </w:lvl>
+    <w:lvl w:ilvl="2" w:tentative="1">
+      <w:start w:val="1"/>
+      <w:numFmt w:val="bullet"/>
+      <w:lvlText w:val=""/>
+      <w:lvlJc w:val="left"/>
+      <w:pPr>
+        <w:tabs>
+          <w:tab w:val="num" w:pos="2160"/>
+        </w:tabs>
+        <w:ind w:left="2160" w:hanging="360"/>
+      </w:pPr>
+      <w:rPr>
+        <w:rFonts w:ascii="Wingdings" w:hAnsi="Wingdings" w:hint="default"/>
+        <w:sz w:val="20"/>
+      </w:rPr>
+    </w:lvl>
+    <w:lvl w:ilvl="3" w:tentative="1">
+      <w:start w:val="1"/>
+      <w:numFmt w:val="bullet"/>
+      <w:lvlText w:val=""/>
+      <w:lvlJc w:val="left"/>
+      <w:pPr>
+        <w:tabs>
+          <w:tab w:val="num" w:pos="2880"/>
+        </w:tabs>
+        <w:ind w:left="2880" w:hanging="360"/>
+      </w:pPr>
+      <w:rPr>
+        <w:rFonts w:ascii="Wingdings" w:hAnsi="Wingdings" w:hint="default"/>
+        <w:sz w:val="20"/>
+      </w:rPr>
+    </w:lvl>
+    <w:lvl w:ilvl="4" w:tentative="1">
+      <w:start w:val="1"/>
+      <w:numFmt w:val="bullet"/>
+      <w:lvlText w:val=""/>
+      <w:lvlJc w:val="left"/>
+      <w:pPr>
+        <w:tabs>
+          <w:tab w:val="num" w:pos="3600"/>
+        </w:tabs>
+        <w:ind w:left="3600" w:hanging="360"/>
+      </w:pPr>
+      <w:rPr>
+        <w:rFonts w:ascii="Wingdings" w:hAnsi="Wingdings" w:hint="default"/>
+        <w:sz w:val="20"/>
+      </w:rPr>
+    </w:lvl>
+    <w:lvl w:ilvl="5" w:tentative="1">
+      <w:start w:val="1"/>
+      <w:numFmt w:val="bullet"/>
+      <w:lvlText w:val=""/>
+      <w:lvlJc w:val="left"/>
+      <w:pPr>
+        <w:tabs>
+          <w:tab w:val="num" w:pos="4320"/>
+        </w:tabs>
+        <w:ind w:left="4320" w:hanging="360"/>
+      </w:pPr>
+      <w:rPr>
+        <w:rFonts w:ascii="Wingdings" w:hAnsi="Wingdings" w:hint="default"/>
+        <w:sz w:val="20"/>
+      </w:rPr>
+    </w:lvl>
+    <w:lvl w:ilvl="6" w:tentative="1">
+      <w:start w:val="1"/>
+      <w:numFmt w:val="bullet"/>
+      <w:lvlText w:val=""/>
+      <w:lvlJc w:val="left"/>
+      <w:pPr>
+        <w:tabs>
+          <w:tab w:val="num" w:pos="5040"/>
+        </w:tabs>
+        <w:ind w:left="5040" w:hanging="360"/>
+      </w:pPr>
+      <w:rPr>
+        <w:rFonts w:ascii="Wingdings" w:hAnsi="Wingdings" w:hint="default"/>
+        <w:sz w:val="20"/>
+      </w:rPr>
+    </w:lvl>
+    <w:lvl w:ilvl="7" w:tentative="1">
+      <w:start w:val="1"/>
+      <w:numFmt w:val="bullet"/>
+      <w:lvlText w:val=""/>
+      <w:lvlJc w:val="left"/>
+      <w:pPr>
+        <w:tabs>
+          <w:tab w:val="num" w:pos="5760"/>
+        </w:tabs>
+        <w:ind w:left="5760" w:hanging="360"/>
+      </w:pPr>
+      <w:rPr>
+        <w:rFonts w:ascii="Wingdings" w:hAnsi="Wingdings" w:hint="default"/>
+        <w:sz w:val="20"/>
+      </w:rPr>
+    </w:lvl>
+    <w:lvl w:ilvl="8" w:tentative="1">
+      <w:start w:val="1"/>
+      <w:numFmt w:val="bullet"/>
+      <w:lvlText w:val=""/>
+      <w:lvlJc w:val="left"/>
+      <w:pPr>
+        <w:tabs>
+          <w:tab w:val="num" w:pos="6480"/>
+        </w:tabs>
+        <w:ind w:left="6480" w:hanging="360"/>
+      </w:pPr>
+      <w:rPr>
+        <w:rFonts w:ascii="Wingdings" w:hAnsi="Wingdings" w:hint="default"/>
+        <w:sz w:val="20"/>
+      </w:rPr>
+    </w:lvl>
+  </w:abstractNum>
+  <w:abstractNum w:abstractNumId="20" w15:restartNumberingAfterBreak="0">
     <w:nsid w:val="30D065E3"/>
     <w:multiLevelType w:val="hybridMultilevel"/>
     <w:tmpl w:val="E6EA2EE6"/>
@@ -27452,7 +27798,7 @@
       </w:rPr>
     </w:lvl>
   </w:abstractNum>
-  <w:abstractNum w:abstractNumId="17" w15:restartNumberingAfterBreak="0">
+  <w:abstractNum w:abstractNumId="21" w15:restartNumberingAfterBreak="0">
     <w:nsid w:val="326C0BCC"/>
     <w:multiLevelType w:val="multilevel"/>
     <w:tmpl w:val="7EC8666E"/>
@@ -27601,7 +27947,7 @@
       </w:rPr>
     </w:lvl>
   </w:abstractNum>
-  <w:abstractNum w:abstractNumId="18" w15:restartNumberingAfterBreak="0">
+  <w:abstractNum w:abstractNumId="22" w15:restartNumberingAfterBreak="0">
     <w:nsid w:val="32791389"/>
     <w:multiLevelType w:val="hybridMultilevel"/>
     <w:tmpl w:val="67EC3FC2"/>
@@ -27714,7 +28060,7 @@
       </w:rPr>
     </w:lvl>
   </w:abstractNum>
-  <w:abstractNum w:abstractNumId="19" w15:restartNumberingAfterBreak="0">
+  <w:abstractNum w:abstractNumId="23" w15:restartNumberingAfterBreak="0">
     <w:nsid w:val="3C4D1986"/>
     <w:multiLevelType w:val="multilevel"/>
     <w:tmpl w:val="AD4CE0F6"/>
@@ -27863,7 +28209,156 @@
       </w:rPr>
     </w:lvl>
   </w:abstractNum>
-  <w:abstractNum w:abstractNumId="20" w15:restartNumberingAfterBreak="0">
+  <w:abstractNum w:abstractNumId="24" w15:restartNumberingAfterBreak="0">
+    <w:nsid w:val="426B4B94"/>
+    <w:multiLevelType w:val="multilevel"/>
+    <w:tmpl w:val="3ED4B084"/>
+    <w:lvl w:ilvl="0">
+      <w:start w:val="1"/>
+      <w:numFmt w:val="bullet"/>
+      <w:lvlText w:val=""/>
+      <w:lvlJc w:val="left"/>
+      <w:pPr>
+        <w:tabs>
+          <w:tab w:val="num" w:pos="720"/>
+        </w:tabs>
+        <w:ind w:left="720" w:hanging="360"/>
+      </w:pPr>
+      <w:rPr>
+        <w:rFonts w:ascii="Symbol" w:hAnsi="Symbol" w:hint="default"/>
+        <w:sz w:val="20"/>
+      </w:rPr>
+    </w:lvl>
+    <w:lvl w:ilvl="1" w:tentative="1">
+      <w:start w:val="1"/>
+      <w:numFmt w:val="bullet"/>
+      <w:lvlText w:val="o"/>
+      <w:lvlJc w:val="left"/>
+      <w:pPr>
+        <w:tabs>
+          <w:tab w:val="num" w:pos="1440"/>
+        </w:tabs>
+        <w:ind w:left="1440" w:hanging="360"/>
+      </w:pPr>
+      <w:rPr>
+        <w:rFonts w:ascii="Courier New" w:hAnsi="Courier New" w:hint="default"/>
+        <w:sz w:val="20"/>
+      </w:rPr>
+    </w:lvl>
+    <w:lvl w:ilvl="2" w:tentative="1">
+      <w:start w:val="1"/>
+      <w:numFmt w:val="bullet"/>
+      <w:lvlText w:val=""/>
+      <w:lvlJc w:val="left"/>
+      <w:pPr>
+        <w:tabs>
+          <w:tab w:val="num" w:pos="2160"/>
+        </w:tabs>
+        <w:ind w:left="2160" w:hanging="360"/>
+      </w:pPr>
+      <w:rPr>
+        <w:rFonts w:ascii="Wingdings" w:hAnsi="Wingdings" w:hint="default"/>
+        <w:sz w:val="20"/>
+      </w:rPr>
+    </w:lvl>
+    <w:lvl w:ilvl="3" w:tentative="1">
+      <w:start w:val="1"/>
+      <w:numFmt w:val="bullet"/>
+      <w:lvlText w:val=""/>
+      <w:lvlJc w:val="left"/>
+      <w:pPr>
+        <w:tabs>
+          <w:tab w:val="num" w:pos="2880"/>
+        </w:tabs>
+        <w:ind w:left="2880" w:hanging="360"/>
+      </w:pPr>
+      <w:rPr>
+        <w:rFonts w:ascii="Wingdings" w:hAnsi="Wingdings" w:hint="default"/>
+        <w:sz w:val="20"/>
+      </w:rPr>
+    </w:lvl>
+    <w:lvl w:ilvl="4" w:tentative="1">
+      <w:start w:val="1"/>
+      <w:numFmt w:val="bullet"/>
+      <w:lvlText w:val=""/>
+      <w:lvlJc w:val="left"/>
+      <w:pPr>
+        <w:tabs>
+          <w:tab w:val="num" w:pos="3600"/>
+        </w:tabs>
+        <w:ind w:left="3600" w:hanging="360"/>
+      </w:pPr>
+      <w:rPr>
+        <w:rFonts w:ascii="Wingdings" w:hAnsi="Wingdings" w:hint="default"/>
+        <w:sz w:val="20"/>
+      </w:rPr>
+    </w:lvl>
+    <w:lvl w:ilvl="5" w:tentative="1">
+      <w:start w:val="1"/>
+      <w:numFmt w:val="bullet"/>
+      <w:lvlText w:val=""/>
+      <w:lvlJc w:val="left"/>
+      <w:pPr>
+        <w:tabs>
+          <w:tab w:val="num" w:pos="4320"/>
+        </w:tabs>
+        <w:ind w:left="4320" w:hanging="360"/>
+      </w:pPr>
+      <w:rPr>
+        <w:rFonts w:ascii="Wingdings" w:hAnsi="Wingdings" w:hint="default"/>
+        <w:sz w:val="20"/>
+      </w:rPr>
+    </w:lvl>
+    <w:lvl w:ilvl="6" w:tentative="1">
+      <w:start w:val="1"/>
+      <w:numFmt w:val="bullet"/>
+      <w:lvlText w:val=""/>
+      <w:lvlJc w:val="left"/>
+      <w:pPr>
+        <w:tabs>
+          <w:tab w:val="num" w:pos="5040"/>
+        </w:tabs>
+        <w:ind w:left="5040" w:hanging="360"/>
+      </w:pPr>
+      <w:rPr>
+        <w:rFonts w:ascii="Wingdings" w:hAnsi="Wingdings" w:hint="default"/>
+        <w:sz w:val="20"/>
+      </w:rPr>
+    </w:lvl>
+    <w:lvl w:ilvl="7" w:tentative="1">
+      <w:start w:val="1"/>
+      <w:numFmt w:val="bullet"/>
+      <w:lvlText w:val=""/>
+      <w:lvlJc w:val="left"/>
+      <w:pPr>
+        <w:tabs>
+          <w:tab w:val="num" w:pos="5760"/>
+        </w:tabs>
+        <w:ind w:left="5760" w:hanging="360"/>
+      </w:pPr>
+      <w:rPr>
+        <w:rFonts w:ascii="Wingdings" w:hAnsi="Wingdings" w:hint="default"/>
+        <w:sz w:val="20"/>
+      </w:rPr>
+    </w:lvl>
+    <w:lvl w:ilvl="8" w:tentative="1">
+      <w:start w:val="1"/>
+      <w:numFmt w:val="bullet"/>
+      <w:lvlText w:val=""/>
+      <w:lvlJc w:val="left"/>
+      <w:pPr>
+        <w:tabs>
+          <w:tab w:val="num" w:pos="6480"/>
+        </w:tabs>
+        <w:ind w:left="6480" w:hanging="360"/>
+      </w:pPr>
+      <w:rPr>
+        <w:rFonts w:ascii="Wingdings" w:hAnsi="Wingdings" w:hint="default"/>
+        <w:sz w:val="20"/>
+      </w:rPr>
+    </w:lvl>
+  </w:abstractNum>
+  <w:abstractNum w:abstractNumId="25" w15:restartNumberingAfterBreak="0">
     <w:nsid w:val="431E24C1"/>
     <w:multiLevelType w:val="multilevel"/>
     <w:tmpl w:val="79F633EE"/>
@@ -28012,7 +28507,7 @@
       </w:rPr>
     </w:lvl>
   </w:abstractNum>
-  <w:abstractNum w:abstractNumId="21" w15:restartNumberingAfterBreak="0">
+  <w:abstractNum w:abstractNumId="26" w15:restartNumberingAfterBreak="0">
     <w:nsid w:val="456A2F48"/>
     <w:multiLevelType w:val="hybridMultilevel"/>
     <w:tmpl w:val="9CAE3922"/>
@@ -28125,7 +28620,7 @@
       </w:rPr>
     </w:lvl>
   </w:abstractNum>
-  <w:abstractNum w:abstractNumId="22" w15:restartNumberingAfterBreak="0">
+  <w:abstractNum w:abstractNumId="27" w15:restartNumberingAfterBreak="0">
     <w:nsid w:val="48563E22"/>
     <w:multiLevelType w:val="hybridMultilevel"/>
     <w:tmpl w:val="9F9EDE86"/>
@@ -28238,7 +28733,7 @@
       </w:rPr>
     </w:lvl>
   </w:abstractNum>
-  <w:abstractNum w:abstractNumId="23" w15:restartNumberingAfterBreak="0">
+  <w:abstractNum w:abstractNumId="28" w15:restartNumberingAfterBreak="0">
     <w:nsid w:val="494B79F8"/>
     <w:multiLevelType w:val="multilevel"/>
     <w:tmpl w:val="C1B034C4"/>
@@ -28387,7 +28882,7 @@
       </w:rPr>
     </w:lvl>
   </w:abstractNum>
-  <w:abstractNum w:abstractNumId="24" w15:restartNumberingAfterBreak="0">
+  <w:abstractNum w:abstractNumId="29" w15:restartNumberingAfterBreak="0">
     <w:nsid w:val="4C3968E0"/>
     <w:multiLevelType w:val="multilevel"/>
     <w:tmpl w:val="75D615B2"/>
@@ -28536,7 +29031,7 @@
       </w:rPr>
     </w:lvl>
   </w:abstractNum>
-  <w:abstractNum w:abstractNumId="25" w15:restartNumberingAfterBreak="0">
+  <w:abstractNum w:abstractNumId="30" w15:restartNumberingAfterBreak="0">
     <w:nsid w:val="51277EC7"/>
     <w:multiLevelType w:val="multilevel"/>
     <w:tmpl w:val="E1900506"/>
@@ -28685,7 +29180,7 @@
       </w:rPr>
     </w:lvl>
   </w:abstractNum>
-  <w:abstractNum w:abstractNumId="26" w15:restartNumberingAfterBreak="0">
+  <w:abstractNum w:abstractNumId="31" w15:restartNumberingAfterBreak="0">
     <w:nsid w:val="54BB47BD"/>
     <w:multiLevelType w:val="multilevel"/>
     <w:tmpl w:val="BBC644DC"/>
@@ -28834,7 +29329,7 @@
       </w:rPr>
     </w:lvl>
   </w:abstractNum>
-  <w:abstractNum w:abstractNumId="27" w15:restartNumberingAfterBreak="0">
+  <w:abstractNum w:abstractNumId="32" w15:restartNumberingAfterBreak="0">
     <w:nsid w:val="584234D3"/>
     <w:multiLevelType w:val="multilevel"/>
     <w:tmpl w:val="86ECAEA0"/>
@@ -28983,7 +29478,7 @@
       </w:rPr>
     </w:lvl>
   </w:abstractNum>
-  <w:abstractNum w:abstractNumId="28" w15:restartNumberingAfterBreak="0">
+  <w:abstractNum w:abstractNumId="33" w15:restartNumberingAfterBreak="0">
     <w:nsid w:val="5B9821C4"/>
     <w:multiLevelType w:val="multilevel"/>
     <w:tmpl w:val="1122B2B6"/>
@@ -29100,7 +29595,7 @@
       </w:pPr>
     </w:lvl>
   </w:abstractNum>
-  <w:abstractNum w:abstractNumId="29" w15:restartNumberingAfterBreak="0">
+  <w:abstractNum w:abstractNumId="34" w15:restartNumberingAfterBreak="0">
     <w:nsid w:val="5DF95DB7"/>
     <w:multiLevelType w:val="hybridMultilevel"/>
     <w:tmpl w:val="908CB0FA"/>
@@ -29213,7 +29708,7 @@
       </w:rPr>
     </w:lvl>
   </w:abstractNum>
-  <w:abstractNum w:abstractNumId="30" w15:restartNumberingAfterBreak="0">
+  <w:abstractNum w:abstractNumId="35" w15:restartNumberingAfterBreak="0">
     <w:nsid w:val="60003983"/>
     <w:multiLevelType w:val="multilevel"/>
     <w:tmpl w:val="3A6469E0"/>
@@ -29362,7 +29857,7 @@
       </w:rPr>
     </w:lvl>
   </w:abstractNum>
-  <w:abstractNum w:abstractNumId="31" w15:restartNumberingAfterBreak="0">
+  <w:abstractNum w:abstractNumId="36" w15:restartNumberingAfterBreak="0">
     <w:nsid w:val="60F2603D"/>
     <w:multiLevelType w:val="hybridMultilevel"/>
     <w:tmpl w:val="87A0666A"/>
@@ -29475,7 +29970,7 @@
       </w:rPr>
     </w:lvl>
   </w:abstractNum>
-  <w:abstractNum w:abstractNumId="32" w15:restartNumberingAfterBreak="0">
+  <w:abstractNum w:abstractNumId="37" w15:restartNumberingAfterBreak="0">
     <w:nsid w:val="64696880"/>
     <w:multiLevelType w:val="multilevel"/>
     <w:tmpl w:val="8F66CAD8"/>
@@ -29624,7 +30119,7 @@
       </w:rPr>
     </w:lvl>
   </w:abstractNum>
-  <w:abstractNum w:abstractNumId="33" w15:restartNumberingAfterBreak="0">
+  <w:abstractNum w:abstractNumId="38" w15:restartNumberingAfterBreak="0">
     <w:nsid w:val="648E76A3"/>
     <w:multiLevelType w:val="multilevel"/>
     <w:tmpl w:val="75D615B2"/>
@@ -29773,7 +30268,7 @@
       </w:rPr>
     </w:lvl>
   </w:abstractNum>
-  <w:abstractNum w:abstractNumId="34" w15:restartNumberingAfterBreak="0">
+  <w:abstractNum w:abstractNumId="39" w15:restartNumberingAfterBreak="0">
     <w:nsid w:val="66133A1E"/>
     <w:multiLevelType w:val="multilevel"/>
     <w:tmpl w:val="9B545406"/>
@@ -29922,7 +30417,7 @@
       </w:rPr>
     </w:lvl>
   </w:abstractNum>
-  <w:abstractNum w:abstractNumId="35" w15:restartNumberingAfterBreak="0">
+  <w:abstractNum w:abstractNumId="40" w15:restartNumberingAfterBreak="0">
     <w:nsid w:val="72AC13F3"/>
     <w:multiLevelType w:val="multilevel"/>
     <w:tmpl w:val="75D615B2"/>
@@ -30071,7 +30566,7 @@
       </w:rPr>
     </w:lvl>
   </w:abstractNum>
-  <w:abstractNum w:abstractNumId="36" w15:restartNumberingAfterBreak="0">
+  <w:abstractNum w:abstractNumId="41" w15:restartNumberingAfterBreak="0">
     <w:nsid w:val="74291A5E"/>
     <w:multiLevelType w:val="multilevel"/>
     <w:tmpl w:val="9DE6F62C"/>
@@ -30220,7 +30715,7 @@
       </w:rPr>
     </w:lvl>
   </w:abstractNum>
-  <w:abstractNum w:abstractNumId="37" w15:restartNumberingAfterBreak="0">
+  <w:abstractNum w:abstractNumId="42" w15:restartNumberingAfterBreak="0">
     <w:nsid w:val="7A0F55D8"/>
     <w:multiLevelType w:val="multilevel"/>
     <w:tmpl w:val="75D615B2"/>
@@ -30369,7 +30864,7 @@
       </w:rPr>
     </w:lvl>
   </w:abstractNum>
-  <w:abstractNum w:abstractNumId="38" w15:restartNumberingAfterBreak="0">
+  <w:abstractNum w:abstractNumId="43" w15:restartNumberingAfterBreak="0">
     <w:nsid w:val="7F4B3B74"/>
     <w:multiLevelType w:val="multilevel"/>
     <w:tmpl w:val="023ADE7E"/>
@@ -30519,121 +31014,136 @@
     </w:lvl>
   </w:abstractNum>
   <w:num w:numId="1" w16cid:durableId="1751808719">
-    <w:abstractNumId w:val="14"/>
+    <w:abstractNumId w:val="17"/>
   </w:num>
   <w:num w:numId="2" w16cid:durableId="446658851">
-    <w:abstractNumId w:val="26"/>
+    <w:abstractNumId w:val="31"/>
   </w:num>
   <w:num w:numId="3" w16cid:durableId="1610356069">
     <w:abstractNumId w:val="1"/>
   </w:num>
   <w:num w:numId="4" w16cid:durableId="2026518464">
-    <w:abstractNumId w:val="6"/>
+    <w:abstractNumId w:val="9"/>
   </w:num>
   <w:num w:numId="5" w16cid:durableId="1179614931">
-    <w:abstractNumId w:val="18"/>
+    <w:abstractNumId w:val="22"/>
   </w:num>
   <w:num w:numId="6" w16cid:durableId="32968104">
-    <w:abstractNumId w:val="10"/>
+    <w:abstractNumId w:val="13"/>
   </w:num>
   <w:num w:numId="7" w16cid:durableId="946038205">
-    <w:abstractNumId w:val="22"/>
+    <w:abstractNumId w:val="27"/>
   </w:num>
   <w:num w:numId="8" w16cid:durableId="605234754">
-    <w:abstractNumId w:val="38"/>
+    <w:abstractNumId w:val="43"/>
   </w:num>
   <w:num w:numId="9" w16cid:durableId="1925870926">
-    <w:abstractNumId w:val="34"/>
+    <w:abstractNumId w:val="39"/>
   </w:num>
   <w:num w:numId="10" w16cid:durableId="757824368">
-    <w:abstractNumId w:val="2"/>
+    <w:abstractNumId w:val="3"/>
   </w:num>
   <w:num w:numId="11" w16cid:durableId="1108085913">
-    <w:abstractNumId w:val="28"/>
+    <w:abstractNumId w:val="33"/>
   </w:num>
   <w:num w:numId="12" w16cid:durableId="1154226967">
-    <w:abstractNumId w:val="20"/>
+    <w:abstractNumId w:val="25"/>
   </w:num>
   <w:num w:numId="13" w16cid:durableId="1848402653">
-    <w:abstractNumId w:val="19"/>
+    <w:abstractNumId w:val="23"/>
   </w:num>
   <w:num w:numId="14" w16cid:durableId="857936203">
-    <w:abstractNumId w:val="3"/>
+    <w:abstractNumId w:val="5"/>
   </w:num>
   <w:num w:numId="15" w16cid:durableId="213152931">
     <w:abstractNumId w:val="0"/>
   </w:num>
   <w:num w:numId="16" w16cid:durableId="2124153601">
-    <w:abstractNumId w:val="25"/>
+    <w:abstractNumId w:val="30"/>
   </w:num>
   <w:num w:numId="17" w16cid:durableId="175271471">
-    <w:abstractNumId w:val="17"/>
+    <w:abstractNumId w:val="21"/>
   </w:num>
   <w:num w:numId="18" w16cid:durableId="520899598">
+    <w:abstractNumId w:val="18"/>
+  </w:num>
+  <w:num w:numId="19" w16cid:durableId="94443539">
+    <w:abstractNumId w:val="26"/>
+  </w:num>
+  <w:num w:numId="20" w16cid:durableId="1980916953">
+    <w:abstractNumId w:val="20"/>
+  </w:num>
+  <w:num w:numId="21" w16cid:durableId="2013096365">
+    <w:abstractNumId w:val="36"/>
+  </w:num>
+  <w:num w:numId="22" w16cid:durableId="1492334288">
+    <w:abstractNumId w:val="7"/>
+  </w:num>
+  <w:num w:numId="23" w16cid:durableId="1912498744">
+    <w:abstractNumId w:val="14"/>
+  </w:num>
+  <w:num w:numId="24" w16cid:durableId="2125885999">
+    <w:abstractNumId w:val="29"/>
+  </w:num>
+  <w:num w:numId="25" w16cid:durableId="370615228">
+    <w:abstractNumId w:val="10"/>
+  </w:num>
+  <w:num w:numId="26" w16cid:durableId="637808358">
+    <w:abstractNumId w:val="38"/>
+  </w:num>
+  <w:num w:numId="27" w16cid:durableId="515271727">
+    <w:abstractNumId w:val="16"/>
+  </w:num>
+  <w:num w:numId="28" w16cid:durableId="1044402598">
     <w:abstractNumId w:val="15"/>
   </w:num>
-  <w:num w:numId="19" w16cid:durableId="94443539">
-    <w:abstractNumId w:val="21"/>
+  <w:num w:numId="29" w16cid:durableId="1471021638">
+    <w:abstractNumId w:val="40"/>
   </w:num>
-  <w:num w:numId="20" w16cid:durableId="1980916953">
-    <w:abstractNumId w:val="16"/>
+  <w:num w:numId="30" w16cid:durableId="1759667553">
+    <w:abstractNumId w:val="42"/>
   </w:num>
-  <w:num w:numId="21" w16cid:durableId="2013096365">
-    <w:abstractNumId w:val="31"/>
+  <w:num w:numId="31" w16cid:durableId="1667049216">
+    <w:abstractNumId w:val="28"/>
   </w:num>
-  <w:num w:numId="22" w16cid:durableId="1492334288">
-    <w:abstractNumId w:val="5"/>
+  <w:num w:numId="32" w16cid:durableId="1197694855">
+    <w:abstractNumId w:val="41"/>
   </w:num>
-  <w:num w:numId="23" w16cid:durableId="1912498744">
+  <w:num w:numId="33" w16cid:durableId="985475196">
+    <w:abstractNumId w:val="6"/>
+  </w:num>
+  <w:num w:numId="34" w16cid:durableId="510485613">
+    <w:abstractNumId w:val="35"/>
+  </w:num>
+  <w:num w:numId="35" w16cid:durableId="722556936">
+    <w:abstractNumId w:val="37"/>
+  </w:num>
+  <w:num w:numId="36" w16cid:durableId="1546016472">
+    <w:abstractNumId w:val="32"/>
+  </w:num>
+  <w:num w:numId="37" w16cid:durableId="723061940">
     <w:abstractNumId w:val="11"/>
   </w:num>
-  <w:num w:numId="24" w16cid:durableId="2125885999">
+  <w:num w:numId="38" w16cid:durableId="629701003">
+    <w:abstractNumId w:val="12"/>
+  </w:num>
+  <w:num w:numId="39" w16cid:durableId="141429468">
+    <w:abstractNumId w:val="34"/>
+  </w:num>
+  <w:num w:numId="40" w16cid:durableId="2112584386">
+    <w:abstractNumId w:val="4"/>
+  </w:num>
+  <w:num w:numId="41" w16cid:durableId="450439767">
     <w:abstractNumId w:val="24"/>
   </w:num>
-  <w:num w:numId="25" w16cid:durableId="370615228">
-    <w:abstractNumId w:val="7"/>
-  </w:num>
-  <w:num w:numId="26" w16cid:durableId="637808358">
-    <w:abstractNumId w:val="33"/>
-  </w:num>
-  <w:num w:numId="27" w16cid:durableId="515271727">
-    <w:abstractNumId w:val="13"/>
-  </w:num>
-  <w:num w:numId="28" w16cid:durableId="1044402598">
-    <w:abstractNumId w:val="12"/>
-  </w:num>
-  <w:num w:numId="29" w16cid:durableId="1471021638">
-    <w:abstractNumId w:val="35"/>
-  </w:num>
-  <w:num w:numId="30" w16cid:durableId="1759667553">
-    <w:abstractNumId w:val="37"/>
-  </w:num>
-  <w:num w:numId="31" w16cid:durableId="1667049216">
-    <w:abstractNumId w:val="23"/>
-  </w:num>
-  <w:num w:numId="32" w16cid:durableId="1197694855">
-    <w:abstractNumId w:val="36"/>
-  </w:num>
-  <w:num w:numId="33" w16cid:durableId="985475196">
-    <w:abstractNumId w:val="4"/>
-  </w:num>
-  <w:num w:numId="34" w16cid:durableId="510485613">
-    <w:abstractNumId w:val="30"/>
-  </w:num>
-  <w:num w:numId="35" w16cid:durableId="722556936">
-    <w:abstractNumId w:val="32"/>
-  </w:num>
-  <w:num w:numId="36" w16cid:durableId="1546016472">
-    <w:abstractNumId w:val="27"/>
-  </w:num>
-  <w:num w:numId="37" w16cid:durableId="723061940">
+  <w:num w:numId="42" w16cid:durableId="1367370758">
     <w:abstractNumId w:val="8"/>
   </w:num>
-  <w:num w:numId="38" w16cid:durableId="629701003">
-    <w:abstractNumId w:val="9"/>
+  <w:num w:numId="43" w16cid:durableId="1051416852">
+    <w:abstractNumId w:val="2"/>
   </w:num>
-  <w:num w:numId="39" w16cid:durableId="141429468">
-    <w:abstractNumId w:val="29"/>
+  <w:num w:numId="44" w16cid:durableId="927152530">
+    <w:abstractNumId w:val="19"/>
   </w:num>
   <w:numIdMacAtCleanup w:val="23"/>
 </w:numbering>

--- a/docs/info/epa_1-2_doc_2025/DATS_NETWORK_1-2_EPA-Portfolio_Support_2025_v1.docx
+++ b/docs/info/epa_1-2_doc_2025/DATS_NETWORK_1-2_EPA-Portfolio_Support_2025_v1.docx
@@ -1853,17 +1853,7 @@
           <w:szCs w:val="22"/>
           <w:shd w:val="clear" w:color="auto" w:fill="FFFFFF"/>
         </w:rPr>
-        <w:t>ST0119</w:t>
-      </w:r>
-      <w:r>
-        <w:rPr>
-          <w:rFonts w:cs="Open Sans"/>
-          <w:color w:val="000000"/>
-          <w:sz w:val="22"/>
-          <w:szCs w:val="22"/>
-          <w:shd w:val="clear" w:color="auto" w:fill="FFFFFF"/>
-        </w:rPr>
-        <w:t xml:space="preserve"> (</w:t>
+        <w:t>ST0119 (</w:t>
       </w:r>
       <w:r>
         <w:rPr>
@@ -2404,21 +2394,7 @@
                 <w:sz w:val="21"/>
                 <w:szCs w:val="21"/>
               </w:rPr>
-              <w:t>Wireless Network Optimi</w:t>
-            </w:r>
-            <w:r>
-              <w:rPr>
-                <w:sz w:val="21"/>
-                <w:szCs w:val="21"/>
-              </w:rPr>
-              <w:t>s</w:t>
-            </w:r>
-            <w:r>
-              <w:rPr>
-                <w:sz w:val="21"/>
-                <w:szCs w:val="21"/>
-              </w:rPr>
-              <w:t>ation Report</w:t>
+              <w:t>Wireless Network Optimisation Report</w:t>
             </w:r>
           </w:p>
           <w:p>
@@ -6617,14 +6593,7 @@
           <w:sz w:val="22"/>
           <w:szCs w:val="22"/>
         </w:rPr>
-        <w:t>K63</w:t>
-      </w:r>
-      <w:r>
-        <w:rPr>
-          <w:sz w:val="22"/>
-          <w:szCs w:val="22"/>
-        </w:rPr>
-        <w:t>(</w:t>
+        <w:t>K63(</w:t>
       </w:r>
       <w:r>
         <w:rPr>
@@ -6655,14 +6624,7 @@
           <w:sz w:val="22"/>
           <w:szCs w:val="22"/>
         </w:rPr>
-        <w:t>K64</w:t>
-      </w:r>
-      <w:r>
-        <w:rPr>
-          <w:sz w:val="22"/>
-          <w:szCs w:val="22"/>
-        </w:rPr>
-        <w:t>(</w:t>
+        <w:t>K64(</w:t>
       </w:r>
       <w:r>
         <w:rPr>
@@ -6692,14 +6654,7 @@
           <w:sz w:val="22"/>
           <w:szCs w:val="22"/>
         </w:rPr>
-        <w:t>K65</w:t>
-      </w:r>
-      <w:r>
-        <w:rPr>
-          <w:sz w:val="22"/>
-          <w:szCs w:val="22"/>
-        </w:rPr>
-        <w:t>(</w:t>
+        <w:t>K65(</w:t>
       </w:r>
       <w:r>
         <w:rPr>
@@ -6729,14 +6684,7 @@
           <w:sz w:val="22"/>
           <w:szCs w:val="22"/>
         </w:rPr>
-        <w:t>K67</w:t>
-      </w:r>
-      <w:r>
-        <w:rPr>
-          <w:sz w:val="22"/>
-          <w:szCs w:val="22"/>
-        </w:rPr>
-        <w:t>(</w:t>
+        <w:t>K67(</w:t>
       </w:r>
       <w:r>
         <w:rPr>
@@ -6767,14 +6715,7 @@
           <w:sz w:val="22"/>
           <w:szCs w:val="22"/>
         </w:rPr>
-        <w:t>K68</w:t>
-      </w:r>
-      <w:r>
-        <w:rPr>
-          <w:sz w:val="22"/>
-          <w:szCs w:val="22"/>
-        </w:rPr>
-        <w:t>(</w:t>
+        <w:t>K68(</w:t>
       </w:r>
       <w:r>
         <w:rPr>
@@ -6799,12 +6740,6 @@
           <w:szCs w:val="22"/>
         </w:rPr>
         <w:br/>
-      </w:r>
-      <w:r>
-        <w:rPr>
-          <w:sz w:val="22"/>
-          <w:szCs w:val="22"/>
-        </w:rPr>
         <w:t>S58</w:t>
       </w:r>
       <w:r>
@@ -8860,7 +8795,14 @@
             <w:vAlign w:val="center"/>
           </w:tcPr>
           <w:p>
-            <w:pPr>
+            <w:r>
+              <w:rPr>
+                <w:sz w:val="28"/>
+                <w:szCs w:val="28"/>
+              </w:rPr>
+              <w:t>Requirements Analysis for Network Solutions</w:t>
+            </w:r>
+            <w:r>
               <w:rPr>
                 <w:rFonts w:eastAsia="Times New Roman" w:cs="Segoe UI"/>
                 <w:kern w:val="0"/>
@@ -8869,37 +8811,10 @@
                 <w:lang w:eastAsia="en-GB"/>
                 <w14:ligatures w14:val="none"/>
               </w:rPr>
-            </w:pPr>
-            <w:r>
-              <w:rPr>
-                <w:rFonts w:eastAsia="Times New Roman" w:cs="Segoe UI"/>
-                <w:kern w:val="0"/>
-                <w:sz w:val="28"/>
-                <w:szCs w:val="28"/>
-                <w:lang w:eastAsia="en-GB"/>
-                <w14:ligatures w14:val="none"/>
-              </w:rPr>
-              <w:t>Team Collaboration in Cybersecurity Incident Response</w:t>
-            </w:r>
-            <w:r>
-              <w:rPr>
-                <w:rFonts w:eastAsia="Times New Roman" w:cs="Segoe UI"/>
-                <w:kern w:val="0"/>
-                <w:sz w:val="28"/>
-                <w:szCs w:val="28"/>
-                <w:lang w:eastAsia="en-GB"/>
-                <w14:ligatures w14:val="none"/>
-              </w:rPr>
               <w:br/>
             </w:r>
             <w:r>
-              <w:t xml:space="preserve">My Approach to Stakeholder Engagement </w:t>
-            </w:r>
-            <w:r>
-              <w:t>&amp;</w:t>
-            </w:r>
-            <w:r>
-              <w:t xml:space="preserve"> Requirements Gathering for Network Design</w:t>
+              <w:t>Reflecting on My Approach to Stakeholder Engagement and Requirements Gathering for Network Design</w:t>
             </w:r>
           </w:p>
         </w:tc>
@@ -9498,8 +9413,38 @@
           <w:lang w:eastAsia="en-GB"/>
           <w14:ligatures w14:val="none"/>
         </w:rPr>
-        <w:t>Insert Diagram 3: Cross-Functional Collaboration Timeline</w:t>
-      </w:r>
+        <w:t xml:space="preserve">Insert Diagram 3: Cross-Functional Collaboration </w:t>
+      </w:r>
+      <w:proofErr w:type="spellStart"/>
+      <w:r>
+        <w:rPr>
+          <w:rFonts w:eastAsia="Times New Roman" w:cs="Segoe UI"/>
+          <w:b/>
+          <w:bCs/>
+          <w:kern w:val="0"/>
+          <w:sz w:val="21"/>
+          <w:szCs w:val="21"/>
+          <w:highlight w:val="yellow"/>
+          <w:lang w:eastAsia="en-GB"/>
+          <w14:ligatures w14:val="none"/>
+        </w:rPr>
+        <w:t>Timeline</w:t>
+      </w:r>
+      <w:r>
+        <w:rPr>
+          <w:rFonts w:eastAsia="Times New Roman" w:cs="Segoe UI"/>
+          <w:b/>
+          <w:bCs/>
+          <w:kern w:val="0"/>
+          <w:sz w:val="21"/>
+          <w:szCs w:val="21"/>
+          <w:highlight w:val="yellow"/>
+          <w:lang w:eastAsia="en-GB"/>
+          <w14:ligatures w14:val="none"/>
+        </w:rPr>
+        <w:t>Í</w:t>
+      </w:r>
+      <w:proofErr w:type="spellEnd"/>
       <w:r>
         <w:rPr>
           <w:rFonts w:eastAsia="Times New Roman" w:cs="Segoe UI"/>
@@ -9646,19 +9591,6 @@
         </w:rPr>
         <w:t>“I worked effectively in a team by facilitating cross-functional input, adapting communication styles, and promoting shared ownership of the requirements process.”</w:t>
       </w:r>
-    </w:p>
-    <w:p>
-      <w:pPr>
-        <w:spacing w:line="300" w:lineRule="atLeast"/>
-        <w:rPr>
-          <w:rFonts w:eastAsia="Times New Roman" w:cs="Segoe UI"/>
-          <w:kern w:val="0"/>
-          <w:sz w:val="21"/>
-          <w:szCs w:val="21"/>
-          <w:lang w:eastAsia="en-GB"/>
-          <w14:ligatures w14:val="none"/>
-        </w:rPr>
-      </w:pPr>
     </w:p>
     <w:p>
       <w:pPr>
@@ -11409,7 +11341,7 @@
           <w14:ligatures w14:val="none"/>
         </w:rPr>
         <w:lastRenderedPageBreak/>
-        <w:t>Cyber Security</w:t>
+        <w:t>Network Engineer</w:t>
       </w:r>
       <w:r>
         <w:rPr>
@@ -14441,7 +14373,7 @@
           <w:lang w:eastAsia="en-GB"/>
           <w14:ligatures w14:val="none"/>
         </w:rPr>
-        <w:t>Cyber Security Analyst</w:t>
+        <w:t xml:space="preserve">Network Engineer </w:t>
       </w:r>
       <w:r>
         <w:rPr>
@@ -14453,7 +14385,19 @@
           <w:lang w:eastAsia="en-GB"/>
           <w14:ligatures w14:val="none"/>
         </w:rPr>
-        <w:t xml:space="preserve"> - KSB mapping to EPA Assessment Methods (Skills)</w:t>
+        <w:t xml:space="preserve">- </w:t>
+      </w:r>
+      <w:r>
+        <w:rPr>
+          <w:rFonts w:eastAsia="Times New Roman" w:cs="Open Sans"/>
+          <w:b/>
+          <w:bCs/>
+          <w:spacing w:val="3"/>
+          <w:kern w:val="0"/>
+          <w:lang w:eastAsia="en-GB"/>
+          <w14:ligatures w14:val="none"/>
+        </w:rPr>
+        <w:t>KSB mapping to EPA Assessment Methods (Skills)</w:t>
       </w:r>
       <w:r>
         <w:rPr>
@@ -16402,25 +16346,7 @@
                 <w:sz w:val="18"/>
                 <w:szCs w:val="18"/>
               </w:rPr>
-              <w:t xml:space="preserve">Secure network systems by establishing and enforcing </w:t>
-            </w:r>
-            <w:r>
-              <w:rPr>
-                <w:rFonts w:cs="Open Sans"/>
-                <w:color w:val="000000"/>
-                <w:sz w:val="18"/>
-                <w:szCs w:val="18"/>
-              </w:rPr>
-              <w:t>policies and</w:t>
-            </w:r>
-            <w:r>
-              <w:rPr>
-                <w:rFonts w:cs="Open Sans"/>
-                <w:color w:val="000000"/>
-                <w:sz w:val="18"/>
-                <w:szCs w:val="18"/>
-              </w:rPr>
-              <w:t xml:space="preserve"> defining and monitoring access. Support and administer firewall environments in line with IT security policy.</w:t>
+              <w:t>Secure network systems by establishing and enforcing policies and defining and monitoring access. Support and administer firewall environments in line with IT security policy.</w:t>
             </w:r>
           </w:p>
         </w:tc>
@@ -16541,7 +16467,7 @@
           <w14:ligatures w14:val="none"/>
         </w:rPr>
         <w:lastRenderedPageBreak/>
-        <w:t>Cyber Security Analyst</w:t>
+        <w:t xml:space="preserve">Network Engineer </w:t>
       </w:r>
       <w:r>
         <w:rPr>
@@ -16553,7 +16479,7 @@
           <w:lang w:eastAsia="en-GB"/>
           <w14:ligatures w14:val="none"/>
         </w:rPr>
-        <w:t xml:space="preserve"> - KSB mapping to EPA Assessment Methods (Behaviours)</w:t>
+        <w:t>- KSB mapping to EPA Assessment Methods (Behaviours)</w:t>
       </w:r>
       <w:r>
         <w:rPr>
@@ -19398,17 +19324,6 @@
                 <w:shd w:val="clear" w:color="auto" w:fill="FFFFFF"/>
               </w:rPr>
               <w:br/>
-            </w:r>
-            <w:r>
-              <w:rPr>
-                <w:rStyle w:val="form-tooltipksbicon"/>
-                <w:rFonts w:cs="Open Sans"/>
-                <w:color w:val="EE0000"/>
-                <w:sz w:val="18"/>
-                <w:szCs w:val="18"/>
-                <w:bdr w:val="none" w:sz="0" w:space="0" w:color="auto" w:frame="1"/>
-                <w:shd w:val="clear" w:color="auto" w:fill="FFFFFF"/>
-              </w:rPr>
               <w:t>S58 S61</w:t>
             </w:r>
             <w:r>
@@ -19472,25 +19387,7 @@
                 <w:sz w:val="18"/>
                 <w:szCs w:val="18"/>
               </w:rPr>
-              <w:t xml:space="preserve">Explains the benefits and risks of cloud computing and the common integration deployments (private, public, hybrid) including the benefits and risks of virtualisation as a </w:t>
-            </w:r>
-            <w:r>
-              <w:rPr>
-                <w:rFonts w:asciiTheme="minorHAnsi" w:hAnsiTheme="minorHAnsi" w:cs="Open Sans"/>
-                <w:color w:val="000000"/>
-                <w:sz w:val="18"/>
-                <w:szCs w:val="18"/>
-              </w:rPr>
-              <w:t>concept,</w:t>
-            </w:r>
-            <w:r>
-              <w:rPr>
-                <w:rFonts w:asciiTheme="minorHAnsi" w:hAnsiTheme="minorHAnsi" w:cs="Open Sans"/>
-                <w:color w:val="000000"/>
-                <w:sz w:val="18"/>
-                <w:szCs w:val="18"/>
-              </w:rPr>
-              <w:t xml:space="preserve"> key features of virtualisation and current cloud platforms available. </w:t>
+              <w:t xml:space="preserve">Explains the benefits and risks of cloud computing and the common integration deployments (private, public, hybrid) including the benefits and risks of virtualisation as a concept, key features of virtualisation and current cloud platforms available. </w:t>
             </w:r>
             <w:r>
               <w:rPr>
@@ -19707,17 +19604,7 @@
                 <w:szCs w:val="18"/>
                 <w:shd w:val="clear" w:color="auto" w:fill="FFFFFF"/>
               </w:rPr>
-              <w:t>K63</w:t>
-            </w:r>
-            <w:r>
-              <w:rPr>
-                <w:rFonts w:asciiTheme="minorHAnsi" w:hAnsiTheme="minorHAnsi" w:cs="Open Sans"/>
-                <w:color w:val="EE0000"/>
-                <w:sz w:val="18"/>
-                <w:szCs w:val="18"/>
-                <w:shd w:val="clear" w:color="auto" w:fill="FFFFFF"/>
-              </w:rPr>
-              <w:t>)</w:t>
+              <w:t>K63)</w:t>
             </w:r>
             <w:r>
               <w:rPr>
@@ -19766,17 +19653,7 @@
                 <w:szCs w:val="18"/>
                 <w:shd w:val="clear" w:color="auto" w:fill="FFFFFF"/>
               </w:rPr>
-              <w:t>(S58</w:t>
-            </w:r>
-            <w:r>
-              <w:rPr>
-                <w:rFonts w:asciiTheme="minorHAnsi" w:hAnsiTheme="minorHAnsi" w:cs="Open Sans"/>
-                <w:color w:val="EE0000"/>
-                <w:sz w:val="18"/>
-                <w:szCs w:val="18"/>
-                <w:shd w:val="clear" w:color="auto" w:fill="FFFFFF"/>
-              </w:rPr>
-              <w:t>)</w:t>
+              <w:t>(S58)</w:t>
             </w:r>
           </w:p>
         </w:tc>
@@ -19811,14 +19688,7 @@
                 <w:sz w:val="18"/>
                 <w:szCs w:val="18"/>
               </w:rPr>
-              <w:t xml:space="preserve">Network Engineer </w:t>
-            </w:r>
-            <w:r>
-              <w:rPr>
-                <w:sz w:val="18"/>
-                <w:szCs w:val="18"/>
-              </w:rPr>
-              <w:t>-</w:t>
+              <w:t>Network Engineer -</w:t>
             </w:r>
             <w:r>
               <w:rPr>
@@ -19898,21 +19768,7 @@
                 <w:sz w:val="18"/>
                 <w:szCs w:val="18"/>
               </w:rPr>
-              <w:t>Explain</w:t>
-            </w:r>
-            <w:r>
-              <w:rPr>
-                <w:sz w:val="18"/>
-                <w:szCs w:val="18"/>
-              </w:rPr>
-              <w:t xml:space="preserve">s </w:t>
-            </w:r>
-            <w:r>
-              <w:rPr>
-                <w:sz w:val="18"/>
-                <w:szCs w:val="18"/>
-              </w:rPr>
-              <w:t xml:space="preserve">approaches for investigating, troubleshooting and resolving network faults. </w:t>
+              <w:t xml:space="preserve">Explains approaches for investigating, troubleshooting and resolving network faults. </w:t>
             </w:r>
             <w:r>
               <w:rPr>
@@ -19920,15 +19776,7 @@
                 <w:sz w:val="18"/>
                 <w:szCs w:val="18"/>
               </w:rPr>
-              <w:t>(S59</w:t>
-            </w:r>
-            <w:r>
-              <w:rPr>
-                <w:color w:val="EE0000"/>
-                <w:sz w:val="18"/>
-                <w:szCs w:val="18"/>
-              </w:rPr>
-              <w:t>)</w:t>
+              <w:t>(S59)</w:t>
             </w:r>
           </w:p>
         </w:tc>
@@ -19969,15 +19817,7 @@
                 <w:sz w:val="18"/>
                 <w:szCs w:val="18"/>
               </w:rPr>
-              <w:t>(S59</w:t>
-            </w:r>
-            <w:r>
-              <w:rPr>
-                <w:color w:val="EE0000"/>
-                <w:sz w:val="18"/>
-                <w:szCs w:val="18"/>
-              </w:rPr>
-              <w:t>)</w:t>
+              <w:t>(S59)</w:t>
             </w:r>
           </w:p>
         </w:tc>
@@ -22956,17 +22796,7 @@
                 <w:szCs w:val="18"/>
                 <w:shd w:val="clear" w:color="auto" w:fill="FFFFFF"/>
               </w:rPr>
-              <w:t>(K63</w:t>
-            </w:r>
-            <w:r>
-              <w:rPr>
-                <w:rFonts w:asciiTheme="minorHAnsi" w:hAnsiTheme="minorHAnsi" w:cs="Open Sans"/>
-                <w:color w:val="EE0000"/>
-                <w:sz w:val="18"/>
-                <w:szCs w:val="18"/>
-                <w:shd w:val="clear" w:color="auto" w:fill="FFFFFF"/>
-              </w:rPr>
-              <w:t>)</w:t>
+              <w:t>(K63)</w:t>
             </w:r>
           </w:p>
         </w:tc>
@@ -23123,15 +22953,7 @@
                 <w:sz w:val="18"/>
                 <w:szCs w:val="18"/>
               </w:rPr>
-              <w:t>(K68</w:t>
-            </w:r>
-            <w:r>
-              <w:rPr>
-                <w:color w:val="EE0000"/>
-                <w:sz w:val="18"/>
-                <w:szCs w:val="18"/>
-              </w:rPr>
-              <w:t>)</w:t>
+              <w:t>(K68)</w:t>
             </w:r>
           </w:p>
         </w:tc>
@@ -23222,15 +23044,7 @@
                 <w:sz w:val="18"/>
                 <w:szCs w:val="18"/>
               </w:rPr>
-              <w:t>(S58</w:t>
-            </w:r>
-            <w:r>
-              <w:rPr>
-                <w:color w:val="EE0000"/>
-                <w:sz w:val="18"/>
-                <w:szCs w:val="18"/>
-              </w:rPr>
-              <w:t>)</w:t>
+              <w:t>(S58)</w:t>
             </w:r>
           </w:p>
         </w:tc>
@@ -23300,15 +23114,7 @@
                 <w:sz w:val="18"/>
                 <w:szCs w:val="18"/>
               </w:rPr>
-              <w:t>(S58</w:t>
-            </w:r>
-            <w:r>
-              <w:rPr>
-                <w:color w:val="EE0000"/>
-                <w:sz w:val="18"/>
-                <w:szCs w:val="18"/>
-              </w:rPr>
-              <w:t>)</w:t>
+              <w:t>(S58)</w:t>
             </w:r>
           </w:p>
         </w:tc>
@@ -23372,15 +23178,7 @@
                 <w:sz w:val="18"/>
                 <w:szCs w:val="18"/>
               </w:rPr>
-              <w:t>(S61</w:t>
-            </w:r>
-            <w:r>
-              <w:rPr>
-                <w:color w:val="EE0000"/>
-                <w:sz w:val="18"/>
-                <w:szCs w:val="18"/>
-              </w:rPr>
-              <w:t>)</w:t>
+              <w:t>(S61)</w:t>
             </w:r>
           </w:p>
         </w:tc>
@@ -23853,17 +23651,7 @@
                 <w:szCs w:val="18"/>
                 <w:shd w:val="clear" w:color="auto" w:fill="FFFFFF"/>
               </w:rPr>
-              <w:t>(S59</w:t>
-            </w:r>
-            <w:r>
-              <w:rPr>
-                <w:rFonts w:asciiTheme="minorHAnsi" w:hAnsiTheme="minorHAnsi" w:cs="Open Sans"/>
-                <w:color w:val="EE0000"/>
-                <w:sz w:val="18"/>
-                <w:szCs w:val="18"/>
-                <w:shd w:val="clear" w:color="auto" w:fill="FFFFFF"/>
-              </w:rPr>
-              <w:t>)</w:t>
+              <w:t>(S59)</w:t>
             </w:r>
           </w:p>
         </w:tc>

--- a/docs/info/epa_1-2_doc_2025/DATS_NETWORK_1-2_EPA-Portfolio_Support_2025_v1.docx
+++ b/docs/info/epa_1-2_doc_2025/DATS_NETWORK_1-2_EPA-Portfolio_Support_2025_v1.docx
@@ -5265,8 +5265,8 @@
           <w:b/>
           <w:bCs/>
           <w:color w:val="auto"/>
-          <w:sz w:val="28"/>
-          <w:szCs w:val="28"/>
+          <w:sz w:val="22"/>
+          <w:szCs w:val="22"/>
         </w:rPr>
       </w:pPr>
       <w:r>
@@ -5366,10 +5366,10 @@
           <w:szCs w:val="22"/>
         </w:rPr>
         <w:drawing>
-          <wp:inline distT="0" distB="0" distL="0" distR="0" wp14:anchorId="2A12BA60" wp14:editId="65E83360">
-            <wp:extent cx="5663821" cy="2480695"/>
-            <wp:effectExtent l="0" t="0" r="635" b="0"/>
-            <wp:docPr id="1364808282" name="Picture 2" descr="A person talking to another person&#10;&#10;AI-generated content may be incorrect."/>
+          <wp:inline distT="0" distB="0" distL="0" distR="0" wp14:anchorId="5034E485" wp14:editId="16AD252D">
+            <wp:extent cx="6102350" cy="3002198"/>
+            <wp:effectExtent l="0" t="0" r="0" b="0"/>
+            <wp:docPr id="907879073" name="Picture 1" descr="A group of women sitting at a table&#10;&#10;AI-generated content may be incorrect."/>
             <wp:cNvGraphicFramePr>
               <a:graphicFrameLocks xmlns:a="http://schemas.openxmlformats.org/drawingml/2006/main" noChangeAspect="1"/>
             </wp:cNvGraphicFramePr>
@@ -5377,7 +5377,7 @@
               <a:graphicData uri="http://schemas.openxmlformats.org/drawingml/2006/picture">
                 <pic:pic xmlns:pic="http://schemas.openxmlformats.org/drawingml/2006/picture">
                   <pic:nvPicPr>
-                    <pic:cNvPr id="1364808282" name="Picture 2" descr="A person talking to another person&#10;&#10;AI-generated content may be incorrect."/>
+                    <pic:cNvPr id="907879073" name="Picture 1" descr="A group of women sitting at a table&#10;&#10;AI-generated content may be incorrect."/>
                     <pic:cNvPicPr/>
                   </pic:nvPicPr>
                   <pic:blipFill>
@@ -5395,7 +5395,7 @@
                   <pic:spPr>
                     <a:xfrm>
                       <a:off x="0" y="0"/>
-                      <a:ext cx="5694345" cy="2494064"/>
+                      <a:ext cx="6124894" cy="3013289"/>
                     </a:xfrm>
                     <a:prstGeom prst="rect">
                       <a:avLst/>
@@ -5424,8 +5424,8 @@
       </w:r>
       <w:r>
         <w:rPr>
-          <w:sz w:val="22"/>
-          <w:szCs w:val="22"/>
+          <w:sz w:val="20"/>
+          <w:szCs w:val="20"/>
         </w:rPr>
         <w:br/>
       </w:r>
@@ -8796,18 +8796,12 @@
           </w:tcPr>
           <w:p>
             <w:r>
-              <w:rPr>
-                <w:sz w:val="28"/>
-                <w:szCs w:val="28"/>
-              </w:rPr>
               <w:t>Requirements Analysis for Network Solutions</w:t>
             </w:r>
             <w:r>
               <w:rPr>
                 <w:rFonts w:eastAsia="Times New Roman" w:cs="Segoe UI"/>
                 <w:kern w:val="0"/>
-                <w:sz w:val="28"/>
-                <w:szCs w:val="28"/>
                 <w:lang w:eastAsia="en-GB"/>
                 <w14:ligatures w14:val="none"/>
               </w:rPr>
@@ -9413,38 +9407,8 @@
           <w:lang w:eastAsia="en-GB"/>
           <w14:ligatures w14:val="none"/>
         </w:rPr>
-        <w:t xml:space="preserve">Insert Diagram 3: Cross-Functional Collaboration </w:t>
-      </w:r>
-      <w:proofErr w:type="spellStart"/>
-      <w:r>
-        <w:rPr>
-          <w:rFonts w:eastAsia="Times New Roman" w:cs="Segoe UI"/>
-          <w:b/>
-          <w:bCs/>
-          <w:kern w:val="0"/>
-          <w:sz w:val="21"/>
-          <w:szCs w:val="21"/>
-          <w:highlight w:val="yellow"/>
-          <w:lang w:eastAsia="en-GB"/>
-          <w14:ligatures w14:val="none"/>
-        </w:rPr>
-        <w:t>Timeline</w:t>
-      </w:r>
-      <w:r>
-        <w:rPr>
-          <w:rFonts w:eastAsia="Times New Roman" w:cs="Segoe UI"/>
-          <w:b/>
-          <w:bCs/>
-          <w:kern w:val="0"/>
-          <w:sz w:val="21"/>
-          <w:szCs w:val="21"/>
-          <w:highlight w:val="yellow"/>
-          <w:lang w:eastAsia="en-GB"/>
-          <w14:ligatures w14:val="none"/>
-        </w:rPr>
-        <w:t>Í</w:t>
-      </w:r>
-      <w:proofErr w:type="spellEnd"/>
+        <w:t>Insert Diagram 3: Cross-Functional Collaboration Timeline</w:t>
+      </w:r>
       <w:r>
         <w:rPr>
           <w:rFonts w:eastAsia="Times New Roman" w:cs="Segoe UI"/>
@@ -19806,6 +19770,17 @@
             </w:pPr>
             <w:r>
               <w:rPr>
+                <w:rFonts w:cs="Open Sans"/>
+                <w:b/>
+                <w:bCs/>
+                <w:color w:val="000000"/>
+                <w:sz w:val="18"/>
+                <w:szCs w:val="18"/>
+              </w:rPr>
+              <w:t xml:space="preserve">For Distinction: </w:t>
+            </w:r>
+            <w:r>
+              <w:rPr>
                 <w:sz w:val="18"/>
                 <w:szCs w:val="18"/>
               </w:rPr>
@@ -20090,6 +20065,17 @@
             <w:r>
               <w:rPr>
                 <w:rFonts w:asciiTheme="minorHAnsi" w:hAnsiTheme="minorHAnsi" w:cs="Open Sans"/>
+                <w:b/>
+                <w:bCs/>
+                <w:color w:val="000000"/>
+                <w:sz w:val="18"/>
+                <w:szCs w:val="18"/>
+              </w:rPr>
+              <w:t xml:space="preserve">For Distinction: </w:t>
+            </w:r>
+            <w:r>
+              <w:rPr>
+                <w:rFonts w:asciiTheme="minorHAnsi" w:hAnsiTheme="minorHAnsi" w:cs="Open Sans"/>
                 <w:color w:val="000000"/>
                 <w:sz w:val="18"/>
                 <w:szCs w:val="18"/>
@@ -20118,6 +20104,17 @@
                 <w:szCs w:val="18"/>
               </w:rPr>
             </w:pPr>
+            <w:r>
+              <w:rPr>
+                <w:rFonts w:asciiTheme="minorHAnsi" w:hAnsiTheme="minorHAnsi" w:cs="Open Sans"/>
+                <w:b/>
+                <w:bCs/>
+                <w:color w:val="000000"/>
+                <w:sz w:val="18"/>
+                <w:szCs w:val="18"/>
+              </w:rPr>
+              <w:t xml:space="preserve">For Distinction: </w:t>
+            </w:r>
             <w:r>
               <w:rPr>
                 <w:rFonts w:asciiTheme="minorHAnsi" w:hAnsiTheme="minorHAnsi" w:cs="Open Sans"/>

--- a/docs/info/epa_1-2_doc_2025/DATS_NETWORK_1-2_EPA-Portfolio_Support_2025_v1.docx
+++ b/docs/info/epa_1-2_doc_2025/DATS_NETWORK_1-2_EPA-Portfolio_Support_2025_v1.docx
@@ -17820,8 +17820,8 @@
                 <w:bCs/>
                 <w:caps/>
                 <w:color w:val="FFFFFF"/>
-                <w:sz w:val="15"/>
-                <w:szCs w:val="15"/>
+                <w:sz w:val="13"/>
+                <w:szCs w:val="13"/>
               </w:rPr>
             </w:pPr>
             <w:r>
@@ -17831,8 +17831,8 @@
                 <w:bCs/>
                 <w:caps/>
                 <w:color w:val="FFFFFF"/>
-                <w:sz w:val="15"/>
-                <w:szCs w:val="15"/>
+                <w:sz w:val="13"/>
+                <w:szCs w:val="13"/>
               </w:rPr>
               <w:t>Theme</w:t>
             </w:r>
@@ -17846,8 +17846,8 @@
                 <w:bCs/>
                 <w:caps/>
                 <w:color w:val="FFFFFF"/>
-                <w:sz w:val="15"/>
-                <w:szCs w:val="15"/>
+                <w:sz w:val="13"/>
+                <w:szCs w:val="13"/>
               </w:rPr>
             </w:pPr>
             <w:r>
@@ -17857,8 +17857,8 @@
                 <w:bCs/>
                 <w:caps/>
                 <w:color w:val="FFFFFF"/>
-                <w:sz w:val="15"/>
-                <w:szCs w:val="15"/>
+                <w:sz w:val="13"/>
+                <w:szCs w:val="13"/>
               </w:rPr>
               <w:t>KSBs</w:t>
             </w:r>
@@ -17891,8 +17891,8 @@
                 <w:bCs/>
                 <w:caps/>
                 <w:color w:val="FFFFFF"/>
-                <w:sz w:val="15"/>
-                <w:szCs w:val="15"/>
+                <w:sz w:val="13"/>
+                <w:szCs w:val="13"/>
               </w:rPr>
             </w:pPr>
             <w:r>
@@ -17902,8 +17902,8 @@
                 <w:bCs/>
                 <w:caps/>
                 <w:color w:val="FFFFFF"/>
-                <w:sz w:val="15"/>
-                <w:szCs w:val="15"/>
+                <w:sz w:val="13"/>
+                <w:szCs w:val="13"/>
               </w:rPr>
               <w:t>Pass</w:t>
             </w:r>
@@ -17917,8 +17917,8 @@
                 <w:bCs/>
                 <w:caps/>
                 <w:color w:val="FFFFFF"/>
-                <w:sz w:val="15"/>
-                <w:szCs w:val="15"/>
+                <w:sz w:val="13"/>
+                <w:szCs w:val="13"/>
               </w:rPr>
             </w:pPr>
             <w:r>
@@ -17928,8 +17928,8 @@
                 <w:bCs/>
                 <w:caps/>
                 <w:color w:val="FFFFFF"/>
-                <w:sz w:val="15"/>
-                <w:szCs w:val="15"/>
+                <w:sz w:val="13"/>
+                <w:szCs w:val="13"/>
               </w:rPr>
               <w:t>Apprentices must demonstrate all the pass descriptors</w:t>
             </w:r>
@@ -17962,8 +17962,8 @@
                 <w:bCs/>
                 <w:caps/>
                 <w:color w:val="FFFFFF"/>
-                <w:sz w:val="15"/>
-                <w:szCs w:val="15"/>
+                <w:sz w:val="13"/>
+                <w:szCs w:val="13"/>
               </w:rPr>
             </w:pPr>
             <w:r>
@@ -17973,8 +17973,8 @@
                 <w:bCs/>
                 <w:caps/>
                 <w:color w:val="FFFFFF"/>
-                <w:sz w:val="15"/>
-                <w:szCs w:val="15"/>
+                <w:sz w:val="13"/>
+                <w:szCs w:val="13"/>
               </w:rPr>
               <w:t>Distinction</w:t>
             </w:r>
@@ -17988,8 +17988,8 @@
                 <w:bCs/>
                 <w:caps/>
                 <w:color w:val="FFFFFF"/>
-                <w:sz w:val="15"/>
-                <w:szCs w:val="15"/>
+                <w:sz w:val="13"/>
+                <w:szCs w:val="13"/>
               </w:rPr>
             </w:pPr>
             <w:r>
@@ -17999,8 +17999,8 @@
                 <w:bCs/>
                 <w:caps/>
                 <w:color w:val="FFFFFF"/>
-                <w:sz w:val="15"/>
-                <w:szCs w:val="15"/>
+                <w:sz w:val="13"/>
+                <w:szCs w:val="13"/>
               </w:rPr>
               <w:t>Apprentices must demonstrate all the pass descriptors and all of the distinction descriptors</w:t>
             </w:r>
@@ -18474,6 +18474,494 @@
         </w:tc>
       </w:tr>
       <w:tr>
+        <w:trPr>
+          <w:trHeight w:val="1196"/>
+        </w:trPr>
+        <w:tc>
+          <w:tcPr>
+            <w:tcW w:w="1977" w:type="dxa"/>
+            <w:tcBorders>
+              <w:top w:val="single" w:sz="6" w:space="0" w:color="334047"/>
+              <w:left w:val="single" w:sz="6" w:space="0" w:color="334047"/>
+              <w:bottom w:val="single" w:sz="6" w:space="0" w:color="334047"/>
+              <w:right w:val="single" w:sz="6" w:space="0" w:color="334047"/>
+            </w:tcBorders>
+            <w:tcMar>
+              <w:top w:w="75" w:type="dxa"/>
+              <w:left w:w="150" w:type="dxa"/>
+              <w:bottom w:w="75" w:type="dxa"/>
+              <w:right w:w="150" w:type="dxa"/>
+            </w:tcMar>
+          </w:tcPr>
+          <w:p>
+            <w:pPr>
+              <w:rPr>
+                <w:rFonts w:cs="Open Sans"/>
+                <w:color w:val="000000"/>
+                <w:sz w:val="18"/>
+                <w:szCs w:val="18"/>
+              </w:rPr>
+            </w:pPr>
+            <w:r>
+              <w:rPr>
+                <w:rFonts w:cs="Open Sans"/>
+                <w:color w:val="000000"/>
+                <w:sz w:val="18"/>
+                <w:szCs w:val="18"/>
+              </w:rPr>
+              <w:t>Network Engineer - Underlying Principles </w:t>
+            </w:r>
+            <w:r>
+              <w:rPr>
+                <w:rFonts w:cs="Open Sans"/>
+                <w:color w:val="000000"/>
+                <w:sz w:val="18"/>
+                <w:szCs w:val="18"/>
+              </w:rPr>
+              <w:br/>
+            </w:r>
+            <w:r>
+              <w:rPr>
+                <w:rStyle w:val="form-tooltipksbicon"/>
+                <w:rFonts w:cs="Open Sans"/>
+                <w:color w:val="EE0000"/>
+                <w:sz w:val="18"/>
+                <w:szCs w:val="18"/>
+                <w:bdr w:val="none" w:sz="0" w:space="0" w:color="auto" w:frame="1"/>
+              </w:rPr>
+              <w:t>K64 K65</w:t>
+            </w:r>
+          </w:p>
+        </w:tc>
+        <w:tc>
+          <w:tcPr>
+            <w:tcW w:w="6517" w:type="dxa"/>
+            <w:tcBorders>
+              <w:top w:val="single" w:sz="6" w:space="0" w:color="334047"/>
+              <w:left w:val="single" w:sz="6" w:space="0" w:color="334047"/>
+              <w:bottom w:val="single" w:sz="6" w:space="0" w:color="334047"/>
+              <w:right w:val="single" w:sz="6" w:space="0" w:color="334047"/>
+            </w:tcBorders>
+            <w:tcMar>
+              <w:top w:w="75" w:type="dxa"/>
+              <w:left w:w="150" w:type="dxa"/>
+              <w:bottom w:w="75" w:type="dxa"/>
+              <w:right w:w="150" w:type="dxa"/>
+            </w:tcMar>
+          </w:tcPr>
+          <w:p>
+            <w:pPr>
+              <w:pStyle w:val="NormalWeb"/>
+              <w:spacing w:before="0" w:beforeAutospacing="0" w:after="240" w:afterAutospacing="0"/>
+              <w:ind w:left="-7"/>
+              <w:textAlignment w:val="baseline"/>
+              <w:rPr>
+                <w:rFonts w:asciiTheme="minorHAnsi" w:hAnsiTheme="minorHAnsi" w:cs="Open Sans"/>
+                <w:color w:val="000000"/>
+                <w:sz w:val="18"/>
+                <w:szCs w:val="18"/>
+              </w:rPr>
+            </w:pPr>
+            <w:r>
+              <w:rPr>
+                <w:rFonts w:asciiTheme="minorHAnsi" w:hAnsiTheme="minorHAnsi" w:cs="Open Sans"/>
+                <w:color w:val="000000"/>
+                <w:sz w:val="18"/>
+                <w:szCs w:val="18"/>
+              </w:rPr>
+              <w:t xml:space="preserve">Describe key factors that affect network performance and provide some mitigation strategies to increase quality of service. </w:t>
+            </w:r>
+            <w:r>
+              <w:rPr>
+                <w:rFonts w:asciiTheme="minorHAnsi" w:hAnsiTheme="minorHAnsi" w:cs="Open Sans"/>
+                <w:color w:val="EE0000"/>
+                <w:sz w:val="18"/>
+                <w:szCs w:val="18"/>
+              </w:rPr>
+              <w:t>(K64/NEK4)</w:t>
+            </w:r>
+            <w:r>
+              <w:rPr>
+                <w:rFonts w:asciiTheme="minorHAnsi" w:hAnsiTheme="minorHAnsi" w:cs="Open Sans"/>
+                <w:color w:val="000000"/>
+                <w:sz w:val="18"/>
+                <w:szCs w:val="18"/>
+              </w:rPr>
+              <w:br/>
+            </w:r>
+            <w:r>
+              <w:rPr>
+                <w:rFonts w:asciiTheme="minorHAnsi" w:hAnsiTheme="minorHAnsi" w:cs="Open Sans"/>
+                <w:color w:val="000000"/>
+                <w:sz w:val="18"/>
+                <w:szCs w:val="18"/>
+              </w:rPr>
+              <w:br/>
+            </w:r>
+            <w:r>
+              <w:rPr>
+                <w:rFonts w:asciiTheme="minorHAnsi" w:hAnsiTheme="minorHAnsi" w:cs="Open Sans"/>
+                <w:color w:val="000000"/>
+                <w:sz w:val="18"/>
+                <w:szCs w:val="18"/>
+              </w:rPr>
+              <w:t xml:space="preserve">Explains the principles of failure modes in protocols and how they could be addressed. </w:t>
+            </w:r>
+            <w:r>
+              <w:rPr>
+                <w:rFonts w:asciiTheme="minorHAnsi" w:hAnsiTheme="minorHAnsi" w:cs="Open Sans"/>
+                <w:color w:val="EE0000"/>
+                <w:sz w:val="18"/>
+                <w:szCs w:val="18"/>
+              </w:rPr>
+              <w:t>(K65/NEK5)</w:t>
+            </w:r>
+          </w:p>
+        </w:tc>
+        <w:tc>
+          <w:tcPr>
+            <w:tcW w:w="0" w:type="auto"/>
+            <w:tcBorders>
+              <w:top w:val="single" w:sz="6" w:space="0" w:color="334047"/>
+              <w:left w:val="single" w:sz="6" w:space="0" w:color="334047"/>
+              <w:bottom w:val="single" w:sz="6" w:space="0" w:color="334047"/>
+              <w:right w:val="single" w:sz="6" w:space="0" w:color="334047"/>
+            </w:tcBorders>
+            <w:tcMar>
+              <w:top w:w="75" w:type="dxa"/>
+              <w:left w:w="150" w:type="dxa"/>
+              <w:bottom w:w="75" w:type="dxa"/>
+              <w:right w:w="150" w:type="dxa"/>
+            </w:tcMar>
+          </w:tcPr>
+          <w:p>
+            <w:pPr>
+              <w:pStyle w:val="NormalWeb"/>
+              <w:spacing w:before="0" w:beforeAutospacing="0" w:after="240" w:afterAutospacing="0"/>
+              <w:textAlignment w:val="baseline"/>
+              <w:rPr>
+                <w:rFonts w:asciiTheme="minorHAnsi" w:hAnsiTheme="minorHAnsi" w:cs="Open Sans"/>
+                <w:color w:val="000000"/>
+                <w:sz w:val="18"/>
+                <w:szCs w:val="18"/>
+              </w:rPr>
+            </w:pPr>
+            <w:r>
+              <w:rPr>
+                <w:rFonts w:asciiTheme="minorHAnsi" w:hAnsiTheme="minorHAnsi" w:cs="Open Sans"/>
+                <w:color w:val="000000"/>
+                <w:sz w:val="18"/>
+                <w:szCs w:val="18"/>
+              </w:rPr>
+              <w:t>N/A</w:t>
+            </w:r>
+          </w:p>
+        </w:tc>
+      </w:tr>
+      <w:tr>
+        <w:tc>
+          <w:tcPr>
+            <w:tcW w:w="1977" w:type="dxa"/>
+            <w:tcBorders>
+              <w:top w:val="single" w:sz="6" w:space="0" w:color="334047"/>
+              <w:left w:val="single" w:sz="6" w:space="0" w:color="334047"/>
+              <w:bottom w:val="single" w:sz="6" w:space="0" w:color="334047"/>
+              <w:right w:val="single" w:sz="6" w:space="0" w:color="334047"/>
+            </w:tcBorders>
+            <w:shd w:val="clear" w:color="auto" w:fill="F2F2F2" w:themeFill="background1" w:themeFillShade="F2"/>
+            <w:tcMar>
+              <w:top w:w="75" w:type="dxa"/>
+              <w:left w:w="150" w:type="dxa"/>
+              <w:bottom w:w="75" w:type="dxa"/>
+              <w:right w:w="150" w:type="dxa"/>
+            </w:tcMar>
+            <w:hideMark/>
+          </w:tcPr>
+          <w:p>
+            <w:pPr>
+              <w:rPr>
+                <w:rFonts w:cs="Open Sans"/>
+                <w:color w:val="000000"/>
+                <w:sz w:val="18"/>
+                <w:szCs w:val="18"/>
+              </w:rPr>
+            </w:pPr>
+            <w:r>
+              <w:rPr>
+                <w:rFonts w:cs="Open Sans"/>
+                <w:color w:val="000000"/>
+                <w:sz w:val="18"/>
+                <w:szCs w:val="18"/>
+              </w:rPr>
+              <w:t>Core – Technical</w:t>
+            </w:r>
+          </w:p>
+          <w:p>
+            <w:pPr>
+              <w:rPr>
+                <w:rFonts w:cs="Open Sans"/>
+                <w:color w:val="000000"/>
+                <w:sz w:val="18"/>
+                <w:szCs w:val="18"/>
+              </w:rPr>
+            </w:pPr>
+            <w:r>
+              <w:rPr>
+                <w:rFonts w:cs="Open Sans"/>
+                <w:color w:val="000000"/>
+                <w:sz w:val="18"/>
+                <w:szCs w:val="18"/>
+              </w:rPr>
+              <w:t>Concepts </w:t>
+            </w:r>
+            <w:r>
+              <w:rPr>
+                <w:rFonts w:cs="Open Sans"/>
+                <w:b/>
+                <w:bCs/>
+                <w:color w:val="000000"/>
+                <w:sz w:val="18"/>
+                <w:szCs w:val="18"/>
+              </w:rPr>
+              <w:t>(Theme B)</w:t>
+            </w:r>
+            <w:r>
+              <w:rPr>
+                <w:rStyle w:val="form-tooltipksbicon"/>
+                <w:rFonts w:cs="Open Sans"/>
+                <w:color w:val="000000"/>
+                <w:sz w:val="18"/>
+                <w:szCs w:val="18"/>
+                <w:bdr w:val="none" w:sz="0" w:space="0" w:color="auto" w:frame="1"/>
+              </w:rPr>
+              <w:br/>
+            </w:r>
+            <w:r>
+              <w:rPr>
+                <w:rStyle w:val="form-tooltipksbicon"/>
+                <w:rFonts w:cs="Open Sans"/>
+                <w:color w:val="EE0000"/>
+                <w:sz w:val="18"/>
+                <w:szCs w:val="18"/>
+                <w:bdr w:val="none" w:sz="0" w:space="0" w:color="auto" w:frame="1"/>
+              </w:rPr>
+              <w:t>K6 K11 K12 K14 K16</w:t>
+            </w:r>
+          </w:p>
+        </w:tc>
+        <w:tc>
+          <w:tcPr>
+            <w:tcW w:w="6517" w:type="dxa"/>
+            <w:tcBorders>
+              <w:top w:val="single" w:sz="6" w:space="0" w:color="334047"/>
+              <w:left w:val="single" w:sz="6" w:space="0" w:color="334047"/>
+              <w:bottom w:val="single" w:sz="6" w:space="0" w:color="334047"/>
+              <w:right w:val="single" w:sz="6" w:space="0" w:color="334047"/>
+            </w:tcBorders>
+            <w:shd w:val="clear" w:color="auto" w:fill="F2F2F2" w:themeFill="background1" w:themeFillShade="F2"/>
+            <w:tcMar>
+              <w:top w:w="75" w:type="dxa"/>
+              <w:left w:w="150" w:type="dxa"/>
+              <w:bottom w:w="75" w:type="dxa"/>
+              <w:right w:w="150" w:type="dxa"/>
+            </w:tcMar>
+            <w:hideMark/>
+          </w:tcPr>
+          <w:p>
+            <w:pPr>
+              <w:pStyle w:val="NormalWeb"/>
+              <w:spacing w:before="0" w:beforeAutospacing="0" w:after="240" w:afterAutospacing="0"/>
+              <w:ind w:left="-7"/>
+              <w:textAlignment w:val="baseline"/>
+              <w:rPr>
+                <w:rFonts w:asciiTheme="minorHAnsi" w:hAnsiTheme="minorHAnsi" w:cs="Open Sans"/>
+                <w:color w:val="000000"/>
+                <w:sz w:val="18"/>
+                <w:szCs w:val="18"/>
+              </w:rPr>
+            </w:pPr>
+            <w:r>
+              <w:rPr>
+                <w:rFonts w:asciiTheme="minorHAnsi" w:hAnsiTheme="minorHAnsi" w:cs="Open Sans"/>
+                <w:color w:val="000000"/>
+                <w:sz w:val="18"/>
+                <w:szCs w:val="18"/>
+              </w:rPr>
+              <w:t xml:space="preserve">Critically evaluates the nature and scope of common vulnerabilities in digital and technology solutions </w:t>
+            </w:r>
+            <w:r>
+              <w:rPr>
+                <w:rFonts w:asciiTheme="minorHAnsi" w:hAnsiTheme="minorHAnsi" w:cs="Open Sans"/>
+                <w:color w:val="EE0000"/>
+                <w:sz w:val="18"/>
+                <w:szCs w:val="18"/>
+              </w:rPr>
+              <w:t>(K11)</w:t>
+            </w:r>
+          </w:p>
+          <w:p>
+            <w:pPr>
+              <w:pStyle w:val="NormalWeb"/>
+              <w:spacing w:before="0" w:beforeAutospacing="0" w:after="240" w:afterAutospacing="0"/>
+              <w:ind w:left="-7"/>
+              <w:textAlignment w:val="baseline"/>
+              <w:rPr>
+                <w:rFonts w:asciiTheme="minorHAnsi" w:hAnsiTheme="minorHAnsi" w:cs="Open Sans"/>
+                <w:color w:val="000000"/>
+                <w:sz w:val="18"/>
+                <w:szCs w:val="18"/>
+              </w:rPr>
+            </w:pPr>
+            <w:r>
+              <w:rPr>
+                <w:rFonts w:asciiTheme="minorHAnsi" w:hAnsiTheme="minorHAnsi" w:cs="Open Sans"/>
+                <w:color w:val="000000"/>
+                <w:sz w:val="18"/>
+                <w:szCs w:val="18"/>
+              </w:rPr>
+              <w:t>Explains core technical concepts for digital and technology solutions, including:</w:t>
+            </w:r>
+          </w:p>
+          <w:p>
+            <w:pPr>
+              <w:pStyle w:val="NormalWeb"/>
+              <w:spacing w:before="0" w:beforeAutospacing="0" w:after="240" w:afterAutospacing="0"/>
+              <w:ind w:left="-7"/>
+              <w:textAlignment w:val="baseline"/>
+              <w:rPr>
+                <w:rFonts w:asciiTheme="minorHAnsi" w:hAnsiTheme="minorHAnsi" w:cs="Open Sans"/>
+                <w:color w:val="000000"/>
+                <w:sz w:val="18"/>
+                <w:szCs w:val="18"/>
+              </w:rPr>
+            </w:pPr>
+            <w:r>
+              <w:rPr>
+                <w:rFonts w:asciiTheme="minorHAnsi" w:hAnsiTheme="minorHAnsi" w:cs="Open Sans"/>
+                <w:color w:val="000000"/>
+                <w:sz w:val="18"/>
+                <w:szCs w:val="18"/>
+              </w:rPr>
+              <w:t xml:space="preserve">The approaches and techniques used throughout the digital and technology solution lifecycle and their applicability to an organisation’s standards and pre-existing tools. </w:t>
+            </w:r>
+            <w:r>
+              <w:rPr>
+                <w:rFonts w:asciiTheme="minorHAnsi" w:hAnsiTheme="minorHAnsi" w:cs="Open Sans"/>
+                <w:color w:val="EE0000"/>
+                <w:sz w:val="18"/>
+                <w:szCs w:val="18"/>
+              </w:rPr>
+              <w:t>(K6)</w:t>
+            </w:r>
+          </w:p>
+          <w:p>
+            <w:pPr>
+              <w:pStyle w:val="NormalWeb"/>
+              <w:spacing w:before="0" w:beforeAutospacing="0" w:after="240" w:afterAutospacing="0"/>
+              <w:ind w:left="-7"/>
+              <w:textAlignment w:val="baseline"/>
+              <w:rPr>
+                <w:rFonts w:asciiTheme="minorHAnsi" w:hAnsiTheme="minorHAnsi" w:cs="Open Sans"/>
+                <w:color w:val="000000"/>
+                <w:sz w:val="18"/>
+                <w:szCs w:val="18"/>
+              </w:rPr>
+            </w:pPr>
+            <w:r>
+              <w:rPr>
+                <w:rFonts w:asciiTheme="minorHAnsi" w:hAnsiTheme="minorHAnsi" w:cs="Open Sans"/>
+                <w:color w:val="000000"/>
+                <w:sz w:val="18"/>
+                <w:szCs w:val="18"/>
+              </w:rPr>
+              <w:t xml:space="preserve">Data gathering, data management, and data analysis. </w:t>
+            </w:r>
+            <w:r>
+              <w:rPr>
+                <w:rFonts w:asciiTheme="minorHAnsi" w:hAnsiTheme="minorHAnsi" w:cs="Open Sans"/>
+                <w:color w:val="EE0000"/>
+                <w:sz w:val="18"/>
+                <w:szCs w:val="18"/>
+              </w:rPr>
+              <w:t>(K12, K14)</w:t>
+            </w:r>
+          </w:p>
+          <w:p>
+            <w:pPr>
+              <w:pStyle w:val="NormalWeb"/>
+              <w:spacing w:before="0" w:beforeAutospacing="0" w:after="240" w:afterAutospacing="0"/>
+              <w:ind w:left="-7"/>
+              <w:textAlignment w:val="baseline"/>
+              <w:rPr>
+                <w:rFonts w:asciiTheme="minorHAnsi" w:hAnsiTheme="minorHAnsi" w:cs="Open Sans"/>
+                <w:color w:val="000000"/>
+                <w:sz w:val="18"/>
+                <w:szCs w:val="18"/>
+              </w:rPr>
+            </w:pPr>
+            <w:r>
+              <w:rPr>
+                <w:rFonts w:asciiTheme="minorHAnsi" w:hAnsiTheme="minorHAnsi" w:cs="Open Sans"/>
+                <w:color w:val="000000"/>
+                <w:sz w:val="18"/>
+                <w:szCs w:val="18"/>
+              </w:rPr>
+              <w:t xml:space="preserve">Computer networking concepts. </w:t>
+            </w:r>
+            <w:r>
+              <w:rPr>
+                <w:rFonts w:asciiTheme="minorHAnsi" w:hAnsiTheme="minorHAnsi" w:cs="Open Sans"/>
+                <w:color w:val="EE0000"/>
+                <w:sz w:val="18"/>
+                <w:szCs w:val="18"/>
+              </w:rPr>
+              <w:t>(K16)    </w:t>
+            </w:r>
+          </w:p>
+        </w:tc>
+        <w:tc>
+          <w:tcPr>
+            <w:tcW w:w="0" w:type="auto"/>
+            <w:tcBorders>
+              <w:top w:val="single" w:sz="6" w:space="0" w:color="334047"/>
+              <w:left w:val="single" w:sz="6" w:space="0" w:color="334047"/>
+              <w:bottom w:val="single" w:sz="6" w:space="0" w:color="334047"/>
+              <w:right w:val="single" w:sz="6" w:space="0" w:color="334047"/>
+            </w:tcBorders>
+            <w:shd w:val="clear" w:color="auto" w:fill="F2F2F2" w:themeFill="background1" w:themeFillShade="F2"/>
+            <w:tcMar>
+              <w:top w:w="75" w:type="dxa"/>
+              <w:left w:w="150" w:type="dxa"/>
+              <w:bottom w:w="75" w:type="dxa"/>
+              <w:right w:w="150" w:type="dxa"/>
+            </w:tcMar>
+            <w:hideMark/>
+          </w:tcPr>
+          <w:p>
+            <w:pPr>
+              <w:pStyle w:val="NormalWeb"/>
+              <w:spacing w:before="0" w:beforeAutospacing="0" w:after="240" w:afterAutospacing="0"/>
+              <w:textAlignment w:val="baseline"/>
+              <w:rPr>
+                <w:rFonts w:asciiTheme="minorHAnsi" w:hAnsiTheme="minorHAnsi" w:cs="Open Sans"/>
+                <w:color w:val="000000"/>
+                <w:sz w:val="18"/>
+                <w:szCs w:val="18"/>
+              </w:rPr>
+            </w:pPr>
+            <w:r>
+              <w:rPr>
+                <w:rFonts w:asciiTheme="minorHAnsi" w:hAnsiTheme="minorHAnsi" w:cs="Open Sans"/>
+                <w:color w:val="000000"/>
+                <w:sz w:val="18"/>
+                <w:szCs w:val="18"/>
+              </w:rPr>
+              <w:t>N/A</w:t>
+            </w:r>
+          </w:p>
+        </w:tc>
+      </w:tr>
+      <w:tr>
         <w:tc>
           <w:tcPr>
             <w:tcW w:w="1977" w:type="dxa"/>
@@ -18508,26 +18996,16 @@
                 <w:sz w:val="18"/>
                 <w:szCs w:val="18"/>
               </w:rPr>
-              <w:t>Core – Technical</w:t>
-            </w:r>
-          </w:p>
-          <w:p>
-            <w:pPr>
+              <w:t>Core - Applied Technical Solutions </w:t>
+            </w:r>
+            <w:r>
               <w:rPr>
                 <w:rFonts w:cs="Open Sans"/>
                 <w:color w:val="000000"/>
                 <w:sz w:val="18"/>
                 <w:szCs w:val="18"/>
               </w:rPr>
-            </w:pPr>
-            <w:r>
-              <w:rPr>
-                <w:rFonts w:cs="Open Sans"/>
-                <w:color w:val="000000"/>
-                <w:sz w:val="18"/>
-                <w:szCs w:val="18"/>
-              </w:rPr>
-              <w:t>Concepts </w:t>
+              <w:br/>
             </w:r>
             <w:r>
               <w:rPr>
@@ -18560,7 +19038,19 @@
                 <w:szCs w:val="18"/>
                 <w:bdr w:val="none" w:sz="0" w:space="0" w:color="auto" w:frame="1"/>
               </w:rPr>
-              <w:t>K6 K11 K12 K14 K16</w:t>
+              <w:t>K13 </w:t>
+            </w:r>
+            <w:r>
+              <w:rPr>
+                <w:rStyle w:val="form-tooltipksbicon"/>
+                <w:rFonts w:cs="Open Sans"/>
+                <w:color w:val="EE0000"/>
+                <w:sz w:val="18"/>
+                <w:szCs w:val="18"/>
+                <w:bdr w:val="none" w:sz="0" w:space="0" w:color="auto" w:frame="1"/>
+              </w:rPr>
+              <w:br/>
+              <w:t>S4 S9 S10 S11 S12</w:t>
             </w:r>
           </w:p>
         </w:tc>
@@ -18586,7 +19076,7 @@
             <w:pPr>
               <w:pStyle w:val="NormalWeb"/>
               <w:spacing w:before="0" w:beforeAutospacing="0" w:after="240" w:afterAutospacing="0"/>
-              <w:ind w:left="-7"/>
+              <w:ind w:left="-27"/>
               <w:textAlignment w:val="baseline"/>
               <w:rPr>
                 <w:rFonts w:asciiTheme="minorHAnsi" w:hAnsiTheme="minorHAnsi" w:cs="Open Sans"/>
@@ -18602,23 +19092,46 @@
                 <w:sz w:val="18"/>
                 <w:szCs w:val="18"/>
               </w:rPr>
-              <w:t xml:space="preserve">Critically evaluates the nature and scope of common vulnerabilities in digital and technology solutions </w:t>
-            </w:r>
-            <w:r>
+              <w:t>Demonstrates the use of core technical concepts for digital and technology solutions, including:</w:t>
+            </w:r>
+          </w:p>
+          <w:p>
+            <w:pPr>
+              <w:pStyle w:val="NormalWeb"/>
+              <w:spacing w:before="0" w:beforeAutospacing="0" w:after="240" w:afterAutospacing="0"/>
+              <w:ind w:left="-27"/>
+              <w:textAlignment w:val="baseline"/>
               <w:rPr>
                 <w:rFonts w:asciiTheme="minorHAnsi" w:hAnsiTheme="minorHAnsi" w:cs="Open Sans"/>
                 <w:color w:val="EE0000"/>
                 <w:sz w:val="18"/>
                 <w:szCs w:val="18"/>
               </w:rPr>
-              <w:t>(K11)</w:t>
+            </w:pPr>
+            <w:r>
+              <w:rPr>
+                <w:rFonts w:asciiTheme="minorHAnsi" w:hAnsiTheme="minorHAnsi" w:cs="Open Sans"/>
+                <w:color w:val="000000"/>
+                <w:sz w:val="18"/>
+                <w:szCs w:val="18"/>
+              </w:rPr>
+              <w:t xml:space="preserve">Initiate, design, code, test and debug a software component for a digital and technology solution. </w:t>
+            </w:r>
+            <w:r>
+              <w:rPr>
+                <w:rFonts w:asciiTheme="minorHAnsi" w:hAnsiTheme="minorHAnsi" w:cs="Open Sans"/>
+                <w:color w:val="EE0000"/>
+                <w:sz w:val="18"/>
+                <w:szCs w:val="18"/>
+              </w:rPr>
+              <w:t>(S4)</w:t>
             </w:r>
           </w:p>
           <w:p>
             <w:pPr>
               <w:pStyle w:val="NormalWeb"/>
               <w:spacing w:before="0" w:beforeAutospacing="0" w:after="240" w:afterAutospacing="0"/>
-              <w:ind w:left="-7"/>
+              <w:ind w:left="-27"/>
               <w:textAlignment w:val="baseline"/>
               <w:rPr>
                 <w:rFonts w:asciiTheme="minorHAnsi" w:hAnsiTheme="minorHAnsi" w:cs="Open Sans"/>
@@ -18634,14 +19147,59 @@
                 <w:sz w:val="18"/>
                 <w:szCs w:val="18"/>
               </w:rPr>
-              <w:t>Explains core technical concepts for digital and technology solutions, including:</w:t>
+              <w:t xml:space="preserve">Security and resilience techniques. </w:t>
+            </w:r>
+            <w:r>
+              <w:rPr>
+                <w:rFonts w:asciiTheme="minorHAnsi" w:hAnsiTheme="minorHAnsi" w:cs="Open Sans"/>
+                <w:color w:val="EE0000"/>
+                <w:sz w:val="18"/>
+                <w:szCs w:val="18"/>
+              </w:rPr>
+              <w:t>(S9)</w:t>
+            </w:r>
+            <w:r>
+              <w:rPr>
+                <w:rFonts w:asciiTheme="minorHAnsi" w:hAnsiTheme="minorHAnsi" w:cs="Open Sans"/>
+                <w:color w:val="000000"/>
+                <w:sz w:val="18"/>
+                <w:szCs w:val="18"/>
+              </w:rPr>
+              <w:br/>
+            </w:r>
+            <w:r>
+              <w:rPr>
+                <w:rFonts w:asciiTheme="minorHAnsi" w:hAnsiTheme="minorHAnsi" w:cs="Open Sans"/>
+                <w:color w:val="000000"/>
+                <w:sz w:val="18"/>
+                <w:szCs w:val="18"/>
+              </w:rPr>
+              <w:br/>
+            </w:r>
+            <w:r>
+              <w:rPr>
+                <w:rFonts w:asciiTheme="minorHAnsi" w:hAnsiTheme="minorHAnsi" w:cs="Open Sans"/>
+                <w:color w:val="000000"/>
+                <w:sz w:val="18"/>
+                <w:szCs w:val="18"/>
+              </w:rPr>
+              <w:t xml:space="preserve">Initiates, designs, implements and debugs a data product for a digital and technology solution. </w:t>
+            </w:r>
+            <w:r>
+              <w:rPr>
+                <w:rFonts w:asciiTheme="minorHAnsi" w:hAnsiTheme="minorHAnsi" w:cs="Open Sans"/>
+                <w:color w:val="EE0000"/>
+                <w:sz w:val="18"/>
+                <w:szCs w:val="18"/>
+              </w:rPr>
+              <w:t>(S10)</w:t>
             </w:r>
           </w:p>
           <w:p>
             <w:pPr>
               <w:pStyle w:val="NormalWeb"/>
               <w:spacing w:before="0" w:beforeAutospacing="0" w:after="240" w:afterAutospacing="0"/>
-              <w:ind w:left="-7"/>
+              <w:ind w:left="-27"/>
               <w:textAlignment w:val="baseline"/>
               <w:rPr>
                 <w:rFonts w:asciiTheme="minorHAnsi" w:hAnsiTheme="minorHAnsi" w:cs="Open Sans"/>
@@ -18657,7 +19215,7 @@
                 <w:sz w:val="18"/>
                 <w:szCs w:val="18"/>
               </w:rPr>
-              <w:t xml:space="preserve">The approaches and techniques used throughout the digital and technology solution lifecycle and their applicability to an organisation’s standards and pre-existing tools. </w:t>
+              <w:t xml:space="preserve">Plans, designs and manages simple computer networks. </w:t>
             </w:r>
             <w:r>
               <w:rPr>
@@ -18666,22 +19224,32 @@
                 <w:sz w:val="18"/>
                 <w:szCs w:val="18"/>
               </w:rPr>
-              <w:t>(K6)</w:t>
+              <w:t>(S12)</w:t>
             </w:r>
           </w:p>
           <w:p>
             <w:pPr>
               <w:pStyle w:val="NormalWeb"/>
               <w:spacing w:before="0" w:beforeAutospacing="0" w:after="240" w:afterAutospacing="0"/>
-              <w:ind w:left="-7"/>
+              <w:ind w:left="-27"/>
               <w:textAlignment w:val="baseline"/>
+              <w:rPr>
+                <w:rFonts w:asciiTheme="minorHAnsi" w:hAnsiTheme="minorHAnsi" w:cs="Open Sans"/>
+                <w:color w:val="EE0000"/>
+                <w:sz w:val="18"/>
+                <w:szCs w:val="18"/>
+              </w:rPr>
+            </w:pPr>
+            <w:r>
               <w:rPr>
                 <w:rFonts w:asciiTheme="minorHAnsi" w:hAnsiTheme="minorHAnsi" w:cs="Open Sans"/>
                 <w:color w:val="000000"/>
                 <w:sz w:val="18"/>
                 <w:szCs w:val="18"/>
               </w:rPr>
-            </w:pPr>
+              <w:lastRenderedPageBreak/>
+              <w:t xml:space="preserve">Applies the principles of data analysis for digital and technology solutions. </w:t>
+            </w:r>
             <w:r>
               <w:rPr>
                 <w:rFonts w:asciiTheme="minorHAnsi" w:hAnsiTheme="minorHAnsi" w:cs="Open Sans"/>
@@ -18689,7 +19257,7 @@
                 <w:sz w:val="18"/>
                 <w:szCs w:val="18"/>
               </w:rPr>
-              <w:t xml:space="preserve">Data gathering, data management, and data analysis. </w:t>
+              <w:br/>
             </w:r>
             <w:r>
               <w:rPr>
@@ -18698,39 +19266,7 @@
                 <w:sz w:val="18"/>
                 <w:szCs w:val="18"/>
               </w:rPr>
-              <w:t>(K12, K14)</w:t>
-            </w:r>
-          </w:p>
-          <w:p>
-            <w:pPr>
-              <w:pStyle w:val="NormalWeb"/>
-              <w:spacing w:before="0" w:beforeAutospacing="0" w:after="240" w:afterAutospacing="0"/>
-              <w:ind w:left="-7"/>
-              <w:textAlignment w:val="baseline"/>
-              <w:rPr>
-                <w:rFonts w:asciiTheme="minorHAnsi" w:hAnsiTheme="minorHAnsi" w:cs="Open Sans"/>
-                <w:color w:val="000000"/>
-                <w:sz w:val="18"/>
-                <w:szCs w:val="18"/>
-              </w:rPr>
-            </w:pPr>
-            <w:r>
-              <w:rPr>
-                <w:rFonts w:asciiTheme="minorHAnsi" w:hAnsiTheme="minorHAnsi" w:cs="Open Sans"/>
-                <w:color w:val="000000"/>
-                <w:sz w:val="18"/>
-                <w:szCs w:val="18"/>
-              </w:rPr>
-              <w:t xml:space="preserve">Computer networking concepts. </w:t>
-            </w:r>
-            <w:r>
-              <w:rPr>
-                <w:rFonts w:asciiTheme="minorHAnsi" w:hAnsiTheme="minorHAnsi" w:cs="Open Sans"/>
-                <w:color w:val="EE0000"/>
-                <w:sz w:val="18"/>
-                <w:szCs w:val="18"/>
-              </w:rPr>
-              <w:t>(K16)    </w:t>
+              <w:t>(K13, S11)</w:t>
             </w:r>
           </w:p>
         </w:tc>
@@ -18771,8 +19307,22 @@
                 <w:sz w:val="18"/>
                 <w:szCs w:val="18"/>
               </w:rPr>
+              <w:lastRenderedPageBreak/>
               <w:t>N/A</w:t>
             </w:r>
+          </w:p>
+          <w:p>
+            <w:pPr>
+              <w:pStyle w:val="NormalWeb"/>
+              <w:spacing w:before="0" w:beforeAutospacing="0" w:after="240" w:afterAutospacing="0"/>
+              <w:textAlignment w:val="baseline"/>
+              <w:rPr>
+                <w:rFonts w:asciiTheme="minorHAnsi" w:hAnsiTheme="minorHAnsi" w:cs="Open Sans"/>
+                <w:color w:val="000000"/>
+                <w:sz w:val="18"/>
+                <w:szCs w:val="18"/>
+              </w:rPr>
+            </w:pPr>
           </w:p>
         </w:tc>
       </w:tr>
@@ -18793,7 +19343,6 @@
               <w:bottom w:w="75" w:type="dxa"/>
               <w:right w:w="150" w:type="dxa"/>
             </w:tcMar>
-            <w:hideMark/>
           </w:tcPr>
           <w:p>
             <w:pPr>
@@ -18806,12 +19355,39 @@
             </w:pPr>
             <w:r>
               <w:rPr>
+                <w:sz w:val="18"/>
+                <w:szCs w:val="18"/>
+              </w:rPr>
+              <w:t>Network Engineer</w:t>
+            </w:r>
+            <w:r>
+              <w:rPr>
                 <w:rFonts w:cs="Open Sans"/>
                 <w:color w:val="000000"/>
                 <w:sz w:val="18"/>
                 <w:szCs w:val="18"/>
-              </w:rPr>
-              <w:t>Core - Applied Technical Solutions </w:t>
+                <w:shd w:val="clear" w:color="auto" w:fill="FFFFFF"/>
+              </w:rPr>
+              <w:t xml:space="preserve"> </w:t>
+            </w:r>
+            <w:r>
+              <w:rPr>
+                <w:rFonts w:cs="Open Sans"/>
+                <w:color w:val="000000"/>
+                <w:sz w:val="18"/>
+                <w:szCs w:val="18"/>
+              </w:rPr>
+              <w:t>-</w:t>
+            </w:r>
+            <w:r>
+              <w:rPr>
+                <w:rFonts w:cs="Open Sans"/>
+                <w:color w:val="000000"/>
+                <w:sz w:val="18"/>
+                <w:szCs w:val="18"/>
+              </w:rPr>
+              <w:br/>
+              <w:t>Technical Solutions </w:t>
             </w:r>
             <w:r>
               <w:rPr>
@@ -18835,6 +19411,42 @@
             </w:r>
             <w:r>
               <w:rPr>
+                <w:rFonts w:cs="Open Sans"/>
+                <w:b/>
+                <w:bCs/>
+                <w:color w:val="000000"/>
+                <w:sz w:val="18"/>
+                <w:szCs w:val="18"/>
+              </w:rPr>
+              <w:br/>
+            </w:r>
+            <w:r>
+              <w:rPr>
+                <w:color w:val="EE0000"/>
+                <w:sz w:val="18"/>
+                <w:szCs w:val="18"/>
+              </w:rPr>
+              <w:t>K63 K67 K68 </w:t>
+            </w:r>
+            <w:r>
+              <w:rPr>
+                <w:color w:val="EE0000"/>
+                <w:sz w:val="18"/>
+                <w:szCs w:val="18"/>
+              </w:rPr>
+              <w:br/>
+              <w:t>S58 S61</w:t>
+            </w:r>
+            <w:r>
+              <w:rPr>
+                <w:color w:val="EE0000"/>
+                <w:sz w:val="18"/>
+                <w:szCs w:val="18"/>
+              </w:rPr>
+              <w:br/>
+            </w:r>
+            <w:r>
+              <w:rPr>
                 <w:rStyle w:val="form-tooltipksbicon"/>
                 <w:rFonts w:cs="Open Sans"/>
                 <w:color w:val="000000"/>
@@ -18843,29 +19455,6 @@
                 <w:bdr w:val="none" w:sz="0" w:space="0" w:color="auto" w:frame="1"/>
               </w:rPr>
               <w:br/>
-            </w:r>
-            <w:r>
-              <w:rPr>
-                <w:rStyle w:val="form-tooltipksbicon"/>
-                <w:rFonts w:cs="Open Sans"/>
-                <w:color w:val="EE0000"/>
-                <w:sz w:val="18"/>
-                <w:szCs w:val="18"/>
-                <w:bdr w:val="none" w:sz="0" w:space="0" w:color="auto" w:frame="1"/>
-              </w:rPr>
-              <w:t>K13 </w:t>
-            </w:r>
-            <w:r>
-              <w:rPr>
-                <w:rStyle w:val="form-tooltipksbicon"/>
-                <w:rFonts w:cs="Open Sans"/>
-                <w:color w:val="EE0000"/>
-                <w:sz w:val="18"/>
-                <w:szCs w:val="18"/>
-                <w:bdr w:val="none" w:sz="0" w:space="0" w:color="auto" w:frame="1"/>
-              </w:rPr>
-              <w:br/>
-              <w:t>S4 S9 S10 S11 S12</w:t>
             </w:r>
           </w:p>
         </w:tc>
@@ -18885,231 +19474,149 @@
               <w:bottom w:w="75" w:type="dxa"/>
               <w:right w:w="150" w:type="dxa"/>
             </w:tcMar>
-            <w:hideMark/>
-          </w:tcPr>
-          <w:p>
-            <w:pPr>
-              <w:pStyle w:val="NormalWeb"/>
-              <w:spacing w:before="0" w:beforeAutospacing="0" w:after="240" w:afterAutospacing="0"/>
-              <w:ind w:left="-27"/>
-              <w:textAlignment w:val="baseline"/>
-              <w:rPr>
-                <w:rFonts w:asciiTheme="minorHAnsi" w:hAnsiTheme="minorHAnsi" w:cs="Open Sans"/>
-                <w:color w:val="000000"/>
-                <w:sz w:val="18"/>
-                <w:szCs w:val="18"/>
-              </w:rPr>
-            </w:pPr>
-            <w:r>
-              <w:rPr>
-                <w:rFonts w:asciiTheme="minorHAnsi" w:hAnsiTheme="minorHAnsi" w:cs="Open Sans"/>
-                <w:color w:val="000000"/>
-                <w:sz w:val="18"/>
-                <w:szCs w:val="18"/>
-              </w:rPr>
-              <w:t>Demonstrates the use of core technical concepts for digital and technology solutions, including:</w:t>
-            </w:r>
-          </w:p>
-          <w:p>
-            <w:pPr>
-              <w:pStyle w:val="NormalWeb"/>
-              <w:spacing w:before="0" w:beforeAutospacing="0" w:after="240" w:afterAutospacing="0"/>
-              <w:ind w:left="-27"/>
-              <w:textAlignment w:val="baseline"/>
-              <w:rPr>
-                <w:rFonts w:asciiTheme="minorHAnsi" w:hAnsiTheme="minorHAnsi" w:cs="Open Sans"/>
+          </w:tcPr>
+          <w:p>
+            <w:pPr>
+              <w:rPr>
+                <w:sz w:val="18"/>
+                <w:szCs w:val="18"/>
+              </w:rPr>
+            </w:pPr>
+            <w:r>
+              <w:rPr>
+                <w:sz w:val="18"/>
+                <w:szCs w:val="18"/>
+              </w:rPr>
+              <w:t xml:space="preserve">Explains the benefits and risks of cloud computing and the common integration deployments (private, public, hybrid) including the benefits and risks of virtualisation as a concept, key features of virtualisation and current cloud platforms available. </w:t>
+            </w:r>
+            <w:r>
+              <w:rPr>
                 <w:color w:val="EE0000"/>
                 <w:sz w:val="18"/>
                 <w:szCs w:val="18"/>
               </w:rPr>
-            </w:pPr>
-            <w:r>
-              <w:rPr>
-                <w:rFonts w:asciiTheme="minorHAnsi" w:hAnsiTheme="minorHAnsi" w:cs="Open Sans"/>
-                <w:color w:val="000000"/>
-                <w:sz w:val="18"/>
-                <w:szCs w:val="18"/>
-              </w:rPr>
-              <w:t xml:space="preserve">Initiate, design, code, test and debug a software component for a digital and technology solution. </w:t>
-            </w:r>
-            <w:r>
-              <w:rPr>
-                <w:rFonts w:asciiTheme="minorHAnsi" w:hAnsiTheme="minorHAnsi" w:cs="Open Sans"/>
+              <w:t>(K63)</w:t>
+            </w:r>
+            <w:r>
+              <w:rPr>
+                <w:sz w:val="18"/>
+                <w:szCs w:val="18"/>
+              </w:rPr>
+              <w:br/>
+            </w:r>
+          </w:p>
+          <w:p>
+            <w:pPr>
+              <w:rPr>
+                <w:sz w:val="18"/>
+                <w:szCs w:val="18"/>
+              </w:rPr>
+            </w:pPr>
+            <w:r>
+              <w:rPr>
+                <w:sz w:val="18"/>
+                <w:szCs w:val="18"/>
+              </w:rPr>
+              <w:t xml:space="preserve">Explains Software Defined Networking and Network Function Virtualisation Core Principles. </w:t>
+            </w:r>
+            <w:r>
+              <w:rPr>
                 <w:color w:val="EE0000"/>
                 <w:sz w:val="18"/>
                 <w:szCs w:val="18"/>
               </w:rPr>
-              <w:t>(S4)</w:t>
-            </w:r>
-          </w:p>
-          <w:p>
-            <w:pPr>
-              <w:pStyle w:val="NormalWeb"/>
-              <w:spacing w:before="0" w:beforeAutospacing="0" w:after="240" w:afterAutospacing="0"/>
-              <w:ind w:left="-27"/>
-              <w:textAlignment w:val="baseline"/>
-              <w:rPr>
-                <w:rFonts w:asciiTheme="minorHAnsi" w:hAnsiTheme="minorHAnsi" w:cs="Open Sans"/>
-                <w:color w:val="000000"/>
-                <w:sz w:val="18"/>
-                <w:szCs w:val="18"/>
-              </w:rPr>
-            </w:pPr>
-            <w:r>
-              <w:rPr>
-                <w:rFonts w:asciiTheme="minorHAnsi" w:hAnsiTheme="minorHAnsi" w:cs="Open Sans"/>
-                <w:color w:val="000000"/>
-                <w:sz w:val="18"/>
-                <w:szCs w:val="18"/>
-              </w:rPr>
-              <w:t xml:space="preserve">Security and resilience techniques. </w:t>
-            </w:r>
-            <w:r>
-              <w:rPr>
-                <w:rFonts w:asciiTheme="minorHAnsi" w:hAnsiTheme="minorHAnsi" w:cs="Open Sans"/>
+              <w:t>(K67)</w:t>
+            </w:r>
+            <w:r>
+              <w:rPr>
+                <w:sz w:val="18"/>
+                <w:szCs w:val="18"/>
+              </w:rPr>
+              <w:br/>
+            </w:r>
+          </w:p>
+          <w:p>
+            <w:pPr>
+              <w:rPr>
+                <w:sz w:val="18"/>
+                <w:szCs w:val="18"/>
+              </w:rPr>
+            </w:pPr>
+            <w:r>
+              <w:rPr>
+                <w:sz w:val="18"/>
+                <w:szCs w:val="18"/>
+              </w:rPr>
+              <w:t xml:space="preserve">Describe the key elements of mobile networks including some specific key functions and communication concepts. </w:t>
+            </w:r>
+            <w:r>
+              <w:rPr>
                 <w:color w:val="EE0000"/>
                 <w:sz w:val="18"/>
                 <w:szCs w:val="18"/>
               </w:rPr>
-              <w:t>(S9)</w:t>
-            </w:r>
-            <w:r>
-              <w:rPr>
-                <w:rFonts w:asciiTheme="minorHAnsi" w:hAnsiTheme="minorHAnsi" w:cs="Open Sans"/>
-                <w:color w:val="000000"/>
+              <w:t>(K68)</w:t>
+            </w:r>
+            <w:r>
+              <w:rPr>
                 <w:sz w:val="18"/>
                 <w:szCs w:val="18"/>
               </w:rPr>
               <w:br/>
             </w:r>
-            <w:r>
-              <w:rPr>
-                <w:rFonts w:asciiTheme="minorHAnsi" w:hAnsiTheme="minorHAnsi" w:cs="Open Sans"/>
-                <w:color w:val="000000"/>
+          </w:p>
+          <w:p>
+            <w:pPr>
+              <w:rPr>
+                <w:sz w:val="18"/>
+                <w:szCs w:val="18"/>
+              </w:rPr>
+            </w:pPr>
+            <w:r>
+              <w:rPr>
+                <w:sz w:val="18"/>
+                <w:szCs w:val="18"/>
+              </w:rPr>
+              <w:t xml:space="preserve">Explains how they undertake network performance monitoring, including capacity management and auditing of IP addressing. </w:t>
+            </w:r>
+            <w:r>
+              <w:rPr>
+                <w:color w:val="EE0000"/>
+                <w:sz w:val="18"/>
+                <w:szCs w:val="18"/>
+              </w:rPr>
+              <w:t>(S58)</w:t>
+            </w:r>
+            <w:r>
+              <w:rPr>
                 <w:sz w:val="18"/>
                 <w:szCs w:val="18"/>
               </w:rPr>
               <w:br/>
             </w:r>
-            <w:r>
-              <w:rPr>
-                <w:rFonts w:asciiTheme="minorHAnsi" w:hAnsiTheme="minorHAnsi" w:cs="Open Sans"/>
-                <w:color w:val="000000"/>
-                <w:sz w:val="18"/>
-                <w:szCs w:val="18"/>
-              </w:rPr>
-              <w:t xml:space="preserve">Initiates, designs, implements and debugs a data product for a digital and technology solution. </w:t>
-            </w:r>
-            <w:r>
-              <w:rPr>
-                <w:rFonts w:asciiTheme="minorHAnsi" w:hAnsiTheme="minorHAnsi" w:cs="Open Sans"/>
+          </w:p>
+          <w:p>
+            <w:pPr>
+              <w:rPr>
+                <w:sz w:val="18"/>
+                <w:szCs w:val="18"/>
+              </w:rPr>
+            </w:pPr>
+            <w:r>
+              <w:rPr>
+                <w:sz w:val="18"/>
+                <w:szCs w:val="18"/>
+              </w:rPr>
+              <w:t xml:space="preserve">Explains how they secure network systems, apply security policies, access and firewalls. </w:t>
+            </w:r>
+            <w:r>
+              <w:rPr>
                 <w:color w:val="EE0000"/>
                 <w:sz w:val="18"/>
                 <w:szCs w:val="18"/>
               </w:rPr>
-              <w:t>(S10)</w:t>
-            </w:r>
-          </w:p>
-          <w:p>
-            <w:pPr>
-              <w:pStyle w:val="NormalWeb"/>
-              <w:spacing w:before="0" w:beforeAutospacing="0" w:after="240" w:afterAutospacing="0"/>
-              <w:ind w:left="-27"/>
-              <w:textAlignment w:val="baseline"/>
-              <w:rPr>
-                <w:rFonts w:asciiTheme="minorHAnsi" w:hAnsiTheme="minorHAnsi" w:cs="Open Sans"/>
-                <w:color w:val="000000"/>
-                <w:sz w:val="18"/>
-                <w:szCs w:val="18"/>
-              </w:rPr>
-            </w:pPr>
-            <w:r>
-              <w:rPr>
-                <w:rFonts w:asciiTheme="minorHAnsi" w:hAnsiTheme="minorHAnsi" w:cs="Open Sans"/>
-                <w:color w:val="000000"/>
-                <w:sz w:val="18"/>
-                <w:szCs w:val="18"/>
-              </w:rPr>
-              <w:t xml:space="preserve">Plans, designs and manages simple computer networks. </w:t>
-            </w:r>
-            <w:r>
-              <w:rPr>
-                <w:rFonts w:asciiTheme="minorHAnsi" w:hAnsiTheme="minorHAnsi" w:cs="Open Sans"/>
-                <w:color w:val="EE0000"/>
-                <w:sz w:val="18"/>
-                <w:szCs w:val="18"/>
-              </w:rPr>
-              <w:t>(S12)</w:t>
-            </w:r>
-          </w:p>
-          <w:p>
-            <w:pPr>
-              <w:pStyle w:val="NormalWeb"/>
-              <w:spacing w:before="0" w:beforeAutospacing="0" w:after="240" w:afterAutospacing="0"/>
-              <w:ind w:left="-27"/>
-              <w:textAlignment w:val="baseline"/>
-              <w:rPr>
-                <w:rFonts w:asciiTheme="minorHAnsi" w:hAnsiTheme="minorHAnsi" w:cs="Open Sans"/>
-                <w:color w:val="EE0000"/>
-                <w:sz w:val="18"/>
-                <w:szCs w:val="18"/>
-              </w:rPr>
-            </w:pPr>
-            <w:r>
-              <w:rPr>
-                <w:rFonts w:asciiTheme="minorHAnsi" w:hAnsiTheme="minorHAnsi" w:cs="Open Sans"/>
-                <w:color w:val="000000"/>
-                <w:sz w:val="18"/>
-                <w:szCs w:val="18"/>
-              </w:rPr>
-              <w:t xml:space="preserve">Applies the principles of data analysis for digital and technology solutions. </w:t>
-            </w:r>
-            <w:r>
-              <w:rPr>
-                <w:rFonts w:asciiTheme="minorHAnsi" w:hAnsiTheme="minorHAnsi" w:cs="Open Sans"/>
-                <w:color w:val="000000"/>
-                <w:sz w:val="18"/>
-                <w:szCs w:val="18"/>
-              </w:rPr>
-              <w:br/>
-            </w:r>
-            <w:r>
-              <w:rPr>
-                <w:rFonts w:asciiTheme="minorHAnsi" w:hAnsiTheme="minorHAnsi" w:cs="Open Sans"/>
-                <w:color w:val="EE0000"/>
-                <w:sz w:val="18"/>
-                <w:szCs w:val="18"/>
-              </w:rPr>
-              <w:t>(K13, S11)</w:t>
-            </w:r>
-          </w:p>
-          <w:p>
-            <w:pPr>
-              <w:pStyle w:val="NormalWeb"/>
-              <w:spacing w:before="0" w:beforeAutospacing="0" w:after="240" w:afterAutospacing="0"/>
-              <w:ind w:left="-27"/>
-              <w:textAlignment w:val="baseline"/>
-              <w:rPr>
-                <w:rFonts w:asciiTheme="minorHAnsi" w:hAnsiTheme="minorHAnsi" w:cs="Open Sans"/>
-                <w:color w:val="000000"/>
-                <w:sz w:val="18"/>
-                <w:szCs w:val="18"/>
-              </w:rPr>
-            </w:pPr>
-          </w:p>
-          <w:p>
-            <w:pPr>
-              <w:pStyle w:val="NormalWeb"/>
-              <w:spacing w:before="0" w:beforeAutospacing="0" w:after="240" w:afterAutospacing="0"/>
-              <w:ind w:left="52"/>
-              <w:textAlignment w:val="baseline"/>
-              <w:rPr>
-                <w:rFonts w:asciiTheme="minorHAnsi" w:hAnsiTheme="minorHAnsi" w:cs="Open Sans"/>
-                <w:color w:val="000000"/>
-                <w:sz w:val="18"/>
-                <w:szCs w:val="18"/>
-              </w:rPr>
-            </w:pPr>
+              <w:t>(S61)</w:t>
+            </w:r>
           </w:p>
         </w:tc>
         <w:tc>
@@ -19128,42 +19635,91 @@
               <w:bottom w:w="75" w:type="dxa"/>
               <w:right w:w="150" w:type="dxa"/>
             </w:tcMar>
-            <w:hideMark/>
-          </w:tcPr>
-          <w:p>
-            <w:pPr>
-              <w:pStyle w:val="NormalWeb"/>
-              <w:spacing w:before="0" w:beforeAutospacing="0" w:after="240" w:afterAutospacing="0"/>
-              <w:textAlignment w:val="baseline"/>
-              <w:rPr>
-                <w:rFonts w:asciiTheme="minorHAnsi" w:hAnsiTheme="minorHAnsi" w:cs="Open Sans"/>
-                <w:color w:val="000000"/>
-                <w:sz w:val="18"/>
-                <w:szCs w:val="18"/>
-              </w:rPr>
-            </w:pPr>
-            <w:r>
-              <w:rPr>
-                <w:rFonts w:asciiTheme="minorHAnsi" w:hAnsiTheme="minorHAnsi" w:cs="Open Sans"/>
-                <w:color w:val="000000"/>
-                <w:sz w:val="18"/>
-                <w:szCs w:val="18"/>
-              </w:rPr>
-              <w:t>N/A</w:t>
-            </w:r>
-          </w:p>
-          <w:p>
-            <w:pPr>
-              <w:pStyle w:val="NormalWeb"/>
-              <w:spacing w:before="0" w:beforeAutospacing="0" w:after="240" w:afterAutospacing="0"/>
-              <w:textAlignment w:val="baseline"/>
-              <w:rPr>
-                <w:rFonts w:asciiTheme="minorHAnsi" w:hAnsiTheme="minorHAnsi" w:cs="Open Sans"/>
-                <w:color w:val="000000"/>
-                <w:sz w:val="18"/>
-                <w:szCs w:val="18"/>
-              </w:rPr>
-            </w:pPr>
+          </w:tcPr>
+          <w:p>
+            <w:pPr>
+              <w:rPr>
+                <w:sz w:val="18"/>
+                <w:szCs w:val="18"/>
+              </w:rPr>
+            </w:pPr>
+            <w:r>
+              <w:rPr>
+                <w:b/>
+                <w:bCs/>
+                <w:sz w:val="18"/>
+                <w:szCs w:val="18"/>
+              </w:rPr>
+              <w:t>For Distinction:</w:t>
+            </w:r>
+            <w:r>
+              <w:rPr>
+                <w:sz w:val="18"/>
+                <w:szCs w:val="18"/>
+              </w:rPr>
+              <w:t xml:space="preserve"> </w:t>
+            </w:r>
+            <w:r>
+              <w:rPr>
+                <w:sz w:val="18"/>
+                <w:szCs w:val="18"/>
+              </w:rPr>
+              <w:t xml:space="preserve">Critically provide a comparative analysis between different cloud models stating their risks, strengths and weaknesses, considering their organisational needs. </w:t>
+            </w:r>
+            <w:r>
+              <w:rPr>
+                <w:color w:val="EE0000"/>
+                <w:sz w:val="18"/>
+                <w:szCs w:val="18"/>
+              </w:rPr>
+              <w:t>(K63)</w:t>
+            </w:r>
+            <w:r>
+              <w:rPr>
+                <w:sz w:val="18"/>
+                <w:szCs w:val="18"/>
+              </w:rPr>
+              <w:br/>
+            </w:r>
+            <w:r>
+              <w:rPr>
+                <w:sz w:val="18"/>
+                <w:szCs w:val="18"/>
+              </w:rPr>
+              <w:br/>
+            </w:r>
+            <w:r>
+              <w:rPr>
+                <w:b/>
+                <w:bCs/>
+                <w:sz w:val="18"/>
+                <w:szCs w:val="18"/>
+              </w:rPr>
+              <w:t>For Distinction:</w:t>
+            </w:r>
+            <w:r>
+              <w:rPr>
+                <w:sz w:val="18"/>
+                <w:szCs w:val="18"/>
+              </w:rPr>
+              <w:t xml:space="preserve"> </w:t>
+            </w:r>
+            <w:r>
+              <w:rPr>
+                <w:sz w:val="18"/>
+                <w:szCs w:val="18"/>
+              </w:rPr>
+              <w:t>Critically evaluates how they undertake network performance monitoring, including capacity management and auditing of IP addressing</w:t>
+            </w:r>
+            <w:r>
+              <w:rPr>
+                <w:b/>
+                <w:bCs/>
+                <w:sz w:val="18"/>
+                <w:szCs w:val="18"/>
+              </w:rPr>
+              <w:t>. (S58)</w:t>
+            </w:r>
           </w:p>
         </w:tc>
       </w:tr>
@@ -19177,7 +19733,6 @@
               <w:bottom w:val="single" w:sz="6" w:space="0" w:color="334047"/>
               <w:right w:val="single" w:sz="6" w:space="0" w:color="334047"/>
             </w:tcBorders>
-            <w:shd w:val="clear" w:color="auto" w:fill="FFFFFF" w:themeFill="background1"/>
             <w:tcMar>
               <w:top w:w="75" w:type="dxa"/>
               <w:left w:w="150" w:type="dxa"/>
@@ -19188,78 +19743,44 @@
           <w:p>
             <w:pPr>
               <w:rPr>
-                <w:rFonts w:cs="Open Sans"/>
-                <w:color w:val="000000"/>
-                <w:sz w:val="18"/>
-                <w:szCs w:val="18"/>
-              </w:rPr>
-            </w:pPr>
-            <w:r>
-              <w:rPr>
-                <w:rFonts w:cs="Open Sans"/>
-                <w:color w:val="000000"/>
-                <w:sz w:val="18"/>
-                <w:szCs w:val="18"/>
-                <w:shd w:val="clear" w:color="auto" w:fill="FFFFFF"/>
-              </w:rPr>
-              <w:lastRenderedPageBreak/>
-              <w:t>Network Engineer</w:t>
-            </w:r>
-            <w:r>
-              <w:rPr>
-                <w:rFonts w:cs="Open Sans"/>
-                <w:color w:val="000000"/>
-                <w:sz w:val="18"/>
-                <w:szCs w:val="18"/>
-                <w:shd w:val="clear" w:color="auto" w:fill="FFFFFF"/>
-              </w:rPr>
-              <w:t xml:space="preserve"> </w:t>
-            </w:r>
-            <w:r>
-              <w:rPr>
-                <w:rFonts w:cs="Open Sans"/>
-                <w:color w:val="000000"/>
-                <w:sz w:val="18"/>
-                <w:szCs w:val="18"/>
-              </w:rPr>
-              <w:t>-</w:t>
-            </w:r>
-            <w:r>
-              <w:rPr>
-                <w:rFonts w:cs="Open Sans"/>
-                <w:color w:val="000000"/>
+                <w:sz w:val="18"/>
+                <w:szCs w:val="18"/>
+              </w:rPr>
+            </w:pPr>
+            <w:r>
+              <w:rPr>
+                <w:sz w:val="18"/>
+                <w:szCs w:val="18"/>
+              </w:rPr>
+              <w:t>Network Engineer -</w:t>
+            </w:r>
+            <w:r>
+              <w:rPr>
+                <w:sz w:val="18"/>
+                <w:szCs w:val="18"/>
+              </w:rPr>
+              <w:t>Innovation and Response</w:t>
+            </w:r>
+            <w:r>
+              <w:rPr>
                 <w:sz w:val="18"/>
                 <w:szCs w:val="18"/>
               </w:rPr>
               <w:br/>
-              <w:t>Technical Solutions </w:t>
-            </w:r>
-            <w:r>
-              <w:rPr>
-                <w:rFonts w:cs="Open Sans"/>
-                <w:color w:val="000000"/>
-                <w:sz w:val="18"/>
-                <w:szCs w:val="18"/>
-              </w:rPr>
-              <w:br/>
-            </w:r>
-            <w:r>
-              <w:rPr>
-                <w:rFonts w:cs="Open Sans"/>
+            </w:r>
+            <w:r>
+              <w:rPr>
                 <w:b/>
                 <w:bCs/>
-                <w:color w:val="000000"/>
-                <w:sz w:val="18"/>
-                <w:szCs w:val="18"/>
-              </w:rPr>
-              <w:t>(Theme B)</w:t>
-            </w:r>
-            <w:r>
-              <w:rPr>
-                <w:rFonts w:cs="Open Sans"/>
+                <w:sz w:val="18"/>
+                <w:szCs w:val="18"/>
+              </w:rPr>
+              <w:t>(Theme C)</w:t>
+            </w:r>
+            <w:r>
+              <w:rPr>
                 <w:b/>
                 <w:bCs/>
-                <w:color w:val="000000"/>
                 <w:sz w:val="18"/>
                 <w:szCs w:val="18"/>
               </w:rPr>
@@ -19267,48 +19788,16 @@
             </w:r>
             <w:r>
               <w:rPr>
-                <w:rStyle w:val="form-tooltipksbicon"/>
-                <w:rFonts w:cs="Open Sans"/>
                 <w:color w:val="EE0000"/>
                 <w:sz w:val="18"/>
                 <w:szCs w:val="18"/>
-                <w:bdr w:val="none" w:sz="0" w:space="0" w:color="auto" w:frame="1"/>
-                <w:shd w:val="clear" w:color="auto" w:fill="FFFFFF"/>
-              </w:rPr>
-              <w:t>K63 K67 K68 </w:t>
-            </w:r>
-            <w:r>
-              <w:rPr>
-                <w:rStyle w:val="form-tooltipksbicon"/>
-                <w:rFonts w:cs="Open Sans"/>
-                <w:color w:val="EE0000"/>
-                <w:sz w:val="18"/>
-                <w:szCs w:val="18"/>
-                <w:bdr w:val="none" w:sz="0" w:space="0" w:color="auto" w:frame="1"/>
-                <w:shd w:val="clear" w:color="auto" w:fill="FFFFFF"/>
-              </w:rPr>
-              <w:br/>
-              <w:t>S58 S61</w:t>
-            </w:r>
-            <w:r>
-              <w:rPr>
-                <w:rFonts w:cs="Open Sans"/>
-                <w:b/>
-                <w:bCs/>
-                <w:color w:val="000000"/>
-                <w:sz w:val="18"/>
-                <w:szCs w:val="18"/>
-              </w:rPr>
-              <w:br/>
-            </w:r>
-            <w:r>
-              <w:rPr>
-                <w:rStyle w:val="form-tooltipksbicon"/>
-                <w:rFonts w:cs="Open Sans"/>
-                <w:color w:val="000000"/>
-                <w:sz w:val="18"/>
-                <w:szCs w:val="18"/>
-                <w:bdr w:val="none" w:sz="0" w:space="0" w:color="auto" w:frame="1"/>
+              </w:rPr>
+              <w:t>(S59)</w:t>
+            </w:r>
+            <w:r>
+              <w:rPr>
+                <w:sz w:val="18"/>
+                <w:szCs w:val="18"/>
               </w:rPr>
               <w:br/>
             </w:r>
@@ -19323,7 +19812,6 @@
               <w:bottom w:val="single" w:sz="6" w:space="0" w:color="334047"/>
               <w:right w:val="single" w:sz="6" w:space="0" w:color="334047"/>
             </w:tcBorders>
-            <w:shd w:val="clear" w:color="auto" w:fill="FFFFFF" w:themeFill="background1"/>
             <w:tcMar>
               <w:top w:w="75" w:type="dxa"/>
               <w:left w:w="150" w:type="dxa"/>
@@ -19333,162 +19821,25 @@
           </w:tcPr>
           <w:p>
             <w:pPr>
-              <w:pStyle w:val="NormalWeb"/>
-              <w:shd w:val="clear" w:color="auto" w:fill="FFFFFF"/>
-              <w:spacing w:before="0" w:beforeAutospacing="0" w:after="240" w:afterAutospacing="0"/>
-              <w:textAlignment w:val="baseline"/>
-              <w:rPr>
-                <w:rFonts w:asciiTheme="minorHAnsi" w:hAnsiTheme="minorHAnsi" w:cs="Open Sans"/>
-                <w:color w:val="000000"/>
-                <w:sz w:val="18"/>
-                <w:szCs w:val="18"/>
-              </w:rPr>
-            </w:pPr>
-            <w:r>
-              <w:rPr>
-                <w:rFonts w:asciiTheme="minorHAnsi" w:hAnsiTheme="minorHAnsi" w:cs="Open Sans"/>
-                <w:color w:val="000000"/>
-                <w:sz w:val="18"/>
-                <w:szCs w:val="18"/>
-              </w:rPr>
-              <w:t xml:space="preserve">Explains the benefits and risks of cloud computing and the common integration deployments (private, public, hybrid) including the benefits and risks of virtualisation as a concept, key features of virtualisation and current cloud platforms available. </w:t>
-            </w:r>
-            <w:r>
-              <w:rPr>
-                <w:rFonts w:asciiTheme="minorHAnsi" w:hAnsiTheme="minorHAnsi" w:cs="Open Sans"/>
+              <w:rPr>
+                <w:sz w:val="18"/>
+                <w:szCs w:val="18"/>
+              </w:rPr>
+            </w:pPr>
+            <w:r>
+              <w:rPr>
+                <w:sz w:val="18"/>
+                <w:szCs w:val="18"/>
+              </w:rPr>
+              <w:t xml:space="preserve">Explains approaches for investigating, troubleshooting and resolving network faults. </w:t>
+            </w:r>
+            <w:r>
+              <w:rPr>
                 <w:color w:val="EE0000"/>
                 <w:sz w:val="18"/>
                 <w:szCs w:val="18"/>
               </w:rPr>
-              <w:t>(K63)</w:t>
-            </w:r>
-          </w:p>
-          <w:p>
-            <w:pPr>
-              <w:pStyle w:val="NormalWeb"/>
-              <w:shd w:val="clear" w:color="auto" w:fill="FFFFFF"/>
-              <w:spacing w:before="0" w:beforeAutospacing="0" w:after="240" w:afterAutospacing="0"/>
-              <w:textAlignment w:val="baseline"/>
-              <w:rPr>
-                <w:rFonts w:asciiTheme="minorHAnsi" w:hAnsiTheme="minorHAnsi" w:cs="Open Sans"/>
-                <w:color w:val="000000"/>
-                <w:sz w:val="18"/>
-                <w:szCs w:val="18"/>
-              </w:rPr>
-            </w:pPr>
-            <w:r>
-              <w:rPr>
-                <w:rFonts w:asciiTheme="minorHAnsi" w:hAnsiTheme="minorHAnsi" w:cs="Open Sans"/>
-                <w:color w:val="000000"/>
-                <w:sz w:val="18"/>
-                <w:szCs w:val="18"/>
-              </w:rPr>
-              <w:t xml:space="preserve">Explains Software Defined Networking and Network Function Virtualisation Core Principles. </w:t>
-            </w:r>
-            <w:r>
-              <w:rPr>
-                <w:rFonts w:asciiTheme="minorHAnsi" w:hAnsiTheme="minorHAnsi" w:cs="Open Sans"/>
-                <w:color w:val="EE0000"/>
-                <w:sz w:val="18"/>
-                <w:szCs w:val="18"/>
-              </w:rPr>
-              <w:t>(K67)</w:t>
-            </w:r>
-          </w:p>
-          <w:p>
-            <w:pPr>
-              <w:pStyle w:val="NormalWeb"/>
-              <w:shd w:val="clear" w:color="auto" w:fill="FFFFFF"/>
-              <w:spacing w:before="0" w:beforeAutospacing="0" w:after="240" w:afterAutospacing="0"/>
-              <w:textAlignment w:val="baseline"/>
-              <w:rPr>
-                <w:rFonts w:asciiTheme="minorHAnsi" w:hAnsiTheme="minorHAnsi" w:cs="Open Sans"/>
-                <w:color w:val="000000"/>
-                <w:sz w:val="18"/>
-                <w:szCs w:val="18"/>
-              </w:rPr>
-            </w:pPr>
-            <w:r>
-              <w:rPr>
-                <w:rFonts w:asciiTheme="minorHAnsi" w:hAnsiTheme="minorHAnsi" w:cs="Open Sans"/>
-                <w:color w:val="000000"/>
-                <w:sz w:val="18"/>
-                <w:szCs w:val="18"/>
-              </w:rPr>
-              <w:t xml:space="preserve">Describe the key elements of mobile networks including some specific key functions and communication concepts. </w:t>
-            </w:r>
-            <w:r>
-              <w:rPr>
-                <w:rFonts w:asciiTheme="minorHAnsi" w:hAnsiTheme="minorHAnsi" w:cs="Open Sans"/>
-                <w:color w:val="EE0000"/>
-                <w:sz w:val="18"/>
-                <w:szCs w:val="18"/>
-              </w:rPr>
-              <w:t>(K68)</w:t>
-            </w:r>
-          </w:p>
-          <w:p>
-            <w:pPr>
-              <w:pStyle w:val="NormalWeb"/>
-              <w:shd w:val="clear" w:color="auto" w:fill="FFFFFF"/>
-              <w:spacing w:before="0" w:beforeAutospacing="0" w:after="240" w:afterAutospacing="0"/>
-              <w:textAlignment w:val="baseline"/>
-              <w:rPr>
-                <w:rFonts w:asciiTheme="minorHAnsi" w:hAnsiTheme="minorHAnsi" w:cs="Open Sans"/>
-                <w:color w:val="000000"/>
-                <w:sz w:val="18"/>
-                <w:szCs w:val="18"/>
-              </w:rPr>
-            </w:pPr>
-            <w:r>
-              <w:rPr>
-                <w:rFonts w:asciiTheme="minorHAnsi" w:hAnsiTheme="minorHAnsi" w:cs="Open Sans"/>
-                <w:color w:val="000000"/>
-                <w:sz w:val="18"/>
-                <w:szCs w:val="18"/>
-              </w:rPr>
-              <w:t xml:space="preserve">Explains how they undertake network performance monitoring, including capacity management and auditing of IP addressing. </w:t>
-            </w:r>
-            <w:r>
-              <w:rPr>
-                <w:rFonts w:asciiTheme="minorHAnsi" w:hAnsiTheme="minorHAnsi" w:cs="Open Sans"/>
-                <w:color w:val="EE0000"/>
-                <w:sz w:val="18"/>
-                <w:szCs w:val="18"/>
-              </w:rPr>
-              <w:t>(S58)</w:t>
-            </w:r>
-          </w:p>
-          <w:p>
-            <w:pPr>
-              <w:pStyle w:val="NormalWeb"/>
-              <w:shd w:val="clear" w:color="auto" w:fill="FFFFFF"/>
-              <w:spacing w:before="0" w:beforeAutospacing="0" w:after="240" w:afterAutospacing="0"/>
-              <w:textAlignment w:val="baseline"/>
-              <w:rPr>
-                <w:rFonts w:asciiTheme="minorHAnsi" w:hAnsiTheme="minorHAnsi" w:cs="Open Sans"/>
-                <w:color w:val="000000"/>
-                <w:sz w:val="18"/>
-                <w:szCs w:val="18"/>
-              </w:rPr>
-            </w:pPr>
-            <w:r>
-              <w:rPr>
-                <w:rFonts w:asciiTheme="minorHAnsi" w:hAnsiTheme="minorHAnsi" w:cs="Open Sans"/>
-                <w:color w:val="000000"/>
-                <w:sz w:val="18"/>
-                <w:szCs w:val="18"/>
-              </w:rPr>
-              <w:t xml:space="preserve">Explains how they secure network systems, apply security policies, access and firewalls. </w:t>
-            </w:r>
-            <w:r>
-              <w:rPr>
-                <w:rFonts w:asciiTheme="minorHAnsi" w:hAnsiTheme="minorHAnsi" w:cs="Open Sans"/>
-                <w:color w:val="EE0000"/>
-                <w:sz w:val="18"/>
-                <w:szCs w:val="18"/>
-              </w:rPr>
-              <w:t>(S61)</w:t>
+              <w:t>(S59)</w:t>
             </w:r>
           </w:p>
         </w:tc>
@@ -19501,7 +19852,6 @@
               <w:bottom w:val="single" w:sz="6" w:space="0" w:color="334047"/>
               <w:right w:val="single" w:sz="6" w:space="0" w:color="334047"/>
             </w:tcBorders>
-            <w:shd w:val="clear" w:color="auto" w:fill="FFFFFF" w:themeFill="background1"/>
             <w:tcMar>
               <w:top w:w="75" w:type="dxa"/>
               <w:left w:w="150" w:type="dxa"/>
@@ -19511,113 +19861,36 @@
           </w:tcPr>
           <w:p>
             <w:pPr>
-              <w:pStyle w:val="NormalWeb"/>
-              <w:spacing w:before="0" w:beforeAutospacing="0" w:after="240" w:afterAutospacing="0"/>
-              <w:textAlignment w:val="baseline"/>
-              <w:rPr>
-                <w:rFonts w:asciiTheme="minorHAnsi" w:hAnsiTheme="minorHAnsi" w:cs="Open Sans"/>
-                <w:color w:val="000000"/>
-                <w:sz w:val="18"/>
-                <w:szCs w:val="18"/>
-              </w:rPr>
-            </w:pPr>
-            <w:r>
-              <w:rPr>
-                <w:rFonts w:asciiTheme="minorHAnsi" w:hAnsiTheme="minorHAnsi" w:cs="Open Sans"/>
-                <w:color w:val="000000"/>
-                <w:sz w:val="18"/>
-                <w:szCs w:val="18"/>
-              </w:rPr>
-              <w:t> </w:t>
-            </w:r>
-            <w:r>
-              <w:rPr>
-                <w:rFonts w:asciiTheme="minorHAnsi" w:hAnsiTheme="minorHAnsi" w:cs="Open Sans"/>
+              <w:rPr>
+                <w:sz w:val="18"/>
+                <w:szCs w:val="18"/>
+              </w:rPr>
+            </w:pPr>
+            <w:r>
+              <w:rPr>
+                <w:rFonts w:cs="Open Sans"/>
                 <w:b/>
                 <w:bCs/>
                 <w:color w:val="000000"/>
                 <w:sz w:val="18"/>
                 <w:szCs w:val="18"/>
               </w:rPr>
-              <w:t>For Distinction:</w:t>
-            </w:r>
-            <w:r>
-              <w:rPr>
-                <w:rFonts w:asciiTheme="minorHAnsi" w:hAnsiTheme="minorHAnsi" w:cs="Open Sans"/>
-                <w:color w:val="000000"/>
-                <w:sz w:val="18"/>
-                <w:szCs w:val="18"/>
-              </w:rPr>
-              <w:t xml:space="preserve"> </w:t>
-            </w:r>
-            <w:r>
-              <w:rPr>
-                <w:rFonts w:asciiTheme="minorHAnsi" w:hAnsiTheme="minorHAnsi" w:cs="Open Sans"/>
-                <w:color w:val="000000"/>
-                <w:sz w:val="18"/>
-                <w:szCs w:val="18"/>
-                <w:shd w:val="clear" w:color="auto" w:fill="FFFFFF"/>
-              </w:rPr>
-              <w:t>Critically provide a comparative analysis between different cloud models stating their risks, strengths and weaknesses, considering their organisational needs. (</w:t>
-            </w:r>
-            <w:r>
-              <w:rPr>
-                <w:rFonts w:asciiTheme="minorHAnsi" w:hAnsiTheme="minorHAnsi" w:cs="Open Sans"/>
+              <w:t xml:space="preserve">For Distinction: </w:t>
+            </w:r>
+            <w:r>
+              <w:rPr>
+                <w:sz w:val="18"/>
+                <w:szCs w:val="18"/>
+              </w:rPr>
+              <w:t xml:space="preserve">Compare and contrast approaches for investigating, troubleshooting and resolving network faults. </w:t>
+            </w:r>
+            <w:r>
+              <w:rPr>
                 <w:color w:val="EE0000"/>
                 <w:sz w:val="18"/>
                 <w:szCs w:val="18"/>
-                <w:shd w:val="clear" w:color="auto" w:fill="FFFFFF"/>
-              </w:rPr>
-              <w:t>K63)</w:t>
-            </w:r>
-            <w:r>
-              <w:rPr>
-                <w:rFonts w:asciiTheme="minorHAnsi" w:hAnsiTheme="minorHAnsi" w:cs="Open Sans"/>
-                <w:color w:val="EE0000"/>
-                <w:sz w:val="18"/>
-                <w:szCs w:val="18"/>
-              </w:rPr>
-              <w:br/>
-            </w:r>
-            <w:r>
-              <w:rPr>
-                <w:rFonts w:asciiTheme="minorHAnsi" w:hAnsiTheme="minorHAnsi" w:cs="Open Sans"/>
-                <w:color w:val="000000"/>
-                <w:sz w:val="18"/>
-                <w:szCs w:val="18"/>
-              </w:rPr>
-              <w:br/>
-            </w:r>
-            <w:r>
-              <w:rPr>
-                <w:rFonts w:asciiTheme="minorHAnsi" w:hAnsiTheme="minorHAnsi" w:cs="Open Sans"/>
-                <w:b/>
-                <w:bCs/>
-                <w:color w:val="000000"/>
-                <w:sz w:val="18"/>
-                <w:szCs w:val="18"/>
-              </w:rPr>
-              <w:t xml:space="preserve">For Distinction: </w:t>
-            </w:r>
-            <w:r>
-              <w:rPr>
-                <w:rFonts w:asciiTheme="minorHAnsi" w:hAnsiTheme="minorHAnsi" w:cs="Open Sans"/>
-                <w:color w:val="000000"/>
-                <w:sz w:val="18"/>
-                <w:szCs w:val="18"/>
-                <w:shd w:val="clear" w:color="auto" w:fill="FFFFFF"/>
-              </w:rPr>
-              <w:t xml:space="preserve">Critically evaluates how they undertake network performance monitoring, including capacity management and auditing of IP addressing. </w:t>
-            </w:r>
-            <w:r>
-              <w:rPr>
-                <w:rFonts w:asciiTheme="minorHAnsi" w:hAnsiTheme="minorHAnsi" w:cs="Open Sans"/>
-                <w:color w:val="EE0000"/>
-                <w:sz w:val="18"/>
-                <w:szCs w:val="18"/>
-                <w:shd w:val="clear" w:color="auto" w:fill="FFFFFF"/>
-              </w:rPr>
-              <w:t>(S58)</w:t>
+              </w:rPr>
+              <w:t>(S59)</w:t>
             </w:r>
           </w:p>
         </w:tc>
@@ -19643,44 +19916,64 @@
           <w:p>
             <w:pPr>
               <w:rPr>
-                <w:sz w:val="18"/>
-                <w:szCs w:val="18"/>
-              </w:rPr>
-            </w:pPr>
-            <w:r>
-              <w:rPr>
-                <w:sz w:val="18"/>
-                <w:szCs w:val="18"/>
-              </w:rPr>
-              <w:t>Network Engineer -</w:t>
-            </w:r>
-            <w:r>
-              <w:rPr>
-                <w:sz w:val="18"/>
-                <w:szCs w:val="18"/>
-              </w:rPr>
-              <w:t>Innovation and Response</w:t>
-            </w:r>
-            <w:r>
-              <w:rPr>
+                <w:rFonts w:cs="Open Sans"/>
+                <w:color w:val="000000"/>
+                <w:sz w:val="18"/>
+                <w:szCs w:val="18"/>
+              </w:rPr>
+            </w:pPr>
+            <w:r>
+              <w:rPr>
+                <w:rFonts w:cs="Open Sans"/>
+                <w:color w:val="000000"/>
+                <w:sz w:val="18"/>
+                <w:szCs w:val="18"/>
+              </w:rPr>
+              <w:t>Core - Social Infrastructure</w:t>
+            </w:r>
+            <w:r>
+              <w:rPr>
+                <w:rFonts w:cs="Open Sans"/>
+                <w:color w:val="000000"/>
                 <w:sz w:val="18"/>
                 <w:szCs w:val="18"/>
               </w:rPr>
               <w:br/>
-            </w:r>
-            <w:r>
-              <w:rPr>
+              <w:t xml:space="preserve"> - Legal, Ethical and Sustainability</w:t>
+            </w:r>
+            <w:r>
+              <w:rPr>
+                <w:rFonts w:cs="Open Sans"/>
+                <w:color w:val="000000"/>
+                <w:sz w:val="18"/>
+                <w:szCs w:val="18"/>
+              </w:rPr>
+              <w:br/>
+            </w:r>
+            <w:r>
+              <w:rPr>
+                <w:rFonts w:cs="Open Sans"/>
                 <w:b/>
                 <w:bCs/>
-                <w:sz w:val="18"/>
-                <w:szCs w:val="18"/>
-              </w:rPr>
-              <w:t>(Theme C)</w:t>
-            </w:r>
-            <w:r>
-              <w:rPr>
-                <w:b/>
-                <w:bCs/>
+                <w:color w:val="000000"/>
+                <w:sz w:val="18"/>
+                <w:szCs w:val="18"/>
+              </w:rPr>
+              <w:t>(Theme D)</w:t>
+            </w:r>
+            <w:r>
+              <w:rPr>
+                <w:rFonts w:cs="Open Sans"/>
+                <w:color w:val="000000"/>
+                <w:sz w:val="18"/>
+                <w:szCs w:val="18"/>
+              </w:rPr>
+              <w:t> </w:t>
+            </w:r>
+            <w:r>
+              <w:rPr>
+                <w:rFonts w:cs="Open Sans"/>
+                <w:color w:val="000000"/>
                 <w:sz w:val="18"/>
                 <w:szCs w:val="18"/>
               </w:rPr>
@@ -19688,18 +19981,38 @@
             </w:r>
             <w:r>
               <w:rPr>
+                <w:rStyle w:val="form-tooltipksbicon"/>
+                <w:rFonts w:cs="Open Sans"/>
                 <w:color w:val="EE0000"/>
                 <w:sz w:val="18"/>
                 <w:szCs w:val="18"/>
-              </w:rPr>
-              <w:t>(S59)</w:t>
-            </w:r>
-            <w:r>
-              <w:rPr>
-                <w:sz w:val="18"/>
-                <w:szCs w:val="18"/>
+                <w:bdr w:val="none" w:sz="0" w:space="0" w:color="auto" w:frame="1"/>
+              </w:rPr>
+              <w:t>K19 K20 </w:t>
+            </w:r>
+            <w:r>
+              <w:rPr>
+                <w:rStyle w:val="form-tooltipksbicon"/>
+                <w:rFonts w:cs="Open Sans"/>
+                <w:color w:val="EE0000"/>
+                <w:sz w:val="18"/>
+                <w:szCs w:val="18"/>
+                <w:bdr w:val="none" w:sz="0" w:space="0" w:color="auto" w:frame="1"/>
               </w:rPr>
               <w:br/>
+              <w:t>S15 </w:t>
+            </w:r>
+            <w:r>
+              <w:rPr>
+                <w:rStyle w:val="form-tooltipksbicon"/>
+                <w:rFonts w:cs="Open Sans"/>
+                <w:color w:val="EE0000"/>
+                <w:sz w:val="18"/>
+                <w:szCs w:val="18"/>
+                <w:bdr w:val="none" w:sz="0" w:space="0" w:color="auto" w:frame="1"/>
+              </w:rPr>
+              <w:br/>
+              <w:t>B1 B2 B8</w:t>
             </w:r>
           </w:p>
         </w:tc>
@@ -19722,26 +20035,100 @@
           </w:tcPr>
           <w:p>
             <w:pPr>
-              <w:rPr>
-                <w:sz w:val="18"/>
-                <w:szCs w:val="18"/>
-              </w:rPr>
-            </w:pPr>
-            <w:r>
-              <w:rPr>
-                <w:sz w:val="18"/>
-                <w:szCs w:val="18"/>
-              </w:rPr>
-              <w:t xml:space="preserve">Explains approaches for investigating, troubleshooting and resolving network faults. </w:t>
-            </w:r>
-            <w:r>
-              <w:rPr>
+              <w:pStyle w:val="NormalWeb"/>
+              <w:spacing w:before="0" w:beforeAutospacing="0" w:after="240" w:afterAutospacing="0"/>
+              <w:textAlignment w:val="baseline"/>
+              <w:rPr>
+                <w:rFonts w:asciiTheme="minorHAnsi" w:hAnsiTheme="minorHAnsi" w:cs="Open Sans"/>
+                <w:color w:val="000000"/>
+                <w:sz w:val="18"/>
+                <w:szCs w:val="18"/>
+              </w:rPr>
+            </w:pPr>
+            <w:r>
+              <w:rPr>
+                <w:rFonts w:asciiTheme="minorHAnsi" w:hAnsiTheme="minorHAnsi" w:cs="Open Sans"/>
+                <w:color w:val="000000"/>
+                <w:sz w:val="18"/>
+                <w:szCs w:val="18"/>
+              </w:rPr>
+              <w:t xml:space="preserve">Applies relevant legal, ethical, social and professional standards to digital and technology solutions considering both technical and non-technical audiences and in line with organisational guidelines. </w:t>
+            </w:r>
+            <w:r>
+              <w:rPr>
+                <w:rFonts w:asciiTheme="minorHAnsi" w:hAnsiTheme="minorHAnsi" w:cs="Open Sans"/>
                 <w:color w:val="EE0000"/>
                 <w:sz w:val="18"/>
                 <w:szCs w:val="18"/>
               </w:rPr>
-              <w:t>(S59)</w:t>
-            </w:r>
+              <w:t>(K19, S15, B1, B2, B5)</w:t>
+            </w:r>
+          </w:p>
+          <w:p>
+            <w:pPr>
+              <w:pStyle w:val="NormalWeb"/>
+              <w:spacing w:before="0" w:beforeAutospacing="0" w:after="240" w:afterAutospacing="0"/>
+              <w:textAlignment w:val="baseline"/>
+              <w:rPr>
+                <w:rFonts w:asciiTheme="minorHAnsi" w:hAnsiTheme="minorHAnsi" w:cs="Open Sans"/>
+                <w:color w:val="000000"/>
+                <w:sz w:val="18"/>
+                <w:szCs w:val="18"/>
+              </w:rPr>
+            </w:pPr>
+            <w:r>
+              <w:rPr>
+                <w:rFonts w:asciiTheme="minorHAnsi" w:hAnsiTheme="minorHAnsi" w:cs="Open Sans"/>
+                <w:color w:val="000000"/>
+                <w:sz w:val="18"/>
+                <w:szCs w:val="18"/>
+              </w:rPr>
+              <w:t xml:space="preserve">Explains sustainable development approaches within digital technologies as they relate to their role including diversity and inclusion. </w:t>
+            </w:r>
+            <w:r>
+              <w:rPr>
+                <w:rFonts w:asciiTheme="minorHAnsi" w:hAnsiTheme="minorHAnsi" w:cs="Open Sans"/>
+                <w:color w:val="EE0000"/>
+                <w:sz w:val="18"/>
+                <w:szCs w:val="18"/>
+              </w:rPr>
+              <w:t>(K20, B8)</w:t>
+            </w:r>
+          </w:p>
+          <w:p>
+            <w:pPr>
+              <w:pStyle w:val="NormalWeb"/>
+              <w:spacing w:before="0" w:beforeAutospacing="0" w:after="240" w:afterAutospacing="0"/>
+              <w:textAlignment w:val="baseline"/>
+              <w:rPr>
+                <w:rFonts w:asciiTheme="minorHAnsi" w:hAnsiTheme="minorHAnsi" w:cs="Open Sans"/>
+                <w:color w:val="000000"/>
+                <w:sz w:val="18"/>
+                <w:szCs w:val="18"/>
+              </w:rPr>
+            </w:pPr>
+            <w:r>
+              <w:rPr>
+                <w:rFonts w:asciiTheme="minorHAnsi" w:hAnsiTheme="minorHAnsi" w:cs="Open Sans"/>
+                <w:color w:val="000000"/>
+                <w:sz w:val="18"/>
+                <w:szCs w:val="18"/>
+              </w:rPr>
+              <w:t> </w:t>
+            </w:r>
+          </w:p>
+          <w:p>
+            <w:pPr>
+              <w:pStyle w:val="NormalWeb"/>
+              <w:spacing w:before="0" w:beforeAutospacing="0" w:after="240" w:afterAutospacing="0"/>
+              <w:textAlignment w:val="baseline"/>
+              <w:rPr>
+                <w:rFonts w:asciiTheme="minorHAnsi" w:hAnsiTheme="minorHAnsi" w:cs="Open Sans"/>
+                <w:color w:val="000000"/>
+                <w:sz w:val="18"/>
+                <w:szCs w:val="18"/>
+              </w:rPr>
+            </w:pPr>
           </w:p>
         </w:tc>
         <w:tc>
@@ -19763,295 +20150,6 @@
           </w:tcPr>
           <w:p>
             <w:pPr>
-              <w:rPr>
-                <w:sz w:val="18"/>
-                <w:szCs w:val="18"/>
-              </w:rPr>
-            </w:pPr>
-            <w:r>
-              <w:rPr>
-                <w:rFonts w:cs="Open Sans"/>
-                <w:b/>
-                <w:bCs/>
-                <w:color w:val="000000"/>
-                <w:sz w:val="18"/>
-                <w:szCs w:val="18"/>
-              </w:rPr>
-              <w:t xml:space="preserve">For Distinction: </w:t>
-            </w:r>
-            <w:r>
-              <w:rPr>
-                <w:sz w:val="18"/>
-                <w:szCs w:val="18"/>
-              </w:rPr>
-              <w:t xml:space="preserve">Compare and contrast approaches for investigating, troubleshooting and resolving network faults. </w:t>
-            </w:r>
-            <w:r>
-              <w:rPr>
-                <w:color w:val="EE0000"/>
-                <w:sz w:val="18"/>
-                <w:szCs w:val="18"/>
-              </w:rPr>
-              <w:t>(S59)</w:t>
-            </w:r>
-          </w:p>
-        </w:tc>
-      </w:tr>
-      <w:tr>
-        <w:tc>
-          <w:tcPr>
-            <w:tcW w:w="1977" w:type="dxa"/>
-            <w:tcBorders>
-              <w:top w:val="single" w:sz="6" w:space="0" w:color="334047"/>
-              <w:left w:val="single" w:sz="6" w:space="0" w:color="334047"/>
-              <w:bottom w:val="single" w:sz="6" w:space="0" w:color="334047"/>
-              <w:right w:val="single" w:sz="6" w:space="0" w:color="334047"/>
-            </w:tcBorders>
-            <w:shd w:val="clear" w:color="auto" w:fill="FFFFFF"/>
-            <w:tcMar>
-              <w:top w:w="75" w:type="dxa"/>
-              <w:left w:w="150" w:type="dxa"/>
-              <w:bottom w:w="75" w:type="dxa"/>
-              <w:right w:w="150" w:type="dxa"/>
-            </w:tcMar>
-          </w:tcPr>
-          <w:p>
-            <w:pPr>
-              <w:rPr>
-                <w:rFonts w:cs="Open Sans"/>
-                <w:color w:val="000000"/>
-                <w:sz w:val="18"/>
-                <w:szCs w:val="18"/>
-              </w:rPr>
-            </w:pPr>
-            <w:r>
-              <w:rPr>
-                <w:rFonts w:cs="Open Sans"/>
-                <w:color w:val="000000"/>
-                <w:sz w:val="18"/>
-                <w:szCs w:val="18"/>
-              </w:rPr>
-              <w:t>Core - Social Infrastructure</w:t>
-            </w:r>
-            <w:r>
-              <w:rPr>
-                <w:rFonts w:cs="Open Sans"/>
-                <w:color w:val="000000"/>
-                <w:sz w:val="18"/>
-                <w:szCs w:val="18"/>
-              </w:rPr>
-              <w:br/>
-              <w:t xml:space="preserve"> - Legal, Ethical and Sustainability</w:t>
-            </w:r>
-            <w:r>
-              <w:rPr>
-                <w:rFonts w:cs="Open Sans"/>
-                <w:color w:val="000000"/>
-                <w:sz w:val="18"/>
-                <w:szCs w:val="18"/>
-              </w:rPr>
-              <w:br/>
-            </w:r>
-            <w:r>
-              <w:rPr>
-                <w:rFonts w:cs="Open Sans"/>
-                <w:b/>
-                <w:bCs/>
-                <w:color w:val="000000"/>
-                <w:sz w:val="18"/>
-                <w:szCs w:val="18"/>
-              </w:rPr>
-              <w:t>(Theme D)</w:t>
-            </w:r>
-            <w:r>
-              <w:rPr>
-                <w:rFonts w:cs="Open Sans"/>
-                <w:color w:val="000000"/>
-                <w:sz w:val="18"/>
-                <w:szCs w:val="18"/>
-              </w:rPr>
-              <w:t> </w:t>
-            </w:r>
-            <w:r>
-              <w:rPr>
-                <w:rFonts w:cs="Open Sans"/>
-                <w:color w:val="000000"/>
-                <w:sz w:val="18"/>
-                <w:szCs w:val="18"/>
-              </w:rPr>
-              <w:br/>
-            </w:r>
-            <w:r>
-              <w:rPr>
-                <w:rStyle w:val="form-tooltipksbicon"/>
-                <w:rFonts w:cs="Open Sans"/>
-                <w:color w:val="EE0000"/>
-                <w:sz w:val="18"/>
-                <w:szCs w:val="18"/>
-                <w:bdr w:val="none" w:sz="0" w:space="0" w:color="auto" w:frame="1"/>
-              </w:rPr>
-              <w:t>K19 K20 </w:t>
-            </w:r>
-            <w:r>
-              <w:rPr>
-                <w:rStyle w:val="form-tooltipksbicon"/>
-                <w:rFonts w:cs="Open Sans"/>
-                <w:color w:val="EE0000"/>
-                <w:sz w:val="18"/>
-                <w:szCs w:val="18"/>
-                <w:bdr w:val="none" w:sz="0" w:space="0" w:color="auto" w:frame="1"/>
-              </w:rPr>
-              <w:br/>
-              <w:t>S15 </w:t>
-            </w:r>
-            <w:r>
-              <w:rPr>
-                <w:rStyle w:val="form-tooltipksbicon"/>
-                <w:rFonts w:cs="Open Sans"/>
-                <w:color w:val="EE0000"/>
-                <w:sz w:val="18"/>
-                <w:szCs w:val="18"/>
-                <w:bdr w:val="none" w:sz="0" w:space="0" w:color="auto" w:frame="1"/>
-              </w:rPr>
-              <w:br/>
-              <w:t>B1 B2 B8</w:t>
-            </w:r>
-          </w:p>
-        </w:tc>
-        <w:tc>
-          <w:tcPr>
-            <w:tcW w:w="6517" w:type="dxa"/>
-            <w:tcBorders>
-              <w:top w:val="single" w:sz="6" w:space="0" w:color="334047"/>
-              <w:left w:val="single" w:sz="6" w:space="0" w:color="334047"/>
-              <w:bottom w:val="single" w:sz="6" w:space="0" w:color="334047"/>
-              <w:right w:val="single" w:sz="6" w:space="0" w:color="334047"/>
-            </w:tcBorders>
-            <w:shd w:val="clear" w:color="auto" w:fill="FFFFFF"/>
-            <w:tcMar>
-              <w:top w:w="75" w:type="dxa"/>
-              <w:left w:w="150" w:type="dxa"/>
-              <w:bottom w:w="75" w:type="dxa"/>
-              <w:right w:w="150" w:type="dxa"/>
-            </w:tcMar>
-          </w:tcPr>
-          <w:p>
-            <w:pPr>
-              <w:pStyle w:val="NormalWeb"/>
-              <w:spacing w:before="0" w:beforeAutospacing="0" w:after="240" w:afterAutospacing="0"/>
-              <w:textAlignment w:val="baseline"/>
-              <w:rPr>
-                <w:rFonts w:asciiTheme="minorHAnsi" w:hAnsiTheme="minorHAnsi" w:cs="Open Sans"/>
-                <w:color w:val="000000"/>
-                <w:sz w:val="18"/>
-                <w:szCs w:val="18"/>
-              </w:rPr>
-            </w:pPr>
-            <w:r>
-              <w:rPr>
-                <w:rFonts w:asciiTheme="minorHAnsi" w:hAnsiTheme="minorHAnsi" w:cs="Open Sans"/>
-                <w:color w:val="000000"/>
-                <w:sz w:val="18"/>
-                <w:szCs w:val="18"/>
-              </w:rPr>
-              <w:t xml:space="preserve">Applies relevant legal, ethical, social and professional standards to digital and technology solutions considering both technical and non-technical audiences and in line with organisational guidelines. </w:t>
-            </w:r>
-            <w:r>
-              <w:rPr>
-                <w:rFonts w:asciiTheme="minorHAnsi" w:hAnsiTheme="minorHAnsi" w:cs="Open Sans"/>
-                <w:color w:val="EE0000"/>
-                <w:sz w:val="18"/>
-                <w:szCs w:val="18"/>
-              </w:rPr>
-              <w:t>(K19, S15, B1, B2, B5)</w:t>
-            </w:r>
-          </w:p>
-          <w:p>
-            <w:pPr>
-              <w:pStyle w:val="NormalWeb"/>
-              <w:spacing w:before="0" w:beforeAutospacing="0" w:after="240" w:afterAutospacing="0"/>
-              <w:textAlignment w:val="baseline"/>
-              <w:rPr>
-                <w:rFonts w:asciiTheme="minorHAnsi" w:hAnsiTheme="minorHAnsi" w:cs="Open Sans"/>
-                <w:color w:val="000000"/>
-                <w:sz w:val="18"/>
-                <w:szCs w:val="18"/>
-              </w:rPr>
-            </w:pPr>
-            <w:r>
-              <w:rPr>
-                <w:rFonts w:asciiTheme="minorHAnsi" w:hAnsiTheme="minorHAnsi" w:cs="Open Sans"/>
-                <w:color w:val="000000"/>
-                <w:sz w:val="18"/>
-                <w:szCs w:val="18"/>
-              </w:rPr>
-              <w:t xml:space="preserve">Explains sustainable development approaches within digital technologies as they relate to their role including diversity and inclusion. </w:t>
-            </w:r>
-            <w:r>
-              <w:rPr>
-                <w:rFonts w:asciiTheme="minorHAnsi" w:hAnsiTheme="minorHAnsi" w:cs="Open Sans"/>
-                <w:color w:val="EE0000"/>
-                <w:sz w:val="18"/>
-                <w:szCs w:val="18"/>
-              </w:rPr>
-              <w:t>(K20, B8)</w:t>
-            </w:r>
-          </w:p>
-          <w:p>
-            <w:pPr>
-              <w:pStyle w:val="NormalWeb"/>
-              <w:spacing w:before="0" w:beforeAutospacing="0" w:after="240" w:afterAutospacing="0"/>
-              <w:textAlignment w:val="baseline"/>
-              <w:rPr>
-                <w:rFonts w:asciiTheme="minorHAnsi" w:hAnsiTheme="minorHAnsi" w:cs="Open Sans"/>
-                <w:color w:val="000000"/>
-                <w:sz w:val="18"/>
-                <w:szCs w:val="18"/>
-              </w:rPr>
-            </w:pPr>
-            <w:r>
-              <w:rPr>
-                <w:rFonts w:asciiTheme="minorHAnsi" w:hAnsiTheme="minorHAnsi" w:cs="Open Sans"/>
-                <w:color w:val="000000"/>
-                <w:sz w:val="18"/>
-                <w:szCs w:val="18"/>
-              </w:rPr>
-              <w:t> </w:t>
-            </w:r>
-          </w:p>
-          <w:p>
-            <w:pPr>
-              <w:pStyle w:val="NormalWeb"/>
-              <w:spacing w:before="0" w:beforeAutospacing="0" w:after="240" w:afterAutospacing="0"/>
-              <w:textAlignment w:val="baseline"/>
-              <w:rPr>
-                <w:rFonts w:asciiTheme="minorHAnsi" w:hAnsiTheme="minorHAnsi" w:cs="Open Sans"/>
-                <w:color w:val="000000"/>
-                <w:sz w:val="18"/>
-                <w:szCs w:val="18"/>
-              </w:rPr>
-            </w:pPr>
-          </w:p>
-        </w:tc>
-        <w:tc>
-          <w:tcPr>
-            <w:tcW w:w="0" w:type="auto"/>
-            <w:tcBorders>
-              <w:top w:val="single" w:sz="6" w:space="0" w:color="334047"/>
-              <w:left w:val="single" w:sz="6" w:space="0" w:color="334047"/>
-              <w:bottom w:val="single" w:sz="6" w:space="0" w:color="334047"/>
-              <w:right w:val="single" w:sz="6" w:space="0" w:color="334047"/>
-            </w:tcBorders>
-            <w:shd w:val="clear" w:color="auto" w:fill="FFFFFF"/>
-            <w:tcMar>
-              <w:top w:w="75" w:type="dxa"/>
-              <w:left w:w="150" w:type="dxa"/>
-              <w:bottom w:w="75" w:type="dxa"/>
-              <w:right w:w="150" w:type="dxa"/>
-            </w:tcMar>
-          </w:tcPr>
-          <w:p>
-            <w:pPr>
               <w:pStyle w:val="NormalWeb"/>
               <w:spacing w:before="0" w:beforeAutospacing="0" w:after="240" w:afterAutospacing="0"/>
               <w:textAlignment w:val="baseline"/>
@@ -20168,40 +20266,47 @@
       </w:r>
     </w:p>
     <w:bookmarkEnd w:id="4"/>
-    <w:p/>
     <w:p>
       <w:pPr>
         <w:rPr>
-          <w:sz w:val="11"/>
-          <w:szCs w:val="11"/>
-        </w:rPr>
-      </w:pPr>
-      <w:r>
-        <w:rPr>
-          <w:sz w:val="21"/>
-          <w:szCs w:val="21"/>
-        </w:rPr>
-        <w:t>KSB mapping blocks are tools used to align portfolio evidence with the specific Knowledge, Skills, and Behaviours (KSBs) required by the assessment criteria. These blocks play a crucial role in ensuring that each item in the portfolio clearly demonstrates how it meets the relevant standards.</w:t>
-      </w:r>
-      <w:r>
-        <w:rPr>
-          <w:sz w:val="21"/>
-          <w:szCs w:val="21"/>
-        </w:rPr>
-        <w:br/>
-      </w:r>
+          <w:sz w:val="13"/>
+          <w:szCs w:val="13"/>
+        </w:rPr>
+      </w:pPr>
     </w:p>
     <w:p>
       <w:pPr>
         <w:rPr>
-          <w:sz w:val="21"/>
-          <w:szCs w:val="21"/>
-        </w:rPr>
-      </w:pPr>
-      <w:r>
-        <w:rPr>
-          <w:sz w:val="21"/>
-          <w:szCs w:val="21"/>
+          <w:sz w:val="10"/>
+          <w:szCs w:val="10"/>
+        </w:rPr>
+      </w:pPr>
+      <w:r>
+        <w:rPr>
+          <w:sz w:val="18"/>
+          <w:szCs w:val="18"/>
+        </w:rPr>
+        <w:t>KSB mapping blocks are tools used to align portfolio evidence with the specific Knowledge, Skills, and Behaviours (KSBs) required by the assessment criteria. These blocks play a crucial role in ensuring that each item in the portfolio clearly demonstrates how it meets the relevant standards.</w:t>
+      </w:r>
+      <w:r>
+        <w:rPr>
+          <w:sz w:val="18"/>
+          <w:szCs w:val="18"/>
+        </w:rPr>
+        <w:br/>
+      </w:r>
+    </w:p>
+    <w:p>
+      <w:pPr>
+        <w:rPr>
+          <w:sz w:val="13"/>
+          <w:szCs w:val="13"/>
+        </w:rPr>
+      </w:pPr>
+      <w:r>
+        <w:rPr>
+          <w:sz w:val="18"/>
+          <w:szCs w:val="18"/>
         </w:rPr>
         <w:t>Below are examples of Knowledge, Skills, and Behaviours (KSB) mapping blocks. These will be used in the portfolio assessment template to show how each piece of evidence supports the associated KSBs within each theme. The following examples illustrate how to use these blocks effectively throughout the assessment process.</w:t>
       </w:r>
@@ -20508,7 +20613,14 @@
         </w:tc>
       </w:tr>
     </w:tbl>
-    <w:p/>
+    <w:p>
+      <w:pPr>
+        <w:rPr>
+          <w:sz w:val="18"/>
+          <w:szCs w:val="18"/>
+        </w:rPr>
+      </w:pPr>
+    </w:p>
     <w:tbl>
       <w:tblPr>
         <w:tblW w:w="10830" w:type="dxa"/>
@@ -20576,6 +20688,9 @@
         </w:tc>
       </w:tr>
       <w:tr>
+        <w:trPr>
+          <w:trHeight w:val="1368"/>
+        </w:trPr>
         <w:tc>
           <w:tcPr>
             <w:tcW w:w="2521" w:type="dxa"/>
@@ -20586,7 +20701,6 @@
               <w:bottom w:val="single" w:sz="6" w:space="0" w:color="334047"/>
               <w:right w:val="single" w:sz="6" w:space="0" w:color="334047"/>
             </w:tcBorders>
-            <w:shd w:val="clear" w:color="auto" w:fill="F2F2F2" w:themeFill="background1" w:themeFillShade="F2"/>
             <w:tcMar>
               <w:top w:w="75" w:type="dxa"/>
               <w:left w:w="150" w:type="dxa"/>
@@ -20660,36 +20774,36 @@
           <w:p>
             <w:pPr>
               <w:rPr>
-                <w:sz w:val="21"/>
-                <w:szCs w:val="21"/>
-              </w:rPr>
-            </w:pPr>
-            <w:r>
-              <w:rPr>
-                <w:sz w:val="21"/>
-                <w:szCs w:val="21"/>
+                <w:sz w:val="18"/>
+                <w:szCs w:val="18"/>
+              </w:rPr>
+            </w:pPr>
+            <w:r>
+              <w:rPr>
+                <w:sz w:val="18"/>
+                <w:szCs w:val="18"/>
               </w:rPr>
               <w:t xml:space="preserve">Explains how teams work effectively to produce a digital and technology solution applying relevant organisational theories using up to date awareness of trends and innovations. </w:t>
             </w:r>
             <w:r>
               <w:rPr>
                 <w:color w:val="EE0000"/>
-                <w:sz w:val="21"/>
-                <w:szCs w:val="21"/>
+                <w:sz w:val="18"/>
+                <w:szCs w:val="18"/>
               </w:rPr>
               <w:t>(K8, S7, B4, B6, B7)</w:t>
             </w:r>
             <w:r>
               <w:rPr>
-                <w:sz w:val="21"/>
-                <w:szCs w:val="21"/>
+                <w:sz w:val="18"/>
+                <w:szCs w:val="18"/>
               </w:rPr>
               <w:t>   </w:t>
             </w:r>
             <w:r>
               <w:rPr>
-                <w:sz w:val="21"/>
-                <w:szCs w:val="21"/>
+                <w:sz w:val="18"/>
+                <w:szCs w:val="18"/>
               </w:rPr>
               <w:br/>
               <w:t> </w:t>
@@ -20698,22 +20812,22 @@
           <w:p>
             <w:pPr>
               <w:rPr>
-                <w:sz w:val="21"/>
-                <w:szCs w:val="21"/>
-              </w:rPr>
-            </w:pPr>
-            <w:r>
-              <w:rPr>
-                <w:sz w:val="21"/>
-                <w:szCs w:val="21"/>
+                <w:sz w:val="18"/>
+                <w:szCs w:val="18"/>
+              </w:rPr>
+            </w:pPr>
+            <w:r>
+              <w:rPr>
+                <w:sz w:val="18"/>
+                <w:szCs w:val="18"/>
               </w:rPr>
               <w:t xml:space="preserve">Describes the concepts and principles of leadership and management as they relate to their role and how they apply them. </w:t>
             </w:r>
             <w:r>
               <w:rPr>
                 <w:color w:val="EE0000"/>
-                <w:sz w:val="21"/>
-                <w:szCs w:val="21"/>
+                <w:sz w:val="18"/>
+                <w:szCs w:val="18"/>
               </w:rPr>
               <w:t xml:space="preserve">(K9, K10, S8)  </w:t>
             </w:r>
@@ -21018,7 +21132,14 @@
         </w:tc>
       </w:tr>
     </w:tbl>
-    <w:p/>
+    <w:p>
+      <w:pPr>
+        <w:rPr>
+          <w:sz w:val="18"/>
+          <w:szCs w:val="18"/>
+        </w:rPr>
+      </w:pPr>
+    </w:p>
     <w:tbl>
       <w:tblPr>
         <w:tblW w:w="10830" w:type="dxa"/>
@@ -21082,28 +21203,21 @@
                 <w:sz w:val="22"/>
                 <w:szCs w:val="22"/>
               </w:rPr>
-              <w:t xml:space="preserve">Theme B: </w:t>
-            </w:r>
-            <w:r>
-              <w:rPr>
-                <w:rFonts w:eastAsia="Times New Roman" w:cs="Segoe UI"/>
+              <w:t xml:space="preserve">Theme A: Underlying Principles </w:t>
+            </w:r>
+            <w:r>
+              <w:rPr>
                 <w:b/>
                 <w:bCs/>
-                <w:kern w:val="0"/>
                 <w:sz w:val="22"/>
                 <w:szCs w:val="22"/>
-                <w:lang w:eastAsia="en-GB"/>
-                <w14:ligatures w14:val="none"/>
-              </w:rPr>
-              <w:t>Technical Solutions 1</w:t>
+              </w:rPr>
+              <w:t>3</w:t>
             </w:r>
           </w:p>
         </w:tc>
       </w:tr>
       <w:tr>
-        <w:trPr>
-          <w:trHeight w:val="513"/>
-        </w:trPr>
         <w:tc>
           <w:tcPr>
             <w:tcW w:w="2521" w:type="dxa"/>
@@ -21126,103 +21240,18 @@
           <w:p>
             <w:pPr>
               <w:rPr>
+                <w:sz w:val="21"/>
+                <w:szCs w:val="21"/>
+              </w:rPr>
+            </w:pPr>
+            <w:r>
+              <w:rPr>
                 <w:rFonts w:cs="Open Sans"/>
                 <w:color w:val="000000"/>
                 <w:sz w:val="21"/>
                 <w:szCs w:val="21"/>
               </w:rPr>
-            </w:pPr>
-            <w:r>
-              <w:rPr>
-                <w:rFonts w:cs="Open Sans"/>
-                <w:color w:val="000000"/>
-                <w:sz w:val="21"/>
-                <w:szCs w:val="21"/>
-              </w:rPr>
-              <w:t>Core – Technical</w:t>
-            </w:r>
-          </w:p>
-          <w:p>
-            <w:pPr>
-              <w:rPr>
-                <w:sz w:val="21"/>
-                <w:szCs w:val="21"/>
-              </w:rPr>
-            </w:pPr>
-            <w:r>
-              <w:rPr>
-                <w:rFonts w:cs="Open Sans"/>
-                <w:color w:val="000000"/>
-                <w:sz w:val="21"/>
-                <w:szCs w:val="21"/>
-              </w:rPr>
-              <w:t>Concepts </w:t>
-            </w:r>
-            <w:r>
-              <w:rPr>
-                <w:rFonts w:cs="Open Sans"/>
-                <w:b/>
-                <w:bCs/>
-                <w:color w:val="000000"/>
-                <w:sz w:val="21"/>
-                <w:szCs w:val="21"/>
-              </w:rPr>
-              <w:t>(Theme B)</w:t>
-            </w:r>
-            <w:r>
-              <w:rPr>
-                <w:rStyle w:val="form-tooltipksbicon"/>
-                <w:rFonts w:cs="Open Sans"/>
-                <w:color w:val="000000"/>
-                <w:sz w:val="18"/>
-                <w:szCs w:val="18"/>
-                <w:bdr w:val="none" w:sz="0" w:space="0" w:color="auto" w:frame="1"/>
-              </w:rPr>
-              <w:br/>
-            </w:r>
-            <w:r>
-              <w:rPr>
-                <w:sz w:val="21"/>
-                <w:szCs w:val="21"/>
-              </w:rPr>
-              <w:br/>
-            </w:r>
-          </w:p>
-          <w:p>
-            <w:pPr>
-              <w:rPr>
-                <w:sz w:val="21"/>
-                <w:szCs w:val="21"/>
-              </w:rPr>
-            </w:pPr>
-            <w:r>
-              <w:rPr>
-                <w:sz w:val="21"/>
-                <w:szCs w:val="21"/>
-              </w:rPr>
-              <w:br/>
-            </w:r>
-            <w:r>
-              <w:rPr>
-                <w:sz w:val="21"/>
-                <w:szCs w:val="21"/>
-              </w:rPr>
-              <w:br/>
-            </w:r>
-          </w:p>
-          <w:p>
-            <w:pPr>
-              <w:rPr>
-                <w:sz w:val="21"/>
-                <w:szCs w:val="21"/>
-              </w:rPr>
-            </w:pPr>
-            <w:r>
-              <w:rPr>
-                <w:sz w:val="21"/>
-                <w:szCs w:val="21"/>
-              </w:rPr>
-              <w:br/>
+              <w:t>Network Engineer - Underlying Principles</w:t>
             </w:r>
           </w:p>
         </w:tc>
@@ -21247,50 +21276,33 @@
           </w:tcPr>
           <w:p>
             <w:pPr>
-              <w:pStyle w:val="NormalWeb"/>
-              <w:spacing w:before="0" w:beforeAutospacing="0" w:after="240" w:afterAutospacing="0"/>
-              <w:ind w:left="-7"/>
-              <w:textAlignment w:val="baseline"/>
-              <w:rPr>
-                <w:rFonts w:asciiTheme="minorHAnsi" w:hAnsiTheme="minorHAnsi" w:cs="Open Sans"/>
+              <w:rPr>
+                <w:sz w:val="18"/>
+                <w:szCs w:val="18"/>
+              </w:rPr>
+            </w:pPr>
+            <w:r>
+              <w:rPr>
+                <w:rFonts w:cs="Open Sans"/>
                 <w:color w:val="000000"/>
                 <w:sz w:val="18"/>
                 <w:szCs w:val="18"/>
               </w:rPr>
-            </w:pPr>
-            <w:r>
-              <w:rPr>
-                <w:rFonts w:asciiTheme="minorHAnsi" w:hAnsiTheme="minorHAnsi" w:cs="Open Sans"/>
-                <w:color w:val="000000"/>
-                <w:sz w:val="18"/>
-                <w:szCs w:val="18"/>
-              </w:rPr>
-              <w:t xml:space="preserve">Critically evaluates the nature and scope of common vulnerabilities in digital and technology solutions </w:t>
-            </w:r>
-            <w:r>
-              <w:rPr>
-                <w:rFonts w:asciiTheme="minorHAnsi" w:hAnsiTheme="minorHAnsi" w:cs="Open Sans"/>
+              <w:t xml:space="preserve">Describe key factors that affect network performance and provide some mitigation strategies to increase quality of service. </w:t>
+            </w:r>
+            <w:r>
+              <w:rPr>
+                <w:rFonts w:cs="Open Sans"/>
                 <w:color w:val="EE0000"/>
                 <w:sz w:val="18"/>
                 <w:szCs w:val="18"/>
               </w:rPr>
-              <w:t>(K11)</w:t>
-            </w:r>
-          </w:p>
-          <w:p>
-            <w:pPr>
-              <w:rPr>
-                <w:sz w:val="21"/>
-                <w:szCs w:val="21"/>
-              </w:rPr>
-            </w:pPr>
+              <w:t>(K64/NEK4)</w:t>
+            </w:r>
           </w:p>
         </w:tc>
       </w:tr>
       <w:tr>
-        <w:trPr>
-          <w:trHeight w:val="767"/>
-        </w:trPr>
         <w:tc>
           <w:tcPr>
             <w:tcW w:w="2521" w:type="dxa"/>
@@ -21298,6 +21310,7 @@
             <w:vMerge/>
             <w:tcBorders>
               <w:left w:val="single" w:sz="6" w:space="0" w:color="334047"/>
+              <w:bottom w:val="single" w:sz="6" w:space="0" w:color="334047"/>
               <w:right w:val="single" w:sz="6" w:space="0" w:color="334047"/>
             </w:tcBorders>
             <w:shd w:val="clear" w:color="auto" w:fill="FFFFFF"/>
@@ -21311,10 +21324,8 @@
           <w:p>
             <w:pPr>
               <w:rPr>
-                <w:rFonts w:cs="Open Sans"/>
-                <w:color w:val="000000"/>
-                <w:sz w:val="18"/>
-                <w:szCs w:val="18"/>
+                <w:sz w:val="21"/>
+                <w:szCs w:val="21"/>
               </w:rPr>
             </w:pPr>
           </w:p>
@@ -21339,45 +21350,263 @@
           </w:tcPr>
           <w:p>
             <w:pPr>
-              <w:pStyle w:val="NormalWeb"/>
-              <w:spacing w:before="0" w:beforeAutospacing="0" w:after="240" w:afterAutospacing="0"/>
-              <w:ind w:left="-7"/>
-              <w:textAlignment w:val="baseline"/>
-              <w:rPr>
-                <w:rFonts w:asciiTheme="minorHAnsi" w:hAnsiTheme="minorHAnsi" w:cs="Open Sans"/>
+              <w:rPr>
+                <w:sz w:val="18"/>
+                <w:szCs w:val="18"/>
+              </w:rPr>
+            </w:pPr>
+            <w:r>
+              <w:rPr>
+                <w:rFonts w:cs="Open Sans"/>
                 <w:color w:val="000000"/>
                 <w:sz w:val="18"/>
                 <w:szCs w:val="18"/>
               </w:rPr>
-            </w:pPr>
-            <w:r>
-              <w:rPr>
-                <w:rFonts w:asciiTheme="minorHAnsi" w:hAnsiTheme="minorHAnsi" w:cs="Open Sans"/>
+              <w:t xml:space="preserve">Explains the principles of failure modes in protocols and how they could be addressed. </w:t>
+            </w:r>
+            <w:r>
+              <w:rPr>
+                <w:rFonts w:cs="Open Sans"/>
+                <w:color w:val="EE0000"/>
+                <w:sz w:val="18"/>
+                <w:szCs w:val="18"/>
+              </w:rPr>
+              <w:t>(K65/NEK5)</w:t>
+            </w:r>
+          </w:p>
+        </w:tc>
+      </w:tr>
+      <w:tr>
+        <w:tc>
+          <w:tcPr>
+            <w:tcW w:w="2166" w:type="dxa"/>
+            <w:tcBorders>
+              <w:top w:val="single" w:sz="6" w:space="0" w:color="334047"/>
+              <w:left w:val="single" w:sz="6" w:space="0" w:color="334047"/>
+              <w:bottom w:val="single" w:sz="6" w:space="0" w:color="334047"/>
+              <w:right w:val="single" w:sz="6" w:space="0" w:color="334047"/>
+            </w:tcBorders>
+            <w:shd w:val="clear" w:color="auto" w:fill="FFFFFF"/>
+            <w:tcMar>
+              <w:top w:w="75" w:type="dxa"/>
+              <w:left w:w="150" w:type="dxa"/>
+              <w:bottom w:w="75" w:type="dxa"/>
+              <w:right w:w="150" w:type="dxa"/>
+            </w:tcMar>
+          </w:tcPr>
+          <w:p>
+            <w:pPr>
+              <w:jc w:val="center"/>
+              <w:rPr>
                 <w:b/>
                 <w:bCs/>
-                <w:color w:val="000000"/>
-                <w:sz w:val="18"/>
-                <w:szCs w:val="18"/>
-              </w:rPr>
-              <w:t>Explains core technical concepts for digital and technology solutions</w:t>
-            </w:r>
-            <w:r>
-              <w:rPr>
-                <w:rFonts w:asciiTheme="minorHAnsi" w:hAnsiTheme="minorHAnsi" w:cs="Open Sans"/>
-                <w:color w:val="000000"/>
-                <w:sz w:val="18"/>
-                <w:szCs w:val="18"/>
-              </w:rPr>
-              <w:t xml:space="preserve">: The approaches and techniques used throughout the digital and technology solution lifecycle and their applicability to an organisation’s standards and pre-existing tools. </w:t>
-            </w:r>
-            <w:r>
-              <w:rPr>
-                <w:rFonts w:asciiTheme="minorHAnsi" w:hAnsiTheme="minorHAnsi" w:cs="Open Sans"/>
-                <w:color w:val="EE0000"/>
-                <w:sz w:val="18"/>
-                <w:szCs w:val="18"/>
-              </w:rPr>
-              <w:t>(K6)</w:t>
+                <w:sz w:val="21"/>
+                <w:szCs w:val="21"/>
+              </w:rPr>
+            </w:pPr>
+            <w:r>
+              <w:rPr>
+                <w:b/>
+                <w:bCs/>
+                <w:sz w:val="21"/>
+                <w:szCs w:val="21"/>
+              </w:rPr>
+              <w:t>K64</w:t>
+            </w:r>
+          </w:p>
+        </w:tc>
+        <w:tc>
+          <w:tcPr>
+            <w:tcW w:w="2166" w:type="dxa"/>
+            <w:gridSpan w:val="2"/>
+            <w:tcBorders>
+              <w:top w:val="single" w:sz="6" w:space="0" w:color="334047"/>
+              <w:left w:val="single" w:sz="6" w:space="0" w:color="334047"/>
+              <w:bottom w:val="single" w:sz="6" w:space="0" w:color="334047"/>
+              <w:right w:val="single" w:sz="6" w:space="0" w:color="334047"/>
+            </w:tcBorders>
+            <w:shd w:val="clear" w:color="auto" w:fill="FFFFFF"/>
+          </w:tcPr>
+          <w:p>
+            <w:pPr>
+              <w:jc w:val="center"/>
+              <w:rPr>
+                <w:b/>
+                <w:bCs/>
+                <w:sz w:val="21"/>
+                <w:szCs w:val="21"/>
+              </w:rPr>
+            </w:pPr>
+            <w:r>
+              <w:rPr>
+                <w:b/>
+                <w:bCs/>
+                <w:sz w:val="21"/>
+                <w:szCs w:val="21"/>
+              </w:rPr>
+              <w:t>K65</w:t>
+            </w:r>
+          </w:p>
+        </w:tc>
+        <w:tc>
+          <w:tcPr>
+            <w:tcW w:w="2166" w:type="dxa"/>
+            <w:tcBorders>
+              <w:top w:val="single" w:sz="6" w:space="0" w:color="334047"/>
+              <w:left w:val="single" w:sz="6" w:space="0" w:color="334047"/>
+              <w:bottom w:val="single" w:sz="6" w:space="0" w:color="334047"/>
+              <w:right w:val="single" w:sz="6" w:space="0" w:color="334047"/>
+            </w:tcBorders>
+            <w:shd w:val="clear" w:color="auto" w:fill="FFFFFF"/>
+          </w:tcPr>
+          <w:p>
+            <w:pPr>
+              <w:jc w:val="center"/>
+              <w:rPr>
+                <w:b/>
+                <w:bCs/>
+                <w:sz w:val="21"/>
+                <w:szCs w:val="21"/>
+              </w:rPr>
+            </w:pPr>
+          </w:p>
+        </w:tc>
+        <w:tc>
+          <w:tcPr>
+            <w:tcW w:w="2166" w:type="dxa"/>
+            <w:tcBorders>
+              <w:top w:val="single" w:sz="6" w:space="0" w:color="334047"/>
+              <w:left w:val="single" w:sz="6" w:space="0" w:color="334047"/>
+              <w:bottom w:val="single" w:sz="6" w:space="0" w:color="334047"/>
+              <w:right w:val="single" w:sz="6" w:space="0" w:color="334047"/>
+            </w:tcBorders>
+            <w:shd w:val="clear" w:color="auto" w:fill="FFFFFF"/>
+          </w:tcPr>
+          <w:p>
+            <w:pPr>
+              <w:jc w:val="center"/>
+              <w:rPr>
+                <w:b/>
+                <w:bCs/>
+                <w:sz w:val="21"/>
+                <w:szCs w:val="21"/>
+              </w:rPr>
+            </w:pPr>
+          </w:p>
+        </w:tc>
+        <w:tc>
+          <w:tcPr>
+            <w:tcW w:w="2166" w:type="dxa"/>
+            <w:tcBorders>
+              <w:top w:val="single" w:sz="6" w:space="0" w:color="334047"/>
+              <w:left w:val="single" w:sz="6" w:space="0" w:color="334047"/>
+              <w:bottom w:val="single" w:sz="6" w:space="0" w:color="334047"/>
+              <w:right w:val="single" w:sz="6" w:space="0" w:color="334047"/>
+            </w:tcBorders>
+            <w:shd w:val="clear" w:color="auto" w:fill="FFFFFF"/>
+          </w:tcPr>
+          <w:p>
+            <w:pPr>
+              <w:jc w:val="center"/>
+              <w:rPr>
+                <w:b/>
+                <w:bCs/>
+                <w:sz w:val="21"/>
+                <w:szCs w:val="21"/>
+              </w:rPr>
+            </w:pPr>
+          </w:p>
+        </w:tc>
+      </w:tr>
+    </w:tbl>
+    <w:p>
+      <w:pPr>
+        <w:tabs>
+          <w:tab w:val="left" w:pos="494"/>
+        </w:tabs>
+        <w:rPr>
+          <w:sz w:val="18"/>
+          <w:szCs w:val="18"/>
+        </w:rPr>
+      </w:pPr>
+    </w:p>
+    <w:tbl>
+      <w:tblPr>
+        <w:tblW w:w="10830" w:type="dxa"/>
+        <w:tblBorders>
+          <w:top w:val="single" w:sz="12" w:space="0" w:color="774B99"/>
+          <w:left w:val="single" w:sz="12" w:space="0" w:color="774B99"/>
+          <w:bottom w:val="single" w:sz="12" w:space="0" w:color="774B99"/>
+          <w:right w:val="single" w:sz="12" w:space="0" w:color="774B99"/>
+        </w:tblBorders>
+        <w:shd w:val="clear" w:color="auto" w:fill="FFFFFF"/>
+        <w:tblCellMar>
+          <w:left w:w="0" w:type="dxa"/>
+          <w:right w:w="0" w:type="dxa"/>
+        </w:tblCellMar>
+        <w:tblLook w:val="04A0" w:firstRow="1" w:lastRow="0" w:firstColumn="1" w:lastColumn="0" w:noHBand="0" w:noVBand="1"/>
+      </w:tblPr>
+      <w:tblGrid>
+        <w:gridCol w:w="2166"/>
+        <w:gridCol w:w="355"/>
+        <w:gridCol w:w="1811"/>
+        <w:gridCol w:w="2166"/>
+        <w:gridCol w:w="2166"/>
+        <w:gridCol w:w="2166"/>
+      </w:tblGrid>
+      <w:tr>
+        <w:trPr>
+          <w:trHeight w:val="212"/>
+        </w:trPr>
+        <w:tc>
+          <w:tcPr>
+            <w:tcW w:w="10830" w:type="dxa"/>
+            <w:gridSpan w:val="6"/>
+            <w:tcBorders>
+              <w:top w:val="single" w:sz="6" w:space="0" w:color="334047"/>
+              <w:left w:val="single" w:sz="6" w:space="0" w:color="334047"/>
+              <w:bottom w:val="single" w:sz="6" w:space="0" w:color="334047"/>
+              <w:right w:val="single" w:sz="6" w:space="0" w:color="334047"/>
+            </w:tcBorders>
+            <w:shd w:val="clear" w:color="auto" w:fill="FFFFFF"/>
+            <w:tcMar>
+              <w:top w:w="75" w:type="dxa"/>
+              <w:left w:w="150" w:type="dxa"/>
+              <w:bottom w:w="75" w:type="dxa"/>
+              <w:right w:w="150" w:type="dxa"/>
+            </w:tcMar>
+            <w:vAlign w:val="center"/>
+          </w:tcPr>
+          <w:p>
+            <w:pPr>
+              <w:rPr>
+                <w:b/>
+                <w:bCs/>
+                <w:sz w:val="22"/>
+                <w:szCs w:val="22"/>
+              </w:rPr>
+            </w:pPr>
+            <w:r>
+              <w:rPr>
+                <w:b/>
+                <w:bCs/>
+                <w:sz w:val="22"/>
+                <w:szCs w:val="22"/>
+              </w:rPr>
+              <w:t xml:space="preserve">Theme B: </w:t>
+            </w:r>
+            <w:r>
+              <w:rPr>
+                <w:rFonts w:eastAsia="Times New Roman" w:cs="Segoe UI"/>
+                <w:b/>
+                <w:bCs/>
+                <w:kern w:val="0"/>
+                <w:sz w:val="22"/>
+                <w:szCs w:val="22"/>
+                <w:lang w:eastAsia="en-GB"/>
+                <w14:ligatures w14:val="none"/>
+              </w:rPr>
+              <w:t>Technical Solutions 1</w:t>
             </w:r>
           </w:p>
         </w:tc>
@@ -21390,8 +21619,9 @@
           <w:tcPr>
             <w:tcW w:w="2521" w:type="dxa"/>
             <w:gridSpan w:val="2"/>
-            <w:vMerge/>
+            <w:vMerge w:val="restart"/>
             <w:tcBorders>
+              <w:top w:val="single" w:sz="6" w:space="0" w:color="334047"/>
               <w:left w:val="single" w:sz="6" w:space="0" w:color="334047"/>
               <w:right w:val="single" w:sz="6" w:space="0" w:color="334047"/>
             </w:tcBorders>
@@ -21402,16 +21632,109 @@
               <w:bottom w:w="75" w:type="dxa"/>
               <w:right w:w="150" w:type="dxa"/>
             </w:tcMar>
+            <w:hideMark/>
           </w:tcPr>
           <w:p>
             <w:pPr>
               <w:rPr>
                 <w:rFonts w:cs="Open Sans"/>
                 <w:color w:val="000000"/>
-                <w:sz w:val="18"/>
-                <w:szCs w:val="18"/>
-              </w:rPr>
-            </w:pPr>
+                <w:sz w:val="21"/>
+                <w:szCs w:val="21"/>
+              </w:rPr>
+            </w:pPr>
+            <w:r>
+              <w:rPr>
+                <w:rFonts w:cs="Open Sans"/>
+                <w:color w:val="000000"/>
+                <w:sz w:val="21"/>
+                <w:szCs w:val="21"/>
+              </w:rPr>
+              <w:t>Core – Technical</w:t>
+            </w:r>
+          </w:p>
+          <w:p>
+            <w:pPr>
+              <w:rPr>
+                <w:sz w:val="21"/>
+                <w:szCs w:val="21"/>
+              </w:rPr>
+            </w:pPr>
+            <w:r>
+              <w:rPr>
+                <w:rFonts w:cs="Open Sans"/>
+                <w:color w:val="000000"/>
+                <w:sz w:val="21"/>
+                <w:szCs w:val="21"/>
+              </w:rPr>
+              <w:t>Concepts </w:t>
+            </w:r>
+            <w:r>
+              <w:rPr>
+                <w:rFonts w:cs="Open Sans"/>
+                <w:b/>
+                <w:bCs/>
+                <w:color w:val="000000"/>
+                <w:sz w:val="21"/>
+                <w:szCs w:val="21"/>
+              </w:rPr>
+              <w:t>(Theme B)</w:t>
+            </w:r>
+            <w:r>
+              <w:rPr>
+                <w:rStyle w:val="form-tooltipksbicon"/>
+                <w:rFonts w:cs="Open Sans"/>
+                <w:color w:val="000000"/>
+                <w:sz w:val="18"/>
+                <w:szCs w:val="18"/>
+                <w:bdr w:val="none" w:sz="0" w:space="0" w:color="auto" w:frame="1"/>
+              </w:rPr>
+              <w:br/>
+            </w:r>
+            <w:r>
+              <w:rPr>
+                <w:sz w:val="21"/>
+                <w:szCs w:val="21"/>
+              </w:rPr>
+              <w:br/>
+            </w:r>
+          </w:p>
+          <w:p>
+            <w:pPr>
+              <w:rPr>
+                <w:sz w:val="21"/>
+                <w:szCs w:val="21"/>
+              </w:rPr>
+            </w:pPr>
+            <w:r>
+              <w:rPr>
+                <w:sz w:val="21"/>
+                <w:szCs w:val="21"/>
+              </w:rPr>
+              <w:br/>
+            </w:r>
+            <w:r>
+              <w:rPr>
+                <w:sz w:val="21"/>
+                <w:szCs w:val="21"/>
+              </w:rPr>
+              <w:br/>
+            </w:r>
+          </w:p>
+          <w:p>
+            <w:pPr>
+              <w:rPr>
+                <w:sz w:val="21"/>
+                <w:szCs w:val="21"/>
+              </w:rPr>
+            </w:pPr>
+            <w:r>
+              <w:rPr>
+                <w:sz w:val="21"/>
+                <w:szCs w:val="21"/>
+              </w:rPr>
+              <w:br/>
+            </w:r>
           </w:p>
         </w:tc>
         <w:tc>
@@ -21431,6 +21754,194 @@
               <w:bottom w:w="75" w:type="dxa"/>
               <w:right w:w="150" w:type="dxa"/>
             </w:tcMar>
+            <w:hideMark/>
+          </w:tcPr>
+          <w:p>
+            <w:pPr>
+              <w:pStyle w:val="NormalWeb"/>
+              <w:spacing w:before="0" w:beforeAutospacing="0" w:after="240" w:afterAutospacing="0"/>
+              <w:ind w:left="-7"/>
+              <w:textAlignment w:val="baseline"/>
+              <w:rPr>
+                <w:rFonts w:asciiTheme="minorHAnsi" w:hAnsiTheme="minorHAnsi" w:cs="Open Sans"/>
+                <w:color w:val="000000"/>
+                <w:sz w:val="18"/>
+                <w:szCs w:val="18"/>
+              </w:rPr>
+            </w:pPr>
+            <w:r>
+              <w:rPr>
+                <w:rFonts w:asciiTheme="minorHAnsi" w:hAnsiTheme="minorHAnsi" w:cs="Open Sans"/>
+                <w:color w:val="000000"/>
+                <w:sz w:val="18"/>
+                <w:szCs w:val="18"/>
+              </w:rPr>
+              <w:t xml:space="preserve">Critically evaluates the nature and scope of common vulnerabilities in digital and technology solutions </w:t>
+            </w:r>
+            <w:r>
+              <w:rPr>
+                <w:rFonts w:asciiTheme="minorHAnsi" w:hAnsiTheme="minorHAnsi" w:cs="Open Sans"/>
+                <w:color w:val="EE0000"/>
+                <w:sz w:val="18"/>
+                <w:szCs w:val="18"/>
+              </w:rPr>
+              <w:t>(K11)</w:t>
+            </w:r>
+          </w:p>
+          <w:p>
+            <w:pPr>
+              <w:rPr>
+                <w:sz w:val="21"/>
+                <w:szCs w:val="21"/>
+              </w:rPr>
+            </w:pPr>
+          </w:p>
+        </w:tc>
+      </w:tr>
+      <w:tr>
+        <w:trPr>
+          <w:trHeight w:val="767"/>
+        </w:trPr>
+        <w:tc>
+          <w:tcPr>
+            <w:tcW w:w="2521" w:type="dxa"/>
+            <w:gridSpan w:val="2"/>
+            <w:vMerge/>
+            <w:tcBorders>
+              <w:left w:val="single" w:sz="6" w:space="0" w:color="334047"/>
+              <w:right w:val="single" w:sz="6" w:space="0" w:color="334047"/>
+            </w:tcBorders>
+            <w:shd w:val="clear" w:color="auto" w:fill="FFFFFF"/>
+            <w:tcMar>
+              <w:top w:w="75" w:type="dxa"/>
+              <w:left w:w="150" w:type="dxa"/>
+              <w:bottom w:w="75" w:type="dxa"/>
+              <w:right w:w="150" w:type="dxa"/>
+            </w:tcMar>
+          </w:tcPr>
+          <w:p>
+            <w:pPr>
+              <w:rPr>
+                <w:rFonts w:cs="Open Sans"/>
+                <w:color w:val="000000"/>
+                <w:sz w:val="18"/>
+                <w:szCs w:val="18"/>
+              </w:rPr>
+            </w:pPr>
+          </w:p>
+        </w:tc>
+        <w:tc>
+          <w:tcPr>
+            <w:tcW w:w="8309" w:type="dxa"/>
+            <w:gridSpan w:val="4"/>
+            <w:tcBorders>
+              <w:top w:val="single" w:sz="6" w:space="0" w:color="334047"/>
+              <w:left w:val="single" w:sz="6" w:space="0" w:color="334047"/>
+              <w:bottom w:val="single" w:sz="6" w:space="0" w:color="334047"/>
+              <w:right w:val="single" w:sz="6" w:space="0" w:color="334047"/>
+            </w:tcBorders>
+            <w:shd w:val="clear" w:color="auto" w:fill="F2F2F2" w:themeFill="background1" w:themeFillShade="F2"/>
+            <w:tcMar>
+              <w:top w:w="75" w:type="dxa"/>
+              <w:left w:w="150" w:type="dxa"/>
+              <w:bottom w:w="75" w:type="dxa"/>
+              <w:right w:w="150" w:type="dxa"/>
+            </w:tcMar>
+          </w:tcPr>
+          <w:p>
+            <w:pPr>
+              <w:pStyle w:val="NormalWeb"/>
+              <w:spacing w:before="0" w:beforeAutospacing="0" w:after="240" w:afterAutospacing="0"/>
+              <w:ind w:left="-7"/>
+              <w:textAlignment w:val="baseline"/>
+              <w:rPr>
+                <w:rFonts w:asciiTheme="minorHAnsi" w:hAnsiTheme="minorHAnsi" w:cs="Open Sans"/>
+                <w:color w:val="000000"/>
+                <w:sz w:val="18"/>
+                <w:szCs w:val="18"/>
+              </w:rPr>
+            </w:pPr>
+            <w:r>
+              <w:rPr>
+                <w:rFonts w:asciiTheme="minorHAnsi" w:hAnsiTheme="minorHAnsi" w:cs="Open Sans"/>
+                <w:b/>
+                <w:bCs/>
+                <w:color w:val="000000"/>
+                <w:sz w:val="18"/>
+                <w:szCs w:val="18"/>
+              </w:rPr>
+              <w:t>Explains core technical concepts for digital and technology solutions</w:t>
+            </w:r>
+            <w:r>
+              <w:rPr>
+                <w:rFonts w:asciiTheme="minorHAnsi" w:hAnsiTheme="minorHAnsi" w:cs="Open Sans"/>
+                <w:color w:val="000000"/>
+                <w:sz w:val="18"/>
+                <w:szCs w:val="18"/>
+              </w:rPr>
+              <w:t xml:space="preserve">: The approaches and techniques used throughout the digital and technology solution lifecycle and their applicability to an organisation’s standards and pre-existing tools. </w:t>
+            </w:r>
+            <w:r>
+              <w:rPr>
+                <w:rFonts w:asciiTheme="minorHAnsi" w:hAnsiTheme="minorHAnsi" w:cs="Open Sans"/>
+                <w:color w:val="EE0000"/>
+                <w:sz w:val="18"/>
+                <w:szCs w:val="18"/>
+              </w:rPr>
+              <w:t>(K6)</w:t>
+            </w:r>
+          </w:p>
+        </w:tc>
+      </w:tr>
+      <w:tr>
+        <w:trPr>
+          <w:trHeight w:val="513"/>
+        </w:trPr>
+        <w:tc>
+          <w:tcPr>
+            <w:tcW w:w="2521" w:type="dxa"/>
+            <w:gridSpan w:val="2"/>
+            <w:vMerge/>
+            <w:tcBorders>
+              <w:left w:val="single" w:sz="6" w:space="0" w:color="334047"/>
+              <w:right w:val="single" w:sz="6" w:space="0" w:color="334047"/>
+            </w:tcBorders>
+            <w:shd w:val="clear" w:color="auto" w:fill="FFFFFF"/>
+            <w:tcMar>
+              <w:top w:w="75" w:type="dxa"/>
+              <w:left w:w="150" w:type="dxa"/>
+              <w:bottom w:w="75" w:type="dxa"/>
+              <w:right w:w="150" w:type="dxa"/>
+            </w:tcMar>
+          </w:tcPr>
+          <w:p>
+            <w:pPr>
+              <w:rPr>
+                <w:rFonts w:cs="Open Sans"/>
+                <w:color w:val="000000"/>
+                <w:sz w:val="18"/>
+                <w:szCs w:val="18"/>
+              </w:rPr>
+            </w:pPr>
+          </w:p>
+        </w:tc>
+        <w:tc>
+          <w:tcPr>
+            <w:tcW w:w="8309" w:type="dxa"/>
+            <w:gridSpan w:val="4"/>
+            <w:tcBorders>
+              <w:top w:val="single" w:sz="6" w:space="0" w:color="334047"/>
+              <w:left w:val="single" w:sz="6" w:space="0" w:color="334047"/>
+              <w:bottom w:val="single" w:sz="6" w:space="0" w:color="334047"/>
+              <w:right w:val="single" w:sz="6" w:space="0" w:color="334047"/>
+            </w:tcBorders>
+            <w:shd w:val="clear" w:color="auto" w:fill="FFFFFF"/>
+            <w:tcMar>
+              <w:top w:w="75" w:type="dxa"/>
+              <w:left w:w="150" w:type="dxa"/>
+              <w:bottom w:w="75" w:type="dxa"/>
+              <w:right w:w="150" w:type="dxa"/>
+            </w:tcMar>
           </w:tcPr>
           <w:p>
             <w:pPr>
@@ -21742,11 +22253,6 @@
       </w:tr>
     </w:tbl>
     <w:p/>
-    <w:p>
-      <w:r>
-        <w:br w:type="page"/>
-      </w:r>
-    </w:p>
     <w:p/>
     <w:tbl>
       <w:tblPr>
@@ -21803,6 +22309,7 @@
                 <w:sz w:val="22"/>
                 <w:szCs w:val="22"/>
               </w:rPr>
+              <w:lastRenderedPageBreak/>
               <w:t xml:space="preserve">Theme B: </w:t>
             </w:r>
             <w:r>
@@ -22463,7 +22970,14 @@
         </w:tc>
       </w:tr>
     </w:tbl>
-    <w:p/>
+    <w:p>
+      <w:pPr>
+        <w:rPr>
+          <w:sz w:val="18"/>
+          <w:szCs w:val="18"/>
+        </w:rPr>
+      </w:pPr>
+    </w:p>
     <w:tbl>
       <w:tblPr>
         <w:tblW w:w="10830" w:type="dxa"/>
@@ -22693,21 +23207,7 @@
                 <w:sz w:val="18"/>
                 <w:szCs w:val="18"/>
               </w:rPr>
-              <w:t xml:space="preserve">Explains the benefits and risks of cloud computing and the common integration deployments (private, public, hybrid) including the benefits and risks of virtualisation as a </w:t>
-            </w:r>
-            <w:r>
-              <w:rPr>
-                <w:sz w:val="18"/>
-                <w:szCs w:val="18"/>
-              </w:rPr>
-              <w:t>concept,</w:t>
-            </w:r>
-            <w:r>
-              <w:rPr>
-                <w:sz w:val="18"/>
-                <w:szCs w:val="18"/>
-              </w:rPr>
-              <w:t xml:space="preserve"> key features of virtualisation and current cloud platforms available. (</w:t>
+              <w:t>Explains the benefits and risks of cloud computing and the common integration deployments (private, public, hybrid) including the benefits and risks of virtualisation as a concept, key features of virtualisation and current cloud platforms available. (</w:t>
             </w:r>
             <w:r>
               <w:rPr>
@@ -22989,7 +23489,6 @@
             <w:vMerge/>
             <w:tcBorders>
               <w:left w:val="single" w:sz="4" w:space="0" w:color="auto"/>
-              <w:bottom w:val="single" w:sz="4" w:space="0" w:color="auto"/>
               <w:right w:val="single" w:sz="4" w:space="0" w:color="auto"/>
             </w:tcBorders>
             <w:shd w:val="clear" w:color="auto" w:fill="FFFFFF" w:themeFill="background1"/>
@@ -23121,6 +23620,7 @@
           <w:tcPr>
             <w:tcW w:w="2521" w:type="dxa"/>
             <w:gridSpan w:val="2"/>
+            <w:vMerge/>
             <w:tcBorders>
               <w:left w:val="single" w:sz="4" w:space="0" w:color="auto"/>
               <w:bottom w:val="single" w:sz="4" w:space="0" w:color="auto"/>
@@ -23385,7 +23885,14 @@
         </w:tc>
       </w:tr>
     </w:tbl>
-    <w:p/>
+    <w:p>
+      <w:pPr>
+        <w:rPr>
+          <w:sz w:val="18"/>
+          <w:szCs w:val="18"/>
+        </w:rPr>
+      </w:pPr>
+    </w:p>
     <w:tbl>
       <w:tblPr>
         <w:tblW w:w="10830" w:type="dxa"/>
@@ -23471,40 +23978,37 @@
             </w:tcMar>
           </w:tcPr>
           <w:p>
+            <w:pPr>
+              <w:rPr>
+                <w:sz w:val="21"/>
+                <w:szCs w:val="21"/>
+              </w:rPr>
+            </w:pPr>
             <w:r>
               <w:rPr>
                 <w:rFonts w:cs="Open Sans"/>
                 <w:color w:val="000000"/>
-                <w:sz w:val="18"/>
-                <w:szCs w:val="18"/>
-              </w:rPr>
-              <w:t>Network</w:t>
+                <w:sz w:val="21"/>
+                <w:szCs w:val="21"/>
+              </w:rPr>
+              <w:t xml:space="preserve">Network Engineer - </w:t>
             </w:r>
             <w:r>
               <w:rPr>
                 <w:rFonts w:cs="Open Sans"/>
                 <w:color w:val="000000"/>
-                <w:sz w:val="18"/>
-                <w:szCs w:val="18"/>
-              </w:rPr>
-              <w:t xml:space="preserve"> Engineer - </w:t>
+                <w:sz w:val="21"/>
+                <w:szCs w:val="21"/>
+              </w:rPr>
+              <w:br/>
+              <w:t>Innovation and Response</w:t>
             </w:r>
             <w:r>
               <w:rPr>
                 <w:rFonts w:cs="Open Sans"/>
                 <w:color w:val="000000"/>
-                <w:sz w:val="18"/>
-                <w:szCs w:val="18"/>
-              </w:rPr>
-              <w:br/>
-              <w:t>Innovation and Response</w:t>
-            </w:r>
-            <w:r>
-              <w:rPr>
-                <w:rFonts w:cs="Open Sans"/>
-                <w:color w:val="000000"/>
-                <w:sz w:val="18"/>
-                <w:szCs w:val="18"/>
+                <w:sz w:val="21"/>
+                <w:szCs w:val="21"/>
               </w:rPr>
               <w:br/>
             </w:r>
@@ -23514,8 +24018,8 @@
                 <w:b/>
                 <w:bCs/>
                 <w:color w:val="000000"/>
-                <w:sz w:val="18"/>
-                <w:szCs w:val="18"/>
+                <w:sz w:val="21"/>
+                <w:szCs w:val="21"/>
               </w:rPr>
               <w:t>(Theme C)</w:t>
             </w:r>
